--- a/CV/CV.docx
+++ b/CV/CV.docx
@@ -18,13 +18,16 @@
         <w:tblLook w:val="04A0" w:firstRow="1" w:lastRow="0" w:firstColumn="1" w:lastColumn="0" w:noHBand="0" w:noVBand="1"/>
       </w:tblPr>
       <w:tblGrid>
-        <w:gridCol w:w="985"/>
-        <w:gridCol w:w="7560"/>
+        <w:gridCol w:w="1034"/>
+        <w:gridCol w:w="7422"/>
       </w:tblGrid>
       <w:tr>
+        <w:trPr>
+          <w:trHeight w:val="299"/>
+        </w:trPr>
         <w:tc>
           <w:tcPr>
-            <w:tcW w:w="985" w:type="dxa"/>
+            <w:tcW w:w="1034" w:type="dxa"/>
           </w:tcPr>
           <w:p>
             <w:pPr>
@@ -44,7 +47,7 @@
         </w:tc>
         <w:tc>
           <w:tcPr>
-            <w:tcW w:w="7560" w:type="dxa"/>
+            <w:tcW w:w="7422" w:type="dxa"/>
           </w:tcPr>
           <w:p>
             <w:pPr>
@@ -80,9 +83,12 @@
         </w:tc>
       </w:tr>
       <w:tr>
+        <w:trPr>
+          <w:trHeight w:val="312"/>
+        </w:trPr>
         <w:tc>
           <w:tcPr>
-            <w:tcW w:w="985" w:type="dxa"/>
+            <w:tcW w:w="1034" w:type="dxa"/>
           </w:tcPr>
           <w:p>
             <w:pPr>
@@ -102,7 +108,7 @@
         </w:tc>
         <w:tc>
           <w:tcPr>
-            <w:tcW w:w="7560" w:type="dxa"/>
+            <w:tcW w:w="7422" w:type="dxa"/>
           </w:tcPr>
           <w:p>
             <w:pPr>
@@ -122,9 +128,12 @@
         </w:tc>
       </w:tr>
       <w:tr>
+        <w:trPr>
+          <w:trHeight w:val="299"/>
+        </w:trPr>
         <w:tc>
           <w:tcPr>
-            <w:tcW w:w="985" w:type="dxa"/>
+            <w:tcW w:w="1034" w:type="dxa"/>
           </w:tcPr>
           <w:p>
             <w:pPr>
@@ -144,7 +153,7 @@
         </w:tc>
         <w:tc>
           <w:tcPr>
-            <w:tcW w:w="7560" w:type="dxa"/>
+            <w:tcW w:w="7422" w:type="dxa"/>
           </w:tcPr>
           <w:p>
             <w:pPr>
@@ -164,9 +173,12 @@
         </w:tc>
       </w:tr>
       <w:tr>
+        <w:trPr>
+          <w:trHeight w:val="312"/>
+        </w:trPr>
         <w:tc>
           <w:tcPr>
-            <w:tcW w:w="985" w:type="dxa"/>
+            <w:tcW w:w="1034" w:type="dxa"/>
           </w:tcPr>
           <w:p>
             <w:pPr>
@@ -179,60 +191,13 @@
               <w:rPr>
                 <w:noProof/>
               </w:rPr>
-              <w:drawing>
-                <wp:inline distT="0" distB="0" distL="0" distR="0" wp14:anchorId="52343FAE" wp14:editId="129AB498">
-                  <wp:extent cx="228600" cy="228600"/>
-                  <wp:effectExtent l="0" t="0" r="0" b="0"/>
-                  <wp:docPr id="3" name="Picture 3" descr="Email, mail icon"/>
-                  <wp:cNvGraphicFramePr>
-                    <a:graphicFrameLocks xmlns:a="http://schemas.openxmlformats.org/drawingml/2006/main" noChangeAspect="1"/>
-                  </wp:cNvGraphicFramePr>
-                  <a:graphic xmlns:a="http://schemas.openxmlformats.org/drawingml/2006/main">
-                    <a:graphicData uri="http://schemas.openxmlformats.org/drawingml/2006/picture">
-                      <pic:pic xmlns:pic="http://schemas.openxmlformats.org/drawingml/2006/picture">
-                        <pic:nvPicPr>
-                          <pic:cNvPr id="0" name="Picture 5" descr="Email, mail icon"/>
-                          <pic:cNvPicPr>
-                            <a:picLocks noChangeAspect="1" noChangeArrowheads="1"/>
-                          </pic:cNvPicPr>
-                        </pic:nvPicPr>
-                        <pic:blipFill>
-                          <a:blip r:embed="rId5" cstate="print">
-                            <a:extLst>
-                              <a:ext uri="{28A0092B-C50C-407E-A947-70E740481C1C}">
-                                <a14:useLocalDpi xmlns:a14="http://schemas.microsoft.com/office/drawing/2010/main" val="0"/>
-                              </a:ext>
-                            </a:extLst>
-                          </a:blip>
-                          <a:srcRect/>
-                          <a:stretch>
-                            <a:fillRect/>
-                          </a:stretch>
-                        </pic:blipFill>
-                        <pic:spPr bwMode="auto">
-                          <a:xfrm>
-                            <a:off x="0" y="0"/>
-                            <a:ext cx="228600" cy="228600"/>
-                          </a:xfrm>
-                          <a:prstGeom prst="rect">
-                            <a:avLst/>
-                          </a:prstGeom>
-                          <a:noFill/>
-                          <a:ln>
-                            <a:noFill/>
-                          </a:ln>
-                        </pic:spPr>
-                      </pic:pic>
-                    </a:graphicData>
-                  </a:graphic>
-                </wp:inline>
-              </w:drawing>
+              <w:t>Mail</w:t>
             </w:r>
           </w:p>
         </w:tc>
         <w:tc>
           <w:tcPr>
-            <w:tcW w:w="7560" w:type="dxa"/>
+            <w:tcW w:w="7422" w:type="dxa"/>
           </w:tcPr>
           <w:p>
             <w:pPr>
@@ -241,13 +206,23 @@
                 <w:szCs w:val="24"/>
               </w:rPr>
             </w:pPr>
+            <w:r>
+              <w:rPr>
+                <w:sz w:val="24"/>
+                <w:szCs w:val="24"/>
+              </w:rPr>
+              <w:t>Progeng_Ahmed_khalil@outlook.com</w:t>
+            </w:r>
           </w:p>
         </w:tc>
       </w:tr>
       <w:tr>
+        <w:trPr>
+          <w:trHeight w:val="299"/>
+        </w:trPr>
         <w:tc>
           <w:tcPr>
-            <w:tcW w:w="985" w:type="dxa"/>
+            <w:tcW w:w="1034" w:type="dxa"/>
           </w:tcPr>
           <w:p>
             <w:pPr>
@@ -256,11 +231,20 @@
                 <w:szCs w:val="24"/>
               </w:rPr>
             </w:pPr>
+            <w:proofErr w:type="spellStart"/>
+            <w:r>
+              <w:rPr>
+                <w:sz w:val="24"/>
+                <w:szCs w:val="24"/>
+              </w:rPr>
+              <w:t>Gitub</w:t>
+            </w:r>
+            <w:proofErr w:type="spellEnd"/>
           </w:p>
         </w:tc>
         <w:tc>
           <w:tcPr>
-            <w:tcW w:w="7560" w:type="dxa"/>
+            <w:tcW w:w="7422" w:type="dxa"/>
           </w:tcPr>
           <w:p>
             <w:pPr>
@@ -269,13 +253,24 @@
                 <w:szCs w:val="24"/>
               </w:rPr>
             </w:pPr>
+            <w:hyperlink r:id="rId5" w:history="1">
+              <w:r>
+                <w:rPr>
+                  <w:rStyle w:val="Hyperlink"/>
+                </w:rPr>
+                <w:t>https://github.com/AhmedKhalil777</w:t>
+              </w:r>
+            </w:hyperlink>
           </w:p>
         </w:tc>
       </w:tr>
       <w:tr>
+        <w:trPr>
+          <w:trHeight w:val="299"/>
+        </w:trPr>
         <w:tc>
           <w:tcPr>
-            <w:tcW w:w="985" w:type="dxa"/>
+            <w:tcW w:w="1034" w:type="dxa"/>
           </w:tcPr>
           <w:p>
             <w:pPr>
@@ -284,11 +279,20 @@
                 <w:szCs w:val="24"/>
               </w:rPr>
             </w:pPr>
+            <w:proofErr w:type="spellStart"/>
+            <w:r>
+              <w:rPr>
+                <w:sz w:val="24"/>
+                <w:szCs w:val="24"/>
+              </w:rPr>
+              <w:t>Linkedin</w:t>
+            </w:r>
+            <w:proofErr w:type="spellEnd"/>
           </w:p>
         </w:tc>
         <w:tc>
           <w:tcPr>
-            <w:tcW w:w="7560" w:type="dxa"/>
+            <w:tcW w:w="7422" w:type="dxa"/>
           </w:tcPr>
           <w:p>
             <w:pPr>
@@ -297,62 +301,14 @@
                 <w:szCs w:val="24"/>
               </w:rPr>
             </w:pPr>
-          </w:p>
-        </w:tc>
-      </w:tr>
-      <w:tr>
-        <w:tc>
-          <w:tcPr>
-            <w:tcW w:w="985" w:type="dxa"/>
-          </w:tcPr>
-          <w:p>
-            <w:pPr>
-              <w:rPr>
-                <w:sz w:val="24"/>
-                <w:szCs w:val="24"/>
-              </w:rPr>
-            </w:pPr>
-          </w:p>
-        </w:tc>
-        <w:tc>
-          <w:tcPr>
-            <w:tcW w:w="7560" w:type="dxa"/>
-          </w:tcPr>
-          <w:p>
-            <w:pPr>
-              <w:rPr>
-                <w:sz w:val="24"/>
-                <w:szCs w:val="24"/>
-              </w:rPr>
-            </w:pPr>
-          </w:p>
-        </w:tc>
-      </w:tr>
-      <w:tr>
-        <w:tc>
-          <w:tcPr>
-            <w:tcW w:w="985" w:type="dxa"/>
-          </w:tcPr>
-          <w:p>
-            <w:pPr>
-              <w:rPr>
-                <w:sz w:val="24"/>
-                <w:szCs w:val="24"/>
-              </w:rPr>
-            </w:pPr>
-          </w:p>
-        </w:tc>
-        <w:tc>
-          <w:tcPr>
-            <w:tcW w:w="7560" w:type="dxa"/>
-          </w:tcPr>
-          <w:p>
-            <w:pPr>
-              <w:rPr>
-                <w:sz w:val="24"/>
-                <w:szCs w:val="24"/>
-              </w:rPr>
-            </w:pPr>
+            <w:hyperlink r:id="rId6" w:history="1">
+              <w:r>
+                <w:rPr>
+                  <w:rStyle w:val="Hyperlink"/>
+                </w:rPr>
+                <w:t>https://www.linkedin.com/in/ahmed-khalil-b09abb176/</w:t>
+              </w:r>
+            </w:hyperlink>
           </w:p>
         </w:tc>
       </w:tr>
@@ -394,7 +350,7 @@
                     </pic:cNvPicPr>
                   </pic:nvPicPr>
                   <pic:blipFill rotWithShape="1">
-                    <a:blip r:embed="rId6" cstate="print">
+                    <a:blip r:embed="rId7" cstate="print">
                       <a:extLst>
                         <a:ext uri="{28A0092B-C50C-407E-A947-70E740481C1C}">
                           <a14:useLocalDpi xmlns:a14="http://schemas.microsoft.com/office/drawing/2010/main" val="0"/>
@@ -431,6 +387,2808 @@
     </w:p>
     <w:p>
       <w:pPr>
+        <w:pBdr>
+          <w:bottom w:val="single" w:sz="6" w:space="1" w:color="auto"/>
+        </w:pBdr>
+        <w:rPr>
+          <w:sz w:val="24"/>
+          <w:szCs w:val="24"/>
+        </w:rPr>
+      </w:pPr>
+    </w:p>
+    <w:p>
+      <w:pPr>
+        <w:rPr>
+          <w:b/>
+          <w:bCs/>
+          <w:sz w:val="24"/>
+          <w:szCs w:val="24"/>
+        </w:rPr>
+      </w:pPr>
+      <w:r>
+        <w:rPr>
+          <w:b/>
+          <w:bCs/>
+          <w:sz w:val="24"/>
+          <w:szCs w:val="24"/>
+        </w:rPr>
+        <w:t>Key Skills:</w:t>
+      </w:r>
+    </w:p>
+    <w:p>
+      <w:pPr>
+        <w:pStyle w:val="ListParagraph"/>
+        <w:numPr>
+          <w:ilvl w:val="0"/>
+          <w:numId w:val="3"/>
+        </w:numPr>
+        <w:rPr>
+          <w:b/>
+          <w:bCs/>
+          <w:sz w:val="24"/>
+          <w:szCs w:val="24"/>
+        </w:rPr>
+      </w:pPr>
+      <w:r>
+        <w:rPr>
+          <w:b/>
+          <w:bCs/>
+          <w:sz w:val="24"/>
+          <w:szCs w:val="24"/>
+        </w:rPr>
+        <w:t>Frontend</w:t>
+      </w:r>
+    </w:p>
+    <w:p>
+      <w:pPr>
+        <w:pStyle w:val="ListParagraph"/>
+        <w:numPr>
+          <w:ilvl w:val="1"/>
+          <w:numId w:val="3"/>
+        </w:numPr>
+        <w:rPr>
+          <w:b/>
+          <w:bCs/>
+          <w:sz w:val="24"/>
+          <w:szCs w:val="24"/>
+        </w:rPr>
+      </w:pPr>
+      <w:r>
+        <w:rPr>
+          <w:sz w:val="24"/>
+          <w:szCs w:val="24"/>
+        </w:rPr>
+        <w:t xml:space="preserve">Html5, CSS3, Js, Bootstrap, </w:t>
+      </w:r>
+      <w:proofErr w:type="spellStart"/>
+      <w:r>
+        <w:rPr>
+          <w:sz w:val="24"/>
+          <w:szCs w:val="24"/>
+        </w:rPr>
+        <w:t>Jquery</w:t>
+      </w:r>
+      <w:proofErr w:type="spellEnd"/>
+      <w:r>
+        <w:rPr>
+          <w:sz w:val="24"/>
+          <w:szCs w:val="24"/>
+        </w:rPr>
+        <w:t>, Pooper</w:t>
+      </w:r>
+      <w:r>
+        <w:rPr>
+          <w:sz w:val="24"/>
+          <w:szCs w:val="24"/>
+        </w:rPr>
+        <w:t>, Ajax</w:t>
+      </w:r>
+    </w:p>
+    <w:p>
+      <w:pPr>
+        <w:pStyle w:val="ListParagraph"/>
+        <w:numPr>
+          <w:ilvl w:val="1"/>
+          <w:numId w:val="3"/>
+        </w:numPr>
+        <w:rPr>
+          <w:b/>
+          <w:bCs/>
+          <w:sz w:val="24"/>
+          <w:szCs w:val="24"/>
+        </w:rPr>
+      </w:pPr>
+      <w:r>
+        <w:rPr>
+          <w:sz w:val="24"/>
+          <w:szCs w:val="24"/>
+        </w:rPr>
+        <w:t xml:space="preserve">Angular 9, </w:t>
+      </w:r>
+      <w:proofErr w:type="spellStart"/>
+      <w:r>
+        <w:rPr>
+          <w:sz w:val="24"/>
+          <w:szCs w:val="24"/>
+        </w:rPr>
+        <w:t>Blazor</w:t>
+      </w:r>
+      <w:proofErr w:type="spellEnd"/>
+      <w:r>
+        <w:rPr>
+          <w:sz w:val="24"/>
+          <w:szCs w:val="24"/>
+        </w:rPr>
+        <w:t xml:space="preserve"> SPA</w:t>
+      </w:r>
+    </w:p>
+    <w:p>
+      <w:pPr>
+        <w:pStyle w:val="ListParagraph"/>
+        <w:numPr>
+          <w:ilvl w:val="1"/>
+          <w:numId w:val="3"/>
+        </w:numPr>
+        <w:rPr>
+          <w:sz w:val="24"/>
+          <w:szCs w:val="24"/>
+        </w:rPr>
+      </w:pPr>
+      <w:r>
+        <w:rPr>
+          <w:sz w:val="24"/>
+          <w:szCs w:val="24"/>
+        </w:rPr>
+        <w:t xml:space="preserve">Chart.JS, </w:t>
+      </w:r>
+      <w:proofErr w:type="spellStart"/>
+      <w:r>
+        <w:rPr>
+          <w:sz w:val="24"/>
+          <w:szCs w:val="24"/>
+        </w:rPr>
+        <w:t>fontawesome</w:t>
+      </w:r>
+      <w:proofErr w:type="spellEnd"/>
+      <w:r>
+        <w:rPr>
+          <w:sz w:val="24"/>
+          <w:szCs w:val="24"/>
+        </w:rPr>
+        <w:t xml:space="preserve">, </w:t>
+      </w:r>
+      <w:proofErr w:type="spellStart"/>
+      <w:r>
+        <w:rPr>
+          <w:sz w:val="24"/>
+          <w:szCs w:val="24"/>
+        </w:rPr>
+        <w:t>Signalr</w:t>
+      </w:r>
+      <w:proofErr w:type="spellEnd"/>
+      <w:r>
+        <w:rPr>
+          <w:sz w:val="24"/>
+          <w:szCs w:val="24"/>
+        </w:rPr>
+        <w:t xml:space="preserve"> </w:t>
+      </w:r>
+      <w:proofErr w:type="spellStart"/>
+      <w:r>
+        <w:rPr>
+          <w:sz w:val="24"/>
+          <w:szCs w:val="24"/>
+        </w:rPr>
+        <w:t>js</w:t>
+      </w:r>
+      <w:proofErr w:type="spellEnd"/>
+    </w:p>
+    <w:p>
+      <w:pPr>
+        <w:pStyle w:val="ListParagraph"/>
+        <w:numPr>
+          <w:ilvl w:val="0"/>
+          <w:numId w:val="3"/>
+        </w:numPr>
+        <w:rPr>
+          <w:b/>
+          <w:bCs/>
+          <w:sz w:val="24"/>
+          <w:szCs w:val="24"/>
+        </w:rPr>
+      </w:pPr>
+      <w:r>
+        <w:rPr>
+          <w:b/>
+          <w:bCs/>
+          <w:sz w:val="24"/>
+          <w:szCs w:val="24"/>
+        </w:rPr>
+        <w:t>Backend</w:t>
+      </w:r>
+      <w:r>
+        <w:rPr>
+          <w:b/>
+          <w:bCs/>
+          <w:sz w:val="24"/>
+          <w:szCs w:val="24"/>
+        </w:rPr>
+        <w:t xml:space="preserve"> </w:t>
+      </w:r>
+    </w:p>
+    <w:p>
+      <w:pPr>
+        <w:pStyle w:val="ListParagraph"/>
+        <w:numPr>
+          <w:ilvl w:val="1"/>
+          <w:numId w:val="3"/>
+        </w:numPr>
+        <w:rPr>
+          <w:sz w:val="24"/>
+          <w:szCs w:val="24"/>
+        </w:rPr>
+      </w:pPr>
+      <w:r>
+        <w:rPr>
+          <w:sz w:val="24"/>
+          <w:szCs w:val="24"/>
+        </w:rPr>
+        <w:t xml:space="preserve">Microservice Architecture Development </w:t>
+      </w:r>
+    </w:p>
+    <w:p>
+      <w:pPr>
+        <w:pStyle w:val="ListParagraph"/>
+        <w:numPr>
+          <w:ilvl w:val="1"/>
+          <w:numId w:val="3"/>
+        </w:numPr>
+        <w:rPr>
+          <w:sz w:val="24"/>
+          <w:szCs w:val="24"/>
+        </w:rPr>
+      </w:pPr>
+      <w:r>
+        <w:rPr>
+          <w:sz w:val="24"/>
+          <w:szCs w:val="24"/>
+        </w:rPr>
+        <w:t>MVC</w:t>
+      </w:r>
+      <w:r>
+        <w:rPr>
+          <w:sz w:val="24"/>
+          <w:szCs w:val="24"/>
+        </w:rPr>
+        <w:t xml:space="preserve"> .Net Core 1.x to 3.x with Repository Pattern and Versioning</w:t>
+      </w:r>
+    </w:p>
+    <w:p>
+      <w:pPr>
+        <w:pStyle w:val="ListParagraph"/>
+        <w:numPr>
+          <w:ilvl w:val="1"/>
+          <w:numId w:val="3"/>
+        </w:numPr>
+        <w:rPr>
+          <w:sz w:val="24"/>
+          <w:szCs w:val="24"/>
+        </w:rPr>
+      </w:pPr>
+      <w:r>
+        <w:rPr>
+          <w:sz w:val="24"/>
+          <w:szCs w:val="24"/>
+        </w:rPr>
+        <w:t xml:space="preserve">REST </w:t>
+      </w:r>
+      <w:r>
+        <w:rPr>
+          <w:sz w:val="24"/>
+          <w:szCs w:val="24"/>
+        </w:rPr>
+        <w:t xml:space="preserve">API .Net Core 1.x to 3.x + Swagger + </w:t>
+      </w:r>
+      <w:proofErr w:type="spellStart"/>
+      <w:r>
+        <w:rPr>
+          <w:sz w:val="24"/>
+          <w:szCs w:val="24"/>
+        </w:rPr>
+        <w:t>Nswag</w:t>
+      </w:r>
+      <w:proofErr w:type="spellEnd"/>
+      <w:r>
+        <w:rPr>
+          <w:sz w:val="24"/>
+          <w:szCs w:val="24"/>
+        </w:rPr>
+        <w:t xml:space="preserve"> </w:t>
+      </w:r>
+    </w:p>
+    <w:p>
+      <w:pPr>
+        <w:pStyle w:val="ListParagraph"/>
+        <w:numPr>
+          <w:ilvl w:val="1"/>
+          <w:numId w:val="3"/>
+        </w:numPr>
+        <w:rPr>
+          <w:sz w:val="24"/>
+          <w:szCs w:val="24"/>
+        </w:rPr>
+      </w:pPr>
+      <w:r>
+        <w:rPr>
+          <w:sz w:val="24"/>
+          <w:szCs w:val="24"/>
+        </w:rPr>
+        <w:t xml:space="preserve">Django + </w:t>
+      </w:r>
+      <w:proofErr w:type="spellStart"/>
+      <w:r>
+        <w:rPr>
+          <w:sz w:val="24"/>
+          <w:szCs w:val="24"/>
+        </w:rPr>
+        <w:t>DjangoRestFramework</w:t>
+      </w:r>
+      <w:proofErr w:type="spellEnd"/>
+      <w:r>
+        <w:rPr>
+          <w:sz w:val="24"/>
+          <w:szCs w:val="24"/>
+        </w:rPr>
+        <w:t xml:space="preserve"> python</w:t>
+      </w:r>
+    </w:p>
+    <w:p>
+      <w:pPr>
+        <w:pStyle w:val="ListParagraph"/>
+        <w:numPr>
+          <w:ilvl w:val="1"/>
+          <w:numId w:val="3"/>
+        </w:numPr>
+        <w:rPr>
+          <w:sz w:val="24"/>
+          <w:szCs w:val="24"/>
+        </w:rPr>
+      </w:pPr>
+      <w:r>
+        <w:rPr>
+          <w:sz w:val="24"/>
+          <w:szCs w:val="24"/>
+        </w:rPr>
+        <w:t>N-Tier web development with best Practices</w:t>
+      </w:r>
+    </w:p>
+    <w:p>
+      <w:pPr>
+        <w:pStyle w:val="ListParagraph"/>
+        <w:numPr>
+          <w:ilvl w:val="1"/>
+          <w:numId w:val="3"/>
+        </w:numPr>
+        <w:rPr>
+          <w:sz w:val="24"/>
+          <w:szCs w:val="24"/>
+        </w:rPr>
+      </w:pPr>
+      <w:r>
+        <w:rPr>
+          <w:sz w:val="24"/>
+          <w:szCs w:val="24"/>
+        </w:rPr>
+        <w:t>Entity Framework Core {Domain Driven Design} principle</w:t>
+      </w:r>
+    </w:p>
+    <w:p>
+      <w:pPr>
+        <w:pStyle w:val="ListParagraph"/>
+        <w:numPr>
+          <w:ilvl w:val="1"/>
+          <w:numId w:val="3"/>
+        </w:numPr>
+        <w:rPr>
+          <w:sz w:val="24"/>
+          <w:szCs w:val="24"/>
+        </w:rPr>
+      </w:pPr>
+      <w:r>
+        <w:rPr>
+          <w:sz w:val="24"/>
+          <w:szCs w:val="24"/>
+        </w:rPr>
+        <w:t xml:space="preserve">Identity Framework Core + </w:t>
+      </w:r>
+      <w:proofErr w:type="spellStart"/>
+      <w:r>
+        <w:rPr>
+          <w:sz w:val="24"/>
+          <w:szCs w:val="24"/>
+        </w:rPr>
+        <w:t>Nlog</w:t>
+      </w:r>
+      <w:proofErr w:type="spellEnd"/>
+      <w:r>
+        <w:rPr>
+          <w:sz w:val="24"/>
+          <w:szCs w:val="24"/>
+        </w:rPr>
+        <w:t xml:space="preserve"> </w:t>
+      </w:r>
+    </w:p>
+    <w:p>
+      <w:pPr>
+        <w:pStyle w:val="ListParagraph"/>
+        <w:numPr>
+          <w:ilvl w:val="1"/>
+          <w:numId w:val="3"/>
+        </w:numPr>
+        <w:rPr>
+          <w:sz w:val="24"/>
+          <w:szCs w:val="24"/>
+        </w:rPr>
+      </w:pPr>
+      <w:r>
+        <w:rPr>
+          <w:sz w:val="24"/>
+          <w:szCs w:val="24"/>
+        </w:rPr>
+        <w:t>Inversion of Control</w:t>
+      </w:r>
+      <w:r>
+        <w:rPr>
+          <w:sz w:val="24"/>
+          <w:szCs w:val="24"/>
+        </w:rPr>
+        <w:t>,</w:t>
+      </w:r>
+      <w:r>
+        <w:rPr>
+          <w:sz w:val="24"/>
+          <w:szCs w:val="24"/>
+        </w:rPr>
+        <w:t xml:space="preserve"> SOLID principles</w:t>
+      </w:r>
+      <w:r>
+        <w:rPr>
+          <w:sz w:val="24"/>
+          <w:szCs w:val="24"/>
+        </w:rPr>
+        <w:t xml:space="preserve">, CQRS, TDD, DDD, </w:t>
+      </w:r>
+      <w:proofErr w:type="spellStart"/>
+      <w:r>
+        <w:rPr>
+          <w:sz w:val="24"/>
+          <w:szCs w:val="24"/>
+        </w:rPr>
+        <w:t>IaC</w:t>
+      </w:r>
+      <w:proofErr w:type="spellEnd"/>
+    </w:p>
+    <w:p>
+      <w:pPr>
+        <w:pStyle w:val="ListParagraph"/>
+        <w:numPr>
+          <w:ilvl w:val="1"/>
+          <w:numId w:val="3"/>
+        </w:numPr>
+        <w:rPr>
+          <w:sz w:val="24"/>
+          <w:szCs w:val="24"/>
+        </w:rPr>
+      </w:pPr>
+      <w:proofErr w:type="spellStart"/>
+      <w:r>
+        <w:rPr>
+          <w:sz w:val="24"/>
+          <w:szCs w:val="24"/>
+        </w:rPr>
+        <w:t>SignalR</w:t>
+      </w:r>
+      <w:proofErr w:type="spellEnd"/>
+      <w:r>
+        <w:rPr>
+          <w:sz w:val="24"/>
+          <w:szCs w:val="24"/>
+        </w:rPr>
+        <w:t xml:space="preserve"> and </w:t>
+      </w:r>
+      <w:proofErr w:type="spellStart"/>
+      <w:r>
+        <w:rPr>
+          <w:sz w:val="24"/>
+          <w:szCs w:val="24"/>
+        </w:rPr>
+        <w:t>WebSokets</w:t>
+      </w:r>
+      <w:proofErr w:type="spellEnd"/>
+      <w:r>
+        <w:rPr>
+          <w:sz w:val="24"/>
+          <w:szCs w:val="24"/>
+        </w:rPr>
+        <w:t xml:space="preserve"> and </w:t>
+      </w:r>
+      <w:proofErr w:type="spellStart"/>
+      <w:r>
+        <w:rPr>
+          <w:sz w:val="24"/>
+          <w:szCs w:val="24"/>
+        </w:rPr>
+        <w:t>APIEventSource</w:t>
+      </w:r>
+      <w:proofErr w:type="spellEnd"/>
+      <w:r>
+        <w:rPr>
+          <w:sz w:val="24"/>
+          <w:szCs w:val="24"/>
+        </w:rPr>
+        <w:t xml:space="preserve"> Real Time Development</w:t>
+      </w:r>
+    </w:p>
+    <w:p>
+      <w:pPr>
+        <w:pStyle w:val="ListParagraph"/>
+        <w:numPr>
+          <w:ilvl w:val="1"/>
+          <w:numId w:val="3"/>
+        </w:numPr>
+        <w:rPr>
+          <w:sz w:val="24"/>
+          <w:szCs w:val="24"/>
+        </w:rPr>
+      </w:pPr>
+      <w:r>
+        <w:rPr>
+          <w:sz w:val="24"/>
+          <w:szCs w:val="24"/>
+        </w:rPr>
+        <w:t xml:space="preserve">Razor Pages and </w:t>
+      </w:r>
+      <w:proofErr w:type="spellStart"/>
+      <w:r>
+        <w:rPr>
+          <w:sz w:val="24"/>
+          <w:szCs w:val="24"/>
+        </w:rPr>
+        <w:t>Aspx</w:t>
+      </w:r>
+      <w:proofErr w:type="spellEnd"/>
+      <w:r>
+        <w:rPr>
+          <w:sz w:val="24"/>
+          <w:szCs w:val="24"/>
+        </w:rPr>
+        <w:t xml:space="preserve"> Pages</w:t>
+      </w:r>
+    </w:p>
+    <w:p>
+      <w:pPr>
+        <w:pStyle w:val="ListParagraph"/>
+        <w:numPr>
+          <w:ilvl w:val="1"/>
+          <w:numId w:val="3"/>
+        </w:numPr>
+        <w:rPr>
+          <w:sz w:val="24"/>
+          <w:szCs w:val="24"/>
+        </w:rPr>
+      </w:pPr>
+      <w:r>
+        <w:rPr>
+          <w:sz w:val="24"/>
+          <w:szCs w:val="24"/>
+        </w:rPr>
+        <w:t xml:space="preserve">Deployment on Docker, IIS, </w:t>
+      </w:r>
+      <w:proofErr w:type="spellStart"/>
+      <w:r>
+        <w:rPr>
+          <w:sz w:val="24"/>
+          <w:szCs w:val="24"/>
+        </w:rPr>
+        <w:t>Kesteral</w:t>
+      </w:r>
+      <w:proofErr w:type="spellEnd"/>
+      <w:r>
+        <w:rPr>
+          <w:sz w:val="24"/>
+          <w:szCs w:val="24"/>
+        </w:rPr>
+        <w:t xml:space="preserve">, Docker Compose </w:t>
+      </w:r>
+    </w:p>
+    <w:p>
+      <w:pPr>
+        <w:pStyle w:val="ListParagraph"/>
+        <w:numPr>
+          <w:ilvl w:val="0"/>
+          <w:numId w:val="3"/>
+        </w:numPr>
+        <w:rPr>
+          <w:b/>
+          <w:bCs/>
+          <w:sz w:val="24"/>
+          <w:szCs w:val="24"/>
+        </w:rPr>
+      </w:pPr>
+      <w:r>
+        <w:rPr>
+          <w:b/>
+          <w:bCs/>
+          <w:sz w:val="24"/>
+          <w:szCs w:val="24"/>
+        </w:rPr>
+        <w:t>Platforms Development</w:t>
+      </w:r>
+    </w:p>
+    <w:p>
+      <w:pPr>
+        <w:pStyle w:val="ListParagraph"/>
+        <w:numPr>
+          <w:ilvl w:val="1"/>
+          <w:numId w:val="3"/>
+        </w:numPr>
+        <w:rPr>
+          <w:sz w:val="24"/>
+          <w:szCs w:val="24"/>
+        </w:rPr>
+      </w:pPr>
+      <w:r>
+        <w:rPr>
+          <w:sz w:val="24"/>
+          <w:szCs w:val="24"/>
+        </w:rPr>
+        <w:t>Web</w:t>
+      </w:r>
+    </w:p>
+    <w:p>
+      <w:pPr>
+        <w:pStyle w:val="ListParagraph"/>
+        <w:numPr>
+          <w:ilvl w:val="1"/>
+          <w:numId w:val="3"/>
+        </w:numPr>
+        <w:rPr>
+          <w:sz w:val="24"/>
+          <w:szCs w:val="24"/>
+        </w:rPr>
+      </w:pPr>
+      <w:r>
+        <w:rPr>
+          <w:sz w:val="24"/>
+          <w:szCs w:val="24"/>
+        </w:rPr>
+        <w:t xml:space="preserve">Desktop </w:t>
+      </w:r>
+    </w:p>
+    <w:p>
+      <w:pPr>
+        <w:pStyle w:val="ListParagraph"/>
+        <w:numPr>
+          <w:ilvl w:val="0"/>
+          <w:numId w:val="3"/>
+        </w:numPr>
+        <w:rPr>
+          <w:b/>
+          <w:bCs/>
+          <w:sz w:val="24"/>
+          <w:szCs w:val="24"/>
+        </w:rPr>
+      </w:pPr>
+      <w:r>
+        <w:rPr>
+          <w:b/>
+          <w:bCs/>
+          <w:sz w:val="24"/>
+          <w:szCs w:val="24"/>
+        </w:rPr>
+        <w:t>Programming Languages</w:t>
+      </w:r>
+    </w:p>
+    <w:p>
+      <w:pPr>
+        <w:pStyle w:val="ListParagraph"/>
+        <w:numPr>
+          <w:ilvl w:val="1"/>
+          <w:numId w:val="3"/>
+        </w:numPr>
+        <w:rPr>
+          <w:sz w:val="24"/>
+          <w:szCs w:val="24"/>
+        </w:rPr>
+      </w:pPr>
+      <w:r>
+        <w:rPr>
+          <w:sz w:val="24"/>
+          <w:szCs w:val="24"/>
+        </w:rPr>
+        <w:t>C#</w:t>
+      </w:r>
+    </w:p>
+    <w:p>
+      <w:pPr>
+        <w:pStyle w:val="ListParagraph"/>
+        <w:numPr>
+          <w:ilvl w:val="1"/>
+          <w:numId w:val="3"/>
+        </w:numPr>
+        <w:rPr>
+          <w:sz w:val="24"/>
+          <w:szCs w:val="24"/>
+        </w:rPr>
+      </w:pPr>
+      <w:r>
+        <w:rPr>
+          <w:sz w:val="24"/>
+          <w:szCs w:val="24"/>
+        </w:rPr>
+        <w:t>Python</w:t>
+      </w:r>
+    </w:p>
+    <w:p>
+      <w:pPr>
+        <w:pStyle w:val="ListParagraph"/>
+        <w:numPr>
+          <w:ilvl w:val="1"/>
+          <w:numId w:val="3"/>
+        </w:numPr>
+        <w:rPr>
+          <w:sz w:val="24"/>
+          <w:szCs w:val="24"/>
+        </w:rPr>
+      </w:pPr>
+      <w:r>
+        <w:rPr>
+          <w:sz w:val="24"/>
+          <w:szCs w:val="24"/>
+        </w:rPr>
+        <w:t>JS, TS</w:t>
+      </w:r>
+    </w:p>
+    <w:p>
+      <w:pPr>
+        <w:pStyle w:val="ListParagraph"/>
+        <w:numPr>
+          <w:ilvl w:val="1"/>
+          <w:numId w:val="3"/>
+        </w:numPr>
+        <w:rPr>
+          <w:sz w:val="24"/>
+          <w:szCs w:val="24"/>
+        </w:rPr>
+      </w:pPr>
+      <w:r>
+        <w:rPr>
+          <w:sz w:val="24"/>
+          <w:szCs w:val="24"/>
+        </w:rPr>
+        <w:t>C, C++</w:t>
+      </w:r>
+    </w:p>
+    <w:p>
+      <w:pPr>
+        <w:pStyle w:val="ListParagraph"/>
+        <w:numPr>
+          <w:ilvl w:val="1"/>
+          <w:numId w:val="3"/>
+        </w:numPr>
+        <w:rPr>
+          <w:sz w:val="24"/>
+          <w:szCs w:val="24"/>
+        </w:rPr>
+      </w:pPr>
+      <w:r>
+        <w:rPr>
+          <w:sz w:val="24"/>
+          <w:szCs w:val="24"/>
+        </w:rPr>
+        <w:t xml:space="preserve">Query Languages {NoSQL, SQL, </w:t>
+      </w:r>
+      <w:proofErr w:type="spellStart"/>
+      <w:r>
+        <w:rPr>
+          <w:sz w:val="24"/>
+          <w:szCs w:val="24"/>
+        </w:rPr>
+        <w:t>GraphQL</w:t>
+      </w:r>
+      <w:proofErr w:type="spellEnd"/>
+      <w:r>
+        <w:rPr>
+          <w:sz w:val="24"/>
+          <w:szCs w:val="24"/>
+        </w:rPr>
+        <w:t>}</w:t>
+      </w:r>
+    </w:p>
+    <w:p>
+      <w:pPr>
+        <w:pStyle w:val="ListParagraph"/>
+        <w:numPr>
+          <w:ilvl w:val="0"/>
+          <w:numId w:val="3"/>
+        </w:numPr>
+        <w:rPr>
+          <w:b/>
+          <w:bCs/>
+          <w:sz w:val="24"/>
+          <w:szCs w:val="24"/>
+        </w:rPr>
+      </w:pPr>
+      <w:r>
+        <w:rPr>
+          <w:b/>
+          <w:bCs/>
+          <w:sz w:val="24"/>
+          <w:szCs w:val="24"/>
+        </w:rPr>
+        <w:t>Databases and Infrastructures</w:t>
+      </w:r>
+    </w:p>
+    <w:p>
+      <w:pPr>
+        <w:pStyle w:val="ListParagraph"/>
+        <w:numPr>
+          <w:ilvl w:val="1"/>
+          <w:numId w:val="3"/>
+        </w:numPr>
+        <w:rPr>
+          <w:sz w:val="24"/>
+          <w:szCs w:val="24"/>
+        </w:rPr>
+      </w:pPr>
+      <w:r>
+        <w:rPr>
+          <w:sz w:val="24"/>
+          <w:szCs w:val="24"/>
+        </w:rPr>
+        <w:t>SQL Server</w:t>
+      </w:r>
+      <w:r>
+        <w:rPr>
+          <w:sz w:val="24"/>
+          <w:szCs w:val="24"/>
+        </w:rPr>
+        <w:t xml:space="preserve">, </w:t>
+      </w:r>
+      <w:proofErr w:type="spellStart"/>
+      <w:r>
+        <w:rPr>
+          <w:sz w:val="24"/>
+          <w:szCs w:val="24"/>
+        </w:rPr>
+        <w:t>mySql</w:t>
+      </w:r>
+      <w:proofErr w:type="spellEnd"/>
+      <w:r>
+        <w:rPr>
+          <w:sz w:val="24"/>
+          <w:szCs w:val="24"/>
+        </w:rPr>
+        <w:t xml:space="preserve">, </w:t>
+      </w:r>
+      <w:proofErr w:type="spellStart"/>
+      <w:r>
+        <w:rPr>
+          <w:sz w:val="24"/>
+          <w:szCs w:val="24"/>
+        </w:rPr>
+        <w:t>Sqlite</w:t>
+      </w:r>
+      <w:proofErr w:type="spellEnd"/>
+    </w:p>
+    <w:p>
+      <w:pPr>
+        <w:pStyle w:val="ListParagraph"/>
+        <w:numPr>
+          <w:ilvl w:val="1"/>
+          <w:numId w:val="3"/>
+        </w:numPr>
+        <w:rPr>
+          <w:sz w:val="24"/>
+          <w:szCs w:val="24"/>
+        </w:rPr>
+      </w:pPr>
+      <w:r>
+        <w:rPr>
+          <w:sz w:val="24"/>
+          <w:szCs w:val="24"/>
+        </w:rPr>
+        <w:t xml:space="preserve">Mongo </w:t>
+      </w:r>
+      <w:proofErr w:type="spellStart"/>
+      <w:r>
+        <w:rPr>
+          <w:sz w:val="24"/>
+          <w:szCs w:val="24"/>
+        </w:rPr>
+        <w:t>db</w:t>
+      </w:r>
+      <w:proofErr w:type="spellEnd"/>
+      <w:r>
+        <w:rPr>
+          <w:sz w:val="24"/>
+          <w:szCs w:val="24"/>
+        </w:rPr>
+        <w:t xml:space="preserve">, Cosmos </w:t>
+      </w:r>
+      <w:proofErr w:type="spellStart"/>
+      <w:r>
+        <w:rPr>
+          <w:sz w:val="24"/>
+          <w:szCs w:val="24"/>
+        </w:rPr>
+        <w:t>db</w:t>
+      </w:r>
+      <w:proofErr w:type="spellEnd"/>
+      <w:r>
+        <w:rPr>
+          <w:sz w:val="24"/>
+          <w:szCs w:val="24"/>
+        </w:rPr>
+        <w:t xml:space="preserve">, Dynamo </w:t>
+      </w:r>
+      <w:proofErr w:type="spellStart"/>
+      <w:r>
+        <w:rPr>
+          <w:sz w:val="24"/>
+          <w:szCs w:val="24"/>
+        </w:rPr>
+        <w:t>db</w:t>
+      </w:r>
+      <w:proofErr w:type="spellEnd"/>
+    </w:p>
+    <w:p>
+      <w:pPr>
+        <w:pStyle w:val="ListParagraph"/>
+        <w:numPr>
+          <w:ilvl w:val="1"/>
+          <w:numId w:val="3"/>
+        </w:numPr>
+        <w:rPr>
+          <w:sz w:val="24"/>
+          <w:szCs w:val="24"/>
+        </w:rPr>
+      </w:pPr>
+      <w:r>
+        <w:rPr>
+          <w:sz w:val="24"/>
+          <w:szCs w:val="24"/>
+        </w:rPr>
+        <w:t>CSV, TSV, JSON, XML</w:t>
+      </w:r>
+    </w:p>
+    <w:p>
+      <w:pPr>
+        <w:pStyle w:val="ListParagraph"/>
+        <w:numPr>
+          <w:ilvl w:val="0"/>
+          <w:numId w:val="3"/>
+        </w:numPr>
+        <w:rPr>
+          <w:b/>
+          <w:bCs/>
+          <w:sz w:val="24"/>
+          <w:szCs w:val="24"/>
+        </w:rPr>
+      </w:pPr>
+      <w:r>
+        <w:rPr>
+          <w:b/>
+          <w:bCs/>
+          <w:sz w:val="24"/>
+          <w:szCs w:val="24"/>
+        </w:rPr>
+        <w:t>Testing</w:t>
+      </w:r>
+    </w:p>
+    <w:p>
+      <w:pPr>
+        <w:pStyle w:val="ListParagraph"/>
+        <w:numPr>
+          <w:ilvl w:val="1"/>
+          <w:numId w:val="3"/>
+        </w:numPr>
+        <w:rPr>
+          <w:sz w:val="24"/>
+          <w:szCs w:val="24"/>
+        </w:rPr>
+      </w:pPr>
+      <w:r>
+        <w:rPr>
+          <w:sz w:val="24"/>
+          <w:szCs w:val="24"/>
+        </w:rPr>
+        <w:t>Unit Testing</w:t>
+      </w:r>
+      <w:r>
+        <w:rPr>
+          <w:sz w:val="24"/>
+          <w:szCs w:val="24"/>
+        </w:rPr>
+        <w:t xml:space="preserve"> </w:t>
+      </w:r>
+      <w:proofErr w:type="spellStart"/>
+      <w:r>
+        <w:rPr>
+          <w:sz w:val="24"/>
+          <w:szCs w:val="24"/>
+        </w:rPr>
+        <w:t>NUnit</w:t>
+      </w:r>
+      <w:proofErr w:type="spellEnd"/>
+      <w:r>
+        <w:rPr>
+          <w:sz w:val="24"/>
+          <w:szCs w:val="24"/>
+        </w:rPr>
+        <w:t xml:space="preserve"> and </w:t>
+      </w:r>
+      <w:proofErr w:type="spellStart"/>
+      <w:r>
+        <w:rPr>
+          <w:sz w:val="24"/>
+          <w:szCs w:val="24"/>
+        </w:rPr>
+        <w:t>xUnit</w:t>
+      </w:r>
+      <w:proofErr w:type="spellEnd"/>
+      <w:r>
+        <w:rPr>
+          <w:sz w:val="24"/>
+          <w:szCs w:val="24"/>
+        </w:rPr>
+        <w:t xml:space="preserve"> on TDD for Dotnet Core framework</w:t>
+      </w:r>
+    </w:p>
+    <w:p>
+      <w:pPr>
+        <w:pStyle w:val="ListParagraph"/>
+        <w:numPr>
+          <w:ilvl w:val="1"/>
+          <w:numId w:val="3"/>
+        </w:numPr>
+        <w:rPr>
+          <w:sz w:val="24"/>
+          <w:szCs w:val="24"/>
+        </w:rPr>
+      </w:pPr>
+      <w:r>
+        <w:rPr>
+          <w:sz w:val="24"/>
+          <w:szCs w:val="24"/>
+        </w:rPr>
+        <w:t>E2e testing frontend</w:t>
+      </w:r>
+    </w:p>
+    <w:p>
+      <w:pPr>
+        <w:pStyle w:val="ListParagraph"/>
+        <w:numPr>
+          <w:ilvl w:val="0"/>
+          <w:numId w:val="3"/>
+        </w:numPr>
+        <w:rPr>
+          <w:b/>
+          <w:bCs/>
+          <w:sz w:val="24"/>
+          <w:szCs w:val="24"/>
+        </w:rPr>
+      </w:pPr>
+      <w:r>
+        <w:rPr>
+          <w:b/>
+          <w:bCs/>
+          <w:sz w:val="24"/>
+          <w:szCs w:val="24"/>
+        </w:rPr>
+        <w:t>DevOps and CI/CD</w:t>
+      </w:r>
+      <w:r>
+        <w:rPr>
+          <w:b/>
+          <w:bCs/>
+          <w:sz w:val="24"/>
+          <w:szCs w:val="24"/>
+        </w:rPr>
+        <w:t xml:space="preserve"> and VCS</w:t>
+      </w:r>
+    </w:p>
+    <w:p>
+      <w:pPr>
+        <w:pStyle w:val="ListParagraph"/>
+        <w:numPr>
+          <w:ilvl w:val="1"/>
+          <w:numId w:val="3"/>
+        </w:numPr>
+        <w:rPr>
+          <w:sz w:val="24"/>
+          <w:szCs w:val="24"/>
+        </w:rPr>
+      </w:pPr>
+      <w:proofErr w:type="spellStart"/>
+      <w:r>
+        <w:rPr>
+          <w:sz w:val="24"/>
+          <w:szCs w:val="24"/>
+          <w:lang w:bidi="ar-EG"/>
+        </w:rPr>
+        <w:t>Github</w:t>
+      </w:r>
+      <w:proofErr w:type="spellEnd"/>
+      <w:r>
+        <w:rPr>
+          <w:sz w:val="24"/>
+          <w:szCs w:val="24"/>
+          <w:lang w:bidi="ar-EG"/>
+        </w:rPr>
+        <w:t xml:space="preserve"> workflows</w:t>
+      </w:r>
+    </w:p>
+    <w:p>
+      <w:pPr>
+        <w:pStyle w:val="ListParagraph"/>
+        <w:numPr>
+          <w:ilvl w:val="1"/>
+          <w:numId w:val="3"/>
+        </w:numPr>
+        <w:rPr>
+          <w:sz w:val="24"/>
+          <w:szCs w:val="24"/>
+        </w:rPr>
+      </w:pPr>
+      <w:r>
+        <w:rPr>
+          <w:sz w:val="24"/>
+          <w:szCs w:val="24"/>
+          <w:lang w:bidi="ar-EG"/>
+        </w:rPr>
+        <w:t>Circle CI Building and Testing</w:t>
+      </w:r>
+    </w:p>
+    <w:p>
+      <w:pPr>
+        <w:pStyle w:val="ListParagraph"/>
+        <w:numPr>
+          <w:ilvl w:val="1"/>
+          <w:numId w:val="3"/>
+        </w:numPr>
+        <w:rPr>
+          <w:sz w:val="24"/>
+          <w:szCs w:val="24"/>
+        </w:rPr>
+      </w:pPr>
+      <w:r>
+        <w:rPr>
+          <w:sz w:val="24"/>
+          <w:szCs w:val="24"/>
+        </w:rPr>
+        <w:lastRenderedPageBreak/>
+        <w:t xml:space="preserve">Azure </w:t>
+      </w:r>
+      <w:proofErr w:type="spellStart"/>
+      <w:r>
+        <w:rPr>
+          <w:sz w:val="24"/>
+          <w:szCs w:val="24"/>
+        </w:rPr>
+        <w:t>Devops</w:t>
+      </w:r>
+      <w:proofErr w:type="spellEnd"/>
+      <w:r>
+        <w:rPr>
+          <w:sz w:val="24"/>
+          <w:szCs w:val="24"/>
+        </w:rPr>
+        <w:t xml:space="preserve"> Framework</w:t>
+      </w:r>
+    </w:p>
+    <w:p>
+      <w:pPr>
+        <w:pStyle w:val="ListParagraph"/>
+        <w:numPr>
+          <w:ilvl w:val="0"/>
+          <w:numId w:val="3"/>
+        </w:numPr>
+        <w:rPr>
+          <w:b/>
+          <w:bCs/>
+          <w:sz w:val="24"/>
+          <w:szCs w:val="24"/>
+        </w:rPr>
+      </w:pPr>
+      <w:r>
+        <w:rPr>
+          <w:b/>
+          <w:bCs/>
+          <w:sz w:val="24"/>
+          <w:szCs w:val="24"/>
+        </w:rPr>
+        <w:t>Cloud Services</w:t>
+      </w:r>
+    </w:p>
+    <w:p>
+      <w:pPr>
+        <w:pStyle w:val="ListParagraph"/>
+        <w:numPr>
+          <w:ilvl w:val="1"/>
+          <w:numId w:val="3"/>
+        </w:numPr>
+        <w:rPr>
+          <w:sz w:val="24"/>
+          <w:szCs w:val="24"/>
+        </w:rPr>
+      </w:pPr>
+      <w:r>
+        <w:rPr>
+          <w:sz w:val="24"/>
+          <w:szCs w:val="24"/>
+        </w:rPr>
+        <w:t>Azure Functions</w:t>
+      </w:r>
+    </w:p>
+    <w:p>
+      <w:pPr>
+        <w:pStyle w:val="ListParagraph"/>
+        <w:numPr>
+          <w:ilvl w:val="1"/>
+          <w:numId w:val="3"/>
+        </w:numPr>
+        <w:rPr>
+          <w:sz w:val="24"/>
+          <w:szCs w:val="24"/>
+        </w:rPr>
+      </w:pPr>
+      <w:r>
+        <w:rPr>
+          <w:sz w:val="24"/>
+          <w:szCs w:val="24"/>
+        </w:rPr>
+        <w:t>Deployment on Azure {Databases, Services, Apps}</w:t>
+      </w:r>
+    </w:p>
+    <w:p>
+      <w:pPr>
+        <w:pStyle w:val="ListParagraph"/>
+        <w:numPr>
+          <w:ilvl w:val="1"/>
+          <w:numId w:val="3"/>
+        </w:numPr>
+        <w:rPr>
+          <w:sz w:val="24"/>
+          <w:szCs w:val="24"/>
+        </w:rPr>
+      </w:pPr>
+      <w:r>
+        <w:rPr>
+          <w:sz w:val="24"/>
+          <w:szCs w:val="24"/>
+        </w:rPr>
+        <w:t>Azure Service Fabric</w:t>
+      </w:r>
+    </w:p>
+    <w:p>
+      <w:pPr>
+        <w:pStyle w:val="ListParagraph"/>
+        <w:numPr>
+          <w:ilvl w:val="0"/>
+          <w:numId w:val="3"/>
+        </w:numPr>
+        <w:rPr>
+          <w:b/>
+          <w:bCs/>
+          <w:sz w:val="24"/>
+          <w:szCs w:val="24"/>
+        </w:rPr>
+      </w:pPr>
+      <w:r>
+        <w:rPr>
+          <w:b/>
+          <w:bCs/>
+          <w:sz w:val="24"/>
+          <w:szCs w:val="24"/>
+        </w:rPr>
+        <w:t>Data Science</w:t>
+      </w:r>
+    </w:p>
+    <w:p>
+      <w:pPr>
+        <w:pStyle w:val="ListParagraph"/>
+        <w:numPr>
+          <w:ilvl w:val="1"/>
+          <w:numId w:val="3"/>
+        </w:numPr>
+        <w:rPr>
+          <w:sz w:val="24"/>
+          <w:szCs w:val="24"/>
+        </w:rPr>
+      </w:pPr>
+      <w:r>
+        <w:rPr>
+          <w:sz w:val="24"/>
+          <w:szCs w:val="24"/>
+        </w:rPr>
+        <w:t xml:space="preserve">Web Scrapping using Selenium and </w:t>
+      </w:r>
+      <w:proofErr w:type="spellStart"/>
+      <w:r>
+        <w:rPr>
+          <w:sz w:val="24"/>
+          <w:szCs w:val="24"/>
+        </w:rPr>
+        <w:t>Beutifulsoup</w:t>
+      </w:r>
+      <w:proofErr w:type="spellEnd"/>
+    </w:p>
+    <w:p>
+      <w:pPr>
+        <w:pStyle w:val="ListParagraph"/>
+        <w:numPr>
+          <w:ilvl w:val="1"/>
+          <w:numId w:val="3"/>
+        </w:numPr>
+        <w:rPr>
+          <w:sz w:val="24"/>
+          <w:szCs w:val="24"/>
+        </w:rPr>
+      </w:pPr>
+      <w:r>
+        <w:rPr>
+          <w:sz w:val="24"/>
+          <w:szCs w:val="24"/>
+        </w:rPr>
+        <w:t>ML.Net using Machine Learning Algorithms to ride business Dotnet</w:t>
+      </w:r>
+    </w:p>
+    <w:p>
+      <w:pPr>
+        <w:pStyle w:val="ListParagraph"/>
+        <w:numPr>
+          <w:ilvl w:val="1"/>
+          <w:numId w:val="3"/>
+        </w:numPr>
+        <w:rPr>
+          <w:sz w:val="24"/>
+          <w:szCs w:val="24"/>
+        </w:rPr>
+      </w:pPr>
+      <w:r>
+        <w:rPr>
+          <w:sz w:val="24"/>
+          <w:szCs w:val="24"/>
+        </w:rPr>
+        <w:t>Data Visualization using Matplotlib and other tools</w:t>
+      </w:r>
+    </w:p>
+    <w:p>
+      <w:pPr>
+        <w:pStyle w:val="ListParagraph"/>
+        <w:numPr>
+          <w:ilvl w:val="0"/>
+          <w:numId w:val="3"/>
+        </w:numPr>
+        <w:rPr>
+          <w:b/>
+          <w:bCs/>
+          <w:sz w:val="24"/>
+          <w:szCs w:val="24"/>
+        </w:rPr>
+      </w:pPr>
+      <w:r>
+        <w:rPr>
+          <w:b/>
+          <w:bCs/>
+          <w:sz w:val="24"/>
+          <w:szCs w:val="24"/>
+        </w:rPr>
+        <w:t>Software Engineering</w:t>
+      </w:r>
+    </w:p>
+    <w:p>
+      <w:pPr>
+        <w:pStyle w:val="ListParagraph"/>
+        <w:numPr>
+          <w:ilvl w:val="1"/>
+          <w:numId w:val="3"/>
+        </w:numPr>
+        <w:rPr>
+          <w:sz w:val="24"/>
+          <w:szCs w:val="24"/>
+        </w:rPr>
+      </w:pPr>
+      <w:r>
+        <w:rPr>
+          <w:sz w:val="24"/>
+          <w:szCs w:val="24"/>
+        </w:rPr>
+        <w:t>Agile Scrum Framework using DevOps Techniques</w:t>
+      </w:r>
+    </w:p>
+    <w:p>
+      <w:pPr>
+        <w:pStyle w:val="ListParagraph"/>
+        <w:numPr>
+          <w:ilvl w:val="1"/>
+          <w:numId w:val="3"/>
+        </w:numPr>
+        <w:rPr>
+          <w:sz w:val="24"/>
+          <w:szCs w:val="24"/>
+        </w:rPr>
+      </w:pPr>
+      <w:r>
+        <w:rPr>
+          <w:sz w:val="24"/>
+          <w:szCs w:val="24"/>
+        </w:rPr>
+        <w:t>Microsoft Kanban Framework</w:t>
+      </w:r>
+    </w:p>
+    <w:p>
+      <w:pPr>
+        <w:pBdr>
+          <w:bottom w:val="single" w:sz="6" w:space="1" w:color="auto"/>
+        </w:pBdr>
+        <w:rPr>
+          <w:sz w:val="24"/>
+          <w:szCs w:val="24"/>
+        </w:rPr>
+      </w:pPr>
+    </w:p>
+    <w:p>
+      <w:pPr>
+        <w:rPr>
+          <w:b/>
+          <w:bCs/>
+          <w:sz w:val="24"/>
+          <w:szCs w:val="24"/>
+        </w:rPr>
+      </w:pPr>
+      <w:r>
+        <w:rPr>
+          <w:b/>
+          <w:bCs/>
+          <w:sz w:val="24"/>
+          <w:szCs w:val="24"/>
+        </w:rPr>
+        <w:t>Certificates:</w:t>
+      </w:r>
+    </w:p>
+    <w:tbl>
+      <w:tblPr>
+        <w:tblStyle w:val="TableGrid"/>
+        <w:tblW w:w="0" w:type="auto"/>
+        <w:tblLook w:val="04A0" w:firstRow="1" w:lastRow="0" w:firstColumn="1" w:lastColumn="0" w:noHBand="0" w:noVBand="1"/>
+      </w:tblPr>
+      <w:tblGrid>
+        <w:gridCol w:w="8635"/>
+        <w:gridCol w:w="2155"/>
+      </w:tblGrid>
+      <w:tr>
+        <w:tc>
+          <w:tcPr>
+            <w:tcW w:w="8635" w:type="dxa"/>
+          </w:tcPr>
+          <w:p>
+            <w:pPr>
+              <w:pStyle w:val="ListParagraph"/>
+              <w:numPr>
+                <w:ilvl w:val="0"/>
+                <w:numId w:val="3"/>
+              </w:numPr>
+              <w:rPr>
+                <w:sz w:val="24"/>
+                <w:szCs w:val="24"/>
+              </w:rPr>
+            </w:pPr>
+            <w:r>
+              <w:rPr>
+                <w:sz w:val="24"/>
+                <w:szCs w:val="24"/>
+              </w:rPr>
+              <w:t>3 Years Excellent Degrees in CIS Faculty</w:t>
+            </w:r>
+          </w:p>
+        </w:tc>
+        <w:tc>
+          <w:tcPr>
+            <w:tcW w:w="2155" w:type="dxa"/>
+          </w:tcPr>
+          <w:p>
+            <w:pPr>
+              <w:rPr>
+                <w:b/>
+                <w:bCs/>
+                <w:sz w:val="24"/>
+                <w:szCs w:val="24"/>
+              </w:rPr>
+            </w:pPr>
+          </w:p>
+        </w:tc>
+      </w:tr>
+      <w:tr>
+        <w:tc>
+          <w:tcPr>
+            <w:tcW w:w="8635" w:type="dxa"/>
+          </w:tcPr>
+          <w:p>
+            <w:pPr>
+              <w:pStyle w:val="ListParagraph"/>
+              <w:numPr>
+                <w:ilvl w:val="0"/>
+                <w:numId w:val="3"/>
+              </w:numPr>
+              <w:rPr>
+                <w:sz w:val="24"/>
+                <w:szCs w:val="24"/>
+              </w:rPr>
+            </w:pPr>
+            <w:r>
+              <w:rPr>
+                <w:sz w:val="24"/>
+                <w:szCs w:val="24"/>
+              </w:rPr>
+              <w:t xml:space="preserve">ITC Academy </w:t>
+            </w:r>
+            <w:proofErr w:type="spellStart"/>
+            <w:r>
+              <w:rPr>
+                <w:sz w:val="24"/>
+                <w:szCs w:val="24"/>
+              </w:rPr>
+              <w:t>Aspnet</w:t>
+            </w:r>
+            <w:proofErr w:type="spellEnd"/>
+            <w:r>
+              <w:rPr>
+                <w:sz w:val="24"/>
+                <w:szCs w:val="24"/>
+              </w:rPr>
+              <w:t xml:space="preserve"> Excellent</w:t>
+            </w:r>
+          </w:p>
+        </w:tc>
+        <w:tc>
+          <w:tcPr>
+            <w:tcW w:w="2155" w:type="dxa"/>
+          </w:tcPr>
+          <w:p>
+            <w:pPr>
+              <w:rPr>
+                <w:b/>
+                <w:bCs/>
+                <w:sz w:val="24"/>
+                <w:szCs w:val="24"/>
+              </w:rPr>
+            </w:pPr>
+          </w:p>
+        </w:tc>
+      </w:tr>
+      <w:tr>
+        <w:tc>
+          <w:tcPr>
+            <w:tcW w:w="8635" w:type="dxa"/>
+          </w:tcPr>
+          <w:p>
+            <w:pPr>
+              <w:pStyle w:val="ListParagraph"/>
+              <w:numPr>
+                <w:ilvl w:val="0"/>
+                <w:numId w:val="3"/>
+              </w:numPr>
+              <w:rPr>
+                <w:sz w:val="24"/>
+                <w:szCs w:val="24"/>
+              </w:rPr>
+            </w:pPr>
+            <w:r>
+              <w:rPr>
+                <w:sz w:val="24"/>
+                <w:szCs w:val="24"/>
+              </w:rPr>
+              <w:t>IT</w:t>
+            </w:r>
+            <w:r>
+              <w:rPr>
+                <w:sz w:val="24"/>
+                <w:szCs w:val="24"/>
+              </w:rPr>
+              <w:t>I</w:t>
+            </w:r>
+            <w:r>
+              <w:rPr>
+                <w:sz w:val="24"/>
+                <w:szCs w:val="24"/>
+              </w:rPr>
+              <w:t xml:space="preserve"> one Month Participation for </w:t>
+            </w:r>
+            <w:proofErr w:type="spellStart"/>
+            <w:r>
+              <w:rPr>
+                <w:sz w:val="24"/>
+                <w:szCs w:val="24"/>
+              </w:rPr>
+              <w:t>Aspnet</w:t>
+            </w:r>
+            <w:proofErr w:type="spellEnd"/>
+            <w:r>
+              <w:rPr>
+                <w:sz w:val="24"/>
+                <w:szCs w:val="24"/>
+              </w:rPr>
+              <w:t xml:space="preserve"> Development</w:t>
+            </w:r>
+          </w:p>
+        </w:tc>
+        <w:tc>
+          <w:tcPr>
+            <w:tcW w:w="2155" w:type="dxa"/>
+          </w:tcPr>
+          <w:p>
+            <w:pPr>
+              <w:rPr>
+                <w:b/>
+                <w:bCs/>
+                <w:sz w:val="24"/>
+                <w:szCs w:val="24"/>
+              </w:rPr>
+            </w:pPr>
+          </w:p>
+        </w:tc>
+      </w:tr>
+      <w:tr>
+        <w:tc>
+          <w:tcPr>
+            <w:tcW w:w="8635" w:type="dxa"/>
+          </w:tcPr>
+          <w:p>
+            <w:pPr>
+              <w:pStyle w:val="ListParagraph"/>
+              <w:numPr>
+                <w:ilvl w:val="0"/>
+                <w:numId w:val="3"/>
+              </w:numPr>
+              <w:rPr>
+                <w:sz w:val="24"/>
+                <w:szCs w:val="24"/>
+              </w:rPr>
+            </w:pPr>
+            <w:r>
+              <w:rPr>
+                <w:sz w:val="24"/>
+                <w:szCs w:val="24"/>
+              </w:rPr>
+              <w:t>Employability Skills UCCD Mansoura University</w:t>
+            </w:r>
+          </w:p>
+        </w:tc>
+        <w:tc>
+          <w:tcPr>
+            <w:tcW w:w="2155" w:type="dxa"/>
+          </w:tcPr>
+          <w:p>
+            <w:pPr>
+              <w:rPr>
+                <w:b/>
+                <w:bCs/>
+                <w:sz w:val="24"/>
+                <w:szCs w:val="24"/>
+              </w:rPr>
+            </w:pPr>
+          </w:p>
+        </w:tc>
+      </w:tr>
+      <w:tr>
+        <w:tc>
+          <w:tcPr>
+            <w:tcW w:w="8635" w:type="dxa"/>
+          </w:tcPr>
+          <w:p>
+            <w:pPr>
+              <w:pStyle w:val="ListParagraph"/>
+              <w:numPr>
+                <w:ilvl w:val="0"/>
+                <w:numId w:val="3"/>
+              </w:numPr>
+              <w:rPr>
+                <w:sz w:val="24"/>
+                <w:szCs w:val="24"/>
+              </w:rPr>
+            </w:pPr>
+            <w:r>
+              <w:rPr>
+                <w:sz w:val="24"/>
+                <w:szCs w:val="24"/>
+              </w:rPr>
+              <w:t xml:space="preserve">Intel Ideation workshop </w:t>
+            </w:r>
+            <w:proofErr w:type="spellStart"/>
+            <w:r>
+              <w:rPr>
+                <w:sz w:val="24"/>
+                <w:szCs w:val="24"/>
+              </w:rPr>
+              <w:t>Innove</w:t>
+            </w:r>
+            <w:proofErr w:type="spellEnd"/>
+            <w:r>
+              <w:rPr>
+                <w:sz w:val="24"/>
+                <w:szCs w:val="24"/>
+              </w:rPr>
+              <w:t xml:space="preserve"> Egypt.</w:t>
+            </w:r>
+          </w:p>
+        </w:tc>
+        <w:tc>
+          <w:tcPr>
+            <w:tcW w:w="2155" w:type="dxa"/>
+          </w:tcPr>
+          <w:p>
+            <w:pPr>
+              <w:rPr>
+                <w:b/>
+                <w:bCs/>
+                <w:sz w:val="24"/>
+                <w:szCs w:val="24"/>
+              </w:rPr>
+            </w:pPr>
+          </w:p>
+        </w:tc>
+      </w:tr>
+      <w:tr>
+        <w:tc>
+          <w:tcPr>
+            <w:tcW w:w="8635" w:type="dxa"/>
+          </w:tcPr>
+          <w:p>
+            <w:pPr>
+              <w:pStyle w:val="ListParagraph"/>
+              <w:numPr>
+                <w:ilvl w:val="0"/>
+                <w:numId w:val="3"/>
+              </w:numPr>
+              <w:rPr>
+                <w:sz w:val="24"/>
+                <w:szCs w:val="24"/>
+              </w:rPr>
+            </w:pPr>
+            <w:proofErr w:type="spellStart"/>
+            <w:r>
+              <w:rPr>
+                <w:sz w:val="24"/>
+                <w:szCs w:val="24"/>
+              </w:rPr>
+              <w:t>Itida</w:t>
+            </w:r>
+            <w:proofErr w:type="spellEnd"/>
+            <w:r>
+              <w:rPr>
+                <w:sz w:val="24"/>
+                <w:szCs w:val="24"/>
+              </w:rPr>
+              <w:t xml:space="preserve"> Potential Startup </w:t>
+            </w:r>
+            <w:proofErr w:type="spellStart"/>
+            <w:r>
+              <w:rPr>
+                <w:sz w:val="24"/>
+                <w:szCs w:val="24"/>
+              </w:rPr>
+              <w:t>Innove</w:t>
+            </w:r>
+            <w:proofErr w:type="spellEnd"/>
+            <w:r>
+              <w:rPr>
+                <w:sz w:val="24"/>
+                <w:szCs w:val="24"/>
+              </w:rPr>
+              <w:t xml:space="preserve"> Egypt</w:t>
+            </w:r>
+          </w:p>
+        </w:tc>
+        <w:tc>
+          <w:tcPr>
+            <w:tcW w:w="2155" w:type="dxa"/>
+          </w:tcPr>
+          <w:p>
+            <w:pPr>
+              <w:rPr>
+                <w:b/>
+                <w:bCs/>
+                <w:sz w:val="24"/>
+                <w:szCs w:val="24"/>
+              </w:rPr>
+            </w:pPr>
+          </w:p>
+        </w:tc>
+      </w:tr>
+      <w:tr>
+        <w:tc>
+          <w:tcPr>
+            <w:tcW w:w="8635" w:type="dxa"/>
+          </w:tcPr>
+          <w:p>
+            <w:pPr>
+              <w:pStyle w:val="ListParagraph"/>
+              <w:numPr>
+                <w:ilvl w:val="0"/>
+                <w:numId w:val="3"/>
+              </w:numPr>
+              <w:rPr>
+                <w:sz w:val="24"/>
+                <w:szCs w:val="24"/>
+              </w:rPr>
+            </w:pPr>
+            <w:r>
+              <w:rPr>
+                <w:sz w:val="24"/>
+                <w:szCs w:val="24"/>
+              </w:rPr>
+              <w:t xml:space="preserve">The Second Place GP Award of Microservices Project </w:t>
+            </w:r>
+            <w:proofErr w:type="spellStart"/>
+            <w:r>
+              <w:rPr>
+                <w:sz w:val="24"/>
+                <w:szCs w:val="24"/>
+              </w:rPr>
+              <w:t>TAVSS_on_Containers</w:t>
+            </w:r>
+            <w:proofErr w:type="spellEnd"/>
+          </w:p>
+        </w:tc>
+        <w:tc>
+          <w:tcPr>
+            <w:tcW w:w="2155" w:type="dxa"/>
+          </w:tcPr>
+          <w:p>
+            <w:pPr>
+              <w:rPr>
+                <w:b/>
+                <w:bCs/>
+                <w:sz w:val="24"/>
+                <w:szCs w:val="24"/>
+              </w:rPr>
+            </w:pPr>
+          </w:p>
+        </w:tc>
+      </w:tr>
+      <w:tr>
+        <w:tc>
+          <w:tcPr>
+            <w:tcW w:w="8635" w:type="dxa"/>
+          </w:tcPr>
+          <w:p>
+            <w:pPr>
+              <w:pStyle w:val="ListParagraph"/>
+              <w:numPr>
+                <w:ilvl w:val="0"/>
+                <w:numId w:val="3"/>
+              </w:numPr>
+              <w:rPr>
+                <w:sz w:val="24"/>
+                <w:szCs w:val="24"/>
+              </w:rPr>
+            </w:pPr>
+            <w:r>
+              <w:rPr>
+                <w:sz w:val="24"/>
+                <w:szCs w:val="24"/>
+              </w:rPr>
+              <w:t>Badges</w:t>
+            </w:r>
+            <w:r>
+              <w:rPr>
+                <w:sz w:val="24"/>
+                <w:szCs w:val="24"/>
+              </w:rPr>
+              <w:t xml:space="preserve"> of IBM and Microsoft</w:t>
+            </w:r>
+          </w:p>
+        </w:tc>
+        <w:tc>
+          <w:tcPr>
+            <w:tcW w:w="2155" w:type="dxa"/>
+          </w:tcPr>
+          <w:p>
+            <w:pPr>
+              <w:rPr>
+                <w:b/>
+                <w:bCs/>
+                <w:sz w:val="24"/>
+                <w:szCs w:val="24"/>
+              </w:rPr>
+            </w:pPr>
+          </w:p>
+        </w:tc>
+      </w:tr>
+    </w:tbl>
+    <w:p>
+      <w:pPr>
+        <w:pBdr>
+          <w:bottom w:val="single" w:sz="6" w:space="1" w:color="auto"/>
+        </w:pBdr>
+        <w:rPr>
+          <w:b/>
+          <w:bCs/>
+          <w:sz w:val="24"/>
+          <w:szCs w:val="24"/>
+        </w:rPr>
+      </w:pPr>
+    </w:p>
+    <w:p>
+      <w:pPr>
+        <w:rPr>
+          <w:b/>
+          <w:bCs/>
+          <w:sz w:val="24"/>
+          <w:szCs w:val="24"/>
+        </w:rPr>
+      </w:pPr>
+      <w:r>
+        <w:rPr>
+          <w:b/>
+          <w:bCs/>
+          <w:sz w:val="24"/>
+          <w:szCs w:val="24"/>
+        </w:rPr>
+        <w:t>Projects</w:t>
+      </w:r>
+    </w:p>
+    <w:p>
+      <w:pPr>
+        <w:rPr>
+          <w:b/>
+          <w:bCs/>
+          <w:sz w:val="24"/>
+          <w:szCs w:val="24"/>
+        </w:rPr>
+      </w:pPr>
+    </w:p>
+    <w:tbl>
+      <w:tblPr>
+        <w:tblStyle w:val="TableGrid"/>
+        <w:tblW w:w="0" w:type="auto"/>
+        <w:tblLook w:val="04A0" w:firstRow="1" w:lastRow="0" w:firstColumn="1" w:lastColumn="0" w:noHBand="0" w:noVBand="1"/>
+      </w:tblPr>
+      <w:tblGrid>
+        <w:gridCol w:w="8905"/>
+        <w:gridCol w:w="1885"/>
+      </w:tblGrid>
+      <w:tr>
+        <w:tc>
+          <w:tcPr>
+            <w:tcW w:w="8905" w:type="dxa"/>
+          </w:tcPr>
+          <w:p>
+            <w:pPr>
+              <w:pStyle w:val="ListParagraph"/>
+              <w:rPr>
+                <w:b/>
+                <w:bCs/>
+                <w:color w:val="4472C4" w:themeColor="accent1"/>
+                <w:sz w:val="32"/>
+                <w:szCs w:val="32"/>
+              </w:rPr>
+            </w:pPr>
+            <w:r>
+              <w:rPr>
+                <w:b/>
+                <w:bCs/>
+                <w:color w:val="4472C4" w:themeColor="accent1"/>
+                <w:sz w:val="32"/>
+                <w:szCs w:val="32"/>
+              </w:rPr>
+              <w:t>Projects</w:t>
+            </w:r>
+          </w:p>
+        </w:tc>
+        <w:tc>
+          <w:tcPr>
+            <w:tcW w:w="1885" w:type="dxa"/>
+          </w:tcPr>
+          <w:p>
+            <w:pPr>
+              <w:rPr>
+                <w:b/>
+                <w:bCs/>
+                <w:sz w:val="24"/>
+                <w:szCs w:val="24"/>
+                <w:rtl/>
+                <w:lang w:bidi="ar-EG"/>
+              </w:rPr>
+            </w:pPr>
+            <w:r>
+              <w:rPr>
+                <w:b/>
+                <w:bCs/>
+                <w:color w:val="4472C4" w:themeColor="accent1"/>
+                <w:sz w:val="32"/>
+                <w:szCs w:val="32"/>
+                <w:lang w:bidi="ar-EG"/>
+              </w:rPr>
+              <w:t>Link</w:t>
+            </w:r>
+          </w:p>
+        </w:tc>
+      </w:tr>
+      <w:tr>
+        <w:trPr>
+          <w:trHeight w:val="2807"/>
+        </w:trPr>
+        <w:tc>
+          <w:tcPr>
+            <w:tcW w:w="8905" w:type="dxa"/>
+          </w:tcPr>
+          <w:p>
+            <w:pPr>
+              <w:pStyle w:val="ListParagraph"/>
+              <w:numPr>
+                <w:ilvl w:val="0"/>
+                <w:numId w:val="3"/>
+              </w:numPr>
+              <w:rPr>
+                <w:sz w:val="24"/>
+                <w:szCs w:val="24"/>
+              </w:rPr>
+            </w:pPr>
+            <w:proofErr w:type="spellStart"/>
+            <w:r>
+              <w:rPr>
+                <w:sz w:val="24"/>
+                <w:szCs w:val="24"/>
+              </w:rPr>
+              <w:t>TavssOnContainers</w:t>
+            </w:r>
+            <w:proofErr w:type="spellEnd"/>
+            <w:r>
+              <w:rPr>
+                <w:sz w:val="24"/>
+                <w:szCs w:val="24"/>
+              </w:rPr>
+              <w:t xml:space="preserve"> Microservices Interactive Learning System</w:t>
+            </w:r>
+          </w:p>
+          <w:p>
+            <w:pPr>
+              <w:pStyle w:val="ListParagraph"/>
+              <w:rPr>
+                <w:sz w:val="24"/>
+                <w:szCs w:val="24"/>
+              </w:rPr>
+            </w:pPr>
+            <w:r>
+              <w:rPr>
+                <w:sz w:val="24"/>
+                <w:szCs w:val="24"/>
+              </w:rPr>
+              <w:t xml:space="preserve">       Courses Microservices</w:t>
+            </w:r>
+          </w:p>
+          <w:p>
+            <w:pPr>
+              <w:pStyle w:val="ListParagraph"/>
+              <w:rPr>
+                <w:sz w:val="24"/>
+                <w:szCs w:val="24"/>
+              </w:rPr>
+            </w:pPr>
+            <w:r>
+              <w:rPr>
+                <w:sz w:val="24"/>
+                <w:szCs w:val="24"/>
+              </w:rPr>
+              <w:t xml:space="preserve">       Project Microservices</w:t>
+            </w:r>
+          </w:p>
+          <w:p>
+            <w:pPr>
+              <w:pStyle w:val="ListParagraph"/>
+              <w:rPr>
+                <w:sz w:val="24"/>
+                <w:szCs w:val="24"/>
+              </w:rPr>
+            </w:pPr>
+            <w:r>
+              <w:rPr>
+                <w:sz w:val="24"/>
+                <w:szCs w:val="24"/>
+              </w:rPr>
+              <w:t xml:space="preserve">       Acclaims Microservices</w:t>
+            </w:r>
+          </w:p>
+          <w:p>
+            <w:pPr>
+              <w:pStyle w:val="ListParagraph"/>
+              <w:rPr>
+                <w:sz w:val="24"/>
+                <w:szCs w:val="24"/>
+              </w:rPr>
+            </w:pPr>
+            <w:r>
+              <w:rPr>
+                <w:sz w:val="24"/>
+                <w:szCs w:val="24"/>
+              </w:rPr>
+              <w:t xml:space="preserve">       Identity Microservices</w:t>
+            </w:r>
+          </w:p>
+          <w:p>
+            <w:pPr>
+              <w:pStyle w:val="ListParagraph"/>
+              <w:rPr>
+                <w:sz w:val="24"/>
+                <w:szCs w:val="24"/>
+              </w:rPr>
+            </w:pPr>
+            <w:r>
+              <w:rPr>
+                <w:sz w:val="24"/>
+                <w:szCs w:val="24"/>
+              </w:rPr>
+              <w:t xml:space="preserve">       Community </w:t>
+            </w:r>
+            <w:proofErr w:type="spellStart"/>
+            <w:r>
+              <w:rPr>
+                <w:sz w:val="24"/>
+                <w:szCs w:val="24"/>
+              </w:rPr>
+              <w:t>Microsevices</w:t>
+            </w:r>
+            <w:proofErr w:type="spellEnd"/>
+          </w:p>
+          <w:p>
+            <w:pPr>
+              <w:pStyle w:val="ListParagraph"/>
+              <w:rPr>
+                <w:sz w:val="24"/>
+                <w:szCs w:val="24"/>
+              </w:rPr>
+            </w:pPr>
+            <w:r>
+              <w:rPr>
+                <w:sz w:val="24"/>
+                <w:szCs w:val="24"/>
+              </w:rPr>
+              <w:t xml:space="preserve">       Angular 9 Admin APP</w:t>
+            </w:r>
+          </w:p>
+          <w:p>
+            <w:pPr>
+              <w:pStyle w:val="ListParagraph"/>
+              <w:rPr>
+                <w:sz w:val="24"/>
+                <w:szCs w:val="24"/>
+              </w:rPr>
+            </w:pPr>
+            <w:r>
+              <w:rPr>
+                <w:sz w:val="24"/>
+                <w:szCs w:val="24"/>
+              </w:rPr>
+              <w:t xml:space="preserve">       Angular 9 User APP</w:t>
+            </w:r>
+          </w:p>
+        </w:tc>
+        <w:tc>
+          <w:tcPr>
+            <w:tcW w:w="1885" w:type="dxa"/>
+          </w:tcPr>
+          <w:p>
+            <w:pPr>
+              <w:rPr>
+                <w:b/>
+                <w:bCs/>
+                <w:sz w:val="24"/>
+                <w:szCs w:val="24"/>
+              </w:rPr>
+            </w:pPr>
+          </w:p>
+        </w:tc>
+      </w:tr>
+      <w:tr>
+        <w:tc>
+          <w:tcPr>
+            <w:tcW w:w="8905" w:type="dxa"/>
+          </w:tcPr>
+          <w:p>
+            <w:pPr>
+              <w:pStyle w:val="ListParagraph"/>
+              <w:numPr>
+                <w:ilvl w:val="0"/>
+                <w:numId w:val="3"/>
+              </w:numPr>
+              <w:rPr>
+                <w:sz w:val="24"/>
+                <w:szCs w:val="24"/>
+              </w:rPr>
+            </w:pPr>
+            <w:proofErr w:type="spellStart"/>
+            <w:r>
+              <w:rPr>
+                <w:sz w:val="24"/>
+                <w:szCs w:val="24"/>
+              </w:rPr>
+              <w:t>Ma</w:t>
+            </w:r>
+            <w:r>
+              <w:rPr>
+                <w:sz w:val="24"/>
+                <w:szCs w:val="24"/>
+              </w:rPr>
+              <w:t>r</w:t>
+            </w:r>
+            <w:r>
+              <w:rPr>
+                <w:sz w:val="24"/>
+                <w:szCs w:val="24"/>
+              </w:rPr>
+              <w:t>ketIO</w:t>
+            </w:r>
+            <w:proofErr w:type="spellEnd"/>
+            <w:r>
+              <w:rPr>
+                <w:sz w:val="24"/>
+                <w:szCs w:val="24"/>
+              </w:rPr>
+              <w:t xml:space="preserve"> E-Shop </w:t>
+            </w:r>
+            <w:r>
+              <w:rPr>
+                <w:sz w:val="24"/>
+                <w:szCs w:val="24"/>
+              </w:rPr>
+              <w:t>{</w:t>
+            </w:r>
+            <w:r>
+              <w:rPr>
+                <w:sz w:val="24"/>
+                <w:szCs w:val="24"/>
+              </w:rPr>
+              <w:t>Dotnet Core 3 APP</w:t>
+            </w:r>
+            <w:r>
+              <w:rPr>
+                <w:sz w:val="24"/>
+                <w:szCs w:val="24"/>
+              </w:rPr>
+              <w:t>}</w:t>
+            </w:r>
+          </w:p>
+          <w:p>
+            <w:pPr>
+              <w:pStyle w:val="ListParagraph"/>
+              <w:rPr>
+                <w:sz w:val="24"/>
+                <w:szCs w:val="24"/>
+              </w:rPr>
+            </w:pPr>
+            <w:r>
+              <w:rPr>
+                <w:sz w:val="24"/>
+                <w:szCs w:val="24"/>
+              </w:rPr>
+              <w:t xml:space="preserve">       MVC</w:t>
+            </w:r>
+            <w:r>
+              <w:rPr>
+                <w:sz w:val="24"/>
+                <w:szCs w:val="24"/>
+              </w:rPr>
+              <w:t xml:space="preserve"> APP</w:t>
+            </w:r>
+          </w:p>
+          <w:p>
+            <w:pPr>
+              <w:pStyle w:val="ListParagraph"/>
+              <w:rPr>
+                <w:sz w:val="24"/>
+                <w:szCs w:val="24"/>
+              </w:rPr>
+            </w:pPr>
+            <w:r>
+              <w:rPr>
+                <w:sz w:val="24"/>
+                <w:szCs w:val="24"/>
+              </w:rPr>
+              <w:t xml:space="preserve">       Rest</w:t>
+            </w:r>
+            <w:r>
+              <w:rPr>
+                <w:sz w:val="24"/>
+                <w:szCs w:val="24"/>
+              </w:rPr>
+              <w:t xml:space="preserve"> </w:t>
+            </w:r>
+            <w:r>
+              <w:rPr>
+                <w:sz w:val="24"/>
+                <w:szCs w:val="24"/>
+              </w:rPr>
+              <w:t>API</w:t>
+            </w:r>
+          </w:p>
+        </w:tc>
+        <w:tc>
+          <w:tcPr>
+            <w:tcW w:w="1885" w:type="dxa"/>
+          </w:tcPr>
+          <w:p>
+            <w:pPr>
+              <w:rPr>
+                <w:b/>
+                <w:bCs/>
+                <w:sz w:val="24"/>
+                <w:szCs w:val="24"/>
+              </w:rPr>
+            </w:pPr>
+          </w:p>
+        </w:tc>
+      </w:tr>
+      <w:tr>
+        <w:tc>
+          <w:tcPr>
+            <w:tcW w:w="8905" w:type="dxa"/>
+          </w:tcPr>
+          <w:p>
+            <w:pPr>
+              <w:pStyle w:val="ListParagraph"/>
+              <w:numPr>
+                <w:ilvl w:val="0"/>
+                <w:numId w:val="3"/>
+              </w:numPr>
+              <w:rPr>
+                <w:sz w:val="24"/>
+                <w:szCs w:val="24"/>
+              </w:rPr>
+            </w:pPr>
+            <w:r>
+              <w:rPr>
+                <w:sz w:val="24"/>
+                <w:szCs w:val="24"/>
+              </w:rPr>
+              <w:t xml:space="preserve">Health Care System MVC5 </w:t>
+            </w:r>
+          </w:p>
+        </w:tc>
+        <w:tc>
+          <w:tcPr>
+            <w:tcW w:w="1885" w:type="dxa"/>
+          </w:tcPr>
+          <w:p>
+            <w:pPr>
+              <w:rPr>
+                <w:b/>
+                <w:bCs/>
+                <w:sz w:val="24"/>
+                <w:szCs w:val="24"/>
+              </w:rPr>
+            </w:pPr>
+          </w:p>
+        </w:tc>
+      </w:tr>
+      <w:tr>
+        <w:tc>
+          <w:tcPr>
+            <w:tcW w:w="8905" w:type="dxa"/>
+          </w:tcPr>
+          <w:p>
+            <w:pPr>
+              <w:pStyle w:val="ListParagraph"/>
+              <w:numPr>
+                <w:ilvl w:val="0"/>
+                <w:numId w:val="3"/>
+              </w:numPr>
+              <w:rPr>
+                <w:sz w:val="24"/>
+                <w:szCs w:val="24"/>
+              </w:rPr>
+            </w:pPr>
+            <w:proofErr w:type="spellStart"/>
+            <w:r>
+              <w:rPr>
+                <w:sz w:val="24"/>
+                <w:szCs w:val="24"/>
+              </w:rPr>
+              <w:t>Zoo.Place</w:t>
+            </w:r>
+            <w:proofErr w:type="spellEnd"/>
+            <w:r>
+              <w:rPr>
+                <w:sz w:val="24"/>
+                <w:szCs w:val="24"/>
+              </w:rPr>
+              <w:t xml:space="preserve"> Animals Management System for Zoos </w:t>
+            </w:r>
+          </w:p>
+          <w:p>
+            <w:pPr>
+              <w:pStyle w:val="ListParagraph"/>
+              <w:rPr>
+                <w:sz w:val="24"/>
+                <w:szCs w:val="24"/>
+              </w:rPr>
+            </w:pPr>
+            <w:r>
+              <w:rPr>
+                <w:sz w:val="24"/>
+                <w:szCs w:val="24"/>
+              </w:rPr>
+              <w:t xml:space="preserve">      </w:t>
+            </w:r>
+            <w:proofErr w:type="spellStart"/>
+            <w:r>
+              <w:rPr>
+                <w:sz w:val="24"/>
+                <w:szCs w:val="24"/>
+              </w:rPr>
+              <w:t>Blazor</w:t>
+            </w:r>
+            <w:proofErr w:type="spellEnd"/>
+            <w:r>
+              <w:rPr>
+                <w:sz w:val="24"/>
+                <w:szCs w:val="24"/>
+              </w:rPr>
+              <w:t xml:space="preserve"> APP</w:t>
+            </w:r>
+          </w:p>
+          <w:p>
+            <w:pPr>
+              <w:pStyle w:val="ListParagraph"/>
+              <w:rPr>
+                <w:sz w:val="24"/>
+                <w:szCs w:val="24"/>
+              </w:rPr>
+            </w:pPr>
+            <w:r>
+              <w:rPr>
+                <w:sz w:val="24"/>
+                <w:szCs w:val="24"/>
+              </w:rPr>
+              <w:t xml:space="preserve">      Rest API</w:t>
+            </w:r>
+          </w:p>
+        </w:tc>
+        <w:tc>
+          <w:tcPr>
+            <w:tcW w:w="1885" w:type="dxa"/>
+          </w:tcPr>
+          <w:p>
+            <w:pPr>
+              <w:rPr>
+                <w:b/>
+                <w:bCs/>
+                <w:sz w:val="24"/>
+                <w:szCs w:val="24"/>
+              </w:rPr>
+            </w:pPr>
+          </w:p>
+        </w:tc>
+      </w:tr>
+      <w:tr>
+        <w:tc>
+          <w:tcPr>
+            <w:tcW w:w="8905" w:type="dxa"/>
+          </w:tcPr>
+          <w:p>
+            <w:pPr>
+              <w:pStyle w:val="ListParagraph"/>
+              <w:numPr>
+                <w:ilvl w:val="0"/>
+                <w:numId w:val="3"/>
+              </w:numPr>
+              <w:rPr>
+                <w:sz w:val="24"/>
+                <w:szCs w:val="24"/>
+              </w:rPr>
+            </w:pPr>
+            <w:r>
+              <w:rPr>
+                <w:sz w:val="24"/>
+                <w:szCs w:val="24"/>
+              </w:rPr>
+              <w:lastRenderedPageBreak/>
+              <w:t>Chatting Rooms</w:t>
+            </w:r>
+            <w:r>
+              <w:rPr>
+                <w:sz w:val="24"/>
+                <w:szCs w:val="24"/>
+              </w:rPr>
+              <w:t xml:space="preserve"> Using </w:t>
+            </w:r>
+            <w:proofErr w:type="spellStart"/>
+            <w:r>
+              <w:rPr>
+                <w:sz w:val="24"/>
+                <w:szCs w:val="24"/>
+              </w:rPr>
+              <w:t>SignalR</w:t>
+            </w:r>
+            <w:proofErr w:type="spellEnd"/>
+            <w:r>
+              <w:rPr>
+                <w:sz w:val="24"/>
+                <w:szCs w:val="24"/>
+              </w:rPr>
+              <w:t xml:space="preserve"> </w:t>
+            </w:r>
+          </w:p>
+          <w:p>
+            <w:pPr>
+              <w:pStyle w:val="ListParagraph"/>
+              <w:rPr>
+                <w:sz w:val="24"/>
+                <w:szCs w:val="24"/>
+              </w:rPr>
+            </w:pPr>
+            <w:r>
+              <w:rPr>
+                <w:sz w:val="24"/>
+                <w:szCs w:val="24"/>
+              </w:rPr>
+              <w:t xml:space="preserve">       Angular APP</w:t>
+            </w:r>
+          </w:p>
+          <w:p>
+            <w:pPr>
+              <w:pStyle w:val="ListParagraph"/>
+              <w:rPr>
+                <w:sz w:val="24"/>
+                <w:szCs w:val="24"/>
+              </w:rPr>
+            </w:pPr>
+            <w:r>
+              <w:rPr>
+                <w:sz w:val="24"/>
+                <w:szCs w:val="24"/>
+              </w:rPr>
+              <w:t xml:space="preserve">       REST API Dotnet Core</w:t>
+            </w:r>
+          </w:p>
+        </w:tc>
+        <w:tc>
+          <w:tcPr>
+            <w:tcW w:w="1885" w:type="dxa"/>
+          </w:tcPr>
+          <w:p>
+            <w:pPr>
+              <w:rPr>
+                <w:b/>
+                <w:bCs/>
+                <w:sz w:val="24"/>
+                <w:szCs w:val="24"/>
+              </w:rPr>
+            </w:pPr>
+          </w:p>
+        </w:tc>
+      </w:tr>
+      <w:tr>
+        <w:tc>
+          <w:tcPr>
+            <w:tcW w:w="8905" w:type="dxa"/>
+          </w:tcPr>
+          <w:p>
+            <w:pPr>
+              <w:pStyle w:val="ListParagraph"/>
+              <w:numPr>
+                <w:ilvl w:val="0"/>
+                <w:numId w:val="3"/>
+              </w:numPr>
+              <w:rPr>
+                <w:sz w:val="24"/>
+                <w:szCs w:val="24"/>
+              </w:rPr>
+            </w:pPr>
+            <w:r>
+              <w:rPr>
+                <w:sz w:val="24"/>
+                <w:szCs w:val="24"/>
+              </w:rPr>
+              <w:t>Enterprise Bus for Integration {Publish Subscriber Pattern}</w:t>
+            </w:r>
+            <w:r>
+              <w:rPr>
+                <w:sz w:val="24"/>
+                <w:szCs w:val="24"/>
+              </w:rPr>
+              <w:t xml:space="preserve"> RabbitMQ middleware</w:t>
+            </w:r>
+          </w:p>
+          <w:p>
+            <w:pPr>
+              <w:pStyle w:val="ListParagraph"/>
+              <w:rPr>
+                <w:sz w:val="24"/>
+                <w:szCs w:val="24"/>
+              </w:rPr>
+            </w:pPr>
+            <w:r>
+              <w:rPr>
+                <w:sz w:val="24"/>
+                <w:szCs w:val="24"/>
+              </w:rPr>
+              <w:t xml:space="preserve">       </w:t>
+            </w:r>
+            <w:proofErr w:type="spellStart"/>
+            <w:r>
+              <w:rPr>
+                <w:sz w:val="24"/>
+                <w:szCs w:val="24"/>
+              </w:rPr>
+              <w:t>RappitMQ</w:t>
+            </w:r>
+            <w:proofErr w:type="spellEnd"/>
+            <w:r>
+              <w:rPr>
+                <w:sz w:val="24"/>
+                <w:szCs w:val="24"/>
+              </w:rPr>
+              <w:t xml:space="preserve"> Client</w:t>
+            </w:r>
+          </w:p>
+          <w:p>
+            <w:pPr>
+              <w:pStyle w:val="ListParagraph"/>
+              <w:rPr>
+                <w:sz w:val="24"/>
+                <w:szCs w:val="24"/>
+              </w:rPr>
+            </w:pPr>
+            <w:r>
+              <w:rPr>
+                <w:sz w:val="24"/>
+                <w:szCs w:val="24"/>
+              </w:rPr>
+              <w:t xml:space="preserve">       </w:t>
+            </w:r>
+            <w:proofErr w:type="spellStart"/>
+            <w:r>
+              <w:rPr>
+                <w:sz w:val="24"/>
+                <w:szCs w:val="24"/>
+              </w:rPr>
+              <w:t>RappitMQ</w:t>
+            </w:r>
+            <w:proofErr w:type="spellEnd"/>
+            <w:r>
+              <w:rPr>
+                <w:sz w:val="24"/>
+                <w:szCs w:val="24"/>
+              </w:rPr>
+              <w:t xml:space="preserve"> Server</w:t>
+            </w:r>
+          </w:p>
+        </w:tc>
+        <w:tc>
+          <w:tcPr>
+            <w:tcW w:w="1885" w:type="dxa"/>
+          </w:tcPr>
+          <w:p>
+            <w:pPr>
+              <w:rPr>
+                <w:b/>
+                <w:bCs/>
+                <w:sz w:val="24"/>
+                <w:szCs w:val="24"/>
+              </w:rPr>
+            </w:pPr>
+          </w:p>
+        </w:tc>
+      </w:tr>
+      <w:tr>
+        <w:tc>
+          <w:tcPr>
+            <w:tcW w:w="8905" w:type="dxa"/>
+          </w:tcPr>
+          <w:p>
+            <w:pPr>
+              <w:pStyle w:val="ListParagraph"/>
+              <w:numPr>
+                <w:ilvl w:val="0"/>
+                <w:numId w:val="3"/>
+              </w:numPr>
+              <w:rPr>
+                <w:sz w:val="24"/>
+                <w:szCs w:val="24"/>
+              </w:rPr>
+            </w:pPr>
+            <w:r>
+              <w:rPr>
+                <w:sz w:val="24"/>
+                <w:szCs w:val="24"/>
+              </w:rPr>
+              <w:t xml:space="preserve">Covid19 Scrapper using Django + </w:t>
+            </w:r>
+            <w:proofErr w:type="spellStart"/>
+            <w:r>
+              <w:rPr>
+                <w:sz w:val="24"/>
+                <w:szCs w:val="24"/>
+              </w:rPr>
+              <w:t>Djangorsetframework</w:t>
+            </w:r>
+            <w:proofErr w:type="spellEnd"/>
+          </w:p>
+        </w:tc>
+        <w:tc>
+          <w:tcPr>
+            <w:tcW w:w="1885" w:type="dxa"/>
+          </w:tcPr>
+          <w:p>
+            <w:pPr>
+              <w:rPr>
+                <w:b/>
+                <w:bCs/>
+                <w:sz w:val="24"/>
+                <w:szCs w:val="24"/>
+              </w:rPr>
+            </w:pPr>
+          </w:p>
+        </w:tc>
+      </w:tr>
+      <w:tr>
+        <w:tc>
+          <w:tcPr>
+            <w:tcW w:w="8905" w:type="dxa"/>
+          </w:tcPr>
+          <w:p>
+            <w:pPr>
+              <w:pStyle w:val="ListParagraph"/>
+              <w:numPr>
+                <w:ilvl w:val="0"/>
+                <w:numId w:val="3"/>
+              </w:numPr>
+              <w:rPr>
+                <w:sz w:val="24"/>
+                <w:szCs w:val="24"/>
+              </w:rPr>
+            </w:pPr>
+            <w:r>
+              <w:rPr>
+                <w:sz w:val="24"/>
+                <w:szCs w:val="24"/>
+              </w:rPr>
+              <w:t>2qq</w:t>
+            </w:r>
+          </w:p>
+        </w:tc>
+        <w:tc>
+          <w:tcPr>
+            <w:tcW w:w="1885" w:type="dxa"/>
+          </w:tcPr>
+          <w:p>
+            <w:pPr>
+              <w:rPr>
+                <w:b/>
+                <w:bCs/>
+                <w:sz w:val="24"/>
+                <w:szCs w:val="24"/>
+              </w:rPr>
+            </w:pPr>
+          </w:p>
+        </w:tc>
+      </w:tr>
+    </w:tbl>
+    <w:p>
+      <w:pPr>
+        <w:rPr>
+          <w:b/>
+          <w:bCs/>
+          <w:sz w:val="24"/>
+          <w:szCs w:val="24"/>
+        </w:rPr>
+      </w:pPr>
+    </w:p>
+    <w:p>
+      <w:pPr>
         <w:rPr>
           <w:sz w:val="24"/>
           <w:szCs w:val="24"/>
@@ -450,6 +3208,119 @@
 <file path=word/numbering.xml><?xml version="1.0" encoding="utf-8"?>
 <w:numbering xmlns:wpc="http://schemas.microsoft.com/office/word/2010/wordprocessingCanvas" xmlns:cx="http://schemas.microsoft.com/office/drawing/2014/chartex" xmlns:cx1="http://schemas.microsoft.com/office/drawing/2015/9/8/chartex" xmlns:cx2="http://schemas.microsoft.com/office/drawing/2015/10/21/chartex" xmlns:cx3="http://schemas.microsoft.com/office/drawing/2016/5/9/chartex" xmlns:cx4="http://schemas.microsoft.com/office/drawing/2016/5/10/chartex" xmlns:cx5="http://schemas.microsoft.com/office/drawing/2016/5/11/chartex" xmlns:cx6="http://schemas.microsoft.com/office/drawing/2016/5/12/chartex" xmlns:cx7="http://schemas.microsoft.com/office/drawing/2016/5/13/chartex" xmlns:cx8="http://schemas.microsoft.com/office/drawing/2016/5/14/chartex" xmlns:mc="http://schemas.openxmlformats.org/markup-compatibility/2006" xmlns:aink="http://schemas.microsoft.com/office/drawing/2016/ink" xmlns:am3d="http://schemas.microsoft.com/office/drawing/2017/model3d" xmlns:o="urn:schemas-microsoft-com:office:office" xmlns:r="http://schemas.openxmlformats.org/officeDocument/2006/relationships" xmlns:m="http://schemas.openxmlformats.org/officeDocument/2006/math" xmlns:v="urn:schemas-microsoft-com:vml" xmlns:wp14="http://schemas.microsoft.com/office/word/2010/wordprocessingDrawing" xmlns:wp="http://schemas.openxmlformats.org/drawingml/2006/wordprocessingDrawing" xmlns:w10="urn:schemas-microsoft-com:office:word" xmlns:w="http://schemas.openxmlformats.org/wordprocessingml/2006/main" xmlns:w14="http://schemas.microsoft.com/office/word/2010/wordml" xmlns:w15="http://schemas.microsoft.com/office/word/2012/wordml" xmlns:w16cid="http://schemas.microsoft.com/office/word/2016/wordml/cid" xmlns:w16se="http://schemas.microsoft.com/office/word/2015/wordml/symex" xmlns:wpg="http://schemas.microsoft.com/office/word/2010/wordprocessingGroup" xmlns:wpi="http://schemas.microsoft.com/office/word/2010/wordprocessingInk" xmlns:wne="http://schemas.microsoft.com/office/word/2006/wordml" xmlns:wps="http://schemas.microsoft.com/office/word/2010/wordprocessingShape" mc:Ignorable="w14 w15 w16se w16cid wp14">
   <w:abstractNum w:abstractNumId="0" w15:restartNumberingAfterBreak="0">
+    <w:nsid w:val="110D452D"/>
+    <w:multiLevelType w:val="hybridMultilevel"/>
+    <w:tmpl w:val="2460F978"/>
+    <w:lvl w:ilvl="0" w:tplc="04090003">
+      <w:start w:val="1"/>
+      <w:numFmt w:val="bullet"/>
+      <w:lvlText w:val="o"/>
+      <w:lvlJc w:val="left"/>
+      <w:pPr>
+        <w:ind w:left="360" w:hanging="360"/>
+      </w:pPr>
+      <w:rPr>
+        <w:rFonts w:ascii="Courier New" w:hAnsi="Courier New" w:cs="Courier New" w:hint="default"/>
+      </w:rPr>
+    </w:lvl>
+    <w:lvl w:ilvl="1" w:tplc="04090003" w:tentative="1">
+      <w:start w:val="1"/>
+      <w:numFmt w:val="bullet"/>
+      <w:lvlText w:val="o"/>
+      <w:lvlJc w:val="left"/>
+      <w:pPr>
+        <w:ind w:left="1080" w:hanging="360"/>
+      </w:pPr>
+      <w:rPr>
+        <w:rFonts w:ascii="Courier New" w:hAnsi="Courier New" w:cs="Courier New" w:hint="default"/>
+      </w:rPr>
+    </w:lvl>
+    <w:lvl w:ilvl="2" w:tplc="04090005" w:tentative="1">
+      <w:start w:val="1"/>
+      <w:numFmt w:val="bullet"/>
+      <w:lvlText w:val=""/>
+      <w:lvlJc w:val="left"/>
+      <w:pPr>
+        <w:ind w:left="1800" w:hanging="360"/>
+      </w:pPr>
+      <w:rPr>
+        <w:rFonts w:ascii="Wingdings" w:hAnsi="Wingdings" w:cs="Wingdings" w:hint="default"/>
+      </w:rPr>
+    </w:lvl>
+    <w:lvl w:ilvl="3" w:tplc="04090001" w:tentative="1">
+      <w:start w:val="1"/>
+      <w:numFmt w:val="bullet"/>
+      <w:lvlText w:val=""/>
+      <w:lvlJc w:val="left"/>
+      <w:pPr>
+        <w:ind w:left="2520" w:hanging="360"/>
+      </w:pPr>
+      <w:rPr>
+        <w:rFonts w:ascii="Symbol" w:hAnsi="Symbol" w:cs="Symbol" w:hint="default"/>
+      </w:rPr>
+    </w:lvl>
+    <w:lvl w:ilvl="4" w:tplc="04090003" w:tentative="1">
+      <w:start w:val="1"/>
+      <w:numFmt w:val="bullet"/>
+      <w:lvlText w:val="o"/>
+      <w:lvlJc w:val="left"/>
+      <w:pPr>
+        <w:ind w:left="3240" w:hanging="360"/>
+      </w:pPr>
+      <w:rPr>
+        <w:rFonts w:ascii="Courier New" w:hAnsi="Courier New" w:cs="Courier New" w:hint="default"/>
+      </w:rPr>
+    </w:lvl>
+    <w:lvl w:ilvl="5" w:tplc="04090005" w:tentative="1">
+      <w:start w:val="1"/>
+      <w:numFmt w:val="bullet"/>
+      <w:lvlText w:val=""/>
+      <w:lvlJc w:val="left"/>
+      <w:pPr>
+        <w:ind w:left="3960" w:hanging="360"/>
+      </w:pPr>
+      <w:rPr>
+        <w:rFonts w:ascii="Wingdings" w:hAnsi="Wingdings" w:cs="Wingdings" w:hint="default"/>
+      </w:rPr>
+    </w:lvl>
+    <w:lvl w:ilvl="6" w:tplc="04090001" w:tentative="1">
+      <w:start w:val="1"/>
+      <w:numFmt w:val="bullet"/>
+      <w:lvlText w:val=""/>
+      <w:lvlJc w:val="left"/>
+      <w:pPr>
+        <w:ind w:left="4680" w:hanging="360"/>
+      </w:pPr>
+      <w:rPr>
+        <w:rFonts w:ascii="Symbol" w:hAnsi="Symbol" w:cs="Symbol" w:hint="default"/>
+      </w:rPr>
+    </w:lvl>
+    <w:lvl w:ilvl="7" w:tplc="04090003" w:tentative="1">
+      <w:start w:val="1"/>
+      <w:numFmt w:val="bullet"/>
+      <w:lvlText w:val="o"/>
+      <w:lvlJc w:val="left"/>
+      <w:pPr>
+        <w:ind w:left="5400" w:hanging="360"/>
+      </w:pPr>
+      <w:rPr>
+        <w:rFonts w:ascii="Courier New" w:hAnsi="Courier New" w:cs="Courier New" w:hint="default"/>
+      </w:rPr>
+    </w:lvl>
+    <w:lvl w:ilvl="8" w:tplc="04090005" w:tentative="1">
+      <w:start w:val="1"/>
+      <w:numFmt w:val="bullet"/>
+      <w:lvlText w:val=""/>
+      <w:lvlJc w:val="left"/>
+      <w:pPr>
+        <w:ind w:left="6120" w:hanging="360"/>
+      </w:pPr>
+      <w:rPr>
+        <w:rFonts w:ascii="Wingdings" w:hAnsi="Wingdings" w:cs="Wingdings" w:hint="default"/>
+      </w:rPr>
+    </w:lvl>
+  </w:abstractNum>
+  <w:abstractNum w:abstractNumId="1" w15:restartNumberingAfterBreak="0">
     <w:nsid w:val="38FE268E"/>
     <w:multiLevelType w:val="hybridMultilevel"/>
     <w:tmpl w:val="C7AC9D58"/>
@@ -562,7 +3433,120 @@
       </w:rPr>
     </w:lvl>
   </w:abstractNum>
-  <w:abstractNum w:abstractNumId="1" w15:restartNumberingAfterBreak="0">
+  <w:abstractNum w:abstractNumId="2" w15:restartNumberingAfterBreak="0">
+    <w:nsid w:val="4DB31F15"/>
+    <w:multiLevelType w:val="hybridMultilevel"/>
+    <w:tmpl w:val="4AAAF20C"/>
+    <w:lvl w:ilvl="0" w:tplc="04090003">
+      <w:start w:val="1"/>
+      <w:numFmt w:val="bullet"/>
+      <w:lvlText w:val="o"/>
+      <w:lvlJc w:val="left"/>
+      <w:pPr>
+        <w:ind w:left="720" w:hanging="360"/>
+      </w:pPr>
+      <w:rPr>
+        <w:rFonts w:ascii="Courier New" w:hAnsi="Courier New" w:cs="Courier New" w:hint="default"/>
+      </w:rPr>
+    </w:lvl>
+    <w:lvl w:ilvl="1" w:tplc="04090003" w:tentative="1">
+      <w:start w:val="1"/>
+      <w:numFmt w:val="bullet"/>
+      <w:lvlText w:val="o"/>
+      <w:lvlJc w:val="left"/>
+      <w:pPr>
+        <w:ind w:left="1440" w:hanging="360"/>
+      </w:pPr>
+      <w:rPr>
+        <w:rFonts w:ascii="Courier New" w:hAnsi="Courier New" w:cs="Courier New" w:hint="default"/>
+      </w:rPr>
+    </w:lvl>
+    <w:lvl w:ilvl="2" w:tplc="04090005" w:tentative="1">
+      <w:start w:val="1"/>
+      <w:numFmt w:val="bullet"/>
+      <w:lvlText w:val=""/>
+      <w:lvlJc w:val="left"/>
+      <w:pPr>
+        <w:ind w:left="2160" w:hanging="360"/>
+      </w:pPr>
+      <w:rPr>
+        <w:rFonts w:ascii="Wingdings" w:hAnsi="Wingdings" w:cs="Wingdings" w:hint="default"/>
+      </w:rPr>
+    </w:lvl>
+    <w:lvl w:ilvl="3" w:tplc="04090001" w:tentative="1">
+      <w:start w:val="1"/>
+      <w:numFmt w:val="bullet"/>
+      <w:lvlText w:val=""/>
+      <w:lvlJc w:val="left"/>
+      <w:pPr>
+        <w:ind w:left="2880" w:hanging="360"/>
+      </w:pPr>
+      <w:rPr>
+        <w:rFonts w:ascii="Symbol" w:hAnsi="Symbol" w:cs="Symbol" w:hint="default"/>
+      </w:rPr>
+    </w:lvl>
+    <w:lvl w:ilvl="4" w:tplc="04090003" w:tentative="1">
+      <w:start w:val="1"/>
+      <w:numFmt w:val="bullet"/>
+      <w:lvlText w:val="o"/>
+      <w:lvlJc w:val="left"/>
+      <w:pPr>
+        <w:ind w:left="3600" w:hanging="360"/>
+      </w:pPr>
+      <w:rPr>
+        <w:rFonts w:ascii="Courier New" w:hAnsi="Courier New" w:cs="Courier New" w:hint="default"/>
+      </w:rPr>
+    </w:lvl>
+    <w:lvl w:ilvl="5" w:tplc="04090005" w:tentative="1">
+      <w:start w:val="1"/>
+      <w:numFmt w:val="bullet"/>
+      <w:lvlText w:val=""/>
+      <w:lvlJc w:val="left"/>
+      <w:pPr>
+        <w:ind w:left="4320" w:hanging="360"/>
+      </w:pPr>
+      <w:rPr>
+        <w:rFonts w:ascii="Wingdings" w:hAnsi="Wingdings" w:cs="Wingdings" w:hint="default"/>
+      </w:rPr>
+    </w:lvl>
+    <w:lvl w:ilvl="6" w:tplc="04090001" w:tentative="1">
+      <w:start w:val="1"/>
+      <w:numFmt w:val="bullet"/>
+      <w:lvlText w:val=""/>
+      <w:lvlJc w:val="left"/>
+      <w:pPr>
+        <w:ind w:left="5040" w:hanging="360"/>
+      </w:pPr>
+      <w:rPr>
+        <w:rFonts w:ascii="Symbol" w:hAnsi="Symbol" w:cs="Symbol" w:hint="default"/>
+      </w:rPr>
+    </w:lvl>
+    <w:lvl w:ilvl="7" w:tplc="04090003" w:tentative="1">
+      <w:start w:val="1"/>
+      <w:numFmt w:val="bullet"/>
+      <w:lvlText w:val="o"/>
+      <w:lvlJc w:val="left"/>
+      <w:pPr>
+        <w:ind w:left="5760" w:hanging="360"/>
+      </w:pPr>
+      <w:rPr>
+        <w:rFonts w:ascii="Courier New" w:hAnsi="Courier New" w:cs="Courier New" w:hint="default"/>
+      </w:rPr>
+    </w:lvl>
+    <w:lvl w:ilvl="8" w:tplc="04090005" w:tentative="1">
+      <w:start w:val="1"/>
+      <w:numFmt w:val="bullet"/>
+      <w:lvlText w:val=""/>
+      <w:lvlJc w:val="left"/>
+      <w:pPr>
+        <w:ind w:left="6480" w:hanging="360"/>
+      </w:pPr>
+      <w:rPr>
+        <w:rFonts w:ascii="Wingdings" w:hAnsi="Wingdings" w:cs="Wingdings" w:hint="default"/>
+      </w:rPr>
+    </w:lvl>
+  </w:abstractNum>
+  <w:abstractNum w:abstractNumId="3" w15:restartNumberingAfterBreak="0">
     <w:nsid w:val="66C85B1D"/>
     <w:multiLevelType w:val="hybridMultilevel"/>
     <w:tmpl w:val="471EE1F8"/>
@@ -675,11 +3659,248 @@
       </w:rPr>
     </w:lvl>
   </w:abstractNum>
+  <w:abstractNum w:abstractNumId="4" w15:restartNumberingAfterBreak="0">
+    <w:nsid w:val="79337862"/>
+    <w:multiLevelType w:val="hybridMultilevel"/>
+    <w:tmpl w:val="12360C04"/>
+    <w:lvl w:ilvl="0" w:tplc="04090003">
+      <w:start w:val="1"/>
+      <w:numFmt w:val="bullet"/>
+      <w:lvlText w:val="o"/>
+      <w:lvlJc w:val="left"/>
+      <w:pPr>
+        <w:ind w:left="720" w:hanging="360"/>
+      </w:pPr>
+      <w:rPr>
+        <w:rFonts w:ascii="Courier New" w:hAnsi="Courier New" w:cs="Courier New" w:hint="default"/>
+      </w:rPr>
+    </w:lvl>
+    <w:lvl w:ilvl="1" w:tplc="04090003" w:tentative="1">
+      <w:start w:val="1"/>
+      <w:numFmt w:val="bullet"/>
+      <w:lvlText w:val="o"/>
+      <w:lvlJc w:val="left"/>
+      <w:pPr>
+        <w:ind w:left="1440" w:hanging="360"/>
+      </w:pPr>
+      <w:rPr>
+        <w:rFonts w:ascii="Courier New" w:hAnsi="Courier New" w:cs="Courier New" w:hint="default"/>
+      </w:rPr>
+    </w:lvl>
+    <w:lvl w:ilvl="2" w:tplc="04090005" w:tentative="1">
+      <w:start w:val="1"/>
+      <w:numFmt w:val="bullet"/>
+      <w:lvlText w:val=""/>
+      <w:lvlJc w:val="left"/>
+      <w:pPr>
+        <w:ind w:left="2160" w:hanging="360"/>
+      </w:pPr>
+      <w:rPr>
+        <w:rFonts w:ascii="Wingdings" w:hAnsi="Wingdings" w:cs="Wingdings" w:hint="default"/>
+      </w:rPr>
+    </w:lvl>
+    <w:lvl w:ilvl="3" w:tplc="04090001" w:tentative="1">
+      <w:start w:val="1"/>
+      <w:numFmt w:val="bullet"/>
+      <w:lvlText w:val=""/>
+      <w:lvlJc w:val="left"/>
+      <w:pPr>
+        <w:ind w:left="2880" w:hanging="360"/>
+      </w:pPr>
+      <w:rPr>
+        <w:rFonts w:ascii="Symbol" w:hAnsi="Symbol" w:cs="Symbol" w:hint="default"/>
+      </w:rPr>
+    </w:lvl>
+    <w:lvl w:ilvl="4" w:tplc="04090003" w:tentative="1">
+      <w:start w:val="1"/>
+      <w:numFmt w:val="bullet"/>
+      <w:lvlText w:val="o"/>
+      <w:lvlJc w:val="left"/>
+      <w:pPr>
+        <w:ind w:left="3600" w:hanging="360"/>
+      </w:pPr>
+      <w:rPr>
+        <w:rFonts w:ascii="Courier New" w:hAnsi="Courier New" w:cs="Courier New" w:hint="default"/>
+      </w:rPr>
+    </w:lvl>
+    <w:lvl w:ilvl="5" w:tplc="04090005" w:tentative="1">
+      <w:start w:val="1"/>
+      <w:numFmt w:val="bullet"/>
+      <w:lvlText w:val=""/>
+      <w:lvlJc w:val="left"/>
+      <w:pPr>
+        <w:ind w:left="4320" w:hanging="360"/>
+      </w:pPr>
+      <w:rPr>
+        <w:rFonts w:ascii="Wingdings" w:hAnsi="Wingdings" w:cs="Wingdings" w:hint="default"/>
+      </w:rPr>
+    </w:lvl>
+    <w:lvl w:ilvl="6" w:tplc="04090001" w:tentative="1">
+      <w:start w:val="1"/>
+      <w:numFmt w:val="bullet"/>
+      <w:lvlText w:val=""/>
+      <w:lvlJc w:val="left"/>
+      <w:pPr>
+        <w:ind w:left="5040" w:hanging="360"/>
+      </w:pPr>
+      <w:rPr>
+        <w:rFonts w:ascii="Symbol" w:hAnsi="Symbol" w:cs="Symbol" w:hint="default"/>
+      </w:rPr>
+    </w:lvl>
+    <w:lvl w:ilvl="7" w:tplc="04090003" w:tentative="1">
+      <w:start w:val="1"/>
+      <w:numFmt w:val="bullet"/>
+      <w:lvlText w:val="o"/>
+      <w:lvlJc w:val="left"/>
+      <w:pPr>
+        <w:ind w:left="5760" w:hanging="360"/>
+      </w:pPr>
+      <w:rPr>
+        <w:rFonts w:ascii="Courier New" w:hAnsi="Courier New" w:cs="Courier New" w:hint="default"/>
+      </w:rPr>
+    </w:lvl>
+    <w:lvl w:ilvl="8" w:tplc="04090005" w:tentative="1">
+      <w:start w:val="1"/>
+      <w:numFmt w:val="bullet"/>
+      <w:lvlText w:val=""/>
+      <w:lvlJc w:val="left"/>
+      <w:pPr>
+        <w:ind w:left="6480" w:hanging="360"/>
+      </w:pPr>
+      <w:rPr>
+        <w:rFonts w:ascii="Wingdings" w:hAnsi="Wingdings" w:cs="Wingdings" w:hint="default"/>
+      </w:rPr>
+    </w:lvl>
+  </w:abstractNum>
+  <w:abstractNum w:abstractNumId="5" w15:restartNumberingAfterBreak="0">
+    <w:nsid w:val="79952C1B"/>
+    <w:multiLevelType w:val="hybridMultilevel"/>
+    <w:tmpl w:val="5C8CE212"/>
+    <w:lvl w:ilvl="0" w:tplc="B76EA23A">
+      <w:numFmt w:val="bullet"/>
+      <w:lvlText w:val="-"/>
+      <w:lvlJc w:val="left"/>
+      <w:pPr>
+        <w:ind w:left="720" w:hanging="360"/>
+      </w:pPr>
+      <w:rPr>
+        <w:rFonts w:ascii="Calibri" w:eastAsiaTheme="minorHAnsi" w:hAnsi="Calibri" w:cs="Calibri" w:hint="default"/>
+      </w:rPr>
+    </w:lvl>
+    <w:lvl w:ilvl="1" w:tplc="04090003">
+      <w:start w:val="1"/>
+      <w:numFmt w:val="bullet"/>
+      <w:lvlText w:val="o"/>
+      <w:lvlJc w:val="left"/>
+      <w:pPr>
+        <w:ind w:left="1440" w:hanging="360"/>
+      </w:pPr>
+      <w:rPr>
+        <w:rFonts w:ascii="Courier New" w:hAnsi="Courier New" w:cs="Courier New" w:hint="default"/>
+      </w:rPr>
+    </w:lvl>
+    <w:lvl w:ilvl="2" w:tplc="04090005">
+      <w:start w:val="1"/>
+      <w:numFmt w:val="bullet"/>
+      <w:lvlText w:val=""/>
+      <w:lvlJc w:val="left"/>
+      <w:pPr>
+        <w:ind w:left="2160" w:hanging="360"/>
+      </w:pPr>
+      <w:rPr>
+        <w:rFonts w:ascii="Wingdings" w:hAnsi="Wingdings" w:cs="Wingdings" w:hint="default"/>
+      </w:rPr>
+    </w:lvl>
+    <w:lvl w:ilvl="3" w:tplc="04090001" w:tentative="1">
+      <w:start w:val="1"/>
+      <w:numFmt w:val="bullet"/>
+      <w:lvlText w:val=""/>
+      <w:lvlJc w:val="left"/>
+      <w:pPr>
+        <w:ind w:left="2880" w:hanging="360"/>
+      </w:pPr>
+      <w:rPr>
+        <w:rFonts w:ascii="Symbol" w:hAnsi="Symbol" w:cs="Symbol" w:hint="default"/>
+      </w:rPr>
+    </w:lvl>
+    <w:lvl w:ilvl="4" w:tplc="04090003" w:tentative="1">
+      <w:start w:val="1"/>
+      <w:numFmt w:val="bullet"/>
+      <w:lvlText w:val="o"/>
+      <w:lvlJc w:val="left"/>
+      <w:pPr>
+        <w:ind w:left="3600" w:hanging="360"/>
+      </w:pPr>
+      <w:rPr>
+        <w:rFonts w:ascii="Courier New" w:hAnsi="Courier New" w:cs="Courier New" w:hint="default"/>
+      </w:rPr>
+    </w:lvl>
+    <w:lvl w:ilvl="5" w:tplc="04090005" w:tentative="1">
+      <w:start w:val="1"/>
+      <w:numFmt w:val="bullet"/>
+      <w:lvlText w:val=""/>
+      <w:lvlJc w:val="left"/>
+      <w:pPr>
+        <w:ind w:left="4320" w:hanging="360"/>
+      </w:pPr>
+      <w:rPr>
+        <w:rFonts w:ascii="Wingdings" w:hAnsi="Wingdings" w:cs="Wingdings" w:hint="default"/>
+      </w:rPr>
+    </w:lvl>
+    <w:lvl w:ilvl="6" w:tplc="04090001" w:tentative="1">
+      <w:start w:val="1"/>
+      <w:numFmt w:val="bullet"/>
+      <w:lvlText w:val=""/>
+      <w:lvlJc w:val="left"/>
+      <w:pPr>
+        <w:ind w:left="5040" w:hanging="360"/>
+      </w:pPr>
+      <w:rPr>
+        <w:rFonts w:ascii="Symbol" w:hAnsi="Symbol" w:cs="Symbol" w:hint="default"/>
+      </w:rPr>
+    </w:lvl>
+    <w:lvl w:ilvl="7" w:tplc="04090003" w:tentative="1">
+      <w:start w:val="1"/>
+      <w:numFmt w:val="bullet"/>
+      <w:lvlText w:val="o"/>
+      <w:lvlJc w:val="left"/>
+      <w:pPr>
+        <w:ind w:left="5760" w:hanging="360"/>
+      </w:pPr>
+      <w:rPr>
+        <w:rFonts w:ascii="Courier New" w:hAnsi="Courier New" w:cs="Courier New" w:hint="default"/>
+      </w:rPr>
+    </w:lvl>
+    <w:lvl w:ilvl="8" w:tplc="04090005" w:tentative="1">
+      <w:start w:val="1"/>
+      <w:numFmt w:val="bullet"/>
+      <w:lvlText w:val=""/>
+      <w:lvlJc w:val="left"/>
+      <w:pPr>
+        <w:ind w:left="6480" w:hanging="360"/>
+      </w:pPr>
+      <w:rPr>
+        <w:rFonts w:ascii="Wingdings" w:hAnsi="Wingdings" w:cs="Wingdings" w:hint="default"/>
+      </w:rPr>
+    </w:lvl>
+  </w:abstractNum>
   <w:num w:numId="1">
+    <w:abstractNumId w:val="3"/>
+  </w:num>
+  <w:num w:numId="2">
     <w:abstractNumId w:val="1"/>
   </w:num>
-  <w:num w:numId="2">
+  <w:num w:numId="3">
+    <w:abstractNumId w:val="5"/>
+  </w:num>
+  <w:num w:numId="4">
     <w:abstractNumId w:val="0"/>
+  </w:num>
+  <w:num w:numId="5">
+    <w:abstractNumId w:val="4"/>
+  </w:num>
+  <w:num w:numId="6">
+    <w:abstractNumId w:val="2"/>
   </w:num>
 </w:numbering>
 </file>

--- a/CV/CV.docx
+++ b/CV/CV.docx
@@ -1,6 +1,6 @@
 
 <file path=word/document.xml><?xml version="1.0" encoding="utf-8"?>
-<w:document xmlns:wpc="http://schemas.microsoft.com/office/word/2010/wordprocessingCanvas" xmlns:cx="http://schemas.microsoft.com/office/drawing/2014/chartex" xmlns:cx1="http://schemas.microsoft.com/office/drawing/2015/9/8/chartex" xmlns:cx2="http://schemas.microsoft.com/office/drawing/2015/10/21/chartex" xmlns:cx3="http://schemas.microsoft.com/office/drawing/2016/5/9/chartex" xmlns:cx4="http://schemas.microsoft.com/office/drawing/2016/5/10/chartex" xmlns:cx5="http://schemas.microsoft.com/office/drawing/2016/5/11/chartex" xmlns:cx6="http://schemas.microsoft.com/office/drawing/2016/5/12/chartex" xmlns:cx7="http://schemas.microsoft.com/office/drawing/2016/5/13/chartex" xmlns:cx8="http://schemas.microsoft.com/office/drawing/2016/5/14/chartex" xmlns:mc="http://schemas.openxmlformats.org/markup-compatibility/2006" xmlns:aink="http://schemas.microsoft.com/office/drawing/2016/ink" xmlns:am3d="http://schemas.microsoft.com/office/drawing/2017/model3d" xmlns:o="urn:schemas-microsoft-com:office:office" xmlns:r="http://schemas.openxmlformats.org/officeDocument/2006/relationships" xmlns:m="http://schemas.openxmlformats.org/officeDocument/2006/math" xmlns:v="urn:schemas-microsoft-com:vml" xmlns:wp14="http://schemas.microsoft.com/office/word/2010/wordprocessingDrawing" xmlns:wp="http://schemas.openxmlformats.org/drawingml/2006/wordprocessingDrawing" xmlns:w10="urn:schemas-microsoft-com:office:word" xmlns:w="http://schemas.openxmlformats.org/wordprocessingml/2006/main" xmlns:w14="http://schemas.microsoft.com/office/word/2010/wordml" xmlns:w15="http://schemas.microsoft.com/office/word/2012/wordml" xmlns:w16cid="http://schemas.microsoft.com/office/word/2016/wordml/cid" xmlns:w16se="http://schemas.microsoft.com/office/word/2015/wordml/symex" xmlns:wpg="http://schemas.microsoft.com/office/word/2010/wordprocessingGroup" xmlns:wpi="http://schemas.microsoft.com/office/word/2010/wordprocessingInk" xmlns:wne="http://schemas.microsoft.com/office/word/2006/wordml" xmlns:wps="http://schemas.microsoft.com/office/word/2010/wordprocessingShape" mc:Ignorable="w14 w15 w16se w16cid wp14">
+<w:document xmlns:wpc="http://schemas.microsoft.com/office/word/2010/wordprocessingCanvas" xmlns:cx="http://schemas.microsoft.com/office/drawing/2014/chartex" xmlns:cx1="http://schemas.microsoft.com/office/drawing/2015/9/8/chartex" xmlns:cx2="http://schemas.microsoft.com/office/drawing/2015/10/21/chartex" xmlns:cx3="http://schemas.microsoft.com/office/drawing/2016/5/9/chartex" xmlns:cx4="http://schemas.microsoft.com/office/drawing/2016/5/10/chartex" xmlns:cx5="http://schemas.microsoft.com/office/drawing/2016/5/11/chartex" xmlns:cx6="http://schemas.microsoft.com/office/drawing/2016/5/12/chartex" xmlns:cx7="http://schemas.microsoft.com/office/drawing/2016/5/13/chartex" xmlns:cx8="http://schemas.microsoft.com/office/drawing/2016/5/14/chartex" xmlns:mc="http://schemas.openxmlformats.org/markup-compatibility/2006" xmlns:aink="http://schemas.microsoft.com/office/drawing/2016/ink" xmlns:am3d="http://schemas.microsoft.com/office/drawing/2017/model3d" xmlns:o="urn:schemas-microsoft-com:office:office" xmlns:r="http://schemas.openxmlformats.org/officeDocument/2006/relationships" xmlns:m="http://schemas.openxmlformats.org/officeDocument/2006/math" xmlns:v="urn:schemas-microsoft-com:vml" xmlns:wp14="http://schemas.microsoft.com/office/word/2010/wordprocessingDrawing" xmlns:wp="http://schemas.openxmlformats.org/drawingml/2006/wordprocessingDrawing" xmlns:w10="urn:schemas-microsoft-com:office:word" xmlns:w="http://schemas.openxmlformats.org/wordprocessingml/2006/main" xmlns:w14="http://schemas.microsoft.com/office/word/2010/wordml" xmlns:w15="http://schemas.microsoft.com/office/word/2012/wordml" xmlns:w16cex="http://schemas.microsoft.com/office/word/2018/wordml/cex" xmlns:w16cid="http://schemas.microsoft.com/office/word/2016/wordml/cid" xmlns:w16="http://schemas.microsoft.com/office/word/2018/wordml" xmlns:w16se="http://schemas.microsoft.com/office/word/2015/wordml/symex" xmlns:wpg="http://schemas.microsoft.com/office/word/2010/wordprocessingGroup" xmlns:wpi="http://schemas.microsoft.com/office/word/2010/wordprocessingInk" xmlns:wne="http://schemas.microsoft.com/office/word/2006/wordml" xmlns:wps="http://schemas.microsoft.com/office/word/2010/wordprocessingShape" mc:Ignorable="w14 w15 w16se w16cid w16 w16cex wp14">
   <w:body>
     <w:tbl>
       <w:tblPr>
@@ -231,15 +231,27 @@
                 <w:szCs w:val="24"/>
               </w:rPr>
             </w:pPr>
-            <w:proofErr w:type="spellStart"/>
-            <w:r>
-              <w:rPr>
-                <w:sz w:val="24"/>
-                <w:szCs w:val="24"/>
-              </w:rPr>
-              <w:t>Gitub</w:t>
-            </w:r>
-            <w:proofErr w:type="spellEnd"/>
+            <w:r>
+              <w:rPr>
+                <w:sz w:val="24"/>
+                <w:szCs w:val="24"/>
+              </w:rPr>
+              <w:t>Git</w:t>
+            </w:r>
+            <w:r>
+              <w:rPr>
+                <w:sz w:val="24"/>
+                <w:szCs w:val="24"/>
+              </w:rPr>
+              <w:t>H</w:t>
+            </w:r>
+            <w:r>
+              <w:rPr>
+                <w:sz w:val="24"/>
+                <w:szCs w:val="24"/>
+              </w:rPr>
+              <w:t>ub</w:t>
+            </w:r>
           </w:p>
         </w:tc>
         <w:tc>
@@ -297,8 +309,8 @@
           <w:p>
             <w:pPr>
               <w:rPr>
-                <w:sz w:val="24"/>
-                <w:szCs w:val="24"/>
+                <w:color w:val="0563C1" w:themeColor="hyperlink"/>
+                <w:u w:val="single"/>
               </w:rPr>
             </w:pPr>
             <w:hyperlink r:id="rId6" w:history="1">
@@ -307,6 +319,46 @@
                   <w:rStyle w:val="Hyperlink"/>
                 </w:rPr>
                 <w:t>https://www.linkedin.com/in/ahmed-khalil-b09abb176/</w:t>
+              </w:r>
+            </w:hyperlink>
+          </w:p>
+        </w:tc>
+      </w:tr>
+      <w:tr>
+        <w:trPr>
+          <w:trHeight w:val="299"/>
+        </w:trPr>
+        <w:tc>
+          <w:tcPr>
+            <w:tcW w:w="1034" w:type="dxa"/>
+          </w:tcPr>
+          <w:p>
+            <w:pPr>
+              <w:rPr>
+                <w:sz w:val="24"/>
+                <w:szCs w:val="24"/>
+              </w:rPr>
+            </w:pPr>
+            <w:r>
+              <w:rPr>
+                <w:sz w:val="24"/>
+                <w:szCs w:val="24"/>
+              </w:rPr>
+              <w:t>My Hall</w:t>
+            </w:r>
+          </w:p>
+        </w:tc>
+        <w:tc>
+          <w:tcPr>
+            <w:tcW w:w="7422" w:type="dxa"/>
+          </w:tcPr>
+          <w:p>
+            <w:hyperlink r:id="rId7" w:history="1">
+              <w:r>
+                <w:rPr>
+                  <w:rStyle w:val="Hyperlink"/>
+                </w:rPr>
+                <w:t>https://github.com/AhmedKhalil777/Hall-of-FAME-and-SHAME</w:t>
               </w:r>
             </w:hyperlink>
           </w:p>
@@ -350,7 +402,7 @@
                     </pic:cNvPicPr>
                   </pic:nvPicPr>
                   <pic:blipFill rotWithShape="1">
-                    <a:blip r:embed="rId7" cstate="print">
+                    <a:blip r:embed="rId8" cstate="print">
                       <a:extLst>
                         <a:ext uri="{28A0092B-C50C-407E-A947-70E740481C1C}">
                           <a14:useLocalDpi xmlns:a14="http://schemas.microsoft.com/office/drawing/2010/main" val="0"/>
@@ -503,23 +555,7 @@
           <w:sz w:val="24"/>
           <w:szCs w:val="24"/>
         </w:rPr>
-        <w:t xml:space="preserve">Angular 9, </w:t>
-      </w:r>
-      <w:proofErr w:type="spellStart"/>
-      <w:r>
-        <w:rPr>
-          <w:sz w:val="24"/>
-          <w:szCs w:val="24"/>
-        </w:rPr>
-        <w:t>Blazor</w:t>
-      </w:r>
-      <w:proofErr w:type="spellEnd"/>
-      <w:r>
-        <w:rPr>
-          <w:sz w:val="24"/>
-          <w:szCs w:val="24"/>
-        </w:rPr>
-        <w:t xml:space="preserve"> SPA</w:t>
+        <w:t>Angular 9,</w:t>
       </w:r>
     </w:p>
     <w:p>
@@ -582,6 +618,45 @@
         <w:t>js</w:t>
       </w:r>
       <w:proofErr w:type="spellEnd"/>
+      <w:r>
+        <w:rPr>
+          <w:sz w:val="24"/>
+          <w:szCs w:val="24"/>
+        </w:rPr>
+        <w:t xml:space="preserve">, </w:t>
+      </w:r>
+      <w:proofErr w:type="spellStart"/>
+      <w:r>
+        <w:rPr>
+          <w:sz w:val="24"/>
+          <w:szCs w:val="24"/>
+        </w:rPr>
+        <w:t>rxjs</w:t>
+      </w:r>
+      <w:proofErr w:type="spellEnd"/>
+      <w:r>
+        <w:rPr>
+          <w:sz w:val="24"/>
+          <w:szCs w:val="24"/>
+        </w:rPr>
+        <w:t xml:space="preserve">, </w:t>
+      </w:r>
+      <w:r>
+        <w:rPr>
+          <w:sz w:val="24"/>
+          <w:szCs w:val="24"/>
+        </w:rPr>
+        <w:t>……</w:t>
+      </w:r>
+      <w:proofErr w:type="spellStart"/>
+      <w:r>
+        <w:rPr>
+          <w:sz w:val="24"/>
+          <w:szCs w:val="24"/>
+        </w:rPr>
+        <w:t>etc</w:t>
+      </w:r>
+      <w:proofErr w:type="spellEnd"/>
     </w:p>
     <w:p>
       <w:pPr>
@@ -1069,24 +1144,20 @@
       <w:pPr>
         <w:pStyle w:val="ListParagraph"/>
         <w:numPr>
-          <w:ilvl w:val="0"/>
+          <w:ilvl w:val="1"/>
           <w:numId w:val="3"/>
         </w:numPr>
         <w:rPr>
-          <w:b/>
-          <w:bCs/>
-          <w:sz w:val="24"/>
-          <w:szCs w:val="24"/>
-        </w:rPr>
-      </w:pPr>
-      <w:r>
-        <w:rPr>
-          <w:b/>
-          <w:bCs/>
-          <w:sz w:val="24"/>
-          <w:szCs w:val="24"/>
-        </w:rPr>
-        <w:t>Programming Languages</w:t>
+          <w:sz w:val="24"/>
+          <w:szCs w:val="24"/>
+        </w:rPr>
+      </w:pPr>
+      <w:r>
+        <w:rPr>
+          <w:sz w:val="24"/>
+          <w:szCs w:val="24"/>
+        </w:rPr>
+        <w:t>CLI</w:t>
       </w:r>
     </w:p>
     <w:p>
@@ -1106,7 +1177,31 @@
           <w:sz w:val="24"/>
           <w:szCs w:val="24"/>
         </w:rPr>
-        <w:t>C#</w:t>
+        <w:t>Cloud</w:t>
+      </w:r>
+    </w:p>
+    <w:p>
+      <w:pPr>
+        <w:pStyle w:val="ListParagraph"/>
+        <w:numPr>
+          <w:ilvl w:val="0"/>
+          <w:numId w:val="3"/>
+        </w:numPr>
+        <w:rPr>
+          <w:b/>
+          <w:bCs/>
+          <w:sz w:val="24"/>
+          <w:szCs w:val="24"/>
+        </w:rPr>
+      </w:pPr>
+      <w:r>
+        <w:rPr>
+          <w:b/>
+          <w:bCs/>
+          <w:sz w:val="24"/>
+          <w:szCs w:val="24"/>
+        </w:rPr>
+        <w:t>Programming Languages</w:t>
       </w:r>
     </w:p>
     <w:p>
@@ -1126,7 +1221,7 @@
           <w:sz w:val="24"/>
           <w:szCs w:val="24"/>
         </w:rPr>
-        <w:t>Python</w:t>
+        <w:t>C#</w:t>
       </w:r>
     </w:p>
     <w:p>
@@ -1146,7 +1241,7 @@
           <w:sz w:val="24"/>
           <w:szCs w:val="24"/>
         </w:rPr>
-        <w:t>JS, TS</w:t>
+        <w:t>Python</w:t>
       </w:r>
     </w:p>
     <w:p>
@@ -1166,7 +1261,7 @@
           <w:sz w:val="24"/>
           <w:szCs w:val="24"/>
         </w:rPr>
-        <w:t>C, C++</w:t>
+        <w:t>JS, TS</w:t>
       </w:r>
     </w:p>
     <w:p>
@@ -1186,6 +1281,33 @@
           <w:sz w:val="24"/>
           <w:szCs w:val="24"/>
         </w:rPr>
+        <w:t>C, C++</w:t>
+      </w:r>
+      <w:r>
+        <w:rPr>
+          <w:sz w:val="24"/>
+          <w:szCs w:val="24"/>
+        </w:rPr>
+        <w:t>, GO</w:t>
+      </w:r>
+    </w:p>
+    <w:p>
+      <w:pPr>
+        <w:pStyle w:val="ListParagraph"/>
+        <w:numPr>
+          <w:ilvl w:val="1"/>
+          <w:numId w:val="3"/>
+        </w:numPr>
+        <w:rPr>
+          <w:sz w:val="24"/>
+          <w:szCs w:val="24"/>
+        </w:rPr>
+      </w:pPr>
+      <w:r>
+        <w:rPr>
+          <w:sz w:val="24"/>
+          <w:szCs w:val="24"/>
+        </w:rPr>
         <w:t xml:space="preserve">Query Languages {NoSQL, SQL, </w:t>
       </w:r>
       <w:proofErr w:type="spellStart"/>
@@ -1197,6 +1319,13 @@
         <w:t>GraphQL</w:t>
       </w:r>
       <w:proofErr w:type="spellEnd"/>
+      <w:r>
+        <w:rPr>
+          <w:sz w:val="24"/>
+          <w:szCs w:val="24"/>
+        </w:rPr>
+        <w:t xml:space="preserve"> as a web service</w:t>
+      </w:r>
       <w:r>
         <w:rPr>
           <w:sz w:val="24"/>
@@ -1280,6 +1409,29 @@
         <w:t>Sqlite</w:t>
       </w:r>
       <w:proofErr w:type="spellEnd"/>
+      <w:r>
+        <w:rPr>
+          <w:sz w:val="24"/>
+          <w:szCs w:val="24"/>
+        </w:rPr>
+        <w:t xml:space="preserve">, </w:t>
+      </w:r>
+      <w:proofErr w:type="spellStart"/>
+      <w:r>
+        <w:rPr>
+          <w:sz w:val="24"/>
+          <w:szCs w:val="24"/>
+        </w:rPr>
+        <w:t>Postgre</w:t>
+      </w:r>
+      <w:proofErr w:type="spellEnd"/>
+      <w:r>
+        <w:rPr>
+          <w:sz w:val="24"/>
+          <w:szCs w:val="24"/>
+        </w:rPr>
+        <w:t xml:space="preserve"> SQL</w:t>
+      </w:r>
     </w:p>
     <w:p>
       <w:pPr>
@@ -1448,6 +1600,35 @@
     <w:p>
       <w:pPr>
         <w:pStyle w:val="ListParagraph"/>
+        <w:rPr>
+          <w:b/>
+          <w:bCs/>
+          <w:sz w:val="24"/>
+          <w:szCs w:val="24"/>
+        </w:rPr>
+      </w:pPr>
+      <w:r>
+        <w:rPr>
+          <w:b/>
+          <w:bCs/>
+          <w:sz w:val="24"/>
+          <w:szCs w:val="24"/>
+        </w:rPr>
+        <w:t>DevOps and CI/CD</w:t>
+      </w:r>
+      <w:r>
+        <w:rPr>
+          <w:b/>
+          <w:bCs/>
+          <w:sz w:val="24"/>
+          <w:szCs w:val="24"/>
+        </w:rPr>
+        <w:t xml:space="preserve"> and VCS</w:t>
+      </w:r>
+    </w:p>
+    <w:p>
+      <w:pPr>
+        <w:pStyle w:val="ListParagraph"/>
         <w:numPr>
           <w:ilvl w:val="1"/>
           <w:numId w:val="3"/>
@@ -1457,12 +1638,81 @@
           <w:szCs w:val="24"/>
         </w:rPr>
       </w:pPr>
-      <w:r>
-        <w:rPr>
-          <w:sz w:val="24"/>
-          <w:szCs w:val="24"/>
-        </w:rPr>
-        <w:t>E2e testing frontend</w:t>
+      <w:proofErr w:type="spellStart"/>
+      <w:r>
+        <w:rPr>
+          <w:sz w:val="24"/>
+          <w:szCs w:val="24"/>
+          <w:lang w:bidi="ar-EG"/>
+        </w:rPr>
+        <w:lastRenderedPageBreak/>
+        <w:t>Github</w:t>
+      </w:r>
+      <w:proofErr w:type="spellEnd"/>
+      <w:r>
+        <w:rPr>
+          <w:sz w:val="24"/>
+          <w:szCs w:val="24"/>
+          <w:lang w:bidi="ar-EG"/>
+        </w:rPr>
+        <w:t xml:space="preserve"> workflows</w:t>
+      </w:r>
+    </w:p>
+    <w:p>
+      <w:pPr>
+        <w:pStyle w:val="ListParagraph"/>
+        <w:numPr>
+          <w:ilvl w:val="1"/>
+          <w:numId w:val="3"/>
+        </w:numPr>
+        <w:rPr>
+          <w:sz w:val="24"/>
+          <w:szCs w:val="24"/>
+        </w:rPr>
+      </w:pPr>
+      <w:r>
+        <w:rPr>
+          <w:sz w:val="24"/>
+          <w:szCs w:val="24"/>
+          <w:lang w:bidi="ar-EG"/>
+        </w:rPr>
+        <w:t>Circle CI Building and Testing</w:t>
+      </w:r>
+    </w:p>
+    <w:p>
+      <w:pPr>
+        <w:pStyle w:val="ListParagraph"/>
+        <w:numPr>
+          <w:ilvl w:val="1"/>
+          <w:numId w:val="3"/>
+        </w:numPr>
+        <w:rPr>
+          <w:sz w:val="24"/>
+          <w:szCs w:val="24"/>
+        </w:rPr>
+      </w:pPr>
+      <w:r>
+        <w:rPr>
+          <w:sz w:val="24"/>
+          <w:szCs w:val="24"/>
+        </w:rPr>
+        <w:t xml:space="preserve">Azure </w:t>
+      </w:r>
+      <w:proofErr w:type="spellStart"/>
+      <w:r>
+        <w:rPr>
+          <w:sz w:val="24"/>
+          <w:szCs w:val="24"/>
+        </w:rPr>
+        <w:t>Devops</w:t>
+      </w:r>
+      <w:proofErr w:type="spellEnd"/>
+      <w:r>
+        <w:rPr>
+          <w:sz w:val="24"/>
+          <w:szCs w:val="24"/>
+        </w:rPr>
+        <w:t xml:space="preserve"> Framework</w:t>
       </w:r>
     </w:p>
     <w:p>
@@ -1486,16 +1736,7 @@
           <w:sz w:val="24"/>
           <w:szCs w:val="24"/>
         </w:rPr>
-        <w:t>DevOps and CI/CD</w:t>
-      </w:r>
-      <w:r>
-        <w:rPr>
-          <w:b/>
-          <w:bCs/>
-          <w:sz w:val="24"/>
-          <w:szCs w:val="24"/>
-        </w:rPr>
-        <w:t xml:space="preserve"> and VCS</w:t>
+        <w:t>Cloud Services</w:t>
       </w:r>
     </w:p>
     <w:p>
@@ -1510,23 +1751,12 @@
           <w:szCs w:val="24"/>
         </w:rPr>
       </w:pPr>
-      <w:proofErr w:type="spellStart"/>
-      <w:r>
-        <w:rPr>
-          <w:sz w:val="24"/>
-          <w:szCs w:val="24"/>
-          <w:lang w:bidi="ar-EG"/>
-        </w:rPr>
-        <w:t>Github</w:t>
-      </w:r>
-      <w:proofErr w:type="spellEnd"/>
-      <w:r>
-        <w:rPr>
-          <w:sz w:val="24"/>
-          <w:szCs w:val="24"/>
-          <w:lang w:bidi="ar-EG"/>
-        </w:rPr>
-        <w:t xml:space="preserve"> workflows</w:t>
+      <w:r>
+        <w:rPr>
+          <w:sz w:val="24"/>
+          <w:szCs w:val="24"/>
+        </w:rPr>
+        <w:t>Azure Functions</w:t>
       </w:r>
     </w:p>
     <w:p>
@@ -1545,9 +1775,8 @@
         <w:rPr>
           <w:sz w:val="24"/>
           <w:szCs w:val="24"/>
-          <w:lang w:bidi="ar-EG"/>
-        </w:rPr>
-        <w:t>Circle CI Building and Testing</w:t>
+        </w:rPr>
+        <w:t>Deployment on Azure {Databases, Services, Apps}</w:t>
       </w:r>
     </w:p>
     <w:p>
@@ -1567,24 +1796,7 @@
           <w:sz w:val="24"/>
           <w:szCs w:val="24"/>
         </w:rPr>
-        <w:lastRenderedPageBreak/>
-        <w:t xml:space="preserve">Azure </w:t>
-      </w:r>
-      <w:proofErr w:type="spellStart"/>
-      <w:r>
-        <w:rPr>
-          <w:sz w:val="24"/>
-          <w:szCs w:val="24"/>
-        </w:rPr>
-        <w:t>Devops</w:t>
-      </w:r>
-      <w:proofErr w:type="spellEnd"/>
-      <w:r>
-        <w:rPr>
-          <w:sz w:val="24"/>
-          <w:szCs w:val="24"/>
-        </w:rPr>
-        <w:t xml:space="preserve"> Framework</w:t>
+        <w:t>Azure Service Fabric</w:t>
       </w:r>
     </w:p>
     <w:p>
@@ -1608,7 +1820,7 @@
           <w:sz w:val="24"/>
           <w:szCs w:val="24"/>
         </w:rPr>
-        <w:t>Cloud Services</w:t>
+        <w:t>Data Science</w:t>
       </w:r>
     </w:p>
     <w:p>
@@ -1628,8 +1840,17 @@
           <w:sz w:val="24"/>
           <w:szCs w:val="24"/>
         </w:rPr>
-        <w:t>Azure Functions</w:t>
-      </w:r>
+        <w:t xml:space="preserve">Web Scrapping using Selenium and </w:t>
+      </w:r>
+      <w:proofErr w:type="spellStart"/>
+      <w:r>
+        <w:rPr>
+          <w:sz w:val="24"/>
+          <w:szCs w:val="24"/>
+        </w:rPr>
+        <w:t>Beutifulsoup</w:t>
+      </w:r>
+      <w:proofErr w:type="spellEnd"/>
     </w:p>
     <w:p>
       <w:pPr>
@@ -1648,7 +1869,7 @@
           <w:sz w:val="24"/>
           <w:szCs w:val="24"/>
         </w:rPr>
-        <w:t>Deployment on Azure {Databases, Services, Apps}</w:t>
+        <w:t>ML.Net using Machine Learning Algorithms to ride business Dotnet</w:t>
       </w:r>
     </w:p>
     <w:p>
@@ -1668,7 +1889,7 @@
           <w:sz w:val="24"/>
           <w:szCs w:val="24"/>
         </w:rPr>
-        <w:t>Azure Service Fabric</w:t>
+        <w:t>Data Visualization using Matplotlib and other tools</w:t>
       </w:r>
     </w:p>
     <w:p>
@@ -1692,7 +1913,7 @@
           <w:sz w:val="24"/>
           <w:szCs w:val="24"/>
         </w:rPr>
-        <w:t>Data Science</w:t>
+        <w:t>Software Engineering</w:t>
       </w:r>
     </w:p>
     <w:p>
@@ -1712,17 +1933,8 @@
           <w:sz w:val="24"/>
           <w:szCs w:val="24"/>
         </w:rPr>
-        <w:t xml:space="preserve">Web Scrapping using Selenium and </w:t>
-      </w:r>
-      <w:proofErr w:type="spellStart"/>
-      <w:r>
-        <w:rPr>
-          <w:sz w:val="24"/>
-          <w:szCs w:val="24"/>
-        </w:rPr>
-        <w:t>Beutifulsoup</w:t>
-      </w:r>
-      <w:proofErr w:type="spellEnd"/>
+        <w:t>Agile Scrum Framework using DevOps Techniques</w:t>
+      </w:r>
     </w:p>
     <w:p>
       <w:pPr>
@@ -1741,71 +1953,14 @@
           <w:sz w:val="24"/>
           <w:szCs w:val="24"/>
         </w:rPr>
-        <w:t>ML.Net using Machine Learning Algorithms to ride business Dotnet</w:t>
-      </w:r>
-    </w:p>
-    <w:p>
-      <w:pPr>
-        <w:pStyle w:val="ListParagraph"/>
-        <w:numPr>
-          <w:ilvl w:val="1"/>
-          <w:numId w:val="3"/>
-        </w:numPr>
-        <w:rPr>
-          <w:sz w:val="24"/>
-          <w:szCs w:val="24"/>
-        </w:rPr>
-      </w:pPr>
-      <w:r>
-        <w:rPr>
-          <w:sz w:val="24"/>
-          <w:szCs w:val="24"/>
-        </w:rPr>
-        <w:t>Data Visualization using Matplotlib and other tools</w:t>
-      </w:r>
-    </w:p>
-    <w:p>
-      <w:pPr>
-        <w:pStyle w:val="ListParagraph"/>
-        <w:numPr>
-          <w:ilvl w:val="0"/>
-          <w:numId w:val="3"/>
-        </w:numPr>
-        <w:rPr>
-          <w:b/>
-          <w:bCs/>
-          <w:sz w:val="24"/>
-          <w:szCs w:val="24"/>
-        </w:rPr>
-      </w:pPr>
-      <w:r>
-        <w:rPr>
-          <w:b/>
-          <w:bCs/>
-          <w:sz w:val="24"/>
-          <w:szCs w:val="24"/>
-        </w:rPr>
-        <w:t>Software Engineering</w:t>
-      </w:r>
-    </w:p>
-    <w:p>
-      <w:pPr>
-        <w:pStyle w:val="ListParagraph"/>
-        <w:numPr>
-          <w:ilvl w:val="1"/>
-          <w:numId w:val="3"/>
-        </w:numPr>
-        <w:rPr>
-          <w:sz w:val="24"/>
-          <w:szCs w:val="24"/>
-        </w:rPr>
-      </w:pPr>
-      <w:r>
-        <w:rPr>
-          <w:sz w:val="24"/>
-          <w:szCs w:val="24"/>
-        </w:rPr>
-        <w:t>Agile Scrum Framework using DevOps Techniques</w:t>
+        <w:t xml:space="preserve">Using VCS like GitHub, bitbucket, </w:t>
+      </w:r>
+      <w:r>
+        <w:rPr>
+          <w:sz w:val="24"/>
+          <w:szCs w:val="24"/>
+        </w:rPr>
+        <w:t>GitLab</w:t>
       </w:r>
     </w:p>
     <w:p>
@@ -1907,6 +2062,26 @@
                 <w:szCs w:val="24"/>
               </w:rPr>
             </w:pPr>
+            <w:hyperlink r:id="rId9" w:history="1">
+              <w:r>
+                <w:rPr>
+                  <w:rStyle w:val="Hyperlink"/>
+                  <w:b/>
+                  <w:bCs/>
+                  <w:sz w:val="24"/>
+                  <w:szCs w:val="24"/>
+                </w:rPr>
+                <w:t>L</w:t>
+              </w:r>
+              <w:r>
+                <w:rPr>
+                  <w:rStyle w:val="Hyperlink"/>
+                  <w:b/>
+                  <w:bCs/>
+                </w:rPr>
+                <w:t>ink</w:t>
+              </w:r>
+            </w:hyperlink>
           </w:p>
         </w:tc>
       </w:tr>
@@ -1965,6 +2140,15 @@
                 <w:szCs w:val="24"/>
               </w:rPr>
             </w:pPr>
+            <w:r>
+              <w:rPr>
+                <w:b/>
+                <w:bCs/>
+                <w:sz w:val="24"/>
+                <w:szCs w:val="24"/>
+              </w:rPr>
+              <w:t>Link</w:t>
+            </w:r>
           </w:p>
         </w:tc>
       </w:tr>
@@ -2037,6 +2221,18 @@
                 <w:szCs w:val="24"/>
               </w:rPr>
             </w:pPr>
+            <w:hyperlink r:id="rId10" w:history="1">
+              <w:r>
+                <w:rPr>
+                  <w:rStyle w:val="Hyperlink"/>
+                  <w:b/>
+                  <w:bCs/>
+                  <w:sz w:val="24"/>
+                  <w:szCs w:val="24"/>
+                </w:rPr>
+                <w:t>Link</w:t>
+              </w:r>
+            </w:hyperlink>
           </w:p>
         </w:tc>
       </w:tr>
@@ -2079,6 +2275,18 @@
                 <w:szCs w:val="24"/>
               </w:rPr>
             </w:pPr>
+            <w:hyperlink r:id="rId11" w:history="1">
+              <w:r>
+                <w:rPr>
+                  <w:rStyle w:val="Hyperlink"/>
+                  <w:b/>
+                  <w:bCs/>
+                  <w:sz w:val="24"/>
+                  <w:szCs w:val="24"/>
+                </w:rPr>
+                <w:t>Link</w:t>
+              </w:r>
+            </w:hyperlink>
           </w:p>
         </w:tc>
       </w:tr>
@@ -2137,6 +2345,18 @@
                 <w:szCs w:val="24"/>
               </w:rPr>
             </w:pPr>
+            <w:hyperlink r:id="rId12" w:history="1">
+              <w:r>
+                <w:rPr>
+                  <w:rStyle w:val="Hyperlink"/>
+                  <w:b/>
+                  <w:bCs/>
+                  <w:sz w:val="24"/>
+                  <w:szCs w:val="24"/>
+                </w:rPr>
+                <w:t>Link</w:t>
+              </w:r>
+            </w:hyperlink>
           </w:p>
         </w:tc>
       </w:tr>
@@ -2204,6 +2424,15 @@
                 <w:szCs w:val="24"/>
               </w:rPr>
             </w:pPr>
+            <w:r>
+              <w:rPr>
+                <w:b/>
+                <w:bCs/>
+                <w:sz w:val="24"/>
+                <w:szCs w:val="24"/>
+              </w:rPr>
+              <w:t>Link</w:t>
+            </w:r>
           </w:p>
         </w:tc>
       </w:tr>
@@ -2255,6 +2484,18 @@
                 <w:szCs w:val="24"/>
               </w:rPr>
             </w:pPr>
+            <w:hyperlink r:id="rId13" w:history="1">
+              <w:r>
+                <w:rPr>
+                  <w:rStyle w:val="Hyperlink"/>
+                  <w:b/>
+                  <w:bCs/>
+                  <w:sz w:val="24"/>
+                  <w:szCs w:val="24"/>
+                </w:rPr>
+                <w:t>Link</w:t>
+              </w:r>
+            </w:hyperlink>
           </w:p>
         </w:tc>
       </w:tr>
@@ -2275,6 +2516,224 @@
                 <w:szCs w:val="24"/>
               </w:rPr>
             </w:pPr>
+            <w:proofErr w:type="spellStart"/>
+            <w:r>
+              <w:rPr>
+                <w:sz w:val="24"/>
+                <w:szCs w:val="24"/>
+              </w:rPr>
+              <w:t>Hult</w:t>
+            </w:r>
+            <w:proofErr w:type="spellEnd"/>
+            <w:r>
+              <w:rPr>
+                <w:sz w:val="24"/>
+                <w:szCs w:val="24"/>
+              </w:rPr>
+              <w:t xml:space="preserve"> Prize for innovation award 2019 as 5</w:t>
+            </w:r>
+            <w:r>
+              <w:rPr>
+                <w:sz w:val="24"/>
+                <w:szCs w:val="24"/>
+                <w:vertAlign w:val="superscript"/>
+              </w:rPr>
+              <w:t>th</w:t>
+            </w:r>
+            <w:r>
+              <w:rPr>
+                <w:sz w:val="24"/>
+                <w:szCs w:val="24"/>
+              </w:rPr>
+              <w:t xml:space="preserve"> place</w:t>
+            </w:r>
+          </w:p>
+        </w:tc>
+        <w:tc>
+          <w:tcPr>
+            <w:tcW w:w="2155" w:type="dxa"/>
+          </w:tcPr>
+          <w:p>
+            <w:pPr>
+              <w:rPr>
+                <w:b/>
+                <w:bCs/>
+                <w:sz w:val="24"/>
+                <w:szCs w:val="24"/>
+              </w:rPr>
+            </w:pPr>
+            <w:r>
+              <w:rPr>
+                <w:b/>
+                <w:bCs/>
+                <w:sz w:val="24"/>
+                <w:szCs w:val="24"/>
+              </w:rPr>
+              <w:t>Link</w:t>
+            </w:r>
+          </w:p>
+        </w:tc>
+      </w:tr>
+      <w:tr>
+        <w:tc>
+          <w:tcPr>
+            <w:tcW w:w="8635" w:type="dxa"/>
+          </w:tcPr>
+          <w:p>
+            <w:pPr>
+              <w:pStyle w:val="ListParagraph"/>
+              <w:numPr>
+                <w:ilvl w:val="0"/>
+                <w:numId w:val="3"/>
+              </w:numPr>
+              <w:rPr>
+                <w:sz w:val="24"/>
+                <w:szCs w:val="24"/>
+              </w:rPr>
+            </w:pPr>
+            <w:r>
+              <w:rPr>
+                <w:sz w:val="24"/>
+                <w:szCs w:val="24"/>
+              </w:rPr>
+              <w:t>IBM Python 101 for Data Science</w:t>
+            </w:r>
+          </w:p>
+        </w:tc>
+        <w:tc>
+          <w:tcPr>
+            <w:tcW w:w="2155" w:type="dxa"/>
+          </w:tcPr>
+          <w:p>
+            <w:pPr>
+              <w:rPr>
+                <w:b/>
+                <w:bCs/>
+                <w:sz w:val="24"/>
+                <w:szCs w:val="24"/>
+              </w:rPr>
+            </w:pPr>
+            <w:hyperlink r:id="rId14" w:history="1">
+              <w:r>
+                <w:rPr>
+                  <w:rStyle w:val="Hyperlink"/>
+                  <w:b/>
+                  <w:bCs/>
+                  <w:sz w:val="24"/>
+                  <w:szCs w:val="24"/>
+                </w:rPr>
+                <w:t>Link</w:t>
+              </w:r>
+            </w:hyperlink>
+          </w:p>
+        </w:tc>
+      </w:tr>
+      <w:tr>
+        <w:tc>
+          <w:tcPr>
+            <w:tcW w:w="8635" w:type="dxa"/>
+          </w:tcPr>
+          <w:p>
+            <w:pPr>
+              <w:pStyle w:val="ListParagraph"/>
+              <w:numPr>
+                <w:ilvl w:val="0"/>
+                <w:numId w:val="3"/>
+              </w:numPr>
+              <w:rPr>
+                <w:sz w:val="24"/>
+                <w:szCs w:val="24"/>
+              </w:rPr>
+            </w:pPr>
+            <w:r>
+              <w:rPr>
+                <w:sz w:val="24"/>
+                <w:szCs w:val="24"/>
+              </w:rPr>
+              <w:t xml:space="preserve">Kaggle Pandas Certificate </w:t>
+            </w:r>
+          </w:p>
+        </w:tc>
+        <w:tc>
+          <w:tcPr>
+            <w:tcW w:w="2155" w:type="dxa"/>
+          </w:tcPr>
+          <w:p>
+            <w:pPr>
+              <w:rPr>
+                <w:b/>
+                <w:bCs/>
+                <w:sz w:val="24"/>
+                <w:szCs w:val="24"/>
+              </w:rPr>
+            </w:pPr>
+            <w:hyperlink r:id="rId15" w:history="1">
+              <w:r>
+                <w:rPr>
+                  <w:rStyle w:val="Hyperlink"/>
+                  <w:b/>
+                  <w:bCs/>
+                  <w:sz w:val="24"/>
+                  <w:szCs w:val="24"/>
+                </w:rPr>
+                <w:t>Link</w:t>
+              </w:r>
+            </w:hyperlink>
+          </w:p>
+        </w:tc>
+      </w:tr>
+      <w:tr>
+        <w:tc>
+          <w:tcPr>
+            <w:tcW w:w="8635" w:type="dxa"/>
+          </w:tcPr>
+          <w:p>
+            <w:pPr>
+              <w:pStyle w:val="ListParagraph"/>
+              <w:numPr>
+                <w:ilvl w:val="0"/>
+                <w:numId w:val="3"/>
+              </w:numPr>
+              <w:rPr>
+                <w:sz w:val="24"/>
+                <w:szCs w:val="24"/>
+              </w:rPr>
+            </w:pPr>
+          </w:p>
+        </w:tc>
+        <w:tc>
+          <w:tcPr>
+            <w:tcW w:w="2155" w:type="dxa"/>
+          </w:tcPr>
+          <w:p>
+            <w:pPr>
+              <w:rPr>
+                <w:b/>
+                <w:bCs/>
+                <w:sz w:val="24"/>
+                <w:szCs w:val="24"/>
+              </w:rPr>
+            </w:pPr>
+          </w:p>
+        </w:tc>
+      </w:tr>
+      <w:tr>
+        <w:tc>
+          <w:tcPr>
+            <w:tcW w:w="8635" w:type="dxa"/>
+          </w:tcPr>
+          <w:p>
+            <w:pPr>
+              <w:pStyle w:val="ListParagraph"/>
+              <w:numPr>
+                <w:ilvl w:val="0"/>
+                <w:numId w:val="3"/>
+              </w:numPr>
+              <w:rPr>
+                <w:sz w:val="24"/>
+                <w:szCs w:val="24"/>
+              </w:rPr>
+            </w:pPr>
             <w:r>
               <w:rPr>
                 <w:sz w:val="24"/>
@@ -2287,7 +2746,21 @@
                 <w:sz w:val="24"/>
                 <w:szCs w:val="24"/>
               </w:rPr>
-              <w:t xml:space="preserve"> of IBM and Microsoft</w:t>
+              <w:t xml:space="preserve"> of IBM</w:t>
+            </w:r>
+            <w:r>
+              <w:rPr>
+                <w:sz w:val="24"/>
+                <w:szCs w:val="24"/>
+              </w:rPr>
+              <w:t xml:space="preserve"> on many fields</w:t>
+            </w:r>
+            <w:r>
+              <w:rPr>
+                <w:sz w:val="24"/>
+                <w:szCs w:val="24"/>
+              </w:rPr>
+              <w:t xml:space="preserve"> and Microsoft</w:t>
             </w:r>
           </w:p>
         </w:tc>
@@ -2453,6 +2926,13 @@
               </w:rPr>
               <w:t xml:space="preserve"> Microservices Interactive Learning System</w:t>
             </w:r>
+            <w:r>
+              <w:rPr>
+                <w:sz w:val="24"/>
+                <w:szCs w:val="24"/>
+              </w:rPr>
+              <w:t xml:space="preserve"> {Open Source}</w:t>
+            </w:r>
           </w:p>
           <w:p>
             <w:pPr>
@@ -2573,6 +3053,38 @@
                 <w:szCs w:val="24"/>
               </w:rPr>
               <w:t xml:space="preserve">       Angular 9 User APP</w:t>
+            </w:r>
+          </w:p>
+          <w:p>
+            <w:pPr>
+              <w:pStyle w:val="ListParagraph"/>
+              <w:rPr>
+                <w:sz w:val="24"/>
+                <w:szCs w:val="24"/>
+              </w:rPr>
+            </w:pPr>
+            <w:r>
+              <w:rPr>
+                <w:sz w:val="24"/>
+                <w:szCs w:val="24"/>
+              </w:rPr>
+              <w:t xml:space="preserve">       </w:t>
+            </w:r>
+            <w:proofErr w:type="spellStart"/>
+            <w:r>
+              <w:rPr>
+                <w:sz w:val="24"/>
+                <w:szCs w:val="24"/>
+              </w:rPr>
+              <w:t>Blazor</w:t>
+            </w:r>
+            <w:proofErr w:type="spellEnd"/>
+            <w:r>
+              <w:rPr>
+                <w:sz w:val="24"/>
+                <w:szCs w:val="24"/>
+              </w:rPr>
+              <w:t xml:space="preserve"> User App By Mohammad Ashraf</w:t>
             </w:r>
           </w:p>
         </w:tc>
@@ -2589,6 +3101,18 @@
                 <w:szCs w:val="24"/>
               </w:rPr>
             </w:pPr>
+            <w:hyperlink r:id="rId16" w:history="1">
+              <w:r>
+                <w:rPr>
+                  <w:rStyle w:val="Hyperlink"/>
+                  <w:b/>
+                  <w:bCs/>
+                  <w:sz w:val="24"/>
+                  <w:szCs w:val="24"/>
+                </w:rPr>
+                <w:t>Azure DevOps</w:t>
+              </w:r>
+            </w:hyperlink>
           </w:p>
         </w:tc>
       </w:tr>
@@ -2615,6 +3139,7 @@
                 <w:sz w:val="24"/>
                 <w:szCs w:val="24"/>
               </w:rPr>
+              <w:lastRenderedPageBreak/>
               <w:t>Ma</w:t>
             </w:r>
             <w:r>
@@ -2660,6 +3185,13 @@
               </w:rPr>
               <w:t>}</w:t>
             </w:r>
+            <w:r>
+              <w:rPr>
+                <w:sz w:val="24"/>
+                <w:szCs w:val="24"/>
+              </w:rPr>
+              <w:t xml:space="preserve"> N-Tier {Open Source}</w:t>
+            </w:r>
           </w:p>
           <w:p>
             <w:pPr>
@@ -2712,6 +3244,38 @@
                 <w:szCs w:val="24"/>
               </w:rPr>
               <w:t>API</w:t>
+            </w:r>
+          </w:p>
+          <w:p>
+            <w:pPr>
+              <w:pStyle w:val="ListParagraph"/>
+              <w:rPr>
+                <w:sz w:val="24"/>
+                <w:szCs w:val="24"/>
+              </w:rPr>
+            </w:pPr>
+            <w:r>
+              <w:rPr>
+                <w:sz w:val="24"/>
+                <w:szCs w:val="24"/>
+              </w:rPr>
+              <w:t xml:space="preserve">       N-Tier</w:t>
+            </w:r>
+          </w:p>
+          <w:p>
+            <w:pPr>
+              <w:pStyle w:val="ListParagraph"/>
+              <w:rPr>
+                <w:sz w:val="24"/>
+                <w:szCs w:val="24"/>
+              </w:rPr>
+            </w:pPr>
+            <w:r>
+              <w:rPr>
+                <w:sz w:val="24"/>
+                <w:szCs w:val="24"/>
+              </w:rPr>
+              <w:t xml:space="preserve">       Dotnet Angular</w:t>
             </w:r>
           </w:p>
         </w:tc>
@@ -2728,6 +3292,82 @@
                 <w:szCs w:val="24"/>
               </w:rPr>
             </w:pPr>
+          </w:p>
+          <w:p>
+            <w:pPr>
+              <w:rPr>
+                <w:b/>
+                <w:bCs/>
+                <w:sz w:val="24"/>
+                <w:szCs w:val="24"/>
+              </w:rPr>
+            </w:pPr>
+            <w:r>
+              <w:rPr>
+                <w:b/>
+                <w:bCs/>
+                <w:sz w:val="24"/>
+                <w:szCs w:val="24"/>
+              </w:rPr>
+              <w:t>GitHub</w:t>
+            </w:r>
+          </w:p>
+          <w:p>
+            <w:pPr>
+              <w:rPr>
+                <w:b/>
+                <w:bCs/>
+                <w:sz w:val="24"/>
+                <w:szCs w:val="24"/>
+              </w:rPr>
+            </w:pPr>
+            <w:r>
+              <w:rPr>
+                <w:b/>
+                <w:bCs/>
+                <w:sz w:val="24"/>
+                <w:szCs w:val="24"/>
+              </w:rPr>
+              <w:t>GitHub</w:t>
+            </w:r>
+          </w:p>
+          <w:p>
+            <w:pPr>
+              <w:rPr>
+                <w:b/>
+                <w:bCs/>
+                <w:sz w:val="24"/>
+                <w:szCs w:val="24"/>
+              </w:rPr>
+            </w:pPr>
+            <w:r>
+              <w:rPr>
+                <w:b/>
+                <w:bCs/>
+                <w:sz w:val="24"/>
+                <w:szCs w:val="24"/>
+              </w:rPr>
+              <w:t>GitHub</w:t>
+            </w:r>
+          </w:p>
+          <w:p>
+            <w:pPr>
+              <w:rPr>
+                <w:b/>
+                <w:bCs/>
+                <w:sz w:val="24"/>
+                <w:szCs w:val="24"/>
+              </w:rPr>
+            </w:pPr>
+            <w:r>
+              <w:rPr>
+                <w:b/>
+                <w:bCs/>
+                <w:sz w:val="24"/>
+                <w:szCs w:val="24"/>
+              </w:rPr>
+              <w:t>GitHub</w:t>
+            </w:r>
           </w:p>
         </w:tc>
       </w:tr>
@@ -2755,6 +3395,13 @@
               </w:rPr>
               <w:t xml:space="preserve">Health Care System MVC5 </w:t>
             </w:r>
+            <w:r>
+              <w:rPr>
+                <w:sz w:val="24"/>
+                <w:szCs w:val="24"/>
+              </w:rPr>
+              <w:t xml:space="preserve"> {Open Source}</w:t>
+            </w:r>
           </w:p>
         </w:tc>
         <w:tc>
@@ -2770,6 +3417,15 @@
                 <w:szCs w:val="24"/>
               </w:rPr>
             </w:pPr>
+            <w:r>
+              <w:rPr>
+                <w:b/>
+                <w:bCs/>
+                <w:sz w:val="24"/>
+                <w:szCs w:val="24"/>
+              </w:rPr>
+              <w:t>GitHub</w:t>
+            </w:r>
           </w:p>
         </w:tc>
       </w:tr>
@@ -2806,6 +3462,13 @@
               </w:rPr>
               <w:t xml:space="preserve"> Animals Management System for Zoos </w:t>
             </w:r>
+            <w:r>
+              <w:rPr>
+                <w:sz w:val="24"/>
+                <w:szCs w:val="24"/>
+              </w:rPr>
+              <w:t>{Open Source}</w:t>
+            </w:r>
           </w:p>
           <w:p>
             <w:pPr>
@@ -2869,6 +3532,15 @@
                 <w:szCs w:val="24"/>
               </w:rPr>
             </w:pPr>
+            <w:r>
+              <w:rPr>
+                <w:b/>
+                <w:bCs/>
+                <w:sz w:val="24"/>
+                <w:szCs w:val="24"/>
+              </w:rPr>
+              <w:t>GitHub</w:t>
+            </w:r>
           </w:p>
         </w:tc>
       </w:tr>
@@ -2894,7 +3566,6 @@
                 <w:sz w:val="24"/>
                 <w:szCs w:val="24"/>
               </w:rPr>
-              <w:lastRenderedPageBreak/>
               <w:t>Chatting Rooms</w:t>
             </w:r>
             <w:r>
@@ -2919,6 +3590,13 @@
                 <w:szCs w:val="24"/>
               </w:rPr>
               <w:t xml:space="preserve"> </w:t>
+            </w:r>
+            <w:r>
+              <w:rPr>
+                <w:sz w:val="24"/>
+                <w:szCs w:val="24"/>
+              </w:rPr>
+              <w:t xml:space="preserve"> {Open Source}</w:t>
             </w:r>
           </w:p>
           <w:p>
@@ -2967,6 +3645,15 @@
                 <w:szCs w:val="24"/>
               </w:rPr>
             </w:pPr>
+            <w:r>
+              <w:rPr>
+                <w:b/>
+                <w:bCs/>
+                <w:sz w:val="24"/>
+                <w:szCs w:val="24"/>
+              </w:rPr>
+              <w:t>GitHub</w:t>
+            </w:r>
           </w:p>
         </w:tc>
       </w:tr>
@@ -3080,6 +3767,15 @@
                 <w:szCs w:val="24"/>
               </w:rPr>
             </w:pPr>
+            <w:r>
+              <w:rPr>
+                <w:b/>
+                <w:bCs/>
+                <w:sz w:val="24"/>
+                <w:szCs w:val="24"/>
+              </w:rPr>
+              <w:t>GitHub</w:t>
+            </w:r>
           </w:p>
         </w:tc>
       </w:tr>
@@ -3116,6 +3812,13 @@
               <w:t>Djangorsetframework</w:t>
             </w:r>
             <w:proofErr w:type="spellEnd"/>
+            <w:r>
+              <w:rPr>
+                <w:sz w:val="24"/>
+                <w:szCs w:val="24"/>
+              </w:rPr>
+              <w:t xml:space="preserve"> {Open Source}</w:t>
+            </w:r>
           </w:p>
         </w:tc>
         <w:tc>
@@ -3131,6 +3834,15 @@
                 <w:szCs w:val="24"/>
               </w:rPr>
             </w:pPr>
+            <w:r>
+              <w:rPr>
+                <w:b/>
+                <w:bCs/>
+                <w:sz w:val="24"/>
+                <w:szCs w:val="24"/>
+              </w:rPr>
+              <w:t>GitHub</w:t>
+            </w:r>
           </w:p>
         </w:tc>
       </w:tr>
@@ -3151,12 +3863,21 @@
                 <w:szCs w:val="24"/>
               </w:rPr>
             </w:pPr>
-            <w:r>
-              <w:rPr>
-                <w:sz w:val="24"/>
-                <w:szCs w:val="24"/>
-              </w:rPr>
-              <w:t>2qq</w:t>
+            <w:proofErr w:type="spellStart"/>
+            <w:r>
+              <w:rPr>
+                <w:sz w:val="24"/>
+                <w:szCs w:val="24"/>
+              </w:rPr>
+              <w:t>OnYou</w:t>
+            </w:r>
+            <w:proofErr w:type="spellEnd"/>
+            <w:r>
+              <w:rPr>
+                <w:sz w:val="24"/>
+                <w:szCs w:val="24"/>
+              </w:rPr>
+              <w:t xml:space="preserve"> Advertising Client to Client Web App {Closed Source} </w:t>
             </w:r>
           </w:p>
         </w:tc>
@@ -3173,6 +3894,87 @@
                 <w:szCs w:val="24"/>
               </w:rPr>
             </w:pPr>
+            <w:hyperlink r:id="rId17" w:history="1">
+              <w:r>
+                <w:rPr>
+                  <w:rStyle w:val="Hyperlink"/>
+                  <w:b/>
+                  <w:bCs/>
+                  <w:sz w:val="24"/>
+                  <w:szCs w:val="24"/>
+                </w:rPr>
+                <w:t>Website</w:t>
+              </w:r>
+            </w:hyperlink>
+          </w:p>
+        </w:tc>
+      </w:tr>
+      <w:tr>
+        <w:tc>
+          <w:tcPr>
+            <w:tcW w:w="8905" w:type="dxa"/>
+          </w:tcPr>
+          <w:p>
+            <w:pPr>
+              <w:pStyle w:val="ListParagraph"/>
+              <w:numPr>
+                <w:ilvl w:val="0"/>
+                <w:numId w:val="3"/>
+              </w:numPr>
+              <w:rPr>
+                <w:sz w:val="24"/>
+                <w:szCs w:val="24"/>
+              </w:rPr>
+            </w:pPr>
+            <w:r>
+              <w:rPr>
+                <w:sz w:val="24"/>
+                <w:szCs w:val="24"/>
+              </w:rPr>
+              <w:t xml:space="preserve">Dotnet Preprocessing Package library </w:t>
+            </w:r>
+            <w:proofErr w:type="spellStart"/>
+            <w:r>
+              <w:rPr>
+                <w:sz w:val="24"/>
+                <w:szCs w:val="24"/>
+              </w:rPr>
+              <w:t>Nuget</w:t>
+            </w:r>
+            <w:proofErr w:type="spellEnd"/>
+            <w:r>
+              <w:rPr>
+                <w:sz w:val="24"/>
+                <w:szCs w:val="24"/>
+              </w:rPr>
+              <w:t xml:space="preserve"> {Closed Source}</w:t>
+            </w:r>
+          </w:p>
+        </w:tc>
+        <w:tc>
+          <w:tcPr>
+            <w:tcW w:w="1885" w:type="dxa"/>
+          </w:tcPr>
+          <w:p>
+            <w:pPr>
+              <w:rPr>
+                <w:b/>
+                <w:bCs/>
+                <w:sz w:val="24"/>
+                <w:szCs w:val="24"/>
+              </w:rPr>
+            </w:pPr>
+            <w:proofErr w:type="spellStart"/>
+            <w:r>
+              <w:rPr>
+                <w:b/>
+                <w:bCs/>
+                <w:sz w:val="24"/>
+                <w:szCs w:val="24"/>
+              </w:rPr>
+              <w:t>Nuget</w:t>
+            </w:r>
+            <w:proofErr w:type="spellEnd"/>
           </w:p>
         </w:tc>
       </w:tr>
@@ -3180,20 +3982,32 @@
     <w:p>
       <w:pPr>
         <w:rPr>
-          <w:b/>
-          <w:bCs/>
-          <w:sz w:val="24"/>
-          <w:szCs w:val="24"/>
-        </w:rPr>
-      </w:pPr>
-    </w:p>
-    <w:p>
-      <w:pPr>
-        <w:rPr>
-          <w:sz w:val="24"/>
-          <w:szCs w:val="24"/>
-        </w:rPr>
-      </w:pPr>
+          <w:sz w:val="24"/>
+          <w:szCs w:val="24"/>
+        </w:rPr>
+      </w:pPr>
+    </w:p>
+    <w:p>
+      <w:pPr>
+        <w:rPr>
+          <w:sz w:val="24"/>
+          <w:szCs w:val="24"/>
+        </w:rPr>
+      </w:pPr>
+      <w:r>
+        <w:rPr>
+          <w:sz w:val="24"/>
+          <w:szCs w:val="24"/>
+        </w:rPr>
+        <w:t>------------------------------------------------------------------------------------------------------------------------------------------------</w:t>
+      </w:r>
+      <w:r>
+        <w:rPr>
+          <w:sz w:val="24"/>
+          <w:szCs w:val="24"/>
+        </w:rPr>
+        <w:t>-</w:t>
+      </w:r>
     </w:p>
     <w:sectPr>
       <w:pgSz w:w="12240" w:h="15840"/>
@@ -3206,7 +4020,7 @@
 </file>
 
 <file path=word/numbering.xml><?xml version="1.0" encoding="utf-8"?>
-<w:numbering xmlns:wpc="http://schemas.microsoft.com/office/word/2010/wordprocessingCanvas" xmlns:cx="http://schemas.microsoft.com/office/drawing/2014/chartex" xmlns:cx1="http://schemas.microsoft.com/office/drawing/2015/9/8/chartex" xmlns:cx2="http://schemas.microsoft.com/office/drawing/2015/10/21/chartex" xmlns:cx3="http://schemas.microsoft.com/office/drawing/2016/5/9/chartex" xmlns:cx4="http://schemas.microsoft.com/office/drawing/2016/5/10/chartex" xmlns:cx5="http://schemas.microsoft.com/office/drawing/2016/5/11/chartex" xmlns:cx6="http://schemas.microsoft.com/office/drawing/2016/5/12/chartex" xmlns:cx7="http://schemas.microsoft.com/office/drawing/2016/5/13/chartex" xmlns:cx8="http://schemas.microsoft.com/office/drawing/2016/5/14/chartex" xmlns:mc="http://schemas.openxmlformats.org/markup-compatibility/2006" xmlns:aink="http://schemas.microsoft.com/office/drawing/2016/ink" xmlns:am3d="http://schemas.microsoft.com/office/drawing/2017/model3d" xmlns:o="urn:schemas-microsoft-com:office:office" xmlns:r="http://schemas.openxmlformats.org/officeDocument/2006/relationships" xmlns:m="http://schemas.openxmlformats.org/officeDocument/2006/math" xmlns:v="urn:schemas-microsoft-com:vml" xmlns:wp14="http://schemas.microsoft.com/office/word/2010/wordprocessingDrawing" xmlns:wp="http://schemas.openxmlformats.org/drawingml/2006/wordprocessingDrawing" xmlns:w10="urn:schemas-microsoft-com:office:word" xmlns:w="http://schemas.openxmlformats.org/wordprocessingml/2006/main" xmlns:w14="http://schemas.microsoft.com/office/word/2010/wordml" xmlns:w15="http://schemas.microsoft.com/office/word/2012/wordml" xmlns:w16cid="http://schemas.microsoft.com/office/word/2016/wordml/cid" xmlns:w16se="http://schemas.microsoft.com/office/word/2015/wordml/symex" xmlns:wpg="http://schemas.microsoft.com/office/word/2010/wordprocessingGroup" xmlns:wpi="http://schemas.microsoft.com/office/word/2010/wordprocessingInk" xmlns:wne="http://schemas.microsoft.com/office/word/2006/wordml" xmlns:wps="http://schemas.microsoft.com/office/word/2010/wordprocessingShape" mc:Ignorable="w14 w15 w16se w16cid wp14">
+<w:numbering xmlns:wpc="http://schemas.microsoft.com/office/word/2010/wordprocessingCanvas" xmlns:cx="http://schemas.microsoft.com/office/drawing/2014/chartex" xmlns:cx1="http://schemas.microsoft.com/office/drawing/2015/9/8/chartex" xmlns:cx2="http://schemas.microsoft.com/office/drawing/2015/10/21/chartex" xmlns:cx3="http://schemas.microsoft.com/office/drawing/2016/5/9/chartex" xmlns:cx4="http://schemas.microsoft.com/office/drawing/2016/5/10/chartex" xmlns:cx5="http://schemas.microsoft.com/office/drawing/2016/5/11/chartex" xmlns:cx6="http://schemas.microsoft.com/office/drawing/2016/5/12/chartex" xmlns:cx7="http://schemas.microsoft.com/office/drawing/2016/5/13/chartex" xmlns:cx8="http://schemas.microsoft.com/office/drawing/2016/5/14/chartex" xmlns:mc="http://schemas.openxmlformats.org/markup-compatibility/2006" xmlns:aink="http://schemas.microsoft.com/office/drawing/2016/ink" xmlns:am3d="http://schemas.microsoft.com/office/drawing/2017/model3d" xmlns:o="urn:schemas-microsoft-com:office:office" xmlns:r="http://schemas.openxmlformats.org/officeDocument/2006/relationships" xmlns:m="http://schemas.openxmlformats.org/officeDocument/2006/math" xmlns:v="urn:schemas-microsoft-com:vml" xmlns:wp14="http://schemas.microsoft.com/office/word/2010/wordprocessingDrawing" xmlns:wp="http://schemas.openxmlformats.org/drawingml/2006/wordprocessingDrawing" xmlns:w10="urn:schemas-microsoft-com:office:word" xmlns:w="http://schemas.openxmlformats.org/wordprocessingml/2006/main" xmlns:w14="http://schemas.microsoft.com/office/word/2010/wordml" xmlns:w15="http://schemas.microsoft.com/office/word/2012/wordml" xmlns:w16cex="http://schemas.microsoft.com/office/word/2018/wordml/cex" xmlns:w16cid="http://schemas.microsoft.com/office/word/2016/wordml/cid" xmlns:w16="http://schemas.microsoft.com/office/word/2018/wordml" xmlns:w16se="http://schemas.microsoft.com/office/word/2015/wordml/symex" xmlns:wpg="http://schemas.microsoft.com/office/word/2010/wordprocessingGroup" xmlns:wpi="http://schemas.microsoft.com/office/word/2010/wordprocessingInk" xmlns:wne="http://schemas.microsoft.com/office/word/2006/wordml" xmlns:wps="http://schemas.microsoft.com/office/word/2010/wordprocessingShape" mc:Ignorable="w14 w15 w16se w16cid w16 w16cex wp14">
   <w:abstractNum w:abstractNumId="0" w15:restartNumberingAfterBreak="0">
     <w:nsid w:val="110D452D"/>
     <w:multiLevelType w:val="hybridMultilevel"/>
@@ -3906,7 +4720,7 @@
 </file>
 
 <file path=word/styles.xml><?xml version="1.0" encoding="utf-8"?>
-<w:styles xmlns:mc="http://schemas.openxmlformats.org/markup-compatibility/2006" xmlns:r="http://schemas.openxmlformats.org/officeDocument/2006/relationships" xmlns:w="http://schemas.openxmlformats.org/wordprocessingml/2006/main" xmlns:w14="http://schemas.microsoft.com/office/word/2010/wordml" xmlns:w15="http://schemas.microsoft.com/office/word/2012/wordml" xmlns:w16cid="http://schemas.microsoft.com/office/word/2016/wordml/cid" xmlns:w16se="http://schemas.microsoft.com/office/word/2015/wordml/symex" mc:Ignorable="w14 w15 w16se w16cid">
+<w:styles xmlns:mc="http://schemas.openxmlformats.org/markup-compatibility/2006" xmlns:r="http://schemas.openxmlformats.org/officeDocument/2006/relationships" xmlns:w="http://schemas.openxmlformats.org/wordprocessingml/2006/main" xmlns:w14="http://schemas.microsoft.com/office/word/2010/wordml" xmlns:w15="http://schemas.microsoft.com/office/word/2012/wordml" xmlns:w16cex="http://schemas.microsoft.com/office/word/2018/wordml/cex" xmlns:w16cid="http://schemas.microsoft.com/office/word/2016/wordml/cid" xmlns:w16="http://schemas.microsoft.com/office/word/2018/wordml" xmlns:w16se="http://schemas.microsoft.com/office/word/2015/wordml/symex" mc:Ignorable="w14 w15 w16se w16cid w16 w16cex">
   <w:docDefaults>
     <w:rPrDefault>
       <w:rPr>

--- a/CV/CV.docx
+++ b/CV/CV.docx
@@ -124,6 +124,58 @@
               </w:rPr>
               <w:t>22</w:t>
             </w:r>
+            <w:r>
+              <w:rPr>
+                <w:sz w:val="24"/>
+                <w:szCs w:val="24"/>
+              </w:rPr>
+              <w:t xml:space="preserve"> | Fresh Graduated | Big fan for Microsoft from 7 Years</w:t>
+            </w:r>
+          </w:p>
+        </w:tc>
+      </w:tr>
+      <w:tr>
+        <w:trPr>
+          <w:trHeight w:val="312"/>
+        </w:trPr>
+        <w:tc>
+          <w:tcPr>
+            <w:tcW w:w="1034" w:type="dxa"/>
+          </w:tcPr>
+          <w:p>
+            <w:pPr>
+              <w:rPr>
+                <w:sz w:val="24"/>
+                <w:szCs w:val="24"/>
+              </w:rPr>
+            </w:pPr>
+            <w:r>
+              <w:rPr>
+                <w:sz w:val="24"/>
+                <w:szCs w:val="24"/>
+              </w:rPr>
+              <w:t>Place</w:t>
+            </w:r>
+          </w:p>
+        </w:tc>
+        <w:tc>
+          <w:tcPr>
+            <w:tcW w:w="7422" w:type="dxa"/>
+          </w:tcPr>
+          <w:p>
+            <w:pPr>
+              <w:rPr>
+                <w:sz w:val="24"/>
+                <w:szCs w:val="24"/>
+              </w:rPr>
+            </w:pPr>
+            <w:r>
+              <w:rPr>
+                <w:sz w:val="24"/>
+                <w:szCs w:val="24"/>
+              </w:rPr>
+              <w:t>Cairo</w:t>
+            </w:r>
           </w:p>
         </w:tc>
       </w:tr>
@@ -167,7 +219,14 @@
                 <w:sz w:val="24"/>
                 <w:szCs w:val="24"/>
               </w:rPr>
-              <w:t>+201550888037</w:t>
+              <w:t>+</w:t>
+            </w:r>
+            <w:r>
+              <w:rPr>
+                <w:sz w:val="24"/>
+                <w:szCs w:val="24"/>
+              </w:rPr>
+              <w:t>201092943543</w:t>
             </w:r>
           </w:p>
         </w:tc>
@@ -464,6 +523,67 @@
           <w:sz w:val="24"/>
           <w:szCs w:val="24"/>
         </w:rPr>
+        <w:t xml:space="preserve">Core Objectives: </w:t>
+      </w:r>
+    </w:p>
+    <w:p>
+      <w:pPr>
+        <w:ind w:firstLine="720"/>
+        <w:rPr>
+          <w:b/>
+          <w:bCs/>
+          <w:sz w:val="24"/>
+          <w:szCs w:val="24"/>
+        </w:rPr>
+      </w:pPr>
+      <w:r>
+        <w:rPr>
+          <w:sz w:val="24"/>
+          <w:szCs w:val="24"/>
+        </w:rPr>
+        <w:t>Microservices and Backend developer who work</w:t>
+      </w:r>
+      <w:r>
+        <w:rPr>
+          <w:sz w:val="24"/>
+          <w:szCs w:val="24"/>
+        </w:rPr>
+        <w:t>s</w:t>
+      </w:r>
+      <w:r>
+        <w:rPr>
+          <w:sz w:val="24"/>
+          <w:szCs w:val="24"/>
+        </w:rPr>
+        <w:t xml:space="preserve"> day and night to learn and create many applications and architectures to help organizations to scale up and out.</w:t>
+      </w:r>
+    </w:p>
+    <w:p>
+      <w:pPr>
+        <w:rPr>
+          <w:b/>
+          <w:bCs/>
+          <w:sz w:val="24"/>
+          <w:szCs w:val="24"/>
+        </w:rPr>
+      </w:pPr>
+    </w:p>
+    <w:p>
+      <w:pPr>
+        <w:rPr>
+          <w:b/>
+          <w:bCs/>
+          <w:sz w:val="24"/>
+          <w:szCs w:val="24"/>
+        </w:rPr>
+      </w:pPr>
+      <w:r>
+        <w:rPr>
+          <w:b/>
+          <w:bCs/>
+          <w:sz w:val="24"/>
+          <w:szCs w:val="24"/>
+        </w:rPr>
         <w:t>Key Skills:</w:t>
       </w:r>
     </w:p>
@@ -472,7 +592,7 @@
         <w:pStyle w:val="ListParagraph"/>
         <w:numPr>
           <w:ilvl w:val="0"/>
-          <w:numId w:val="3"/>
+          <w:numId w:val="7"/>
         </w:numPr>
         <w:rPr>
           <w:b/>
@@ -485,18 +605,743 @@
         <w:rPr>
           <w:b/>
           <w:bCs/>
-          <w:sz w:val="24"/>
-          <w:szCs w:val="24"/>
-        </w:rPr>
-        <w:t>Frontend</w:t>
+          <w:noProof/>
+          <w:sz w:val="24"/>
+          <w:szCs w:val="24"/>
+        </w:rPr>
+        <mc:AlternateContent>
+          <mc:Choice Requires="wps">
+            <w:drawing>
+              <wp:anchor distT="0" distB="0" distL="114300" distR="114300" simplePos="0" relativeHeight="251667456" behindDoc="0" locked="0" layoutInCell="1" allowOverlap="1" wp14:anchorId="3E948E3C" wp14:editId="0079AF27">
+                <wp:simplePos x="0" y="0"/>
+                <wp:positionH relativeFrom="column">
+                  <wp:posOffset>4899660</wp:posOffset>
+                </wp:positionH>
+                <wp:positionV relativeFrom="paragraph">
+                  <wp:posOffset>8890</wp:posOffset>
+                </wp:positionV>
+                <wp:extent cx="1005840" cy="304800"/>
+                <wp:effectExtent l="0" t="0" r="22860" b="19050"/>
+                <wp:wrapNone/>
+                <wp:docPr id="8" name="Rectangle: Rounded Corners 8"/>
+                <wp:cNvGraphicFramePr/>
+                <a:graphic xmlns:a="http://schemas.openxmlformats.org/drawingml/2006/main">
+                  <a:graphicData uri="http://schemas.microsoft.com/office/word/2010/wordprocessingShape">
+                    <wps:wsp>
+                      <wps:cNvSpPr/>
+                      <wps:spPr>
+                        <a:xfrm>
+                          <a:off x="0" y="0"/>
+                          <a:ext cx="1005840" cy="304800"/>
+                        </a:xfrm>
+                        <a:prstGeom prst="roundRect">
+                          <a:avLst/>
+                        </a:prstGeom>
+                      </wps:spPr>
+                      <wps:style>
+                        <a:lnRef idx="1">
+                          <a:schemeClr val="accent5"/>
+                        </a:lnRef>
+                        <a:fillRef idx="2">
+                          <a:schemeClr val="accent5"/>
+                        </a:fillRef>
+                        <a:effectRef idx="1">
+                          <a:schemeClr val="accent5"/>
+                        </a:effectRef>
+                        <a:fontRef idx="minor">
+                          <a:schemeClr val="dk1"/>
+                        </a:fontRef>
+                      </wps:style>
+                      <wps:txbx>
+                        <w:txbxContent>
+                          <w:p>
+                            <w:pPr>
+                              <w:jc w:val="center"/>
+                              <w:rPr>
+                                <w:b/>
+                                <w:bCs/>
+                              </w:rPr>
+                            </w:pPr>
+                            <w:r>
+                              <w:rPr>
+                                <w:b/>
+                                <w:bCs/>
+                              </w:rPr>
+                              <w:t>Client-Server</w:t>
+                            </w:r>
+                          </w:p>
+                        </w:txbxContent>
+                      </wps:txbx>
+                      <wps:bodyPr rot="0" spcFirstLastPara="0" vertOverflow="overflow" horzOverflow="overflow" vert="horz" wrap="square" lIns="91440" tIns="45720" rIns="91440" bIns="45720" numCol="1" spcCol="0" rtlCol="0" fromWordArt="0" anchor="ctr" anchorCtr="0" forceAA="0" compatLnSpc="1">
+                        <a:prstTxWarp prst="textNoShape">
+                          <a:avLst/>
+                        </a:prstTxWarp>
+                        <a:noAutofit/>
+                      </wps:bodyPr>
+                    </wps:wsp>
+                  </a:graphicData>
+                </a:graphic>
+                <wp14:sizeRelH relativeFrom="margin">
+                  <wp14:pctWidth>0</wp14:pctWidth>
+                </wp14:sizeRelH>
+                <wp14:sizeRelV relativeFrom="margin">
+                  <wp14:pctHeight>0</wp14:pctHeight>
+                </wp14:sizeRelV>
+              </wp:anchor>
+            </w:drawing>
+          </mc:Choice>
+          <mc:Fallback>
+            <w:pict>
+              <v:roundrect w14:anchorId="3E948E3C" id="Rectangle: Rounded Corners 8" o:spid="_x0000_s1026" style="position:absolute;left:0;text-align:left;margin-left:385.8pt;margin-top:.7pt;width:79.2pt;height:24pt;z-index:251667456;visibility:visible;mso-wrap-style:square;mso-width-percent:0;mso-height-percent:0;mso-wrap-distance-left:9pt;mso-wrap-distance-top:0;mso-wrap-distance-right:9pt;mso-wrap-distance-bottom:0;mso-position-horizontal:absolute;mso-position-horizontal-relative:text;mso-position-vertical:absolute;mso-position-vertical-relative:text;mso-width-percent:0;mso-height-percent:0;mso-width-relative:margin;mso-height-relative:margin;v-text-anchor:middle" arcsize="10923f" o:gfxdata="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" fillcolor="#91bce3 [2168]" strokecolor="#5b9bd5 [3208]" strokeweight=".5pt">
+                <v:fill color2="#7aaddd [2616]" rotate="t" colors="0 #b1cbe9;.5 #a3c1e5;1 #92b9e4" focus="100%" type="gradient">
+                  <o:fill v:ext="view" type="gradientUnscaled"/>
+                </v:fill>
+                <v:stroke joinstyle="miter"/>
+                <v:textbox>
+                  <w:txbxContent>
+                    <w:p>
+                      <w:pPr>
+                        <w:jc w:val="center"/>
+                        <w:rPr>
+                          <w:b/>
+                          <w:bCs/>
+                        </w:rPr>
+                      </w:pPr>
+                      <w:r>
+                        <w:rPr>
+                          <w:b/>
+                          <w:bCs/>
+                        </w:rPr>
+                        <w:t>Client-Server</w:t>
+                      </w:r>
+                    </w:p>
+                  </w:txbxContent>
+                </v:textbox>
+              </v:roundrect>
+            </w:pict>
+          </mc:Fallback>
+        </mc:AlternateContent>
+      </w:r>
+      <w:r>
+        <w:rPr>
+          <w:b/>
+          <w:bCs/>
+          <w:noProof/>
+          <w:sz w:val="24"/>
+          <w:szCs w:val="24"/>
+        </w:rPr>
+        <mc:AlternateContent>
+          <mc:Choice Requires="wps">
+            <w:drawing>
+              <wp:anchor distT="0" distB="0" distL="114300" distR="114300" simplePos="0" relativeHeight="251665408" behindDoc="0" locked="0" layoutInCell="1" allowOverlap="1" wp14:anchorId="093D1CB6" wp14:editId="0A0662F1">
+                <wp:simplePos x="0" y="0"/>
+                <wp:positionH relativeFrom="column">
+                  <wp:posOffset>3954780</wp:posOffset>
+                </wp:positionH>
+                <wp:positionV relativeFrom="paragraph">
+                  <wp:posOffset>16510</wp:posOffset>
+                </wp:positionV>
+                <wp:extent cx="853440" cy="304800"/>
+                <wp:effectExtent l="0" t="0" r="22860" b="19050"/>
+                <wp:wrapNone/>
+                <wp:docPr id="6" name="Rectangle: Rounded Corners 6"/>
+                <wp:cNvGraphicFramePr/>
+                <a:graphic xmlns:a="http://schemas.openxmlformats.org/drawingml/2006/main">
+                  <a:graphicData uri="http://schemas.microsoft.com/office/word/2010/wordprocessingShape">
+                    <wps:wsp>
+                      <wps:cNvSpPr/>
+                      <wps:spPr>
+                        <a:xfrm>
+                          <a:off x="0" y="0"/>
+                          <a:ext cx="853440" cy="304800"/>
+                        </a:xfrm>
+                        <a:prstGeom prst="roundRect">
+                          <a:avLst/>
+                        </a:prstGeom>
+                      </wps:spPr>
+                      <wps:style>
+                        <a:lnRef idx="1">
+                          <a:schemeClr val="accent5"/>
+                        </a:lnRef>
+                        <a:fillRef idx="2">
+                          <a:schemeClr val="accent5"/>
+                        </a:fillRef>
+                        <a:effectRef idx="1">
+                          <a:schemeClr val="accent5"/>
+                        </a:effectRef>
+                        <a:fontRef idx="minor">
+                          <a:schemeClr val="dk1"/>
+                        </a:fontRef>
+                      </wps:style>
+                      <wps:txbx>
+                        <w:txbxContent>
+                          <w:p>
+                            <w:pPr>
+                              <w:jc w:val="center"/>
+                              <w:rPr>
+                                <w:b/>
+                                <w:bCs/>
+                              </w:rPr>
+                            </w:pPr>
+                            <w:r>
+                              <w:rPr>
+                                <w:b/>
+                                <w:bCs/>
+                              </w:rPr>
+                              <w:t>Monolithic</w:t>
+                            </w:r>
+                          </w:p>
+                        </w:txbxContent>
+                      </wps:txbx>
+                      <wps:bodyPr rot="0" spcFirstLastPara="0" vertOverflow="overflow" horzOverflow="overflow" vert="horz" wrap="square" lIns="91440" tIns="45720" rIns="91440" bIns="45720" numCol="1" spcCol="0" rtlCol="0" fromWordArt="0" anchor="ctr" anchorCtr="0" forceAA="0" compatLnSpc="1">
+                        <a:prstTxWarp prst="textNoShape">
+                          <a:avLst/>
+                        </a:prstTxWarp>
+                        <a:noAutofit/>
+                      </wps:bodyPr>
+                    </wps:wsp>
+                  </a:graphicData>
+                </a:graphic>
+                <wp14:sizeRelH relativeFrom="margin">
+                  <wp14:pctWidth>0</wp14:pctWidth>
+                </wp14:sizeRelH>
+                <wp14:sizeRelV relativeFrom="margin">
+                  <wp14:pctHeight>0</wp14:pctHeight>
+                </wp14:sizeRelV>
+              </wp:anchor>
+            </w:drawing>
+          </mc:Choice>
+          <mc:Fallback>
+            <w:pict>
+              <v:roundrect w14:anchorId="093D1CB6" id="Rectangle: Rounded Corners 6" o:spid="_x0000_s1027" style="position:absolute;left:0;text-align:left;margin-left:311.4pt;margin-top:1.3pt;width:67.2pt;height:24pt;z-index:251665408;visibility:visible;mso-wrap-style:square;mso-width-percent:0;mso-height-percent:0;mso-wrap-distance-left:9pt;mso-wrap-distance-top:0;mso-wrap-distance-right:9pt;mso-wrap-distance-bottom:0;mso-position-horizontal:absolute;mso-position-horizontal-relative:text;mso-position-vertical:absolute;mso-position-vertical-relative:text;mso-width-percent:0;mso-height-percent:0;mso-width-relative:margin;mso-height-relative:margin;v-text-anchor:middle" arcsize="10923f" o:gfxdata="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" fillcolor="#91bce3 [2168]" strokecolor="#5b9bd5 [3208]" strokeweight=".5pt">
+                <v:fill color2="#7aaddd [2616]" rotate="t" colors="0 #b1cbe9;.5 #a3c1e5;1 #92b9e4" focus="100%" type="gradient">
+                  <o:fill v:ext="view" type="gradientUnscaled"/>
+                </v:fill>
+                <v:stroke joinstyle="miter"/>
+                <v:textbox>
+                  <w:txbxContent>
+                    <w:p>
+                      <w:pPr>
+                        <w:jc w:val="center"/>
+                        <w:rPr>
+                          <w:b/>
+                          <w:bCs/>
+                        </w:rPr>
+                      </w:pPr>
+                      <w:r>
+                        <w:rPr>
+                          <w:b/>
+                          <w:bCs/>
+                        </w:rPr>
+                        <w:t>Monolithic</w:t>
+                      </w:r>
+                    </w:p>
+                  </w:txbxContent>
+                </v:textbox>
+              </v:roundrect>
+            </w:pict>
+          </mc:Fallback>
+        </mc:AlternateContent>
+      </w:r>
+      <w:r>
+        <w:rPr>
+          <w:b/>
+          <w:bCs/>
+          <w:noProof/>
+          <w:sz w:val="24"/>
+          <w:szCs w:val="24"/>
+        </w:rPr>
+        <mc:AlternateContent>
+          <mc:Choice Requires="wps">
+            <w:drawing>
+              <wp:anchor distT="0" distB="0" distL="114300" distR="114300" simplePos="0" relativeHeight="251659264" behindDoc="0" locked="0" layoutInCell="1" allowOverlap="1" wp14:anchorId="7FBF3ABF" wp14:editId="116B74C2">
+                <wp:simplePos x="0" y="0"/>
+                <wp:positionH relativeFrom="column">
+                  <wp:posOffset>1455420</wp:posOffset>
+                </wp:positionH>
+                <wp:positionV relativeFrom="paragraph">
+                  <wp:posOffset>8890</wp:posOffset>
+                </wp:positionV>
+                <wp:extent cx="1165860" cy="320040"/>
+                <wp:effectExtent l="0" t="0" r="15240" b="22860"/>
+                <wp:wrapNone/>
+                <wp:docPr id="2" name="Rectangle: Rounded Corners 2"/>
+                <wp:cNvGraphicFramePr/>
+                <a:graphic xmlns:a="http://schemas.openxmlformats.org/drawingml/2006/main">
+                  <a:graphicData uri="http://schemas.microsoft.com/office/word/2010/wordprocessingShape">
+                    <wps:wsp>
+                      <wps:cNvSpPr/>
+                      <wps:spPr>
+                        <a:xfrm>
+                          <a:off x="0" y="0"/>
+                          <a:ext cx="1165860" cy="320040"/>
+                        </a:xfrm>
+                        <a:prstGeom prst="roundRect">
+                          <a:avLst/>
+                        </a:prstGeom>
+                      </wps:spPr>
+                      <wps:style>
+                        <a:lnRef idx="1">
+                          <a:schemeClr val="accent5"/>
+                        </a:lnRef>
+                        <a:fillRef idx="2">
+                          <a:schemeClr val="accent5"/>
+                        </a:fillRef>
+                        <a:effectRef idx="1">
+                          <a:schemeClr val="accent5"/>
+                        </a:effectRef>
+                        <a:fontRef idx="minor">
+                          <a:schemeClr val="dk1"/>
+                        </a:fontRef>
+                      </wps:style>
+                      <wps:txbx>
+                        <w:txbxContent>
+                          <w:p>
+                            <w:pPr>
+                              <w:jc w:val="center"/>
+                              <w:rPr>
+                                <w:b/>
+                                <w:bCs/>
+                              </w:rPr>
+                            </w:pPr>
+                            <w:r>
+                              <w:rPr>
+                                <w:b/>
+                                <w:bCs/>
+                              </w:rPr>
+                              <w:t>Microservices</w:t>
+                            </w:r>
+                          </w:p>
+                        </w:txbxContent>
+                      </wps:txbx>
+                      <wps:bodyPr rot="0" spcFirstLastPara="0" vertOverflow="overflow" horzOverflow="overflow" vert="horz" wrap="square" lIns="91440" tIns="45720" rIns="91440" bIns="45720" numCol="1" spcCol="0" rtlCol="0" fromWordArt="0" anchor="ctr" anchorCtr="0" forceAA="0" compatLnSpc="1">
+                        <a:prstTxWarp prst="textNoShape">
+                          <a:avLst/>
+                        </a:prstTxWarp>
+                        <a:noAutofit/>
+                      </wps:bodyPr>
+                    </wps:wsp>
+                  </a:graphicData>
+                </a:graphic>
+                <wp14:sizeRelH relativeFrom="margin">
+                  <wp14:pctWidth>0</wp14:pctWidth>
+                </wp14:sizeRelH>
+                <wp14:sizeRelV relativeFrom="margin">
+                  <wp14:pctHeight>0</wp14:pctHeight>
+                </wp14:sizeRelV>
+              </wp:anchor>
+            </w:drawing>
+          </mc:Choice>
+          <mc:Fallback>
+            <w:pict>
+              <v:roundrect w14:anchorId="7FBF3ABF" id="Rectangle: Rounded Corners 2" o:spid="_x0000_s1028" style="position:absolute;left:0;text-align:left;margin-left:114.6pt;margin-top:.7pt;width:91.8pt;height:25.2pt;z-index:251659264;visibility:visible;mso-wrap-style:square;mso-width-percent:0;mso-height-percent:0;mso-wrap-distance-left:9pt;mso-wrap-distance-top:0;mso-wrap-distance-right:9pt;mso-wrap-distance-bottom:0;mso-position-horizontal:absolute;mso-position-horizontal-relative:text;mso-position-vertical:absolute;mso-position-vertical-relative:text;mso-width-percent:0;mso-height-percent:0;mso-width-relative:margin;mso-height-relative:margin;v-text-anchor:middle" arcsize="10923f" o:gfxdata="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" fillcolor="#91bce3 [2168]" strokecolor="#5b9bd5 [3208]" strokeweight=".5pt">
+                <v:fill color2="#7aaddd [2616]" rotate="t" colors="0 #b1cbe9;.5 #a3c1e5;1 #92b9e4" focus="100%" type="gradient">
+                  <o:fill v:ext="view" type="gradientUnscaled"/>
+                </v:fill>
+                <v:stroke joinstyle="miter"/>
+                <v:textbox>
+                  <w:txbxContent>
+                    <w:p>
+                      <w:pPr>
+                        <w:jc w:val="center"/>
+                        <w:rPr>
+                          <w:b/>
+                          <w:bCs/>
+                        </w:rPr>
+                      </w:pPr>
+                      <w:r>
+                        <w:rPr>
+                          <w:b/>
+                          <w:bCs/>
+                        </w:rPr>
+                        <w:t>Microservices</w:t>
+                      </w:r>
+                    </w:p>
+                  </w:txbxContent>
+                </v:textbox>
+              </v:roundrect>
+            </w:pict>
+          </mc:Fallback>
+        </mc:AlternateContent>
+      </w:r>
+      <w:r>
+        <w:rPr>
+          <w:b/>
+          <w:bCs/>
+          <w:noProof/>
+          <w:sz w:val="24"/>
+          <w:szCs w:val="24"/>
+        </w:rPr>
+        <mc:AlternateContent>
+          <mc:Choice Requires="wps">
+            <w:drawing>
+              <wp:anchor distT="0" distB="0" distL="114300" distR="114300" simplePos="0" relativeHeight="251661312" behindDoc="0" locked="0" layoutInCell="1" allowOverlap="1" wp14:anchorId="4CF0D71D" wp14:editId="3E5FC63F">
+                <wp:simplePos x="0" y="0"/>
+                <wp:positionH relativeFrom="column">
+                  <wp:posOffset>2674620</wp:posOffset>
+                </wp:positionH>
+                <wp:positionV relativeFrom="paragraph">
+                  <wp:posOffset>8890</wp:posOffset>
+                </wp:positionV>
+                <wp:extent cx="495300" cy="304800"/>
+                <wp:effectExtent l="0" t="0" r="19050" b="19050"/>
+                <wp:wrapNone/>
+                <wp:docPr id="3" name="Rectangle: Rounded Corners 3"/>
+                <wp:cNvGraphicFramePr/>
+                <a:graphic xmlns:a="http://schemas.openxmlformats.org/drawingml/2006/main">
+                  <a:graphicData uri="http://schemas.microsoft.com/office/word/2010/wordprocessingShape">
+                    <wps:wsp>
+                      <wps:cNvSpPr/>
+                      <wps:spPr>
+                        <a:xfrm>
+                          <a:off x="0" y="0"/>
+                          <a:ext cx="495300" cy="304800"/>
+                        </a:xfrm>
+                        <a:prstGeom prst="roundRect">
+                          <a:avLst/>
+                        </a:prstGeom>
+                      </wps:spPr>
+                      <wps:style>
+                        <a:lnRef idx="1">
+                          <a:schemeClr val="accent5"/>
+                        </a:lnRef>
+                        <a:fillRef idx="2">
+                          <a:schemeClr val="accent5"/>
+                        </a:fillRef>
+                        <a:effectRef idx="1">
+                          <a:schemeClr val="accent5"/>
+                        </a:effectRef>
+                        <a:fontRef idx="minor">
+                          <a:schemeClr val="dk1"/>
+                        </a:fontRef>
+                      </wps:style>
+                      <wps:txbx>
+                        <w:txbxContent>
+                          <w:p>
+                            <w:pPr>
+                              <w:jc w:val="center"/>
+                              <w:rPr>
+                                <w:b/>
+                                <w:bCs/>
+                              </w:rPr>
+                            </w:pPr>
+                            <w:r>
+                              <w:rPr>
+                                <w:b/>
+                                <w:bCs/>
+                              </w:rPr>
+                              <w:t>SOA</w:t>
+                            </w:r>
+                          </w:p>
+                        </w:txbxContent>
+                      </wps:txbx>
+                      <wps:bodyPr rot="0" spcFirstLastPara="0" vertOverflow="overflow" horzOverflow="overflow" vert="horz" wrap="square" lIns="91440" tIns="45720" rIns="91440" bIns="45720" numCol="1" spcCol="0" rtlCol="0" fromWordArt="0" anchor="ctr" anchorCtr="0" forceAA="0" compatLnSpc="1">
+                        <a:prstTxWarp prst="textNoShape">
+                          <a:avLst/>
+                        </a:prstTxWarp>
+                        <a:noAutofit/>
+                      </wps:bodyPr>
+                    </wps:wsp>
+                  </a:graphicData>
+                </a:graphic>
+                <wp14:sizeRelH relativeFrom="margin">
+                  <wp14:pctWidth>0</wp14:pctWidth>
+                </wp14:sizeRelH>
+                <wp14:sizeRelV relativeFrom="margin">
+                  <wp14:pctHeight>0</wp14:pctHeight>
+                </wp14:sizeRelV>
+              </wp:anchor>
+            </w:drawing>
+          </mc:Choice>
+          <mc:Fallback>
+            <w:pict>
+              <v:roundrect w14:anchorId="4CF0D71D" id="Rectangle: Rounded Corners 3" o:spid="_x0000_s1029" style="position:absolute;left:0;text-align:left;margin-left:210.6pt;margin-top:.7pt;width:39pt;height:24pt;z-index:251661312;visibility:visible;mso-wrap-style:square;mso-width-percent:0;mso-height-percent:0;mso-wrap-distance-left:9pt;mso-wrap-distance-top:0;mso-wrap-distance-right:9pt;mso-wrap-distance-bottom:0;mso-position-horizontal:absolute;mso-position-horizontal-relative:text;mso-position-vertical:absolute;mso-position-vertical-relative:text;mso-width-percent:0;mso-height-percent:0;mso-width-relative:margin;mso-height-relative:margin;v-text-anchor:middle" arcsize="10923f" o:gfxdata="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" fillcolor="#91bce3 [2168]" strokecolor="#5b9bd5 [3208]" strokeweight=".5pt">
+                <v:fill color2="#7aaddd [2616]" rotate="t" colors="0 #b1cbe9;.5 #a3c1e5;1 #92b9e4" focus="100%" type="gradient">
+                  <o:fill v:ext="view" type="gradientUnscaled"/>
+                </v:fill>
+                <v:stroke joinstyle="miter"/>
+                <v:textbox>
+                  <w:txbxContent>
+                    <w:p>
+                      <w:pPr>
+                        <w:jc w:val="center"/>
+                        <w:rPr>
+                          <w:b/>
+                          <w:bCs/>
+                        </w:rPr>
+                      </w:pPr>
+                      <w:r>
+                        <w:rPr>
+                          <w:b/>
+                          <w:bCs/>
+                        </w:rPr>
+                        <w:t>SOA</w:t>
+                      </w:r>
+                    </w:p>
+                  </w:txbxContent>
+                </v:textbox>
+              </v:roundrect>
+            </w:pict>
+          </mc:Fallback>
+        </mc:AlternateContent>
+      </w:r>
+      <w:r>
+        <w:rPr>
+          <w:b/>
+          <w:bCs/>
+          <w:noProof/>
+          <w:sz w:val="24"/>
+          <w:szCs w:val="24"/>
+        </w:rPr>
+        <mc:AlternateContent>
+          <mc:Choice Requires="wps">
+            <w:drawing>
+              <wp:anchor distT="0" distB="0" distL="114300" distR="114300" simplePos="0" relativeHeight="251663360" behindDoc="0" locked="0" layoutInCell="1" allowOverlap="1" wp14:anchorId="1C0F6ED3" wp14:editId="1E8B238F">
+                <wp:simplePos x="0" y="0"/>
+                <wp:positionH relativeFrom="column">
+                  <wp:posOffset>3246120</wp:posOffset>
+                </wp:positionH>
+                <wp:positionV relativeFrom="paragraph">
+                  <wp:posOffset>8890</wp:posOffset>
+                </wp:positionV>
+                <wp:extent cx="617220" cy="304800"/>
+                <wp:effectExtent l="0" t="0" r="11430" b="19050"/>
+                <wp:wrapNone/>
+                <wp:docPr id="4" name="Rectangle: Rounded Corners 4"/>
+                <wp:cNvGraphicFramePr/>
+                <a:graphic xmlns:a="http://schemas.openxmlformats.org/drawingml/2006/main">
+                  <a:graphicData uri="http://schemas.microsoft.com/office/word/2010/wordprocessingShape">
+                    <wps:wsp>
+                      <wps:cNvSpPr/>
+                      <wps:spPr>
+                        <a:xfrm>
+                          <a:off x="0" y="0"/>
+                          <a:ext cx="617220" cy="304800"/>
+                        </a:xfrm>
+                        <a:prstGeom prst="roundRect">
+                          <a:avLst/>
+                        </a:prstGeom>
+                      </wps:spPr>
+                      <wps:style>
+                        <a:lnRef idx="1">
+                          <a:schemeClr val="accent5"/>
+                        </a:lnRef>
+                        <a:fillRef idx="2">
+                          <a:schemeClr val="accent5"/>
+                        </a:fillRef>
+                        <a:effectRef idx="1">
+                          <a:schemeClr val="accent5"/>
+                        </a:effectRef>
+                        <a:fontRef idx="minor">
+                          <a:schemeClr val="dk1"/>
+                        </a:fontRef>
+                      </wps:style>
+                      <wps:txbx>
+                        <w:txbxContent>
+                          <w:p>
+                            <w:pPr>
+                              <w:jc w:val="center"/>
+                              <w:rPr>
+                                <w:b/>
+                                <w:bCs/>
+                              </w:rPr>
+                            </w:pPr>
+                            <w:r>
+                              <w:rPr>
+                                <w:b/>
+                                <w:bCs/>
+                              </w:rPr>
+                              <w:t>N-Tier</w:t>
+                            </w:r>
+                            <w:r>
+                              <w:rPr>
+                                <w:b/>
+                                <w:bCs/>
+                                <w:noProof/>
+                              </w:rPr>
+                              <w:drawing>
+                                <wp:inline distT="0" distB="0" distL="0" distR="0" wp14:anchorId="20255211" wp14:editId="37DC6207">
+                                  <wp:extent cx="281305" cy="177800"/>
+                                  <wp:effectExtent l="0" t="0" r="4445" b="0"/>
+                                  <wp:docPr id="5" name="Picture 5"/>
+                                  <wp:cNvGraphicFramePr>
+                                    <a:graphicFrameLocks xmlns:a="http://schemas.openxmlformats.org/drawingml/2006/main" noChangeAspect="1"/>
+                                  </wp:cNvGraphicFramePr>
+                                  <a:graphic xmlns:a="http://schemas.openxmlformats.org/drawingml/2006/main">
+                                    <a:graphicData uri="http://schemas.openxmlformats.org/drawingml/2006/picture">
+                                      <pic:pic xmlns:pic="http://schemas.openxmlformats.org/drawingml/2006/picture">
+                                        <pic:nvPicPr>
+                                          <pic:cNvPr id="0" name="Picture 1"/>
+                                          <pic:cNvPicPr>
+                                            <a:picLocks noChangeAspect="1" noChangeArrowheads="1"/>
+                                          </pic:cNvPicPr>
+                                        </pic:nvPicPr>
+                                        <pic:blipFill>
+                                          <a:blip r:embed="rId9">
+                                            <a:extLst>
+                                              <a:ext uri="{28A0092B-C50C-407E-A947-70E740481C1C}">
+                                                <a14:useLocalDpi xmlns:a14="http://schemas.microsoft.com/office/drawing/2010/main" val="0"/>
+                                              </a:ext>
+                                            </a:extLst>
+                                          </a:blip>
+                                          <a:srcRect/>
+                                          <a:stretch>
+                                            <a:fillRect/>
+                                          </a:stretch>
+                                        </pic:blipFill>
+                                        <pic:spPr bwMode="auto">
+                                          <a:xfrm>
+                                            <a:off x="0" y="0"/>
+                                            <a:ext cx="281305" cy="177800"/>
+                                          </a:xfrm>
+                                          <a:prstGeom prst="rect">
+                                            <a:avLst/>
+                                          </a:prstGeom>
+                                          <a:noFill/>
+                                          <a:ln>
+                                            <a:noFill/>
+                                          </a:ln>
+                                        </pic:spPr>
+                                      </pic:pic>
+                                    </a:graphicData>
+                                  </a:graphic>
+                                </wp:inline>
+                              </w:drawing>
+                            </w:r>
+                          </w:p>
+                        </w:txbxContent>
+                      </wps:txbx>
+                      <wps:bodyPr rot="0" spcFirstLastPara="0" vertOverflow="overflow" horzOverflow="overflow" vert="horz" wrap="square" lIns="91440" tIns="45720" rIns="91440" bIns="45720" numCol="1" spcCol="0" rtlCol="0" fromWordArt="0" anchor="ctr" anchorCtr="0" forceAA="0" compatLnSpc="1">
+                        <a:prstTxWarp prst="textNoShape">
+                          <a:avLst/>
+                        </a:prstTxWarp>
+                        <a:noAutofit/>
+                      </wps:bodyPr>
+                    </wps:wsp>
+                  </a:graphicData>
+                </a:graphic>
+                <wp14:sizeRelH relativeFrom="margin">
+                  <wp14:pctWidth>0</wp14:pctWidth>
+                </wp14:sizeRelH>
+                <wp14:sizeRelV relativeFrom="margin">
+                  <wp14:pctHeight>0</wp14:pctHeight>
+                </wp14:sizeRelV>
+              </wp:anchor>
+            </w:drawing>
+          </mc:Choice>
+          <mc:Fallback>
+            <w:pict>
+              <v:roundrect w14:anchorId="1C0F6ED3" id="Rectangle: Rounded Corners 4" o:spid="_x0000_s1030" style="position:absolute;left:0;text-align:left;margin-left:255.6pt;margin-top:.7pt;width:48.6pt;height:24pt;z-index:251663360;visibility:visible;mso-wrap-style:square;mso-width-percent:0;mso-height-percent:0;mso-wrap-distance-left:9pt;mso-wrap-distance-top:0;mso-wrap-distance-right:9pt;mso-wrap-distance-bottom:0;mso-position-horizontal:absolute;mso-position-horizontal-relative:text;mso-position-vertical:absolute;mso-position-vertical-relative:text;mso-width-percent:0;mso-height-percent:0;mso-width-relative:margin;mso-height-relative:margin;v-text-anchor:middle" arcsize="10923f" o:gfxdata="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" fillcolor="#91bce3 [2168]" strokecolor="#5b9bd5 [3208]" strokeweight=".5pt">
+                <v:fill color2="#7aaddd [2616]" rotate="t" colors="0 #b1cbe9;.5 #a3c1e5;1 #92b9e4" focus="100%" type="gradient">
+                  <o:fill v:ext="view" type="gradientUnscaled"/>
+                </v:fill>
+                <v:stroke joinstyle="miter"/>
+                <v:textbox>
+                  <w:txbxContent>
+                    <w:p>
+                      <w:pPr>
+                        <w:jc w:val="center"/>
+                        <w:rPr>
+                          <w:b/>
+                          <w:bCs/>
+                        </w:rPr>
+                      </w:pPr>
+                      <w:r>
+                        <w:rPr>
+                          <w:b/>
+                          <w:bCs/>
+                        </w:rPr>
+                        <w:t>N-Tier</w:t>
+                      </w:r>
+                      <w:r>
+                        <w:rPr>
+                          <w:b/>
+                          <w:bCs/>
+                          <w:noProof/>
+                        </w:rPr>
+                        <w:drawing>
+                          <wp:inline distT="0" distB="0" distL="0" distR="0" wp14:anchorId="20255211" wp14:editId="37DC6207">
+                            <wp:extent cx="281305" cy="177800"/>
+                            <wp:effectExtent l="0" t="0" r="4445" b="0"/>
+                            <wp:docPr id="5" name="Picture 5"/>
+                            <wp:cNvGraphicFramePr>
+                              <a:graphicFrameLocks xmlns:a="http://schemas.openxmlformats.org/drawingml/2006/main" noChangeAspect="1"/>
+                            </wp:cNvGraphicFramePr>
+                            <a:graphic xmlns:a="http://schemas.openxmlformats.org/drawingml/2006/main">
+                              <a:graphicData uri="http://schemas.openxmlformats.org/drawingml/2006/picture">
+                                <pic:pic xmlns:pic="http://schemas.openxmlformats.org/drawingml/2006/picture">
+                                  <pic:nvPicPr>
+                                    <pic:cNvPr id="0" name="Picture 1"/>
+                                    <pic:cNvPicPr>
+                                      <a:picLocks noChangeAspect="1" noChangeArrowheads="1"/>
+                                    </pic:cNvPicPr>
+                                  </pic:nvPicPr>
+                                  <pic:blipFill>
+                                    <a:blip r:embed="rId9">
+                                      <a:extLst>
+                                        <a:ext uri="{28A0092B-C50C-407E-A947-70E740481C1C}">
+                                          <a14:useLocalDpi xmlns:a14="http://schemas.microsoft.com/office/drawing/2010/main" val="0"/>
+                                        </a:ext>
+                                      </a:extLst>
+                                    </a:blip>
+                                    <a:srcRect/>
+                                    <a:stretch>
+                                      <a:fillRect/>
+                                    </a:stretch>
+                                  </pic:blipFill>
+                                  <pic:spPr bwMode="auto">
+                                    <a:xfrm>
+                                      <a:off x="0" y="0"/>
+                                      <a:ext cx="281305" cy="177800"/>
+                                    </a:xfrm>
+                                    <a:prstGeom prst="rect">
+                                      <a:avLst/>
+                                    </a:prstGeom>
+                                    <a:noFill/>
+                                    <a:ln>
+                                      <a:noFill/>
+                                    </a:ln>
+                                  </pic:spPr>
+                                </pic:pic>
+                              </a:graphicData>
+                            </a:graphic>
+                          </wp:inline>
+                        </w:drawing>
+                      </w:r>
+                    </w:p>
+                  </w:txbxContent>
+                </v:textbox>
+              </v:roundrect>
+            </w:pict>
+          </mc:Fallback>
+        </mc:AlternateContent>
+      </w:r>
+      <w:r>
+        <w:rPr>
+          <w:b/>
+          <w:bCs/>
+          <w:sz w:val="24"/>
+          <w:szCs w:val="24"/>
+        </w:rPr>
+        <w:t>Architectures</w:t>
       </w:r>
     </w:p>
     <w:p>
       <w:pPr>
+        <w:rPr>
+          <w:b/>
+          <w:bCs/>
+          <w:sz w:val="24"/>
+          <w:szCs w:val="24"/>
+        </w:rPr>
+      </w:pPr>
+    </w:p>
+    <w:p>
+      <w:pPr>
         <w:pStyle w:val="ListParagraph"/>
         <w:numPr>
-          <w:ilvl w:val="1"/>
-          <w:numId w:val="3"/>
+          <w:ilvl w:val="0"/>
+          <w:numId w:val="7"/>
         </w:numPr>
         <w:rPr>
           <w:b/>
@@ -507,42 +1352,626 @@
       </w:pPr>
       <w:r>
         <w:rPr>
-          <w:sz w:val="24"/>
-          <w:szCs w:val="24"/>
-        </w:rPr>
-        <w:t xml:space="preserve">Html5, CSS3, Js, Bootstrap, </w:t>
-      </w:r>
-      <w:proofErr w:type="spellStart"/>
-      <w:r>
-        <w:rPr>
-          <w:sz w:val="24"/>
-          <w:szCs w:val="24"/>
-        </w:rPr>
-        <w:t>Jquery</w:t>
-      </w:r>
-      <w:proofErr w:type="spellEnd"/>
-      <w:r>
-        <w:rPr>
-          <w:sz w:val="24"/>
-          <w:szCs w:val="24"/>
-        </w:rPr>
-        <w:t>, Pooper</w:t>
+          <w:b/>
+          <w:bCs/>
+          <w:noProof/>
+          <w:sz w:val="24"/>
+          <w:szCs w:val="24"/>
+        </w:rPr>
+        <mc:AlternateContent>
+          <mc:Choice Requires="wps">
+            <w:drawing>
+              <wp:anchor distT="0" distB="0" distL="114300" distR="114300" simplePos="0" relativeHeight="251677696" behindDoc="0" locked="0" layoutInCell="1" allowOverlap="1" wp14:anchorId="4D22EB47" wp14:editId="00F5AE37">
+                <wp:simplePos x="0" y="0"/>
+                <wp:positionH relativeFrom="column">
+                  <wp:posOffset>5935980</wp:posOffset>
+                </wp:positionH>
+                <wp:positionV relativeFrom="paragraph">
+                  <wp:posOffset>5715</wp:posOffset>
+                </wp:positionV>
+                <wp:extent cx="670560" cy="320040"/>
+                <wp:effectExtent l="0" t="0" r="15240" b="22860"/>
+                <wp:wrapNone/>
+                <wp:docPr id="14" name="Rectangle: Rounded Corners 14"/>
+                <wp:cNvGraphicFramePr/>
+                <a:graphic xmlns:a="http://schemas.openxmlformats.org/drawingml/2006/main">
+                  <a:graphicData uri="http://schemas.microsoft.com/office/word/2010/wordprocessingShape">
+                    <wps:wsp>
+                      <wps:cNvSpPr/>
+                      <wps:spPr>
+                        <a:xfrm>
+                          <a:off x="0" y="0"/>
+                          <a:ext cx="670560" cy="320040"/>
+                        </a:xfrm>
+                        <a:prstGeom prst="roundRect">
+                          <a:avLst/>
+                        </a:prstGeom>
+                      </wps:spPr>
+                      <wps:style>
+                        <a:lnRef idx="1">
+                          <a:schemeClr val="accent5"/>
+                        </a:lnRef>
+                        <a:fillRef idx="2">
+                          <a:schemeClr val="accent5"/>
+                        </a:fillRef>
+                        <a:effectRef idx="1">
+                          <a:schemeClr val="accent5"/>
+                        </a:effectRef>
+                        <a:fontRef idx="minor">
+                          <a:schemeClr val="dk1"/>
+                        </a:fontRef>
+                      </wps:style>
+                      <wps:txbx>
+                        <w:txbxContent>
+                          <w:p>
+                            <w:pPr>
+                              <w:jc w:val="center"/>
+                              <w:rPr>
+                                <w:b/>
+                                <w:bCs/>
+                              </w:rPr>
+                            </w:pPr>
+                            <w:r>
+                              <w:rPr>
+                                <w:b/>
+                                <w:bCs/>
+                              </w:rPr>
+                              <w:t>gRPC</w:t>
+                            </w:r>
+                          </w:p>
+                        </w:txbxContent>
+                      </wps:txbx>
+                      <wps:bodyPr rot="0" spcFirstLastPara="0" vertOverflow="overflow" horzOverflow="overflow" vert="horz" wrap="square" lIns="91440" tIns="45720" rIns="91440" bIns="45720" numCol="1" spcCol="0" rtlCol="0" fromWordArt="0" anchor="ctr" anchorCtr="0" forceAA="0" compatLnSpc="1">
+                        <a:prstTxWarp prst="textNoShape">
+                          <a:avLst/>
+                        </a:prstTxWarp>
+                        <a:noAutofit/>
+                      </wps:bodyPr>
+                    </wps:wsp>
+                  </a:graphicData>
+                </a:graphic>
+                <wp14:sizeRelH relativeFrom="margin">
+                  <wp14:pctWidth>0</wp14:pctWidth>
+                </wp14:sizeRelH>
+                <wp14:sizeRelV relativeFrom="margin">
+                  <wp14:pctHeight>0</wp14:pctHeight>
+                </wp14:sizeRelV>
+              </wp:anchor>
+            </w:drawing>
+          </mc:Choice>
+          <mc:Fallback>
+            <w:pict>
+              <v:roundrect w14:anchorId="4D22EB47" id="Rectangle: Rounded Corners 14" o:spid="_x0000_s1031" style="position:absolute;left:0;text-align:left;margin-left:467.4pt;margin-top:.45pt;width:52.8pt;height:25.2pt;z-index:251677696;visibility:visible;mso-wrap-style:square;mso-width-percent:0;mso-height-percent:0;mso-wrap-distance-left:9pt;mso-wrap-distance-top:0;mso-wrap-distance-right:9pt;mso-wrap-distance-bottom:0;mso-position-horizontal:absolute;mso-position-horizontal-relative:text;mso-position-vertical:absolute;mso-position-vertical-relative:text;mso-width-percent:0;mso-height-percent:0;mso-width-relative:margin;mso-height-relative:margin;v-text-anchor:middle" arcsize="10923f" o:gfxdata="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" fillcolor="#91bce3 [2168]" strokecolor="#5b9bd5 [3208]" strokeweight=".5pt">
+                <v:fill color2="#7aaddd [2616]" rotate="t" colors="0 #b1cbe9;.5 #a3c1e5;1 #92b9e4" focus="100%" type="gradient">
+                  <o:fill v:ext="view" type="gradientUnscaled"/>
+                </v:fill>
+                <v:stroke joinstyle="miter"/>
+                <v:textbox>
+                  <w:txbxContent>
+                    <w:p>
+                      <w:pPr>
+                        <w:jc w:val="center"/>
+                        <w:rPr>
+                          <w:b/>
+                          <w:bCs/>
+                        </w:rPr>
+                      </w:pPr>
+                      <w:r>
+                        <w:rPr>
+                          <w:b/>
+                          <w:bCs/>
+                        </w:rPr>
+                        <w:t>gRPC</w:t>
+                      </w:r>
+                    </w:p>
+                  </w:txbxContent>
+                </v:textbox>
+              </v:roundrect>
+            </w:pict>
+          </mc:Fallback>
+        </mc:AlternateContent>
       </w:r>
       <w:r>
         <w:rPr>
-          <w:sz w:val="24"/>
-          <w:szCs w:val="24"/>
-        </w:rPr>
-        <w:t>, Ajax</w:t>
+          <w:b/>
+          <w:bCs/>
+          <w:noProof/>
+          <w:sz w:val="24"/>
+          <w:szCs w:val="24"/>
+        </w:rPr>
+        <mc:AlternateContent>
+          <mc:Choice Requires="wps">
+            <w:drawing>
+              <wp:anchor distT="0" distB="0" distL="114300" distR="114300" simplePos="0" relativeHeight="251675648" behindDoc="0" locked="0" layoutInCell="1" allowOverlap="1" wp14:anchorId="27D76F55" wp14:editId="18C3E914">
+                <wp:simplePos x="0" y="0"/>
+                <wp:positionH relativeFrom="column">
+                  <wp:posOffset>5090160</wp:posOffset>
+                </wp:positionH>
+                <wp:positionV relativeFrom="paragraph">
+                  <wp:posOffset>5715</wp:posOffset>
+                </wp:positionV>
+                <wp:extent cx="762000" cy="320040"/>
+                <wp:effectExtent l="0" t="0" r="19050" b="22860"/>
+                <wp:wrapNone/>
+                <wp:docPr id="13" name="Rectangle: Rounded Corners 13"/>
+                <wp:cNvGraphicFramePr/>
+                <a:graphic xmlns:a="http://schemas.openxmlformats.org/drawingml/2006/main">
+                  <a:graphicData uri="http://schemas.microsoft.com/office/word/2010/wordprocessingShape">
+                    <wps:wsp>
+                      <wps:cNvSpPr/>
+                      <wps:spPr>
+                        <a:xfrm>
+                          <a:off x="0" y="0"/>
+                          <a:ext cx="762000" cy="320040"/>
+                        </a:xfrm>
+                        <a:prstGeom prst="roundRect">
+                          <a:avLst/>
+                        </a:prstGeom>
+                      </wps:spPr>
+                      <wps:style>
+                        <a:lnRef idx="1">
+                          <a:schemeClr val="accent5"/>
+                        </a:lnRef>
+                        <a:fillRef idx="2">
+                          <a:schemeClr val="accent5"/>
+                        </a:fillRef>
+                        <a:effectRef idx="1">
+                          <a:schemeClr val="accent5"/>
+                        </a:effectRef>
+                        <a:fontRef idx="minor">
+                          <a:schemeClr val="dk1"/>
+                        </a:fontRef>
+                      </wps:style>
+                      <wps:txbx>
+                        <w:txbxContent>
+                          <w:p>
+                            <w:pPr>
+                              <w:jc w:val="center"/>
+                              <w:rPr>
+                                <w:b/>
+                                <w:bCs/>
+                              </w:rPr>
+                            </w:pPr>
+                            <w:proofErr w:type="spellStart"/>
+                            <w:r>
+                              <w:rPr>
+                                <w:b/>
+                                <w:bCs/>
+                              </w:rPr>
+                              <w:t>GraphQL</w:t>
+                            </w:r>
+                            <w:proofErr w:type="spellEnd"/>
+                          </w:p>
+                        </w:txbxContent>
+                      </wps:txbx>
+                      <wps:bodyPr rot="0" spcFirstLastPara="0" vertOverflow="overflow" horzOverflow="overflow" vert="horz" wrap="square" lIns="91440" tIns="45720" rIns="91440" bIns="45720" numCol="1" spcCol="0" rtlCol="0" fromWordArt="0" anchor="ctr" anchorCtr="0" forceAA="0" compatLnSpc="1">
+                        <a:prstTxWarp prst="textNoShape">
+                          <a:avLst/>
+                        </a:prstTxWarp>
+                        <a:noAutofit/>
+                      </wps:bodyPr>
+                    </wps:wsp>
+                  </a:graphicData>
+                </a:graphic>
+                <wp14:sizeRelH relativeFrom="margin">
+                  <wp14:pctWidth>0</wp14:pctWidth>
+                </wp14:sizeRelH>
+                <wp14:sizeRelV relativeFrom="margin">
+                  <wp14:pctHeight>0</wp14:pctHeight>
+                </wp14:sizeRelV>
+              </wp:anchor>
+            </w:drawing>
+          </mc:Choice>
+          <mc:Fallback>
+            <w:pict>
+              <v:roundrect w14:anchorId="27D76F55" id="Rectangle: Rounded Corners 13" o:spid="_x0000_s1032" style="position:absolute;left:0;text-align:left;margin-left:400.8pt;margin-top:.45pt;width:60pt;height:25.2pt;z-index:251675648;visibility:visible;mso-wrap-style:square;mso-width-percent:0;mso-height-percent:0;mso-wrap-distance-left:9pt;mso-wrap-distance-top:0;mso-wrap-distance-right:9pt;mso-wrap-distance-bottom:0;mso-position-horizontal:absolute;mso-position-horizontal-relative:text;mso-position-vertical:absolute;mso-position-vertical-relative:text;mso-width-percent:0;mso-height-percent:0;mso-width-relative:margin;mso-height-relative:margin;v-text-anchor:middle" arcsize="10923f" o:gfxdata="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" fillcolor="#91bce3 [2168]" strokecolor="#5b9bd5 [3208]" strokeweight=".5pt">
+                <v:fill color2="#7aaddd [2616]" rotate="t" colors="0 #b1cbe9;.5 #a3c1e5;1 #92b9e4" focus="100%" type="gradient">
+                  <o:fill v:ext="view" type="gradientUnscaled"/>
+                </v:fill>
+                <v:stroke joinstyle="miter"/>
+                <v:textbox>
+                  <w:txbxContent>
+                    <w:p>
+                      <w:pPr>
+                        <w:jc w:val="center"/>
+                        <w:rPr>
+                          <w:b/>
+                          <w:bCs/>
+                        </w:rPr>
+                      </w:pPr>
+                      <w:proofErr w:type="spellStart"/>
+                      <w:r>
+                        <w:rPr>
+                          <w:b/>
+                          <w:bCs/>
+                        </w:rPr>
+                        <w:t>GraphQL</w:t>
+                      </w:r>
+                      <w:proofErr w:type="spellEnd"/>
+                    </w:p>
+                  </w:txbxContent>
+                </v:textbox>
+              </v:roundrect>
+            </w:pict>
+          </mc:Fallback>
+        </mc:AlternateContent>
+      </w:r>
+      <w:r>
+        <w:rPr>
+          <w:b/>
+          <w:bCs/>
+          <w:noProof/>
+          <w:sz w:val="24"/>
+          <w:szCs w:val="24"/>
+        </w:rPr>
+        <mc:AlternateContent>
+          <mc:Choice Requires="wps">
+            <w:drawing>
+              <wp:anchor distT="0" distB="0" distL="114300" distR="114300" simplePos="0" relativeHeight="251673600" behindDoc="0" locked="0" layoutInCell="1" allowOverlap="1" wp14:anchorId="6CFC20D4" wp14:editId="4903E160">
+                <wp:simplePos x="0" y="0"/>
+                <wp:positionH relativeFrom="column">
+                  <wp:posOffset>4251960</wp:posOffset>
+                </wp:positionH>
+                <wp:positionV relativeFrom="paragraph">
+                  <wp:posOffset>5715</wp:posOffset>
+                </wp:positionV>
+                <wp:extent cx="762000" cy="320040"/>
+                <wp:effectExtent l="0" t="0" r="19050" b="22860"/>
+                <wp:wrapNone/>
+                <wp:docPr id="12" name="Rectangle: Rounded Corners 12"/>
+                <wp:cNvGraphicFramePr/>
+                <a:graphic xmlns:a="http://schemas.openxmlformats.org/drawingml/2006/main">
+                  <a:graphicData uri="http://schemas.microsoft.com/office/word/2010/wordprocessingShape">
+                    <wps:wsp>
+                      <wps:cNvSpPr/>
+                      <wps:spPr>
+                        <a:xfrm>
+                          <a:off x="0" y="0"/>
+                          <a:ext cx="762000" cy="320040"/>
+                        </a:xfrm>
+                        <a:prstGeom prst="roundRect">
+                          <a:avLst/>
+                        </a:prstGeom>
+                      </wps:spPr>
+                      <wps:style>
+                        <a:lnRef idx="1">
+                          <a:schemeClr val="accent5"/>
+                        </a:lnRef>
+                        <a:fillRef idx="2">
+                          <a:schemeClr val="accent5"/>
+                        </a:fillRef>
+                        <a:effectRef idx="1">
+                          <a:schemeClr val="accent5"/>
+                        </a:effectRef>
+                        <a:fontRef idx="minor">
+                          <a:schemeClr val="dk1"/>
+                        </a:fontRef>
+                      </wps:style>
+                      <wps:txbx>
+                        <w:txbxContent>
+                          <w:p>
+                            <w:pPr>
+                              <w:jc w:val="center"/>
+                              <w:rPr>
+                                <w:b/>
+                                <w:bCs/>
+                              </w:rPr>
+                            </w:pPr>
+                            <w:r>
+                              <w:rPr>
+                                <w:b/>
+                                <w:bCs/>
+                              </w:rPr>
+                              <w:t>Rest APIs</w:t>
+                            </w:r>
+                          </w:p>
+                        </w:txbxContent>
+                      </wps:txbx>
+                      <wps:bodyPr rot="0" spcFirstLastPara="0" vertOverflow="overflow" horzOverflow="overflow" vert="horz" wrap="square" lIns="91440" tIns="45720" rIns="91440" bIns="45720" numCol="1" spcCol="0" rtlCol="0" fromWordArt="0" anchor="ctr" anchorCtr="0" forceAA="0" compatLnSpc="1">
+                        <a:prstTxWarp prst="textNoShape">
+                          <a:avLst/>
+                        </a:prstTxWarp>
+                        <a:noAutofit/>
+                      </wps:bodyPr>
+                    </wps:wsp>
+                  </a:graphicData>
+                </a:graphic>
+                <wp14:sizeRelH relativeFrom="margin">
+                  <wp14:pctWidth>0</wp14:pctWidth>
+                </wp14:sizeRelH>
+                <wp14:sizeRelV relativeFrom="margin">
+                  <wp14:pctHeight>0</wp14:pctHeight>
+                </wp14:sizeRelV>
+              </wp:anchor>
+            </w:drawing>
+          </mc:Choice>
+          <mc:Fallback>
+            <w:pict>
+              <v:roundrect w14:anchorId="6CFC20D4" id="Rectangle: Rounded Corners 12" o:spid="_x0000_s1033" style="position:absolute;left:0;text-align:left;margin-left:334.8pt;margin-top:.45pt;width:60pt;height:25.2pt;z-index:251673600;visibility:visible;mso-wrap-style:square;mso-width-percent:0;mso-height-percent:0;mso-wrap-distance-left:9pt;mso-wrap-distance-top:0;mso-wrap-distance-right:9pt;mso-wrap-distance-bottom:0;mso-position-horizontal:absolute;mso-position-horizontal-relative:text;mso-position-vertical:absolute;mso-position-vertical-relative:text;mso-width-percent:0;mso-height-percent:0;mso-width-relative:margin;mso-height-relative:margin;v-text-anchor:middle" arcsize="10923f" o:gfxdata="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" fillcolor="#91bce3 [2168]" strokecolor="#5b9bd5 [3208]" strokeweight=".5pt">
+                <v:fill color2="#7aaddd [2616]" rotate="t" colors="0 #b1cbe9;.5 #a3c1e5;1 #92b9e4" focus="100%" type="gradient">
+                  <o:fill v:ext="view" type="gradientUnscaled"/>
+                </v:fill>
+                <v:stroke joinstyle="miter"/>
+                <v:textbox>
+                  <w:txbxContent>
+                    <w:p>
+                      <w:pPr>
+                        <w:jc w:val="center"/>
+                        <w:rPr>
+                          <w:b/>
+                          <w:bCs/>
+                        </w:rPr>
+                      </w:pPr>
+                      <w:r>
+                        <w:rPr>
+                          <w:b/>
+                          <w:bCs/>
+                        </w:rPr>
+                        <w:t>Rest APIs</w:t>
+                      </w:r>
+                    </w:p>
+                  </w:txbxContent>
+                </v:textbox>
+              </v:roundrect>
+            </w:pict>
+          </mc:Fallback>
+        </mc:AlternateContent>
+      </w:r>
+      <w:r>
+        <w:rPr>
+          <w:b/>
+          <w:bCs/>
+          <w:noProof/>
+          <w:sz w:val="24"/>
+          <w:szCs w:val="24"/>
+        </w:rPr>
+        <mc:AlternateContent>
+          <mc:Choice Requires="wps">
+            <w:drawing>
+              <wp:anchor distT="0" distB="0" distL="114300" distR="114300" simplePos="0" relativeHeight="251671552" behindDoc="0" locked="0" layoutInCell="1" allowOverlap="1" wp14:anchorId="10AF434C" wp14:editId="76285813">
+                <wp:simplePos x="0" y="0"/>
+                <wp:positionH relativeFrom="column">
+                  <wp:posOffset>2552700</wp:posOffset>
+                </wp:positionH>
+                <wp:positionV relativeFrom="paragraph">
+                  <wp:posOffset>5715</wp:posOffset>
+                </wp:positionV>
+                <wp:extent cx="1623060" cy="320040"/>
+                <wp:effectExtent l="0" t="0" r="15240" b="22860"/>
+                <wp:wrapNone/>
+                <wp:docPr id="11" name="Rectangle: Rounded Corners 11"/>
+                <wp:cNvGraphicFramePr/>
+                <a:graphic xmlns:a="http://schemas.openxmlformats.org/drawingml/2006/main">
+                  <a:graphicData uri="http://schemas.microsoft.com/office/word/2010/wordprocessingShape">
+                    <wps:wsp>
+                      <wps:cNvSpPr/>
+                      <wps:spPr>
+                        <a:xfrm>
+                          <a:off x="0" y="0"/>
+                          <a:ext cx="1623060" cy="320040"/>
+                        </a:xfrm>
+                        <a:prstGeom prst="roundRect">
+                          <a:avLst/>
+                        </a:prstGeom>
+                      </wps:spPr>
+                      <wps:style>
+                        <a:lnRef idx="1">
+                          <a:schemeClr val="accent5"/>
+                        </a:lnRef>
+                        <a:fillRef idx="2">
+                          <a:schemeClr val="accent5"/>
+                        </a:fillRef>
+                        <a:effectRef idx="1">
+                          <a:schemeClr val="accent5"/>
+                        </a:effectRef>
+                        <a:fontRef idx="minor">
+                          <a:schemeClr val="dk1"/>
+                        </a:fontRef>
+                      </wps:style>
+                      <wps:txbx>
+                        <w:txbxContent>
+                          <w:p>
+                            <w:pPr>
+                              <w:jc w:val="center"/>
+                              <w:rPr>
+                                <w:b/>
+                                <w:bCs/>
+                              </w:rPr>
+                            </w:pPr>
+                            <w:r>
+                              <w:rPr>
+                                <w:b/>
+                                <w:bCs/>
+                              </w:rPr>
+                              <w:t>Django rest framework</w:t>
+                            </w:r>
+                          </w:p>
+                        </w:txbxContent>
+                      </wps:txbx>
+                      <wps:bodyPr rot="0" spcFirstLastPara="0" vertOverflow="overflow" horzOverflow="overflow" vert="horz" wrap="square" lIns="91440" tIns="45720" rIns="91440" bIns="45720" numCol="1" spcCol="0" rtlCol="0" fromWordArt="0" anchor="ctr" anchorCtr="0" forceAA="0" compatLnSpc="1">
+                        <a:prstTxWarp prst="textNoShape">
+                          <a:avLst/>
+                        </a:prstTxWarp>
+                        <a:noAutofit/>
+                      </wps:bodyPr>
+                    </wps:wsp>
+                  </a:graphicData>
+                </a:graphic>
+                <wp14:sizeRelH relativeFrom="margin">
+                  <wp14:pctWidth>0</wp14:pctWidth>
+                </wp14:sizeRelH>
+                <wp14:sizeRelV relativeFrom="margin">
+                  <wp14:pctHeight>0</wp14:pctHeight>
+                </wp14:sizeRelV>
+              </wp:anchor>
+            </w:drawing>
+          </mc:Choice>
+          <mc:Fallback>
+            <w:pict>
+              <v:roundrect w14:anchorId="10AF434C" id="Rectangle: Rounded Corners 11" o:spid="_x0000_s1034" style="position:absolute;left:0;text-align:left;margin-left:201pt;margin-top:.45pt;width:127.8pt;height:25.2pt;z-index:251671552;visibility:visible;mso-wrap-style:square;mso-width-percent:0;mso-height-percent:0;mso-wrap-distance-left:9pt;mso-wrap-distance-top:0;mso-wrap-distance-right:9pt;mso-wrap-distance-bottom:0;mso-position-horizontal:absolute;mso-position-horizontal-relative:text;mso-position-vertical:absolute;mso-position-vertical-relative:text;mso-width-percent:0;mso-height-percent:0;mso-width-relative:margin;mso-height-relative:margin;v-text-anchor:middle" arcsize="10923f" o:gfxdata="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" fillcolor="#91bce3 [2168]" strokecolor="#5b9bd5 [3208]" strokeweight=".5pt">
+                <v:fill color2="#7aaddd [2616]" rotate="t" colors="0 #b1cbe9;.5 #a3c1e5;1 #92b9e4" focus="100%" type="gradient">
+                  <o:fill v:ext="view" type="gradientUnscaled"/>
+                </v:fill>
+                <v:stroke joinstyle="miter"/>
+                <v:textbox>
+                  <w:txbxContent>
+                    <w:p>
+                      <w:pPr>
+                        <w:jc w:val="center"/>
+                        <w:rPr>
+                          <w:b/>
+                          <w:bCs/>
+                        </w:rPr>
+                      </w:pPr>
+                      <w:r>
+                        <w:rPr>
+                          <w:b/>
+                          <w:bCs/>
+                        </w:rPr>
+                        <w:t>Django rest framework</w:t>
+                      </w:r>
+                    </w:p>
+                  </w:txbxContent>
+                </v:textbox>
+              </v:roundrect>
+            </w:pict>
+          </mc:Fallback>
+        </mc:AlternateContent>
+      </w:r>
+      <w:r>
+        <w:rPr>
+          <w:b/>
+          <w:bCs/>
+          <w:noProof/>
+          <w:sz w:val="24"/>
+          <w:szCs w:val="24"/>
+        </w:rPr>
+        <mc:AlternateContent>
+          <mc:Choice Requires="wps">
+            <w:drawing>
+              <wp:anchor distT="0" distB="0" distL="114300" distR="114300" simplePos="0" relativeHeight="251669504" behindDoc="0" locked="0" layoutInCell="1" allowOverlap="1" wp14:anchorId="3645AC7B" wp14:editId="270DE831">
+                <wp:simplePos x="0" y="0"/>
+                <wp:positionH relativeFrom="column">
+                  <wp:posOffset>1463040</wp:posOffset>
+                </wp:positionH>
+                <wp:positionV relativeFrom="paragraph">
+                  <wp:posOffset>5715</wp:posOffset>
+                </wp:positionV>
+                <wp:extent cx="998220" cy="320040"/>
+                <wp:effectExtent l="0" t="0" r="11430" b="22860"/>
+                <wp:wrapNone/>
+                <wp:docPr id="10" name="Rectangle: Rounded Corners 10"/>
+                <wp:cNvGraphicFramePr/>
+                <a:graphic xmlns:a="http://schemas.openxmlformats.org/drawingml/2006/main">
+                  <a:graphicData uri="http://schemas.microsoft.com/office/word/2010/wordprocessingShape">
+                    <wps:wsp>
+                      <wps:cNvSpPr/>
+                      <wps:spPr>
+                        <a:xfrm>
+                          <a:off x="0" y="0"/>
+                          <a:ext cx="998220" cy="320040"/>
+                        </a:xfrm>
+                        <a:prstGeom prst="roundRect">
+                          <a:avLst/>
+                        </a:prstGeom>
+                      </wps:spPr>
+                      <wps:style>
+                        <a:lnRef idx="1">
+                          <a:schemeClr val="accent5"/>
+                        </a:lnRef>
+                        <a:fillRef idx="2">
+                          <a:schemeClr val="accent5"/>
+                        </a:fillRef>
+                        <a:effectRef idx="1">
+                          <a:schemeClr val="accent5"/>
+                        </a:effectRef>
+                        <a:fontRef idx="minor">
+                          <a:schemeClr val="dk1"/>
+                        </a:fontRef>
+                      </wps:style>
+                      <wps:txbx>
+                        <w:txbxContent>
+                          <w:p>
+                            <w:pPr>
+                              <w:jc w:val="center"/>
+                              <w:rPr>
+                                <w:b/>
+                                <w:bCs/>
+                              </w:rPr>
+                            </w:pPr>
+                            <w:r>
+                              <w:rPr>
+                                <w:b/>
+                                <w:bCs/>
+                              </w:rPr>
+                              <w:t>.Net Core 3.x</w:t>
+                            </w:r>
+                          </w:p>
+                        </w:txbxContent>
+                      </wps:txbx>
+                      <wps:bodyPr rot="0" spcFirstLastPara="0" vertOverflow="overflow" horzOverflow="overflow" vert="horz" wrap="square" lIns="91440" tIns="45720" rIns="91440" bIns="45720" numCol="1" spcCol="0" rtlCol="0" fromWordArt="0" anchor="ctr" anchorCtr="0" forceAA="0" compatLnSpc="1">
+                        <a:prstTxWarp prst="textNoShape">
+                          <a:avLst/>
+                        </a:prstTxWarp>
+                        <a:noAutofit/>
+                      </wps:bodyPr>
+                    </wps:wsp>
+                  </a:graphicData>
+                </a:graphic>
+                <wp14:sizeRelH relativeFrom="margin">
+                  <wp14:pctWidth>0</wp14:pctWidth>
+                </wp14:sizeRelH>
+                <wp14:sizeRelV relativeFrom="margin">
+                  <wp14:pctHeight>0</wp14:pctHeight>
+                </wp14:sizeRelV>
+              </wp:anchor>
+            </w:drawing>
+          </mc:Choice>
+          <mc:Fallback>
+            <w:pict>
+              <v:roundrect w14:anchorId="3645AC7B" id="Rectangle: Rounded Corners 10" o:spid="_x0000_s1035" style="position:absolute;left:0;text-align:left;margin-left:115.2pt;margin-top:.45pt;width:78.6pt;height:25.2pt;z-index:251669504;visibility:visible;mso-wrap-style:square;mso-width-percent:0;mso-height-percent:0;mso-wrap-distance-left:9pt;mso-wrap-distance-top:0;mso-wrap-distance-right:9pt;mso-wrap-distance-bottom:0;mso-position-horizontal:absolute;mso-position-horizontal-relative:text;mso-position-vertical:absolute;mso-position-vertical-relative:text;mso-width-percent:0;mso-height-percent:0;mso-width-relative:margin;mso-height-relative:margin;v-text-anchor:middle" arcsize="10923f" o:gfxdata="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" fillcolor="#91bce3 [2168]" strokecolor="#5b9bd5 [3208]" strokeweight=".5pt">
+                <v:fill color2="#7aaddd [2616]" rotate="t" colors="0 #b1cbe9;.5 #a3c1e5;1 #92b9e4" focus="100%" type="gradient">
+                  <o:fill v:ext="view" type="gradientUnscaled"/>
+                </v:fill>
+                <v:stroke joinstyle="miter"/>
+                <v:textbox>
+                  <w:txbxContent>
+                    <w:p>
+                      <w:pPr>
+                        <w:jc w:val="center"/>
+                        <w:rPr>
+                          <w:b/>
+                          <w:bCs/>
+                        </w:rPr>
+                      </w:pPr>
+                      <w:r>
+                        <w:rPr>
+                          <w:b/>
+                          <w:bCs/>
+                        </w:rPr>
+                        <w:t>.Net Core 3.x</w:t>
+                      </w:r>
+                    </w:p>
+                  </w:txbxContent>
+                </v:textbox>
+              </v:roundrect>
+            </w:pict>
+          </mc:Fallback>
+        </mc:AlternateContent>
+      </w:r>
+      <w:r>
+        <w:rPr>
+          <w:b/>
+          <w:bCs/>
+          <w:sz w:val="24"/>
+          <w:szCs w:val="24"/>
+        </w:rPr>
+        <w:t xml:space="preserve">Backend     </w:t>
       </w:r>
     </w:p>
     <w:p>
       <w:pPr>
         <w:pStyle w:val="ListParagraph"/>
-        <w:numPr>
-          <w:ilvl w:val="1"/>
-          <w:numId w:val="3"/>
-        </w:numPr>
         <w:rPr>
           <w:b/>
           <w:bCs/>
@@ -552,118 +1981,772 @@
       </w:pPr>
       <w:r>
         <w:rPr>
-          <w:sz w:val="24"/>
-          <w:szCs w:val="24"/>
-        </w:rPr>
-        <w:t>Angular 9,</w:t>
+          <w:b/>
+          <w:bCs/>
+          <w:noProof/>
+          <w:sz w:val="24"/>
+          <w:szCs w:val="24"/>
+        </w:rPr>
+        <mc:AlternateContent>
+          <mc:Choice Requires="wps">
+            <w:drawing>
+              <wp:anchor distT="0" distB="0" distL="114300" distR="114300" simplePos="0" relativeHeight="251689984" behindDoc="0" locked="0" layoutInCell="1" allowOverlap="1" wp14:anchorId="1129891E" wp14:editId="25FDE7F1">
+                <wp:simplePos x="0" y="0"/>
+                <wp:positionH relativeFrom="margin">
+                  <wp:posOffset>6393180</wp:posOffset>
+                </wp:positionH>
+                <wp:positionV relativeFrom="paragraph">
+                  <wp:posOffset>185420</wp:posOffset>
+                </wp:positionV>
+                <wp:extent cx="571500" cy="320040"/>
+                <wp:effectExtent l="0" t="0" r="19050" b="22860"/>
+                <wp:wrapNone/>
+                <wp:docPr id="21" name="Rectangle: Rounded Corners 21"/>
+                <wp:cNvGraphicFramePr/>
+                <a:graphic xmlns:a="http://schemas.openxmlformats.org/drawingml/2006/main">
+                  <a:graphicData uri="http://schemas.microsoft.com/office/word/2010/wordprocessingShape">
+                    <wps:wsp>
+                      <wps:cNvSpPr/>
+                      <wps:spPr>
+                        <a:xfrm>
+                          <a:off x="0" y="0"/>
+                          <a:ext cx="571500" cy="320040"/>
+                        </a:xfrm>
+                        <a:prstGeom prst="roundRect">
+                          <a:avLst/>
+                        </a:prstGeom>
+                      </wps:spPr>
+                      <wps:style>
+                        <a:lnRef idx="1">
+                          <a:schemeClr val="accent5"/>
+                        </a:lnRef>
+                        <a:fillRef idx="2">
+                          <a:schemeClr val="accent5"/>
+                        </a:fillRef>
+                        <a:effectRef idx="1">
+                          <a:schemeClr val="accent5"/>
+                        </a:effectRef>
+                        <a:fontRef idx="minor">
+                          <a:schemeClr val="dk1"/>
+                        </a:fontRef>
+                      </wps:style>
+                      <wps:txbx>
+                        <w:txbxContent>
+                          <w:p>
+                            <w:pPr>
+                              <w:jc w:val="center"/>
+                              <w:rPr>
+                                <w:b/>
+                                <w:bCs/>
+                              </w:rPr>
+                            </w:pPr>
+                            <w:r>
+                              <w:rPr>
+                                <w:b/>
+                                <w:bCs/>
+                              </w:rPr>
+                              <w:t>TDD</w:t>
+                            </w:r>
+                          </w:p>
+                        </w:txbxContent>
+                      </wps:txbx>
+                      <wps:bodyPr rot="0" spcFirstLastPara="0" vertOverflow="overflow" horzOverflow="overflow" vert="horz" wrap="square" lIns="91440" tIns="45720" rIns="91440" bIns="45720" numCol="1" spcCol="0" rtlCol="0" fromWordArt="0" anchor="ctr" anchorCtr="0" forceAA="0" compatLnSpc="1">
+                        <a:prstTxWarp prst="textNoShape">
+                          <a:avLst/>
+                        </a:prstTxWarp>
+                        <a:noAutofit/>
+                      </wps:bodyPr>
+                    </wps:wsp>
+                  </a:graphicData>
+                </a:graphic>
+                <wp14:sizeRelH relativeFrom="margin">
+                  <wp14:pctWidth>0</wp14:pctWidth>
+                </wp14:sizeRelH>
+                <wp14:sizeRelV relativeFrom="margin">
+                  <wp14:pctHeight>0</wp14:pctHeight>
+                </wp14:sizeRelV>
+              </wp:anchor>
+            </w:drawing>
+          </mc:Choice>
+          <mc:Fallback>
+            <w:pict>
+              <v:roundrect w14:anchorId="1129891E" id="Rectangle: Rounded Corners 21" o:spid="_x0000_s1036" style="position:absolute;left:0;text-align:left;margin-left:503.4pt;margin-top:14.6pt;width:45pt;height:25.2pt;z-index:251689984;visibility:visible;mso-wrap-style:square;mso-width-percent:0;mso-height-percent:0;mso-wrap-distance-left:9pt;mso-wrap-distance-top:0;mso-wrap-distance-right:9pt;mso-wrap-distance-bottom:0;mso-position-horizontal:absolute;mso-position-horizontal-relative:margin;mso-position-vertical:absolute;mso-position-vertical-relative:text;mso-width-percent:0;mso-height-percent:0;mso-width-relative:margin;mso-height-relative:margin;v-text-anchor:middle" arcsize="10923f" o:gfxdata="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" fillcolor="#91bce3 [2168]" strokecolor="#5b9bd5 [3208]" strokeweight=".5pt">
+                <v:fill color2="#7aaddd [2616]" rotate="t" colors="0 #b1cbe9;.5 #a3c1e5;1 #92b9e4" focus="100%" type="gradient">
+                  <o:fill v:ext="view" type="gradientUnscaled"/>
+                </v:fill>
+                <v:stroke joinstyle="miter"/>
+                <v:textbox>
+                  <w:txbxContent>
+                    <w:p>
+                      <w:pPr>
+                        <w:jc w:val="center"/>
+                        <w:rPr>
+                          <w:b/>
+                          <w:bCs/>
+                        </w:rPr>
+                      </w:pPr>
+                      <w:r>
+                        <w:rPr>
+                          <w:b/>
+                          <w:bCs/>
+                        </w:rPr>
+                        <w:t>TDD</w:t>
+                      </w:r>
+                    </w:p>
+                  </w:txbxContent>
+                </v:textbox>
+                <w10:wrap anchorx="margin"/>
+              </v:roundrect>
+            </w:pict>
+          </mc:Fallback>
+        </mc:AlternateContent>
+      </w:r>
+      <w:r>
+        <w:rPr>
+          <w:b/>
+          <w:bCs/>
+          <w:noProof/>
+          <w:sz w:val="24"/>
+          <w:szCs w:val="24"/>
+        </w:rPr>
+        <mc:AlternateContent>
+          <mc:Choice Requires="wps">
+            <w:drawing>
+              <wp:anchor distT="0" distB="0" distL="114300" distR="114300" simplePos="0" relativeHeight="251687936" behindDoc="0" locked="0" layoutInCell="1" allowOverlap="1" wp14:anchorId="45F103EB" wp14:editId="055C4EC8">
+                <wp:simplePos x="0" y="0"/>
+                <wp:positionH relativeFrom="margin">
+                  <wp:posOffset>5760720</wp:posOffset>
+                </wp:positionH>
+                <wp:positionV relativeFrom="paragraph">
+                  <wp:posOffset>185420</wp:posOffset>
+                </wp:positionV>
+                <wp:extent cx="571500" cy="320040"/>
+                <wp:effectExtent l="0" t="0" r="19050" b="22860"/>
+                <wp:wrapNone/>
+                <wp:docPr id="20" name="Rectangle: Rounded Corners 20"/>
+                <wp:cNvGraphicFramePr/>
+                <a:graphic xmlns:a="http://schemas.openxmlformats.org/drawingml/2006/main">
+                  <a:graphicData uri="http://schemas.microsoft.com/office/word/2010/wordprocessingShape">
+                    <wps:wsp>
+                      <wps:cNvSpPr/>
+                      <wps:spPr>
+                        <a:xfrm>
+                          <a:off x="0" y="0"/>
+                          <a:ext cx="571500" cy="320040"/>
+                        </a:xfrm>
+                        <a:prstGeom prst="roundRect">
+                          <a:avLst/>
+                        </a:prstGeom>
+                      </wps:spPr>
+                      <wps:style>
+                        <a:lnRef idx="1">
+                          <a:schemeClr val="accent5"/>
+                        </a:lnRef>
+                        <a:fillRef idx="2">
+                          <a:schemeClr val="accent5"/>
+                        </a:fillRef>
+                        <a:effectRef idx="1">
+                          <a:schemeClr val="accent5"/>
+                        </a:effectRef>
+                        <a:fontRef idx="minor">
+                          <a:schemeClr val="dk1"/>
+                        </a:fontRef>
+                      </wps:style>
+                      <wps:txbx>
+                        <w:txbxContent>
+                          <w:p>
+                            <w:pPr>
+                              <w:jc w:val="center"/>
+                              <w:rPr>
+                                <w:b/>
+                                <w:bCs/>
+                              </w:rPr>
+                            </w:pPr>
+                            <w:r>
+                              <w:rPr>
+                                <w:b/>
+                                <w:bCs/>
+                              </w:rPr>
+                              <w:t>DDD</w:t>
+                            </w:r>
+                          </w:p>
+                        </w:txbxContent>
+                      </wps:txbx>
+                      <wps:bodyPr rot="0" spcFirstLastPara="0" vertOverflow="overflow" horzOverflow="overflow" vert="horz" wrap="square" lIns="91440" tIns="45720" rIns="91440" bIns="45720" numCol="1" spcCol="0" rtlCol="0" fromWordArt="0" anchor="ctr" anchorCtr="0" forceAA="0" compatLnSpc="1">
+                        <a:prstTxWarp prst="textNoShape">
+                          <a:avLst/>
+                        </a:prstTxWarp>
+                        <a:noAutofit/>
+                      </wps:bodyPr>
+                    </wps:wsp>
+                  </a:graphicData>
+                </a:graphic>
+                <wp14:sizeRelH relativeFrom="margin">
+                  <wp14:pctWidth>0</wp14:pctWidth>
+                </wp14:sizeRelH>
+                <wp14:sizeRelV relativeFrom="margin">
+                  <wp14:pctHeight>0</wp14:pctHeight>
+                </wp14:sizeRelV>
+              </wp:anchor>
+            </w:drawing>
+          </mc:Choice>
+          <mc:Fallback>
+            <w:pict>
+              <v:roundrect w14:anchorId="45F103EB" id="Rectangle: Rounded Corners 20" o:spid="_x0000_s1037" style="position:absolute;left:0;text-align:left;margin-left:453.6pt;margin-top:14.6pt;width:45pt;height:25.2pt;z-index:251687936;visibility:visible;mso-wrap-style:square;mso-width-percent:0;mso-height-percent:0;mso-wrap-distance-left:9pt;mso-wrap-distance-top:0;mso-wrap-distance-right:9pt;mso-wrap-distance-bottom:0;mso-position-horizontal:absolute;mso-position-horizontal-relative:margin;mso-position-vertical:absolute;mso-position-vertical-relative:text;mso-width-percent:0;mso-height-percent:0;mso-width-relative:margin;mso-height-relative:margin;v-text-anchor:middle" arcsize="10923f" o:gfxdata="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" fillcolor="#91bce3 [2168]" strokecolor="#5b9bd5 [3208]" strokeweight=".5pt">
+                <v:fill color2="#7aaddd [2616]" rotate="t" colors="0 #b1cbe9;.5 #a3c1e5;1 #92b9e4" focus="100%" type="gradient">
+                  <o:fill v:ext="view" type="gradientUnscaled"/>
+                </v:fill>
+                <v:stroke joinstyle="miter"/>
+                <v:textbox>
+                  <w:txbxContent>
+                    <w:p>
+                      <w:pPr>
+                        <w:jc w:val="center"/>
+                        <w:rPr>
+                          <w:b/>
+                          <w:bCs/>
+                        </w:rPr>
+                      </w:pPr>
+                      <w:r>
+                        <w:rPr>
+                          <w:b/>
+                          <w:bCs/>
+                        </w:rPr>
+                        <w:t>DDD</w:t>
+                      </w:r>
+                    </w:p>
+                  </w:txbxContent>
+                </v:textbox>
+                <w10:wrap anchorx="margin"/>
+              </v:roundrect>
+            </w:pict>
+          </mc:Fallback>
+        </mc:AlternateContent>
+      </w:r>
+      <w:r>
+        <w:rPr>
+          <w:b/>
+          <w:bCs/>
+          <w:noProof/>
+          <w:sz w:val="24"/>
+          <w:szCs w:val="24"/>
+        </w:rPr>
+        <mc:AlternateContent>
+          <mc:Choice Requires="wps">
+            <w:drawing>
+              <wp:anchor distT="0" distB="0" distL="114300" distR="114300" simplePos="0" relativeHeight="251685888" behindDoc="0" locked="0" layoutInCell="1" allowOverlap="1" wp14:anchorId="1FD02CD8" wp14:editId="6A254325">
+                <wp:simplePos x="0" y="0"/>
+                <wp:positionH relativeFrom="column">
+                  <wp:posOffset>4640580</wp:posOffset>
+                </wp:positionH>
+                <wp:positionV relativeFrom="paragraph">
+                  <wp:posOffset>185420</wp:posOffset>
+                </wp:positionV>
+                <wp:extent cx="1051560" cy="320040"/>
+                <wp:effectExtent l="0" t="0" r="15240" b="22860"/>
+                <wp:wrapNone/>
+                <wp:docPr id="19" name="Rectangle: Rounded Corners 19"/>
+                <wp:cNvGraphicFramePr/>
+                <a:graphic xmlns:a="http://schemas.openxmlformats.org/drawingml/2006/main">
+                  <a:graphicData uri="http://schemas.microsoft.com/office/word/2010/wordprocessingShape">
+                    <wps:wsp>
+                      <wps:cNvSpPr/>
+                      <wps:spPr>
+                        <a:xfrm>
+                          <a:off x="0" y="0"/>
+                          <a:ext cx="1051560" cy="320040"/>
+                        </a:xfrm>
+                        <a:prstGeom prst="roundRect">
+                          <a:avLst/>
+                        </a:prstGeom>
+                      </wps:spPr>
+                      <wps:style>
+                        <a:lnRef idx="1">
+                          <a:schemeClr val="accent5"/>
+                        </a:lnRef>
+                        <a:fillRef idx="2">
+                          <a:schemeClr val="accent5"/>
+                        </a:fillRef>
+                        <a:effectRef idx="1">
+                          <a:schemeClr val="accent5"/>
+                        </a:effectRef>
+                        <a:fontRef idx="minor">
+                          <a:schemeClr val="dk1"/>
+                        </a:fontRef>
+                      </wps:style>
+                      <wps:txbx>
+                        <w:txbxContent>
+                          <w:p>
+                            <w:pPr>
+                              <w:jc w:val="center"/>
+                              <w:rPr>
+                                <w:b/>
+                                <w:bCs/>
+                              </w:rPr>
+                            </w:pPr>
+                            <w:r>
+                              <w:rPr>
+                                <w:b/>
+                                <w:bCs/>
+                              </w:rPr>
+                              <w:t>API Gateways</w:t>
+                            </w:r>
+                          </w:p>
+                        </w:txbxContent>
+                      </wps:txbx>
+                      <wps:bodyPr rot="0" spcFirstLastPara="0" vertOverflow="overflow" horzOverflow="overflow" vert="horz" wrap="square" lIns="91440" tIns="45720" rIns="91440" bIns="45720" numCol="1" spcCol="0" rtlCol="0" fromWordArt="0" anchor="ctr" anchorCtr="0" forceAA="0" compatLnSpc="1">
+                        <a:prstTxWarp prst="textNoShape">
+                          <a:avLst/>
+                        </a:prstTxWarp>
+                        <a:noAutofit/>
+                      </wps:bodyPr>
+                    </wps:wsp>
+                  </a:graphicData>
+                </a:graphic>
+                <wp14:sizeRelH relativeFrom="margin">
+                  <wp14:pctWidth>0</wp14:pctWidth>
+                </wp14:sizeRelH>
+                <wp14:sizeRelV relativeFrom="margin">
+                  <wp14:pctHeight>0</wp14:pctHeight>
+                </wp14:sizeRelV>
+              </wp:anchor>
+            </w:drawing>
+          </mc:Choice>
+          <mc:Fallback>
+            <w:pict>
+              <v:roundrect w14:anchorId="1FD02CD8" id="Rectangle: Rounded Corners 19" o:spid="_x0000_s1038" style="position:absolute;left:0;text-align:left;margin-left:365.4pt;margin-top:14.6pt;width:82.8pt;height:25.2pt;z-index:251685888;visibility:visible;mso-wrap-style:square;mso-width-percent:0;mso-height-percent:0;mso-wrap-distance-left:9pt;mso-wrap-distance-top:0;mso-wrap-distance-right:9pt;mso-wrap-distance-bottom:0;mso-position-horizontal:absolute;mso-position-horizontal-relative:text;mso-position-vertical:absolute;mso-position-vertical-relative:text;mso-width-percent:0;mso-height-percent:0;mso-width-relative:margin;mso-height-relative:margin;v-text-anchor:middle" arcsize="10923f" o:gfxdata="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" fillcolor="#91bce3 [2168]" strokecolor="#5b9bd5 [3208]" strokeweight=".5pt">
+                <v:fill color2="#7aaddd [2616]" rotate="t" colors="0 #b1cbe9;.5 #a3c1e5;1 #92b9e4" focus="100%" type="gradient">
+                  <o:fill v:ext="view" type="gradientUnscaled"/>
+                </v:fill>
+                <v:stroke joinstyle="miter"/>
+                <v:textbox>
+                  <w:txbxContent>
+                    <w:p>
+                      <w:pPr>
+                        <w:jc w:val="center"/>
+                        <w:rPr>
+                          <w:b/>
+                          <w:bCs/>
+                        </w:rPr>
+                      </w:pPr>
+                      <w:r>
+                        <w:rPr>
+                          <w:b/>
+                          <w:bCs/>
+                        </w:rPr>
+                        <w:t>API Gateways</w:t>
+                      </w:r>
+                    </w:p>
+                  </w:txbxContent>
+                </v:textbox>
+              </v:roundrect>
+            </w:pict>
+          </mc:Fallback>
+        </mc:AlternateContent>
+      </w:r>
+      <w:r>
+        <w:rPr>
+          <w:b/>
+          <w:bCs/>
+          <w:noProof/>
+          <w:sz w:val="24"/>
+          <w:szCs w:val="24"/>
+        </w:rPr>
+        <mc:AlternateContent>
+          <mc:Choice Requires="wps">
+            <w:drawing>
+              <wp:anchor distT="0" distB="0" distL="114300" distR="114300" simplePos="0" relativeHeight="251683840" behindDoc="0" locked="0" layoutInCell="1" allowOverlap="1" wp14:anchorId="5D951F60" wp14:editId="24B748E9">
+                <wp:simplePos x="0" y="0"/>
+                <wp:positionH relativeFrom="column">
+                  <wp:posOffset>3307080</wp:posOffset>
+                </wp:positionH>
+                <wp:positionV relativeFrom="paragraph">
+                  <wp:posOffset>185420</wp:posOffset>
+                </wp:positionV>
+                <wp:extent cx="1257300" cy="320040"/>
+                <wp:effectExtent l="0" t="0" r="19050" b="22860"/>
+                <wp:wrapNone/>
+                <wp:docPr id="18" name="Rectangle: Rounded Corners 18"/>
+                <wp:cNvGraphicFramePr/>
+                <a:graphic xmlns:a="http://schemas.openxmlformats.org/drawingml/2006/main">
+                  <a:graphicData uri="http://schemas.microsoft.com/office/word/2010/wordprocessingShape">
+                    <wps:wsp>
+                      <wps:cNvSpPr/>
+                      <wps:spPr>
+                        <a:xfrm>
+                          <a:off x="0" y="0"/>
+                          <a:ext cx="1257300" cy="320040"/>
+                        </a:xfrm>
+                        <a:prstGeom prst="roundRect">
+                          <a:avLst/>
+                        </a:prstGeom>
+                      </wps:spPr>
+                      <wps:style>
+                        <a:lnRef idx="1">
+                          <a:schemeClr val="accent5"/>
+                        </a:lnRef>
+                        <a:fillRef idx="2">
+                          <a:schemeClr val="accent5"/>
+                        </a:fillRef>
+                        <a:effectRef idx="1">
+                          <a:schemeClr val="accent5"/>
+                        </a:effectRef>
+                        <a:fontRef idx="minor">
+                          <a:schemeClr val="dk1"/>
+                        </a:fontRef>
+                      </wps:style>
+                      <wps:txbx>
+                        <w:txbxContent>
+                          <w:p>
+                            <w:pPr>
+                              <w:jc w:val="center"/>
+                              <w:rPr>
+                                <w:b/>
+                                <w:bCs/>
+                              </w:rPr>
+                            </w:pPr>
+                            <w:r>
+                              <w:rPr>
+                                <w:b/>
+                                <w:bCs/>
+                              </w:rPr>
+                              <w:t>Enterprise Buses</w:t>
+                            </w:r>
+                          </w:p>
+                        </w:txbxContent>
+                      </wps:txbx>
+                      <wps:bodyPr rot="0" spcFirstLastPara="0" vertOverflow="overflow" horzOverflow="overflow" vert="horz" wrap="square" lIns="91440" tIns="45720" rIns="91440" bIns="45720" numCol="1" spcCol="0" rtlCol="0" fromWordArt="0" anchor="ctr" anchorCtr="0" forceAA="0" compatLnSpc="1">
+                        <a:prstTxWarp prst="textNoShape">
+                          <a:avLst/>
+                        </a:prstTxWarp>
+                        <a:noAutofit/>
+                      </wps:bodyPr>
+                    </wps:wsp>
+                  </a:graphicData>
+                </a:graphic>
+                <wp14:sizeRelH relativeFrom="margin">
+                  <wp14:pctWidth>0</wp14:pctWidth>
+                </wp14:sizeRelH>
+                <wp14:sizeRelV relativeFrom="margin">
+                  <wp14:pctHeight>0</wp14:pctHeight>
+                </wp14:sizeRelV>
+              </wp:anchor>
+            </w:drawing>
+          </mc:Choice>
+          <mc:Fallback>
+            <w:pict>
+              <v:roundrect w14:anchorId="5D951F60" id="Rectangle: Rounded Corners 18" o:spid="_x0000_s1039" style="position:absolute;left:0;text-align:left;margin-left:260.4pt;margin-top:14.6pt;width:99pt;height:25.2pt;z-index:251683840;visibility:visible;mso-wrap-style:square;mso-width-percent:0;mso-height-percent:0;mso-wrap-distance-left:9pt;mso-wrap-distance-top:0;mso-wrap-distance-right:9pt;mso-wrap-distance-bottom:0;mso-position-horizontal:absolute;mso-position-horizontal-relative:text;mso-position-vertical:absolute;mso-position-vertical-relative:text;mso-width-percent:0;mso-height-percent:0;mso-width-relative:margin;mso-height-relative:margin;v-text-anchor:middle" arcsize="10923f" o:gfxdata="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" fillcolor="#91bce3 [2168]" strokecolor="#5b9bd5 [3208]" strokeweight=".5pt">
+                <v:fill color2="#7aaddd [2616]" rotate="t" colors="0 #b1cbe9;.5 #a3c1e5;1 #92b9e4" focus="100%" type="gradient">
+                  <o:fill v:ext="view" type="gradientUnscaled"/>
+                </v:fill>
+                <v:stroke joinstyle="miter"/>
+                <v:textbox>
+                  <w:txbxContent>
+                    <w:p>
+                      <w:pPr>
+                        <w:jc w:val="center"/>
+                        <w:rPr>
+                          <w:b/>
+                          <w:bCs/>
+                        </w:rPr>
+                      </w:pPr>
+                      <w:r>
+                        <w:rPr>
+                          <w:b/>
+                          <w:bCs/>
+                        </w:rPr>
+                        <w:t>Enterprise Buses</w:t>
+                      </w:r>
+                    </w:p>
+                  </w:txbxContent>
+                </v:textbox>
+              </v:roundrect>
+            </w:pict>
+          </mc:Fallback>
+        </mc:AlternateContent>
+      </w:r>
+      <w:r>
+        <w:rPr>
+          <w:b/>
+          <w:bCs/>
+          <w:noProof/>
+          <w:sz w:val="24"/>
+          <w:szCs w:val="24"/>
+        </w:rPr>
+        <mc:AlternateContent>
+          <mc:Choice Requires="wps">
+            <w:drawing>
+              <wp:anchor distT="0" distB="0" distL="114300" distR="114300" simplePos="0" relativeHeight="251681792" behindDoc="0" locked="0" layoutInCell="1" allowOverlap="1" wp14:anchorId="31928076" wp14:editId="08AB7480">
+                <wp:simplePos x="0" y="0"/>
+                <wp:positionH relativeFrom="column">
+                  <wp:posOffset>2484120</wp:posOffset>
+                </wp:positionH>
+                <wp:positionV relativeFrom="paragraph">
+                  <wp:posOffset>185420</wp:posOffset>
+                </wp:positionV>
+                <wp:extent cx="746760" cy="320040"/>
+                <wp:effectExtent l="0" t="0" r="15240" b="22860"/>
+                <wp:wrapNone/>
+                <wp:docPr id="16" name="Rectangle: Rounded Corners 16"/>
+                <wp:cNvGraphicFramePr/>
+                <a:graphic xmlns:a="http://schemas.openxmlformats.org/drawingml/2006/main">
+                  <a:graphicData uri="http://schemas.microsoft.com/office/word/2010/wordprocessingShape">
+                    <wps:wsp>
+                      <wps:cNvSpPr/>
+                      <wps:spPr>
+                        <a:xfrm>
+                          <a:off x="0" y="0"/>
+                          <a:ext cx="746760" cy="320040"/>
+                        </a:xfrm>
+                        <a:prstGeom prst="roundRect">
+                          <a:avLst/>
+                        </a:prstGeom>
+                      </wps:spPr>
+                      <wps:style>
+                        <a:lnRef idx="1">
+                          <a:schemeClr val="accent5"/>
+                        </a:lnRef>
+                        <a:fillRef idx="2">
+                          <a:schemeClr val="accent5"/>
+                        </a:fillRef>
+                        <a:effectRef idx="1">
+                          <a:schemeClr val="accent5"/>
+                        </a:effectRef>
+                        <a:fontRef idx="minor">
+                          <a:schemeClr val="dk1"/>
+                        </a:fontRef>
+                      </wps:style>
+                      <wps:txbx>
+                        <w:txbxContent>
+                          <w:p>
+                            <w:pPr>
+                              <w:jc w:val="center"/>
+                              <w:rPr>
+                                <w:b/>
+                                <w:bCs/>
+                              </w:rPr>
+                            </w:pPr>
+                            <w:r>
+                              <w:rPr>
+                                <w:b/>
+                                <w:bCs/>
+                              </w:rPr>
+                              <w:t>Swagger</w:t>
+                            </w:r>
+                          </w:p>
+                        </w:txbxContent>
+                      </wps:txbx>
+                      <wps:bodyPr rot="0" spcFirstLastPara="0" vertOverflow="overflow" horzOverflow="overflow" vert="horz" wrap="square" lIns="91440" tIns="45720" rIns="91440" bIns="45720" numCol="1" spcCol="0" rtlCol="0" fromWordArt="0" anchor="ctr" anchorCtr="0" forceAA="0" compatLnSpc="1">
+                        <a:prstTxWarp prst="textNoShape">
+                          <a:avLst/>
+                        </a:prstTxWarp>
+                        <a:noAutofit/>
+                      </wps:bodyPr>
+                    </wps:wsp>
+                  </a:graphicData>
+                </a:graphic>
+                <wp14:sizeRelH relativeFrom="margin">
+                  <wp14:pctWidth>0</wp14:pctWidth>
+                </wp14:sizeRelH>
+                <wp14:sizeRelV relativeFrom="margin">
+                  <wp14:pctHeight>0</wp14:pctHeight>
+                </wp14:sizeRelV>
+              </wp:anchor>
+            </w:drawing>
+          </mc:Choice>
+          <mc:Fallback>
+            <w:pict>
+              <v:roundrect w14:anchorId="31928076" id="Rectangle: Rounded Corners 16" o:spid="_x0000_s1040" style="position:absolute;left:0;text-align:left;margin-left:195.6pt;margin-top:14.6pt;width:58.8pt;height:25.2pt;z-index:251681792;visibility:visible;mso-wrap-style:square;mso-width-percent:0;mso-height-percent:0;mso-wrap-distance-left:9pt;mso-wrap-distance-top:0;mso-wrap-distance-right:9pt;mso-wrap-distance-bottom:0;mso-position-horizontal:absolute;mso-position-horizontal-relative:text;mso-position-vertical:absolute;mso-position-vertical-relative:text;mso-width-percent:0;mso-height-percent:0;mso-width-relative:margin;mso-height-relative:margin;v-text-anchor:middle" arcsize="10923f" o:gfxdata="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" fillcolor="#91bce3 [2168]" strokecolor="#5b9bd5 [3208]" strokeweight=".5pt">
+                <v:fill color2="#7aaddd [2616]" rotate="t" colors="0 #b1cbe9;.5 #a3c1e5;1 #92b9e4" focus="100%" type="gradient">
+                  <o:fill v:ext="view" type="gradientUnscaled"/>
+                </v:fill>
+                <v:stroke joinstyle="miter"/>
+                <v:textbox>
+                  <w:txbxContent>
+                    <w:p>
+                      <w:pPr>
+                        <w:jc w:val="center"/>
+                        <w:rPr>
+                          <w:b/>
+                          <w:bCs/>
+                        </w:rPr>
+                      </w:pPr>
+                      <w:r>
+                        <w:rPr>
+                          <w:b/>
+                          <w:bCs/>
+                        </w:rPr>
+                        <w:t>Swagger</w:t>
+                      </w:r>
+                    </w:p>
+                  </w:txbxContent>
+                </v:textbox>
+              </v:roundrect>
+            </w:pict>
+          </mc:Fallback>
+        </mc:AlternateContent>
+      </w:r>
+      <w:r>
+        <w:rPr>
+          <w:b/>
+          <w:bCs/>
+          <w:noProof/>
+          <w:sz w:val="24"/>
+          <w:szCs w:val="24"/>
+        </w:rPr>
+        <mc:AlternateContent>
+          <mc:Choice Requires="wps">
+            <w:drawing>
+              <wp:anchor distT="0" distB="0" distL="114300" distR="114300" simplePos="0" relativeHeight="251679744" behindDoc="0" locked="0" layoutInCell="1" allowOverlap="1" wp14:anchorId="62CC743F" wp14:editId="7B22D768">
+                <wp:simplePos x="0" y="0"/>
+                <wp:positionH relativeFrom="column">
+                  <wp:posOffset>1470660</wp:posOffset>
+                </wp:positionH>
+                <wp:positionV relativeFrom="paragraph">
+                  <wp:posOffset>185420</wp:posOffset>
+                </wp:positionV>
+                <wp:extent cx="937260" cy="320040"/>
+                <wp:effectExtent l="0" t="0" r="15240" b="22860"/>
+                <wp:wrapNone/>
+                <wp:docPr id="15" name="Rectangle: Rounded Corners 15"/>
+                <wp:cNvGraphicFramePr/>
+                <a:graphic xmlns:a="http://schemas.openxmlformats.org/drawingml/2006/main">
+                  <a:graphicData uri="http://schemas.microsoft.com/office/word/2010/wordprocessingShape">
+                    <wps:wsp>
+                      <wps:cNvSpPr/>
+                      <wps:spPr>
+                        <a:xfrm>
+                          <a:off x="0" y="0"/>
+                          <a:ext cx="937260" cy="320040"/>
+                        </a:xfrm>
+                        <a:prstGeom prst="roundRect">
+                          <a:avLst/>
+                        </a:prstGeom>
+                      </wps:spPr>
+                      <wps:style>
+                        <a:lnRef idx="1">
+                          <a:schemeClr val="accent5"/>
+                        </a:lnRef>
+                        <a:fillRef idx="2">
+                          <a:schemeClr val="accent5"/>
+                        </a:fillRef>
+                        <a:effectRef idx="1">
+                          <a:schemeClr val="accent5"/>
+                        </a:effectRef>
+                        <a:fontRef idx="minor">
+                          <a:schemeClr val="dk1"/>
+                        </a:fontRef>
+                      </wps:style>
+                      <wps:txbx>
+                        <w:txbxContent>
+                          <w:p>
+                            <w:pPr>
+                              <w:jc w:val="center"/>
+                              <w:rPr>
+                                <w:b/>
+                                <w:bCs/>
+                              </w:rPr>
+                            </w:pPr>
+                            <w:proofErr w:type="spellStart"/>
+                            <w:r>
+                              <w:rPr>
+                                <w:b/>
+                                <w:bCs/>
+                              </w:rPr>
+                              <w:t>WebSockets</w:t>
+                            </w:r>
+                            <w:proofErr w:type="spellEnd"/>
+                          </w:p>
+                        </w:txbxContent>
+                      </wps:txbx>
+                      <wps:bodyPr rot="0" spcFirstLastPara="0" vertOverflow="overflow" horzOverflow="overflow" vert="horz" wrap="square" lIns="91440" tIns="45720" rIns="91440" bIns="45720" numCol="1" spcCol="0" rtlCol="0" fromWordArt="0" anchor="ctr" anchorCtr="0" forceAA="0" compatLnSpc="1">
+                        <a:prstTxWarp prst="textNoShape">
+                          <a:avLst/>
+                        </a:prstTxWarp>
+                        <a:noAutofit/>
+                      </wps:bodyPr>
+                    </wps:wsp>
+                  </a:graphicData>
+                </a:graphic>
+                <wp14:sizeRelH relativeFrom="margin">
+                  <wp14:pctWidth>0</wp14:pctWidth>
+                </wp14:sizeRelH>
+                <wp14:sizeRelV relativeFrom="margin">
+                  <wp14:pctHeight>0</wp14:pctHeight>
+                </wp14:sizeRelV>
+              </wp:anchor>
+            </w:drawing>
+          </mc:Choice>
+          <mc:Fallback>
+            <w:pict>
+              <v:roundrect w14:anchorId="62CC743F" id="Rectangle: Rounded Corners 15" o:spid="_x0000_s1041" style="position:absolute;left:0;text-align:left;margin-left:115.8pt;margin-top:14.6pt;width:73.8pt;height:25.2pt;z-index:251679744;visibility:visible;mso-wrap-style:square;mso-width-percent:0;mso-height-percent:0;mso-wrap-distance-left:9pt;mso-wrap-distance-top:0;mso-wrap-distance-right:9pt;mso-wrap-distance-bottom:0;mso-position-horizontal:absolute;mso-position-horizontal-relative:text;mso-position-vertical:absolute;mso-position-vertical-relative:text;mso-width-percent:0;mso-height-percent:0;mso-width-relative:margin;mso-height-relative:margin;v-text-anchor:middle" arcsize="10923f" o:gfxdata="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" fillcolor="#91bce3 [2168]" strokecolor="#5b9bd5 [3208]" strokeweight=".5pt">
+                <v:fill color2="#7aaddd [2616]" rotate="t" colors="0 #b1cbe9;.5 #a3c1e5;1 #92b9e4" focus="100%" type="gradient">
+                  <o:fill v:ext="view" type="gradientUnscaled"/>
+                </v:fill>
+                <v:stroke joinstyle="miter"/>
+                <v:textbox>
+                  <w:txbxContent>
+                    <w:p>
+                      <w:pPr>
+                        <w:jc w:val="center"/>
+                        <w:rPr>
+                          <w:b/>
+                          <w:bCs/>
+                        </w:rPr>
+                      </w:pPr>
+                      <w:proofErr w:type="spellStart"/>
+                      <w:r>
+                        <w:rPr>
+                          <w:b/>
+                          <w:bCs/>
+                        </w:rPr>
+                        <w:t>WebSockets</w:t>
+                      </w:r>
+                      <w:proofErr w:type="spellEnd"/>
+                    </w:p>
+                  </w:txbxContent>
+                </v:textbox>
+              </v:roundrect>
+            </w:pict>
+          </mc:Fallback>
+        </mc:AlternateContent>
       </w:r>
     </w:p>
     <w:p>
       <w:pPr>
-        <w:pStyle w:val="ListParagraph"/>
-        <w:numPr>
-          <w:ilvl w:val="1"/>
-          <w:numId w:val="3"/>
-        </w:numPr>
-        <w:rPr>
+        <w:rPr>
+          <w:b/>
+          <w:bCs/>
           <w:sz w:val="24"/>
           <w:szCs w:val="24"/>
         </w:rPr>
       </w:pPr>
       <w:r>
         <w:rPr>
-          <w:sz w:val="24"/>
-          <w:szCs w:val="24"/>
-        </w:rPr>
-        <w:t xml:space="preserve">Chart.JS, </w:t>
+          <w:b/>
+          <w:bCs/>
+          <w:sz w:val="24"/>
+          <w:szCs w:val="24"/>
+        </w:rPr>
+        <w:t xml:space="preserve">        </w:t>
       </w:r>
-      <w:proofErr w:type="spellStart"/>
-      <w:r>
-        <w:rPr>
-          <w:sz w:val="24"/>
-          <w:szCs w:val="24"/>
-        </w:rPr>
-        <w:t>fontawesome</w:t>
-      </w:r>
-      <w:proofErr w:type="spellEnd"/>
-      <w:r>
-        <w:rPr>
-          <w:sz w:val="24"/>
-          <w:szCs w:val="24"/>
-        </w:rPr>
-        <w:t xml:space="preserve">, </w:t>
-      </w:r>
-      <w:proofErr w:type="spellStart"/>
-      <w:r>
-        <w:rPr>
-          <w:sz w:val="24"/>
-          <w:szCs w:val="24"/>
-        </w:rPr>
-        <w:t>Signalr</w:t>
-      </w:r>
-      <w:proofErr w:type="spellEnd"/>
-      <w:r>
-        <w:rPr>
-          <w:sz w:val="24"/>
-          <w:szCs w:val="24"/>
-        </w:rPr>
-        <w:t xml:space="preserve"> </w:t>
-      </w:r>
-      <w:proofErr w:type="spellStart"/>
-      <w:r>
-        <w:rPr>
-          <w:sz w:val="24"/>
-          <w:szCs w:val="24"/>
-        </w:rPr>
-        <w:t>js</w:t>
-      </w:r>
-      <w:proofErr w:type="spellEnd"/>
-      <w:r>
-        <w:rPr>
-          <w:sz w:val="24"/>
-          <w:szCs w:val="24"/>
-        </w:rPr>
-        <w:t xml:space="preserve">, </w:t>
-      </w:r>
-      <w:proofErr w:type="spellStart"/>
-      <w:r>
-        <w:rPr>
-          <w:sz w:val="24"/>
-          <w:szCs w:val="24"/>
-        </w:rPr>
-        <w:t>rxjs</w:t>
-      </w:r>
-      <w:proofErr w:type="spellEnd"/>
-      <w:r>
-        <w:rPr>
-          <w:sz w:val="24"/>
-          <w:szCs w:val="24"/>
-        </w:rPr>
-        <w:t xml:space="preserve">, </w:t>
-      </w:r>
-      <w:r>
-        <w:rPr>
-          <w:sz w:val="24"/>
-          <w:szCs w:val="24"/>
-        </w:rPr>
-        <w:t>……</w:t>
-      </w:r>
-      <w:proofErr w:type="spellStart"/>
-      <w:r>
-        <w:rPr>
-          <w:sz w:val="24"/>
-          <w:szCs w:val="24"/>
-        </w:rPr>
-        <w:t>etc</w:t>
-      </w:r>
-      <w:proofErr w:type="spellEnd"/>
+    </w:p>
+    <w:p>
+      <w:pPr>
+        <w:rPr>
+          <w:b/>
+          <w:bCs/>
+          <w:sz w:val="24"/>
+          <w:szCs w:val="24"/>
+        </w:rPr>
+      </w:pPr>
     </w:p>
     <w:p>
       <w:pPr>
         <w:pStyle w:val="ListParagraph"/>
         <w:numPr>
           <w:ilvl w:val="0"/>
-          <w:numId w:val="3"/>
+          <w:numId w:val="7"/>
         </w:numPr>
         <w:rPr>
           <w:b/>
@@ -676,194 +2759,3200 @@
         <w:rPr>
           <w:b/>
           <w:bCs/>
-          <w:sz w:val="24"/>
-          <w:szCs w:val="24"/>
-        </w:rPr>
-        <w:t>Backend</w:t>
+          <w:noProof/>
+          <w:sz w:val="24"/>
+          <w:szCs w:val="24"/>
+        </w:rPr>
+        <mc:AlternateContent>
+          <mc:Choice Requires="wps">
+            <w:drawing>
+              <wp:anchor distT="0" distB="0" distL="114300" distR="114300" simplePos="0" relativeHeight="251700224" behindDoc="0" locked="0" layoutInCell="1" allowOverlap="1" wp14:anchorId="53734D75" wp14:editId="0D215464">
+                <wp:simplePos x="0" y="0"/>
+                <wp:positionH relativeFrom="margin">
+                  <wp:posOffset>5920740</wp:posOffset>
+                </wp:positionH>
+                <wp:positionV relativeFrom="paragraph">
+                  <wp:posOffset>9525</wp:posOffset>
+                </wp:positionV>
+                <wp:extent cx="1165860" cy="320040"/>
+                <wp:effectExtent l="0" t="0" r="15240" b="22860"/>
+                <wp:wrapNone/>
+                <wp:docPr id="24" name="Rectangle: Rounded Corners 24"/>
+                <wp:cNvGraphicFramePr/>
+                <a:graphic xmlns:a="http://schemas.openxmlformats.org/drawingml/2006/main">
+                  <a:graphicData uri="http://schemas.microsoft.com/office/word/2010/wordprocessingShape">
+                    <wps:wsp>
+                      <wps:cNvSpPr/>
+                      <wps:spPr>
+                        <a:xfrm>
+                          <a:off x="0" y="0"/>
+                          <a:ext cx="1165860" cy="320040"/>
+                        </a:xfrm>
+                        <a:prstGeom prst="roundRect">
+                          <a:avLst/>
+                        </a:prstGeom>
+                      </wps:spPr>
+                      <wps:style>
+                        <a:lnRef idx="1">
+                          <a:schemeClr val="accent5"/>
+                        </a:lnRef>
+                        <a:fillRef idx="2">
+                          <a:schemeClr val="accent5"/>
+                        </a:fillRef>
+                        <a:effectRef idx="1">
+                          <a:schemeClr val="accent5"/>
+                        </a:effectRef>
+                        <a:fontRef idx="minor">
+                          <a:schemeClr val="dk1"/>
+                        </a:fontRef>
+                      </wps:style>
+                      <wps:txbx>
+                        <w:txbxContent>
+                          <w:p>
+                            <w:pPr>
+                              <w:jc w:val="center"/>
+                              <w:rPr>
+                                <w:b/>
+                                <w:bCs/>
+                              </w:rPr>
+                            </w:pPr>
+                            <w:r>
+                              <w:rPr>
+                                <w:b/>
+                                <w:bCs/>
+                              </w:rPr>
+                              <w:t>Azure Functions</w:t>
+                            </w:r>
+                          </w:p>
+                        </w:txbxContent>
+                      </wps:txbx>
+                      <wps:bodyPr rot="0" spcFirstLastPara="0" vertOverflow="overflow" horzOverflow="overflow" vert="horz" wrap="square" lIns="91440" tIns="45720" rIns="91440" bIns="45720" numCol="1" spcCol="0" rtlCol="0" fromWordArt="0" anchor="ctr" anchorCtr="0" forceAA="0" compatLnSpc="1">
+                        <a:prstTxWarp prst="textNoShape">
+                          <a:avLst/>
+                        </a:prstTxWarp>
+                        <a:noAutofit/>
+                      </wps:bodyPr>
+                    </wps:wsp>
+                  </a:graphicData>
+                </a:graphic>
+                <wp14:sizeRelH relativeFrom="margin">
+                  <wp14:pctWidth>0</wp14:pctWidth>
+                </wp14:sizeRelH>
+                <wp14:sizeRelV relativeFrom="margin">
+                  <wp14:pctHeight>0</wp14:pctHeight>
+                </wp14:sizeRelV>
+              </wp:anchor>
+            </w:drawing>
+          </mc:Choice>
+          <mc:Fallback>
+            <w:pict>
+              <v:roundrect w14:anchorId="53734D75" id="Rectangle: Rounded Corners 24" o:spid="_x0000_s1042" style="position:absolute;left:0;text-align:left;margin-left:466.2pt;margin-top:.75pt;width:91.8pt;height:25.2pt;z-index:251700224;visibility:visible;mso-wrap-style:square;mso-width-percent:0;mso-height-percent:0;mso-wrap-distance-left:9pt;mso-wrap-distance-top:0;mso-wrap-distance-right:9pt;mso-wrap-distance-bottom:0;mso-position-horizontal:absolute;mso-position-horizontal-relative:margin;mso-position-vertical:absolute;mso-position-vertical-relative:text;mso-width-percent:0;mso-height-percent:0;mso-width-relative:margin;mso-height-relative:margin;v-text-anchor:middle" arcsize="10923f" o:gfxdata="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" fillcolor="#91bce3 [2168]" strokecolor="#5b9bd5 [3208]" strokeweight=".5pt">
+                <v:fill color2="#7aaddd [2616]" rotate="t" colors="0 #b1cbe9;.5 #a3c1e5;1 #92b9e4" focus="100%" type="gradient">
+                  <o:fill v:ext="view" type="gradientUnscaled"/>
+                </v:fill>
+                <v:stroke joinstyle="miter"/>
+                <v:textbox>
+                  <w:txbxContent>
+                    <w:p>
+                      <w:pPr>
+                        <w:jc w:val="center"/>
+                        <w:rPr>
+                          <w:b/>
+                          <w:bCs/>
+                        </w:rPr>
+                      </w:pPr>
+                      <w:r>
+                        <w:rPr>
+                          <w:b/>
+                          <w:bCs/>
+                        </w:rPr>
+                        <w:t>Azure Functions</w:t>
+                      </w:r>
+                    </w:p>
+                  </w:txbxContent>
+                </v:textbox>
+                <w10:wrap anchorx="margin"/>
+              </v:roundrect>
+            </w:pict>
+          </mc:Fallback>
+        </mc:AlternateContent>
       </w:r>
       <w:r>
         <w:rPr>
           <w:b/>
           <w:bCs/>
-          <w:sz w:val="24"/>
-          <w:szCs w:val="24"/>
-        </w:rPr>
-        <w:t xml:space="preserve"> </w:t>
+          <w:noProof/>
+          <w:sz w:val="24"/>
+          <w:szCs w:val="24"/>
+        </w:rPr>
+        <mc:AlternateContent>
+          <mc:Choice Requires="wps">
+            <w:drawing>
+              <wp:anchor distT="0" distB="0" distL="114300" distR="114300" simplePos="0" relativeHeight="251698176" behindDoc="0" locked="0" layoutInCell="1" allowOverlap="1" wp14:anchorId="1D23E154" wp14:editId="1BB52D11">
+                <wp:simplePos x="0" y="0"/>
+                <wp:positionH relativeFrom="margin">
+                  <wp:posOffset>4792980</wp:posOffset>
+                </wp:positionH>
+                <wp:positionV relativeFrom="paragraph">
+                  <wp:posOffset>9525</wp:posOffset>
+                </wp:positionV>
+                <wp:extent cx="1059180" cy="320040"/>
+                <wp:effectExtent l="0" t="0" r="26670" b="22860"/>
+                <wp:wrapNone/>
+                <wp:docPr id="23" name="Rectangle: Rounded Corners 23"/>
+                <wp:cNvGraphicFramePr/>
+                <a:graphic xmlns:a="http://schemas.openxmlformats.org/drawingml/2006/main">
+                  <a:graphicData uri="http://schemas.microsoft.com/office/word/2010/wordprocessingShape">
+                    <wps:wsp>
+                      <wps:cNvSpPr/>
+                      <wps:spPr>
+                        <a:xfrm>
+                          <a:off x="0" y="0"/>
+                          <a:ext cx="1059180" cy="320040"/>
+                        </a:xfrm>
+                        <a:prstGeom prst="roundRect">
+                          <a:avLst/>
+                        </a:prstGeom>
+                      </wps:spPr>
+                      <wps:style>
+                        <a:lnRef idx="1">
+                          <a:schemeClr val="accent5"/>
+                        </a:lnRef>
+                        <a:fillRef idx="2">
+                          <a:schemeClr val="accent5"/>
+                        </a:fillRef>
+                        <a:effectRef idx="1">
+                          <a:schemeClr val="accent5"/>
+                        </a:effectRef>
+                        <a:fontRef idx="minor">
+                          <a:schemeClr val="dk1"/>
+                        </a:fontRef>
+                      </wps:style>
+                      <wps:txbx>
+                        <w:txbxContent>
+                          <w:p>
+                            <w:pPr>
+                              <w:jc w:val="center"/>
+                              <w:rPr>
+                                <w:b/>
+                                <w:bCs/>
+                              </w:rPr>
+                            </w:pPr>
+                            <w:r>
+                              <w:rPr>
+                                <w:b/>
+                                <w:bCs/>
+                              </w:rPr>
+                              <w:t>Azure DevOps</w:t>
+                            </w:r>
+                          </w:p>
+                        </w:txbxContent>
+                      </wps:txbx>
+                      <wps:bodyPr rot="0" spcFirstLastPara="0" vertOverflow="overflow" horzOverflow="overflow" vert="horz" wrap="square" lIns="91440" tIns="45720" rIns="91440" bIns="45720" numCol="1" spcCol="0" rtlCol="0" fromWordArt="0" anchor="ctr" anchorCtr="0" forceAA="0" compatLnSpc="1">
+                        <a:prstTxWarp prst="textNoShape">
+                          <a:avLst/>
+                        </a:prstTxWarp>
+                        <a:noAutofit/>
+                      </wps:bodyPr>
+                    </wps:wsp>
+                  </a:graphicData>
+                </a:graphic>
+                <wp14:sizeRelH relativeFrom="margin">
+                  <wp14:pctWidth>0</wp14:pctWidth>
+                </wp14:sizeRelH>
+                <wp14:sizeRelV relativeFrom="margin">
+                  <wp14:pctHeight>0</wp14:pctHeight>
+                </wp14:sizeRelV>
+              </wp:anchor>
+            </w:drawing>
+          </mc:Choice>
+          <mc:Fallback>
+            <w:pict>
+              <v:roundrect w14:anchorId="1D23E154" id="Rectangle: Rounded Corners 23" o:spid="_x0000_s1043" style="position:absolute;left:0;text-align:left;margin-left:377.4pt;margin-top:.75pt;width:83.4pt;height:25.2pt;z-index:251698176;visibility:visible;mso-wrap-style:square;mso-width-percent:0;mso-height-percent:0;mso-wrap-distance-left:9pt;mso-wrap-distance-top:0;mso-wrap-distance-right:9pt;mso-wrap-distance-bottom:0;mso-position-horizontal:absolute;mso-position-horizontal-relative:margin;mso-position-vertical:absolute;mso-position-vertical-relative:text;mso-width-percent:0;mso-height-percent:0;mso-width-relative:margin;mso-height-relative:margin;v-text-anchor:middle" arcsize="10923f" o:gfxdata="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" fillcolor="#91bce3 [2168]" strokecolor="#5b9bd5 [3208]" strokeweight=".5pt">
+                <v:fill color2="#7aaddd [2616]" rotate="t" colors="0 #b1cbe9;.5 #a3c1e5;1 #92b9e4" focus="100%" type="gradient">
+                  <o:fill v:ext="view" type="gradientUnscaled"/>
+                </v:fill>
+                <v:stroke joinstyle="miter"/>
+                <v:textbox>
+                  <w:txbxContent>
+                    <w:p>
+                      <w:pPr>
+                        <w:jc w:val="center"/>
+                        <w:rPr>
+                          <w:b/>
+                          <w:bCs/>
+                        </w:rPr>
+                      </w:pPr>
+                      <w:r>
+                        <w:rPr>
+                          <w:b/>
+                          <w:bCs/>
+                        </w:rPr>
+                        <w:t>Azure DevOps</w:t>
+                      </w:r>
+                    </w:p>
+                  </w:txbxContent>
+                </v:textbox>
+                <w10:wrap anchorx="margin"/>
+              </v:roundrect>
+            </w:pict>
+          </mc:Fallback>
+        </mc:AlternateContent>
+      </w:r>
+      <w:r>
+        <w:rPr>
+          <w:b/>
+          <w:bCs/>
+          <w:noProof/>
+          <w:sz w:val="24"/>
+          <w:szCs w:val="24"/>
+        </w:rPr>
+        <mc:AlternateContent>
+          <mc:Choice Requires="wps">
+            <w:drawing>
+              <wp:anchor distT="0" distB="0" distL="114300" distR="114300" simplePos="0" relativeHeight="251696128" behindDoc="0" locked="0" layoutInCell="1" allowOverlap="1" wp14:anchorId="56172AAA" wp14:editId="1E33FCEA">
+                <wp:simplePos x="0" y="0"/>
+                <wp:positionH relativeFrom="margin">
+                  <wp:posOffset>3703320</wp:posOffset>
+                </wp:positionH>
+                <wp:positionV relativeFrom="paragraph">
+                  <wp:posOffset>9525</wp:posOffset>
+                </wp:positionV>
+                <wp:extent cx="1005840" cy="320040"/>
+                <wp:effectExtent l="0" t="0" r="22860" b="22860"/>
+                <wp:wrapNone/>
+                <wp:docPr id="22" name="Rectangle: Rounded Corners 22"/>
+                <wp:cNvGraphicFramePr/>
+                <a:graphic xmlns:a="http://schemas.openxmlformats.org/drawingml/2006/main">
+                  <a:graphicData uri="http://schemas.microsoft.com/office/word/2010/wordprocessingShape">
+                    <wps:wsp>
+                      <wps:cNvSpPr/>
+                      <wps:spPr>
+                        <a:xfrm>
+                          <a:off x="0" y="0"/>
+                          <a:ext cx="1005840" cy="320040"/>
+                        </a:xfrm>
+                        <a:prstGeom prst="roundRect">
+                          <a:avLst/>
+                        </a:prstGeom>
+                      </wps:spPr>
+                      <wps:style>
+                        <a:lnRef idx="1">
+                          <a:schemeClr val="accent5"/>
+                        </a:lnRef>
+                        <a:fillRef idx="2">
+                          <a:schemeClr val="accent5"/>
+                        </a:fillRef>
+                        <a:effectRef idx="1">
+                          <a:schemeClr val="accent5"/>
+                        </a:effectRef>
+                        <a:fontRef idx="minor">
+                          <a:schemeClr val="dk1"/>
+                        </a:fontRef>
+                      </wps:style>
+                      <wps:txbx>
+                        <w:txbxContent>
+                          <w:p>
+                            <w:pPr>
+                              <w:jc w:val="center"/>
+                              <w:rPr>
+                                <w:b/>
+                                <w:bCs/>
+                              </w:rPr>
+                            </w:pPr>
+                            <w:r>
+                              <w:rPr>
+                                <w:b/>
+                                <w:bCs/>
+                              </w:rPr>
+                              <w:t>CI/CD Dotnet</w:t>
+                            </w:r>
+                          </w:p>
+                        </w:txbxContent>
+                      </wps:txbx>
+                      <wps:bodyPr rot="0" spcFirstLastPara="0" vertOverflow="overflow" horzOverflow="overflow" vert="horz" wrap="square" lIns="91440" tIns="45720" rIns="91440" bIns="45720" numCol="1" spcCol="0" rtlCol="0" fromWordArt="0" anchor="ctr" anchorCtr="0" forceAA="0" compatLnSpc="1">
+                        <a:prstTxWarp prst="textNoShape">
+                          <a:avLst/>
+                        </a:prstTxWarp>
+                        <a:noAutofit/>
+                      </wps:bodyPr>
+                    </wps:wsp>
+                  </a:graphicData>
+                </a:graphic>
+                <wp14:sizeRelH relativeFrom="margin">
+                  <wp14:pctWidth>0</wp14:pctWidth>
+                </wp14:sizeRelH>
+                <wp14:sizeRelV relativeFrom="margin">
+                  <wp14:pctHeight>0</wp14:pctHeight>
+                </wp14:sizeRelV>
+              </wp:anchor>
+            </w:drawing>
+          </mc:Choice>
+          <mc:Fallback>
+            <w:pict>
+              <v:roundrect w14:anchorId="56172AAA" id="Rectangle: Rounded Corners 22" o:spid="_x0000_s1044" style="position:absolute;left:0;text-align:left;margin-left:291.6pt;margin-top:.75pt;width:79.2pt;height:25.2pt;z-index:251696128;visibility:visible;mso-wrap-style:square;mso-width-percent:0;mso-height-percent:0;mso-wrap-distance-left:9pt;mso-wrap-distance-top:0;mso-wrap-distance-right:9pt;mso-wrap-distance-bottom:0;mso-position-horizontal:absolute;mso-position-horizontal-relative:margin;mso-position-vertical:absolute;mso-position-vertical-relative:text;mso-width-percent:0;mso-height-percent:0;mso-width-relative:margin;mso-height-relative:margin;v-text-anchor:middle" arcsize="10923f" o:gfxdata="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" fillcolor="#91bce3 [2168]" strokecolor="#5b9bd5 [3208]" strokeweight=".5pt">
+                <v:fill color2="#7aaddd [2616]" rotate="t" colors="0 #b1cbe9;.5 #a3c1e5;1 #92b9e4" focus="100%" type="gradient">
+                  <o:fill v:ext="view" type="gradientUnscaled"/>
+                </v:fill>
+                <v:stroke joinstyle="miter"/>
+                <v:textbox>
+                  <w:txbxContent>
+                    <w:p>
+                      <w:pPr>
+                        <w:jc w:val="center"/>
+                        <w:rPr>
+                          <w:b/>
+                          <w:bCs/>
+                        </w:rPr>
+                      </w:pPr>
+                      <w:r>
+                        <w:rPr>
+                          <w:b/>
+                          <w:bCs/>
+                        </w:rPr>
+                        <w:t>CI/CD Dotnet</w:t>
+                      </w:r>
+                    </w:p>
+                  </w:txbxContent>
+                </v:textbox>
+                <w10:wrap anchorx="margin"/>
+              </v:roundrect>
+            </w:pict>
+          </mc:Fallback>
+        </mc:AlternateContent>
+      </w:r>
+      <w:r>
+        <w:rPr>
+          <w:b/>
+          <w:bCs/>
+          <w:noProof/>
+          <w:sz w:val="24"/>
+          <w:szCs w:val="24"/>
+        </w:rPr>
+        <mc:AlternateContent>
+          <mc:Choice Requires="wps">
+            <w:drawing>
+              <wp:anchor distT="0" distB="0" distL="114300" distR="114300" simplePos="0" relativeHeight="251694080" behindDoc="0" locked="0" layoutInCell="1" allowOverlap="1" wp14:anchorId="723E019C" wp14:editId="121FC758">
+                <wp:simplePos x="0" y="0"/>
+                <wp:positionH relativeFrom="margin">
+                  <wp:posOffset>2148840</wp:posOffset>
+                </wp:positionH>
+                <wp:positionV relativeFrom="paragraph">
+                  <wp:posOffset>9525</wp:posOffset>
+                </wp:positionV>
+                <wp:extent cx="1493520" cy="320040"/>
+                <wp:effectExtent l="0" t="0" r="11430" b="22860"/>
+                <wp:wrapNone/>
+                <wp:docPr id="17" name="Rectangle: Rounded Corners 17"/>
+                <wp:cNvGraphicFramePr/>
+                <a:graphic xmlns:a="http://schemas.openxmlformats.org/drawingml/2006/main">
+                  <a:graphicData uri="http://schemas.microsoft.com/office/word/2010/wordprocessingShape">
+                    <wps:wsp>
+                      <wps:cNvSpPr/>
+                      <wps:spPr>
+                        <a:xfrm>
+                          <a:off x="0" y="0"/>
+                          <a:ext cx="1493520" cy="320040"/>
+                        </a:xfrm>
+                        <a:prstGeom prst="roundRect">
+                          <a:avLst/>
+                        </a:prstGeom>
+                      </wps:spPr>
+                      <wps:style>
+                        <a:lnRef idx="1">
+                          <a:schemeClr val="accent5"/>
+                        </a:lnRef>
+                        <a:fillRef idx="2">
+                          <a:schemeClr val="accent5"/>
+                        </a:fillRef>
+                        <a:effectRef idx="1">
+                          <a:schemeClr val="accent5"/>
+                        </a:effectRef>
+                        <a:fontRef idx="minor">
+                          <a:schemeClr val="dk1"/>
+                        </a:fontRef>
+                      </wps:style>
+                      <wps:txbx>
+                        <w:txbxContent>
+                          <w:p>
+                            <w:pPr>
+                              <w:jc w:val="center"/>
+                              <w:rPr>
+                                <w:b/>
+                                <w:bCs/>
+                              </w:rPr>
+                            </w:pPr>
+                            <w:r>
+                              <w:rPr>
+                                <w:b/>
+                                <w:bCs/>
+                              </w:rPr>
+                              <w:t>Azure Service Fabric</w:t>
+                            </w:r>
+                          </w:p>
+                        </w:txbxContent>
+                      </wps:txbx>
+                      <wps:bodyPr rot="0" spcFirstLastPara="0" vertOverflow="overflow" horzOverflow="overflow" vert="horz" wrap="square" lIns="91440" tIns="45720" rIns="91440" bIns="45720" numCol="1" spcCol="0" rtlCol="0" fromWordArt="0" anchor="ctr" anchorCtr="0" forceAA="0" compatLnSpc="1">
+                        <a:prstTxWarp prst="textNoShape">
+                          <a:avLst/>
+                        </a:prstTxWarp>
+                        <a:noAutofit/>
+                      </wps:bodyPr>
+                    </wps:wsp>
+                  </a:graphicData>
+                </a:graphic>
+                <wp14:sizeRelH relativeFrom="margin">
+                  <wp14:pctWidth>0</wp14:pctWidth>
+                </wp14:sizeRelH>
+                <wp14:sizeRelV relativeFrom="margin">
+                  <wp14:pctHeight>0</wp14:pctHeight>
+                </wp14:sizeRelV>
+              </wp:anchor>
+            </w:drawing>
+          </mc:Choice>
+          <mc:Fallback>
+            <w:pict>
+              <v:roundrect w14:anchorId="723E019C" id="Rectangle: Rounded Corners 17" o:spid="_x0000_s1045" style="position:absolute;left:0;text-align:left;margin-left:169.2pt;margin-top:.75pt;width:117.6pt;height:25.2pt;z-index:251694080;visibility:visible;mso-wrap-style:square;mso-width-percent:0;mso-height-percent:0;mso-wrap-distance-left:9pt;mso-wrap-distance-top:0;mso-wrap-distance-right:9pt;mso-wrap-distance-bottom:0;mso-position-horizontal:absolute;mso-position-horizontal-relative:margin;mso-position-vertical:absolute;mso-position-vertical-relative:text;mso-width-percent:0;mso-height-percent:0;mso-width-relative:margin;mso-height-relative:margin;v-text-anchor:middle" arcsize="10923f" o:gfxdata="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" fillcolor="#91bce3 [2168]" strokecolor="#5b9bd5 [3208]" strokeweight=".5pt">
+                <v:fill color2="#7aaddd [2616]" rotate="t" colors="0 #b1cbe9;.5 #a3c1e5;1 #92b9e4" focus="100%" type="gradient">
+                  <o:fill v:ext="view" type="gradientUnscaled"/>
+                </v:fill>
+                <v:stroke joinstyle="miter"/>
+                <v:textbox>
+                  <w:txbxContent>
+                    <w:p>
+                      <w:pPr>
+                        <w:jc w:val="center"/>
+                        <w:rPr>
+                          <w:b/>
+                          <w:bCs/>
+                        </w:rPr>
+                      </w:pPr>
+                      <w:r>
+                        <w:rPr>
+                          <w:b/>
+                          <w:bCs/>
+                        </w:rPr>
+                        <w:t>Azure Service Fabric</w:t>
+                      </w:r>
+                    </w:p>
+                  </w:txbxContent>
+                </v:textbox>
+                <w10:wrap anchorx="margin"/>
+              </v:roundrect>
+            </w:pict>
+          </mc:Fallback>
+        </mc:AlternateContent>
+      </w:r>
+      <w:r>
+        <w:rPr>
+          <w:b/>
+          <w:bCs/>
+          <w:noProof/>
+          <w:sz w:val="24"/>
+          <w:szCs w:val="24"/>
+        </w:rPr>
+        <mc:AlternateContent>
+          <mc:Choice Requires="wps">
+            <w:drawing>
+              <wp:anchor distT="0" distB="0" distL="114300" distR="114300" simplePos="0" relativeHeight="251692032" behindDoc="0" locked="0" layoutInCell="1" allowOverlap="1" wp14:anchorId="0BF1D232" wp14:editId="4196EC00">
+                <wp:simplePos x="0" y="0"/>
+                <wp:positionH relativeFrom="column">
+                  <wp:posOffset>1493520</wp:posOffset>
+                </wp:positionH>
+                <wp:positionV relativeFrom="paragraph">
+                  <wp:posOffset>9525</wp:posOffset>
+                </wp:positionV>
+                <wp:extent cx="579120" cy="320040"/>
+                <wp:effectExtent l="0" t="0" r="11430" b="22860"/>
+                <wp:wrapNone/>
+                <wp:docPr id="7" name="Rectangle: Rounded Corners 7"/>
+                <wp:cNvGraphicFramePr/>
+                <a:graphic xmlns:a="http://schemas.openxmlformats.org/drawingml/2006/main">
+                  <a:graphicData uri="http://schemas.microsoft.com/office/word/2010/wordprocessingShape">
+                    <wps:wsp>
+                      <wps:cNvSpPr/>
+                      <wps:spPr>
+                        <a:xfrm>
+                          <a:off x="0" y="0"/>
+                          <a:ext cx="579120" cy="320040"/>
+                        </a:xfrm>
+                        <a:prstGeom prst="roundRect">
+                          <a:avLst/>
+                        </a:prstGeom>
+                      </wps:spPr>
+                      <wps:style>
+                        <a:lnRef idx="1">
+                          <a:schemeClr val="accent5"/>
+                        </a:lnRef>
+                        <a:fillRef idx="2">
+                          <a:schemeClr val="accent5"/>
+                        </a:fillRef>
+                        <a:effectRef idx="1">
+                          <a:schemeClr val="accent5"/>
+                        </a:effectRef>
+                        <a:fontRef idx="minor">
+                          <a:schemeClr val="dk1"/>
+                        </a:fontRef>
+                      </wps:style>
+                      <wps:txbx>
+                        <w:txbxContent>
+                          <w:p>
+                            <w:pPr>
+                              <w:jc w:val="center"/>
+                              <w:rPr>
+                                <w:b/>
+                                <w:bCs/>
+                              </w:rPr>
+                            </w:pPr>
+                            <w:r>
+                              <w:rPr>
+                                <w:b/>
+                                <w:bCs/>
+                              </w:rPr>
+                              <w:t>Azure</w:t>
+                            </w:r>
+                          </w:p>
+                        </w:txbxContent>
+                      </wps:txbx>
+                      <wps:bodyPr rot="0" spcFirstLastPara="0" vertOverflow="overflow" horzOverflow="overflow" vert="horz" wrap="square" lIns="91440" tIns="45720" rIns="91440" bIns="45720" numCol="1" spcCol="0" rtlCol="0" fromWordArt="0" anchor="ctr" anchorCtr="0" forceAA="0" compatLnSpc="1">
+                        <a:prstTxWarp prst="textNoShape">
+                          <a:avLst/>
+                        </a:prstTxWarp>
+                        <a:noAutofit/>
+                      </wps:bodyPr>
+                    </wps:wsp>
+                  </a:graphicData>
+                </a:graphic>
+                <wp14:sizeRelH relativeFrom="margin">
+                  <wp14:pctWidth>0</wp14:pctWidth>
+                </wp14:sizeRelH>
+                <wp14:sizeRelV relativeFrom="margin">
+                  <wp14:pctHeight>0</wp14:pctHeight>
+                </wp14:sizeRelV>
+              </wp:anchor>
+            </w:drawing>
+          </mc:Choice>
+          <mc:Fallback>
+            <w:pict>
+              <v:roundrect w14:anchorId="0BF1D232" id="Rectangle: Rounded Corners 7" o:spid="_x0000_s1046" style="position:absolute;left:0;text-align:left;margin-left:117.6pt;margin-top:.75pt;width:45.6pt;height:25.2pt;z-index:251692032;visibility:visible;mso-wrap-style:square;mso-width-percent:0;mso-height-percent:0;mso-wrap-distance-left:9pt;mso-wrap-distance-top:0;mso-wrap-distance-right:9pt;mso-wrap-distance-bottom:0;mso-position-horizontal:absolute;mso-position-horizontal-relative:text;mso-position-vertical:absolute;mso-position-vertical-relative:text;mso-width-percent:0;mso-height-percent:0;mso-width-relative:margin;mso-height-relative:margin;v-text-anchor:middle" arcsize="10923f" o:gfxdata="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" fillcolor="#91bce3 [2168]" strokecolor="#5b9bd5 [3208]" strokeweight=".5pt">
+                <v:fill color2="#7aaddd [2616]" rotate="t" colors="0 #b1cbe9;.5 #a3c1e5;1 #92b9e4" focus="100%" type="gradient">
+                  <o:fill v:ext="view" type="gradientUnscaled"/>
+                </v:fill>
+                <v:stroke joinstyle="miter"/>
+                <v:textbox>
+                  <w:txbxContent>
+                    <w:p>
+                      <w:pPr>
+                        <w:jc w:val="center"/>
+                        <w:rPr>
+                          <w:b/>
+                          <w:bCs/>
+                        </w:rPr>
+                      </w:pPr>
+                      <w:r>
+                        <w:rPr>
+                          <w:b/>
+                          <w:bCs/>
+                        </w:rPr>
+                        <w:t>Azure</w:t>
+                      </w:r>
+                    </w:p>
+                  </w:txbxContent>
+                </v:textbox>
+              </v:roundrect>
+            </w:pict>
+          </mc:Fallback>
+        </mc:AlternateContent>
+      </w:r>
+      <w:r>
+        <w:rPr>
+          <w:b/>
+          <w:bCs/>
+          <w:sz w:val="24"/>
+          <w:szCs w:val="24"/>
+        </w:rPr>
+        <w:t>Cloud &amp; VCS</w:t>
       </w:r>
     </w:p>
     <w:p>
       <w:pPr>
         <w:pStyle w:val="ListParagraph"/>
-        <w:numPr>
-          <w:ilvl w:val="1"/>
-          <w:numId w:val="3"/>
-        </w:numPr>
-        <w:rPr>
-          <w:sz w:val="24"/>
-          <w:szCs w:val="24"/>
+        <w:rPr>
+          <w:b/>
+          <w:bCs/>
+          <w:sz w:val="24"/>
+          <w:szCs w:val="24"/>
+          <w:lang w:bidi="ar-EG"/>
+        </w:rPr>
+      </w:pPr>
+    </w:p>
+    <w:p>
+      <w:pPr>
+        <w:pStyle w:val="ListParagraph"/>
+        <w:rPr>
+          <w:b/>
+          <w:bCs/>
+          <w:sz w:val="24"/>
+          <w:szCs w:val="24"/>
+          <w:lang w:bidi="ar-EG"/>
         </w:rPr>
       </w:pPr>
       <w:r>
         <w:rPr>
-          <w:sz w:val="24"/>
-          <w:szCs w:val="24"/>
-        </w:rPr>
-        <w:t xml:space="preserve">Microservice Architecture Development </w:t>
+          <w:b/>
+          <w:bCs/>
+          <w:noProof/>
+          <w:sz w:val="24"/>
+          <w:szCs w:val="24"/>
+        </w:rPr>
+        <mc:AlternateContent>
+          <mc:Choice Requires="wps">
+            <w:drawing>
+              <wp:anchor distT="0" distB="0" distL="114300" distR="114300" simplePos="0" relativeHeight="251714560" behindDoc="0" locked="0" layoutInCell="1" allowOverlap="1" wp14:anchorId="21E58DA5" wp14:editId="0527CD48">
+                <wp:simplePos x="0" y="0"/>
+                <wp:positionH relativeFrom="column">
+                  <wp:posOffset>2202180</wp:posOffset>
+                </wp:positionH>
+                <wp:positionV relativeFrom="paragraph">
+                  <wp:posOffset>3810</wp:posOffset>
+                </wp:positionV>
+                <wp:extent cx="655320" cy="320040"/>
+                <wp:effectExtent l="0" t="0" r="11430" b="22860"/>
+                <wp:wrapNone/>
+                <wp:docPr id="32" name="Rectangle: Rounded Corners 32"/>
+                <wp:cNvGraphicFramePr/>
+                <a:graphic xmlns:a="http://schemas.openxmlformats.org/drawingml/2006/main">
+                  <a:graphicData uri="http://schemas.microsoft.com/office/word/2010/wordprocessingShape">
+                    <wps:wsp>
+                      <wps:cNvSpPr/>
+                      <wps:spPr>
+                        <a:xfrm>
+                          <a:off x="0" y="0"/>
+                          <a:ext cx="655320" cy="320040"/>
+                        </a:xfrm>
+                        <a:prstGeom prst="roundRect">
+                          <a:avLst/>
+                        </a:prstGeom>
+                      </wps:spPr>
+                      <wps:style>
+                        <a:lnRef idx="1">
+                          <a:schemeClr val="accent5"/>
+                        </a:lnRef>
+                        <a:fillRef idx="2">
+                          <a:schemeClr val="accent5"/>
+                        </a:fillRef>
+                        <a:effectRef idx="1">
+                          <a:schemeClr val="accent5"/>
+                        </a:effectRef>
+                        <a:fontRef idx="minor">
+                          <a:schemeClr val="dk1"/>
+                        </a:fontRef>
+                      </wps:style>
+                      <wps:txbx>
+                        <w:txbxContent>
+                          <w:p>
+                            <w:pPr>
+                              <w:jc w:val="center"/>
+                              <w:rPr>
+                                <w:b/>
+                                <w:bCs/>
+                              </w:rPr>
+                            </w:pPr>
+                            <w:r>
+                              <w:rPr>
+                                <w:b/>
+                                <w:bCs/>
+                              </w:rPr>
+                              <w:t>GitLab</w:t>
+                            </w:r>
+                          </w:p>
+                        </w:txbxContent>
+                      </wps:txbx>
+                      <wps:bodyPr rot="0" spcFirstLastPara="0" vertOverflow="overflow" horzOverflow="overflow" vert="horz" wrap="square" lIns="91440" tIns="45720" rIns="91440" bIns="45720" numCol="1" spcCol="0" rtlCol="0" fromWordArt="0" anchor="ctr" anchorCtr="0" forceAA="0" compatLnSpc="1">
+                        <a:prstTxWarp prst="textNoShape">
+                          <a:avLst/>
+                        </a:prstTxWarp>
+                        <a:noAutofit/>
+                      </wps:bodyPr>
+                    </wps:wsp>
+                  </a:graphicData>
+                </a:graphic>
+                <wp14:sizeRelH relativeFrom="margin">
+                  <wp14:pctWidth>0</wp14:pctWidth>
+                </wp14:sizeRelH>
+                <wp14:sizeRelV relativeFrom="margin">
+                  <wp14:pctHeight>0</wp14:pctHeight>
+                </wp14:sizeRelV>
+              </wp:anchor>
+            </w:drawing>
+          </mc:Choice>
+          <mc:Fallback>
+            <w:pict>
+              <v:roundrect w14:anchorId="21E58DA5" id="Rectangle: Rounded Corners 32" o:spid="_x0000_s1047" style="position:absolute;left:0;text-align:left;margin-left:173.4pt;margin-top:.3pt;width:51.6pt;height:25.2pt;z-index:251714560;visibility:visible;mso-wrap-style:square;mso-width-percent:0;mso-height-percent:0;mso-wrap-distance-left:9pt;mso-wrap-distance-top:0;mso-wrap-distance-right:9pt;mso-wrap-distance-bottom:0;mso-position-horizontal:absolute;mso-position-horizontal-relative:text;mso-position-vertical:absolute;mso-position-vertical-relative:text;mso-width-percent:0;mso-height-percent:0;mso-width-relative:margin;mso-height-relative:margin;v-text-anchor:middle" arcsize="10923f" o:gfxdata="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" fillcolor="#91bce3 [2168]" strokecolor="#5b9bd5 [3208]" strokeweight=".5pt">
+                <v:fill color2="#7aaddd [2616]" rotate="t" colors="0 #b1cbe9;.5 #a3c1e5;1 #92b9e4" focus="100%" type="gradient">
+                  <o:fill v:ext="view" type="gradientUnscaled"/>
+                </v:fill>
+                <v:stroke joinstyle="miter"/>
+                <v:textbox>
+                  <w:txbxContent>
+                    <w:p>
+                      <w:pPr>
+                        <w:jc w:val="center"/>
+                        <w:rPr>
+                          <w:b/>
+                          <w:bCs/>
+                        </w:rPr>
+                      </w:pPr>
+                      <w:r>
+                        <w:rPr>
+                          <w:b/>
+                          <w:bCs/>
+                        </w:rPr>
+                        <w:t>GitLab</w:t>
+                      </w:r>
+                    </w:p>
+                  </w:txbxContent>
+                </v:textbox>
+              </v:roundrect>
+            </w:pict>
+          </mc:Fallback>
+        </mc:AlternateContent>
+      </w:r>
+      <w:r>
+        <w:rPr>
+          <w:b/>
+          <w:bCs/>
+          <w:noProof/>
+          <w:sz w:val="24"/>
+          <w:szCs w:val="24"/>
+        </w:rPr>
+        <mc:AlternateContent>
+          <mc:Choice Requires="wps">
+            <w:drawing>
+              <wp:anchor distT="0" distB="0" distL="114300" distR="114300" simplePos="0" relativeHeight="251712512" behindDoc="0" locked="0" layoutInCell="1" allowOverlap="1" wp14:anchorId="34AD1831" wp14:editId="72A9ED85">
+                <wp:simplePos x="0" y="0"/>
+                <wp:positionH relativeFrom="column">
+                  <wp:posOffset>1478280</wp:posOffset>
+                </wp:positionH>
+                <wp:positionV relativeFrom="paragraph">
+                  <wp:posOffset>3810</wp:posOffset>
+                </wp:positionV>
+                <wp:extent cx="647700" cy="320040"/>
+                <wp:effectExtent l="0" t="0" r="19050" b="22860"/>
+                <wp:wrapNone/>
+                <wp:docPr id="31" name="Rectangle: Rounded Corners 31"/>
+                <wp:cNvGraphicFramePr/>
+                <a:graphic xmlns:a="http://schemas.openxmlformats.org/drawingml/2006/main">
+                  <a:graphicData uri="http://schemas.microsoft.com/office/word/2010/wordprocessingShape">
+                    <wps:wsp>
+                      <wps:cNvSpPr/>
+                      <wps:spPr>
+                        <a:xfrm>
+                          <a:off x="0" y="0"/>
+                          <a:ext cx="647700" cy="320040"/>
+                        </a:xfrm>
+                        <a:prstGeom prst="roundRect">
+                          <a:avLst/>
+                        </a:prstGeom>
+                      </wps:spPr>
+                      <wps:style>
+                        <a:lnRef idx="1">
+                          <a:schemeClr val="accent5"/>
+                        </a:lnRef>
+                        <a:fillRef idx="2">
+                          <a:schemeClr val="accent5"/>
+                        </a:fillRef>
+                        <a:effectRef idx="1">
+                          <a:schemeClr val="accent5"/>
+                        </a:effectRef>
+                        <a:fontRef idx="minor">
+                          <a:schemeClr val="dk1"/>
+                        </a:fontRef>
+                      </wps:style>
+                      <wps:txbx>
+                        <w:txbxContent>
+                          <w:p>
+                            <w:pPr>
+                              <w:jc w:val="center"/>
+                              <w:rPr>
+                                <w:b/>
+                                <w:bCs/>
+                              </w:rPr>
+                            </w:pPr>
+                            <w:r>
+                              <w:rPr>
+                                <w:b/>
+                                <w:bCs/>
+                              </w:rPr>
+                              <w:t>GitHub</w:t>
+                            </w:r>
+                          </w:p>
+                        </w:txbxContent>
+                      </wps:txbx>
+                      <wps:bodyPr rot="0" spcFirstLastPara="0" vertOverflow="overflow" horzOverflow="overflow" vert="horz" wrap="square" lIns="91440" tIns="45720" rIns="91440" bIns="45720" numCol="1" spcCol="0" rtlCol="0" fromWordArt="0" anchor="ctr" anchorCtr="0" forceAA="0" compatLnSpc="1">
+                        <a:prstTxWarp prst="textNoShape">
+                          <a:avLst/>
+                        </a:prstTxWarp>
+                        <a:noAutofit/>
+                      </wps:bodyPr>
+                    </wps:wsp>
+                  </a:graphicData>
+                </a:graphic>
+                <wp14:sizeRelH relativeFrom="margin">
+                  <wp14:pctWidth>0</wp14:pctWidth>
+                </wp14:sizeRelH>
+                <wp14:sizeRelV relativeFrom="margin">
+                  <wp14:pctHeight>0</wp14:pctHeight>
+                </wp14:sizeRelV>
+              </wp:anchor>
+            </w:drawing>
+          </mc:Choice>
+          <mc:Fallback>
+            <w:pict>
+              <v:roundrect w14:anchorId="34AD1831" id="Rectangle: Rounded Corners 31" o:spid="_x0000_s1048" style="position:absolute;left:0;text-align:left;margin-left:116.4pt;margin-top:.3pt;width:51pt;height:25.2pt;z-index:251712512;visibility:visible;mso-wrap-style:square;mso-width-percent:0;mso-height-percent:0;mso-wrap-distance-left:9pt;mso-wrap-distance-top:0;mso-wrap-distance-right:9pt;mso-wrap-distance-bottom:0;mso-position-horizontal:absolute;mso-position-horizontal-relative:text;mso-position-vertical:absolute;mso-position-vertical-relative:text;mso-width-percent:0;mso-height-percent:0;mso-width-relative:margin;mso-height-relative:margin;v-text-anchor:middle" arcsize="10923f" o:gfxdata="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" fillcolor="#91bce3 [2168]" strokecolor="#5b9bd5 [3208]" strokeweight=".5pt">
+                <v:fill color2="#7aaddd [2616]" rotate="t" colors="0 #b1cbe9;.5 #a3c1e5;1 #92b9e4" focus="100%" type="gradient">
+                  <o:fill v:ext="view" type="gradientUnscaled"/>
+                </v:fill>
+                <v:stroke joinstyle="miter"/>
+                <v:textbox>
+                  <w:txbxContent>
+                    <w:p>
+                      <w:pPr>
+                        <w:jc w:val="center"/>
+                        <w:rPr>
+                          <w:b/>
+                          <w:bCs/>
+                        </w:rPr>
+                      </w:pPr>
+                      <w:r>
+                        <w:rPr>
+                          <w:b/>
+                          <w:bCs/>
+                        </w:rPr>
+                        <w:t>GitHub</w:t>
+                      </w:r>
+                    </w:p>
+                  </w:txbxContent>
+                </v:textbox>
+              </v:roundrect>
+            </w:pict>
+          </mc:Fallback>
+        </mc:AlternateContent>
       </w:r>
     </w:p>
     <w:p>
       <w:pPr>
         <w:pStyle w:val="ListParagraph"/>
-        <w:numPr>
-          <w:ilvl w:val="1"/>
-          <w:numId w:val="3"/>
-        </w:numPr>
-        <w:rPr>
-          <w:sz w:val="24"/>
-          <w:szCs w:val="24"/>
+        <w:rPr>
+          <w:b/>
+          <w:bCs/>
+          <w:sz w:val="24"/>
+          <w:szCs w:val="24"/>
+          <w:lang w:bidi="ar-EG"/>
+        </w:rPr>
+      </w:pPr>
+    </w:p>
+    <w:p>
+      <w:pPr>
+        <w:pStyle w:val="ListParagraph"/>
+        <w:rPr>
+          <w:b/>
+          <w:bCs/>
+          <w:sz w:val="24"/>
+          <w:szCs w:val="24"/>
+          <w:lang w:bidi="ar-EG"/>
         </w:rPr>
       </w:pPr>
       <w:r>
         <w:rPr>
-          <w:sz w:val="24"/>
-          <w:szCs w:val="24"/>
-        </w:rPr>
-        <w:t>MVC</w:t>
-      </w:r>
-      <w:r>
-        <w:rPr>
-          <w:sz w:val="24"/>
-          <w:szCs w:val="24"/>
-        </w:rPr>
-        <w:t xml:space="preserve"> .Net Core 1.x to 3.x with Repository Pattern and Versioning</w:t>
+          <w:b/>
+          <w:bCs/>
+          <w:noProof/>
+          <w:sz w:val="24"/>
+          <w:szCs w:val="24"/>
+        </w:rPr>
+        <mc:AlternateContent>
+          <mc:Choice Requires="wps">
+            <w:drawing>
+              <wp:anchor distT="0" distB="0" distL="114300" distR="114300" simplePos="0" relativeHeight="251702272" behindDoc="0" locked="0" layoutInCell="1" allowOverlap="1" wp14:anchorId="2D8B5197" wp14:editId="470BA3F7">
+                <wp:simplePos x="0" y="0"/>
+                <wp:positionH relativeFrom="column">
+                  <wp:posOffset>1485900</wp:posOffset>
+                </wp:positionH>
+                <wp:positionV relativeFrom="paragraph">
+                  <wp:posOffset>200660</wp:posOffset>
+                </wp:positionV>
+                <wp:extent cx="579120" cy="320040"/>
+                <wp:effectExtent l="0" t="0" r="11430" b="22860"/>
+                <wp:wrapNone/>
+                <wp:docPr id="26" name="Rectangle: Rounded Corners 26"/>
+                <wp:cNvGraphicFramePr/>
+                <a:graphic xmlns:a="http://schemas.openxmlformats.org/drawingml/2006/main">
+                  <a:graphicData uri="http://schemas.microsoft.com/office/word/2010/wordprocessingShape">
+                    <wps:wsp>
+                      <wps:cNvSpPr/>
+                      <wps:spPr>
+                        <a:xfrm>
+                          <a:off x="0" y="0"/>
+                          <a:ext cx="579120" cy="320040"/>
+                        </a:xfrm>
+                        <a:prstGeom prst="roundRect">
+                          <a:avLst/>
+                        </a:prstGeom>
+                      </wps:spPr>
+                      <wps:style>
+                        <a:lnRef idx="1">
+                          <a:schemeClr val="accent5"/>
+                        </a:lnRef>
+                        <a:fillRef idx="2">
+                          <a:schemeClr val="accent5"/>
+                        </a:fillRef>
+                        <a:effectRef idx="1">
+                          <a:schemeClr val="accent5"/>
+                        </a:effectRef>
+                        <a:fontRef idx="minor">
+                          <a:schemeClr val="dk1"/>
+                        </a:fontRef>
+                      </wps:style>
+                      <wps:txbx>
+                        <w:txbxContent>
+                          <w:p>
+                            <w:pPr>
+                              <w:jc w:val="center"/>
+                              <w:rPr>
+                                <w:b/>
+                                <w:bCs/>
+                              </w:rPr>
+                            </w:pPr>
+                            <w:r>
+                              <w:rPr>
+                                <w:b/>
+                                <w:bCs/>
+                              </w:rPr>
+                              <w:t>C#</w:t>
+                            </w:r>
+                          </w:p>
+                        </w:txbxContent>
+                      </wps:txbx>
+                      <wps:bodyPr rot="0" spcFirstLastPara="0" vertOverflow="overflow" horzOverflow="overflow" vert="horz" wrap="square" lIns="91440" tIns="45720" rIns="91440" bIns="45720" numCol="1" spcCol="0" rtlCol="0" fromWordArt="0" anchor="ctr" anchorCtr="0" forceAA="0" compatLnSpc="1">
+                        <a:prstTxWarp prst="textNoShape">
+                          <a:avLst/>
+                        </a:prstTxWarp>
+                        <a:noAutofit/>
+                      </wps:bodyPr>
+                    </wps:wsp>
+                  </a:graphicData>
+                </a:graphic>
+                <wp14:sizeRelH relativeFrom="margin">
+                  <wp14:pctWidth>0</wp14:pctWidth>
+                </wp14:sizeRelH>
+                <wp14:sizeRelV relativeFrom="margin">
+                  <wp14:pctHeight>0</wp14:pctHeight>
+                </wp14:sizeRelV>
+              </wp:anchor>
+            </w:drawing>
+          </mc:Choice>
+          <mc:Fallback>
+            <w:pict>
+              <v:roundrect w14:anchorId="2D8B5197" id="Rectangle: Rounded Corners 26" o:spid="_x0000_s1049" style="position:absolute;left:0;text-align:left;margin-left:117pt;margin-top:15.8pt;width:45.6pt;height:25.2pt;z-index:251702272;visibility:visible;mso-wrap-style:square;mso-width-percent:0;mso-height-percent:0;mso-wrap-distance-left:9pt;mso-wrap-distance-top:0;mso-wrap-distance-right:9pt;mso-wrap-distance-bottom:0;mso-position-horizontal:absolute;mso-position-horizontal-relative:text;mso-position-vertical:absolute;mso-position-vertical-relative:text;mso-width-percent:0;mso-height-percent:0;mso-width-relative:margin;mso-height-relative:margin;v-text-anchor:middle" arcsize="10923f" o:gfxdata="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" fillcolor="#91bce3 [2168]" strokecolor="#5b9bd5 [3208]" strokeweight=".5pt">
+                <v:fill color2="#7aaddd [2616]" rotate="t" colors="0 #b1cbe9;.5 #a3c1e5;1 #92b9e4" focus="100%" type="gradient">
+                  <o:fill v:ext="view" type="gradientUnscaled"/>
+                </v:fill>
+                <v:stroke joinstyle="miter"/>
+                <v:textbox>
+                  <w:txbxContent>
+                    <w:p>
+                      <w:pPr>
+                        <w:jc w:val="center"/>
+                        <w:rPr>
+                          <w:b/>
+                          <w:bCs/>
+                        </w:rPr>
+                      </w:pPr>
+                      <w:r>
+                        <w:rPr>
+                          <w:b/>
+                          <w:bCs/>
+                        </w:rPr>
+                        <w:t>C#</w:t>
+                      </w:r>
+                    </w:p>
+                  </w:txbxContent>
+                </v:textbox>
+              </v:roundrect>
+            </w:pict>
+          </mc:Fallback>
+        </mc:AlternateContent>
       </w:r>
     </w:p>
     <w:p>
       <w:pPr>
         <w:pStyle w:val="ListParagraph"/>
         <w:numPr>
-          <w:ilvl w:val="1"/>
-          <w:numId w:val="3"/>
+          <w:ilvl w:val="0"/>
+          <w:numId w:val="7"/>
         </w:numPr>
         <w:rPr>
-          <w:sz w:val="24"/>
-          <w:szCs w:val="24"/>
+          <w:b/>
+          <w:bCs/>
+          <w:sz w:val="24"/>
+          <w:szCs w:val="24"/>
+          <w:lang w:bidi="ar-EG"/>
         </w:rPr>
       </w:pPr>
       <w:r>
         <w:rPr>
-          <w:sz w:val="24"/>
-          <w:szCs w:val="24"/>
-        </w:rPr>
-        <w:t xml:space="preserve">REST </w:t>
+          <w:b/>
+          <w:bCs/>
+          <w:noProof/>
+          <w:sz w:val="24"/>
+          <w:szCs w:val="24"/>
+        </w:rPr>
+        <mc:AlternateContent>
+          <mc:Choice Requires="wps">
+            <w:drawing>
+              <wp:anchor distT="0" distB="0" distL="114300" distR="114300" simplePos="0" relativeHeight="251710464" behindDoc="0" locked="0" layoutInCell="1" allowOverlap="1" wp14:anchorId="7BA1895E" wp14:editId="3D00C51B">
+                <wp:simplePos x="0" y="0"/>
+                <wp:positionH relativeFrom="column">
+                  <wp:posOffset>3848100</wp:posOffset>
+                </wp:positionH>
+                <wp:positionV relativeFrom="paragraph">
+                  <wp:posOffset>13970</wp:posOffset>
+                </wp:positionV>
+                <wp:extent cx="396240" cy="320040"/>
+                <wp:effectExtent l="0" t="0" r="22860" b="22860"/>
+                <wp:wrapNone/>
+                <wp:docPr id="30" name="Rectangle: Rounded Corners 30"/>
+                <wp:cNvGraphicFramePr/>
+                <a:graphic xmlns:a="http://schemas.openxmlformats.org/drawingml/2006/main">
+                  <a:graphicData uri="http://schemas.microsoft.com/office/word/2010/wordprocessingShape">
+                    <wps:wsp>
+                      <wps:cNvSpPr/>
+                      <wps:spPr>
+                        <a:xfrm>
+                          <a:off x="0" y="0"/>
+                          <a:ext cx="396240" cy="320040"/>
+                        </a:xfrm>
+                        <a:prstGeom prst="roundRect">
+                          <a:avLst/>
+                        </a:prstGeom>
+                      </wps:spPr>
+                      <wps:style>
+                        <a:lnRef idx="1">
+                          <a:schemeClr val="accent5"/>
+                        </a:lnRef>
+                        <a:fillRef idx="2">
+                          <a:schemeClr val="accent5"/>
+                        </a:fillRef>
+                        <a:effectRef idx="1">
+                          <a:schemeClr val="accent5"/>
+                        </a:effectRef>
+                        <a:fontRef idx="minor">
+                          <a:schemeClr val="dk1"/>
+                        </a:fontRef>
+                      </wps:style>
+                      <wps:txbx>
+                        <w:txbxContent>
+                          <w:p>
+                            <w:pPr>
+                              <w:jc w:val="center"/>
+                              <w:rPr>
+                                <w:b/>
+                                <w:bCs/>
+                              </w:rPr>
+                            </w:pPr>
+                            <w:r>
+                              <w:rPr>
+                                <w:b/>
+                                <w:bCs/>
+                              </w:rPr>
+                              <w:t>TS</w:t>
+                            </w:r>
+                          </w:p>
+                        </w:txbxContent>
+                      </wps:txbx>
+                      <wps:bodyPr rot="0" spcFirstLastPara="0" vertOverflow="overflow" horzOverflow="overflow" vert="horz" wrap="square" lIns="91440" tIns="45720" rIns="91440" bIns="45720" numCol="1" spcCol="0" rtlCol="0" fromWordArt="0" anchor="ctr" anchorCtr="0" forceAA="0" compatLnSpc="1">
+                        <a:prstTxWarp prst="textNoShape">
+                          <a:avLst/>
+                        </a:prstTxWarp>
+                        <a:noAutofit/>
+                      </wps:bodyPr>
+                    </wps:wsp>
+                  </a:graphicData>
+                </a:graphic>
+                <wp14:sizeRelH relativeFrom="margin">
+                  <wp14:pctWidth>0</wp14:pctWidth>
+                </wp14:sizeRelH>
+                <wp14:sizeRelV relativeFrom="margin">
+                  <wp14:pctHeight>0</wp14:pctHeight>
+                </wp14:sizeRelV>
+              </wp:anchor>
+            </w:drawing>
+          </mc:Choice>
+          <mc:Fallback>
+            <w:pict>
+              <v:roundrect w14:anchorId="7BA1895E" id="Rectangle: Rounded Corners 30" o:spid="_x0000_s1050" style="position:absolute;left:0;text-align:left;margin-left:303pt;margin-top:1.1pt;width:31.2pt;height:25.2pt;z-index:251710464;visibility:visible;mso-wrap-style:square;mso-width-percent:0;mso-height-percent:0;mso-wrap-distance-left:9pt;mso-wrap-distance-top:0;mso-wrap-distance-right:9pt;mso-wrap-distance-bottom:0;mso-position-horizontal:absolute;mso-position-horizontal-relative:text;mso-position-vertical:absolute;mso-position-vertical-relative:text;mso-width-percent:0;mso-height-percent:0;mso-width-relative:margin;mso-height-relative:margin;v-text-anchor:middle" arcsize="10923f" o:gfxdata="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" fillcolor="#91bce3 [2168]" strokecolor="#5b9bd5 [3208]" strokeweight=".5pt">
+                <v:fill color2="#7aaddd [2616]" rotate="t" colors="0 #b1cbe9;.5 #a3c1e5;1 #92b9e4" focus="100%" type="gradient">
+                  <o:fill v:ext="view" type="gradientUnscaled"/>
+                </v:fill>
+                <v:stroke joinstyle="miter"/>
+                <v:textbox>
+                  <w:txbxContent>
+                    <w:p>
+                      <w:pPr>
+                        <w:jc w:val="center"/>
+                        <w:rPr>
+                          <w:b/>
+                          <w:bCs/>
+                        </w:rPr>
+                      </w:pPr>
+                      <w:r>
+                        <w:rPr>
+                          <w:b/>
+                          <w:bCs/>
+                        </w:rPr>
+                        <w:t>TS</w:t>
+                      </w:r>
+                    </w:p>
+                  </w:txbxContent>
+                </v:textbox>
+              </v:roundrect>
+            </w:pict>
+          </mc:Fallback>
+        </mc:AlternateContent>
       </w:r>
       <w:r>
         <w:rPr>
-          <w:sz w:val="24"/>
-          <w:szCs w:val="24"/>
-        </w:rPr>
-        <w:t xml:space="preserve">API .Net Core 1.x to 3.x + Swagger + </w:t>
+          <w:b/>
+          <w:bCs/>
+          <w:noProof/>
+          <w:sz w:val="24"/>
+          <w:szCs w:val="24"/>
+        </w:rPr>
+        <mc:AlternateContent>
+          <mc:Choice Requires="wps">
+            <w:drawing>
+              <wp:anchor distT="0" distB="0" distL="114300" distR="114300" simplePos="0" relativeHeight="251708416" behindDoc="0" locked="0" layoutInCell="1" allowOverlap="1" wp14:anchorId="6BA182AD" wp14:editId="7D4EC30E">
+                <wp:simplePos x="0" y="0"/>
+                <wp:positionH relativeFrom="column">
+                  <wp:posOffset>3375660</wp:posOffset>
+                </wp:positionH>
+                <wp:positionV relativeFrom="paragraph">
+                  <wp:posOffset>21590</wp:posOffset>
+                </wp:positionV>
+                <wp:extent cx="396240" cy="320040"/>
+                <wp:effectExtent l="0" t="0" r="22860" b="22860"/>
+                <wp:wrapNone/>
+                <wp:docPr id="29" name="Rectangle: Rounded Corners 29"/>
+                <wp:cNvGraphicFramePr/>
+                <a:graphic xmlns:a="http://schemas.openxmlformats.org/drawingml/2006/main">
+                  <a:graphicData uri="http://schemas.microsoft.com/office/word/2010/wordprocessingShape">
+                    <wps:wsp>
+                      <wps:cNvSpPr/>
+                      <wps:spPr>
+                        <a:xfrm>
+                          <a:off x="0" y="0"/>
+                          <a:ext cx="396240" cy="320040"/>
+                        </a:xfrm>
+                        <a:prstGeom prst="roundRect">
+                          <a:avLst/>
+                        </a:prstGeom>
+                      </wps:spPr>
+                      <wps:style>
+                        <a:lnRef idx="1">
+                          <a:schemeClr val="accent5"/>
+                        </a:lnRef>
+                        <a:fillRef idx="2">
+                          <a:schemeClr val="accent5"/>
+                        </a:fillRef>
+                        <a:effectRef idx="1">
+                          <a:schemeClr val="accent5"/>
+                        </a:effectRef>
+                        <a:fontRef idx="minor">
+                          <a:schemeClr val="dk1"/>
+                        </a:fontRef>
+                      </wps:style>
+                      <wps:txbx>
+                        <w:txbxContent>
+                          <w:p>
+                            <w:pPr>
+                              <w:jc w:val="center"/>
+                              <w:rPr>
+                                <w:b/>
+                                <w:bCs/>
+                              </w:rPr>
+                            </w:pPr>
+                            <w:r>
+                              <w:rPr>
+                                <w:b/>
+                                <w:bCs/>
+                              </w:rPr>
+                              <w:t>JS</w:t>
+                            </w:r>
+                          </w:p>
+                        </w:txbxContent>
+                      </wps:txbx>
+                      <wps:bodyPr rot="0" spcFirstLastPara="0" vertOverflow="overflow" horzOverflow="overflow" vert="horz" wrap="square" lIns="91440" tIns="45720" rIns="91440" bIns="45720" numCol="1" spcCol="0" rtlCol="0" fromWordArt="0" anchor="ctr" anchorCtr="0" forceAA="0" compatLnSpc="1">
+                        <a:prstTxWarp prst="textNoShape">
+                          <a:avLst/>
+                        </a:prstTxWarp>
+                        <a:noAutofit/>
+                      </wps:bodyPr>
+                    </wps:wsp>
+                  </a:graphicData>
+                </a:graphic>
+                <wp14:sizeRelH relativeFrom="margin">
+                  <wp14:pctWidth>0</wp14:pctWidth>
+                </wp14:sizeRelH>
+                <wp14:sizeRelV relativeFrom="margin">
+                  <wp14:pctHeight>0</wp14:pctHeight>
+                </wp14:sizeRelV>
+              </wp:anchor>
+            </w:drawing>
+          </mc:Choice>
+          <mc:Fallback>
+            <w:pict>
+              <v:roundrect w14:anchorId="6BA182AD" id="Rectangle: Rounded Corners 29" o:spid="_x0000_s1051" style="position:absolute;left:0;text-align:left;margin-left:265.8pt;margin-top:1.7pt;width:31.2pt;height:25.2pt;z-index:251708416;visibility:visible;mso-wrap-style:square;mso-width-percent:0;mso-height-percent:0;mso-wrap-distance-left:9pt;mso-wrap-distance-top:0;mso-wrap-distance-right:9pt;mso-wrap-distance-bottom:0;mso-position-horizontal:absolute;mso-position-horizontal-relative:text;mso-position-vertical:absolute;mso-position-vertical-relative:text;mso-width-percent:0;mso-height-percent:0;mso-width-relative:margin;mso-height-relative:margin;v-text-anchor:middle" arcsize="10923f" o:gfxdata="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" fillcolor="#91bce3 [2168]" strokecolor="#5b9bd5 [3208]" strokeweight=".5pt">
+                <v:fill color2="#7aaddd [2616]" rotate="t" colors="0 #b1cbe9;.5 #a3c1e5;1 #92b9e4" focus="100%" type="gradient">
+                  <o:fill v:ext="view" type="gradientUnscaled"/>
+                </v:fill>
+                <v:stroke joinstyle="miter"/>
+                <v:textbox>
+                  <w:txbxContent>
+                    <w:p>
+                      <w:pPr>
+                        <w:jc w:val="center"/>
+                        <w:rPr>
+                          <w:b/>
+                          <w:bCs/>
+                        </w:rPr>
+                      </w:pPr>
+                      <w:r>
+                        <w:rPr>
+                          <w:b/>
+                          <w:bCs/>
+                        </w:rPr>
+                        <w:t>JS</w:t>
+                      </w:r>
+                    </w:p>
+                  </w:txbxContent>
+                </v:textbox>
+              </v:roundrect>
+            </w:pict>
+          </mc:Fallback>
+        </mc:AlternateContent>
       </w:r>
-      <w:proofErr w:type="spellStart"/>
       <w:r>
         <w:rPr>
-          <w:sz w:val="24"/>
-          <w:szCs w:val="24"/>
-        </w:rPr>
-        <w:t>Nswag</w:t>
+          <w:b/>
+          <w:bCs/>
+          <w:noProof/>
+          <w:sz w:val="24"/>
+          <w:szCs w:val="24"/>
+        </w:rPr>
+        <mc:AlternateContent>
+          <mc:Choice Requires="wps">
+            <w:drawing>
+              <wp:anchor distT="0" distB="0" distL="114300" distR="114300" simplePos="0" relativeHeight="251706368" behindDoc="0" locked="0" layoutInCell="1" allowOverlap="1" wp14:anchorId="7B586BA1" wp14:editId="2B236310">
+                <wp:simplePos x="0" y="0"/>
+                <wp:positionH relativeFrom="column">
+                  <wp:posOffset>2903220</wp:posOffset>
+                </wp:positionH>
+                <wp:positionV relativeFrom="paragraph">
+                  <wp:posOffset>6350</wp:posOffset>
+                </wp:positionV>
+                <wp:extent cx="396240" cy="320040"/>
+                <wp:effectExtent l="0" t="0" r="22860" b="22860"/>
+                <wp:wrapNone/>
+                <wp:docPr id="28" name="Rectangle: Rounded Corners 28"/>
+                <wp:cNvGraphicFramePr/>
+                <a:graphic xmlns:a="http://schemas.openxmlformats.org/drawingml/2006/main">
+                  <a:graphicData uri="http://schemas.microsoft.com/office/word/2010/wordprocessingShape">
+                    <wps:wsp>
+                      <wps:cNvSpPr/>
+                      <wps:spPr>
+                        <a:xfrm>
+                          <a:off x="0" y="0"/>
+                          <a:ext cx="396240" cy="320040"/>
+                        </a:xfrm>
+                        <a:prstGeom prst="roundRect">
+                          <a:avLst/>
+                        </a:prstGeom>
+                      </wps:spPr>
+                      <wps:style>
+                        <a:lnRef idx="1">
+                          <a:schemeClr val="accent5"/>
+                        </a:lnRef>
+                        <a:fillRef idx="2">
+                          <a:schemeClr val="accent5"/>
+                        </a:fillRef>
+                        <a:effectRef idx="1">
+                          <a:schemeClr val="accent5"/>
+                        </a:effectRef>
+                        <a:fontRef idx="minor">
+                          <a:schemeClr val="dk1"/>
+                        </a:fontRef>
+                      </wps:style>
+                      <wps:txbx>
+                        <w:txbxContent>
+                          <w:p>
+                            <w:pPr>
+                              <w:jc w:val="center"/>
+                              <w:rPr>
+                                <w:b/>
+                                <w:bCs/>
+                              </w:rPr>
+                            </w:pPr>
+                            <w:r>
+                              <w:rPr>
+                                <w:b/>
+                                <w:bCs/>
+                              </w:rPr>
+                              <w:t>R</w:t>
+                            </w:r>
+                          </w:p>
+                        </w:txbxContent>
+                      </wps:txbx>
+                      <wps:bodyPr rot="0" spcFirstLastPara="0" vertOverflow="overflow" horzOverflow="overflow" vert="horz" wrap="square" lIns="91440" tIns="45720" rIns="91440" bIns="45720" numCol="1" spcCol="0" rtlCol="0" fromWordArt="0" anchor="ctr" anchorCtr="0" forceAA="0" compatLnSpc="1">
+                        <a:prstTxWarp prst="textNoShape">
+                          <a:avLst/>
+                        </a:prstTxWarp>
+                        <a:noAutofit/>
+                      </wps:bodyPr>
+                    </wps:wsp>
+                  </a:graphicData>
+                </a:graphic>
+                <wp14:sizeRelH relativeFrom="margin">
+                  <wp14:pctWidth>0</wp14:pctWidth>
+                </wp14:sizeRelH>
+                <wp14:sizeRelV relativeFrom="margin">
+                  <wp14:pctHeight>0</wp14:pctHeight>
+                </wp14:sizeRelV>
+              </wp:anchor>
+            </w:drawing>
+          </mc:Choice>
+          <mc:Fallback>
+            <w:pict>
+              <v:roundrect w14:anchorId="7B586BA1" id="Rectangle: Rounded Corners 28" o:spid="_x0000_s1052" style="position:absolute;left:0;text-align:left;margin-left:228.6pt;margin-top:.5pt;width:31.2pt;height:25.2pt;z-index:251706368;visibility:visible;mso-wrap-style:square;mso-width-percent:0;mso-height-percent:0;mso-wrap-distance-left:9pt;mso-wrap-distance-top:0;mso-wrap-distance-right:9pt;mso-wrap-distance-bottom:0;mso-position-horizontal:absolute;mso-position-horizontal-relative:text;mso-position-vertical:absolute;mso-position-vertical-relative:text;mso-width-percent:0;mso-height-percent:0;mso-width-relative:margin;mso-height-relative:margin;v-text-anchor:middle" arcsize="10923f" o:gfxdata="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" fillcolor="#91bce3 [2168]" strokecolor="#5b9bd5 [3208]" strokeweight=".5pt">
+                <v:fill color2="#7aaddd [2616]" rotate="t" colors="0 #b1cbe9;.5 #a3c1e5;1 #92b9e4" focus="100%" type="gradient">
+                  <o:fill v:ext="view" type="gradientUnscaled"/>
+                </v:fill>
+                <v:stroke joinstyle="miter"/>
+                <v:textbox>
+                  <w:txbxContent>
+                    <w:p>
+                      <w:pPr>
+                        <w:jc w:val="center"/>
+                        <w:rPr>
+                          <w:b/>
+                          <w:bCs/>
+                        </w:rPr>
+                      </w:pPr>
+                      <w:r>
+                        <w:rPr>
+                          <w:b/>
+                          <w:bCs/>
+                        </w:rPr>
+                        <w:t>R</w:t>
+                      </w:r>
+                    </w:p>
+                  </w:txbxContent>
+                </v:textbox>
+              </v:roundrect>
+            </w:pict>
+          </mc:Fallback>
+        </mc:AlternateContent>
       </w:r>
-      <w:proofErr w:type="spellEnd"/>
       <w:r>
         <w:rPr>
-          <w:sz w:val="24"/>
-          <w:szCs w:val="24"/>
-        </w:rPr>
-        <w:t xml:space="preserve"> </w:t>
+          <w:b/>
+          <w:bCs/>
+          <w:noProof/>
+          <w:sz w:val="24"/>
+          <w:szCs w:val="24"/>
+        </w:rPr>
+        <mc:AlternateContent>
+          <mc:Choice Requires="wps">
+            <w:drawing>
+              <wp:anchor distT="0" distB="0" distL="114300" distR="114300" simplePos="0" relativeHeight="251704320" behindDoc="0" locked="0" layoutInCell="1" allowOverlap="1" wp14:anchorId="17FF7446" wp14:editId="6869A837">
+                <wp:simplePos x="0" y="0"/>
+                <wp:positionH relativeFrom="column">
+                  <wp:posOffset>2156460</wp:posOffset>
+                </wp:positionH>
+                <wp:positionV relativeFrom="paragraph">
+                  <wp:posOffset>6350</wp:posOffset>
+                </wp:positionV>
+                <wp:extent cx="655320" cy="320040"/>
+                <wp:effectExtent l="0" t="0" r="11430" b="22860"/>
+                <wp:wrapNone/>
+                <wp:docPr id="27" name="Rectangle: Rounded Corners 27"/>
+                <wp:cNvGraphicFramePr/>
+                <a:graphic xmlns:a="http://schemas.openxmlformats.org/drawingml/2006/main">
+                  <a:graphicData uri="http://schemas.microsoft.com/office/word/2010/wordprocessingShape">
+                    <wps:wsp>
+                      <wps:cNvSpPr/>
+                      <wps:spPr>
+                        <a:xfrm>
+                          <a:off x="0" y="0"/>
+                          <a:ext cx="655320" cy="320040"/>
+                        </a:xfrm>
+                        <a:prstGeom prst="roundRect">
+                          <a:avLst/>
+                        </a:prstGeom>
+                      </wps:spPr>
+                      <wps:style>
+                        <a:lnRef idx="1">
+                          <a:schemeClr val="accent5"/>
+                        </a:lnRef>
+                        <a:fillRef idx="2">
+                          <a:schemeClr val="accent5"/>
+                        </a:fillRef>
+                        <a:effectRef idx="1">
+                          <a:schemeClr val="accent5"/>
+                        </a:effectRef>
+                        <a:fontRef idx="minor">
+                          <a:schemeClr val="dk1"/>
+                        </a:fontRef>
+                      </wps:style>
+                      <wps:txbx>
+                        <w:txbxContent>
+                          <w:p>
+                            <w:pPr>
+                              <w:jc w:val="center"/>
+                              <w:rPr>
+                                <w:b/>
+                                <w:bCs/>
+                              </w:rPr>
+                            </w:pPr>
+                            <w:r>
+                              <w:rPr>
+                                <w:b/>
+                                <w:bCs/>
+                              </w:rPr>
+                              <w:t>Python</w:t>
+                            </w:r>
+                          </w:p>
+                        </w:txbxContent>
+                      </wps:txbx>
+                      <wps:bodyPr rot="0" spcFirstLastPara="0" vertOverflow="overflow" horzOverflow="overflow" vert="horz" wrap="square" lIns="91440" tIns="45720" rIns="91440" bIns="45720" numCol="1" spcCol="0" rtlCol="0" fromWordArt="0" anchor="ctr" anchorCtr="0" forceAA="0" compatLnSpc="1">
+                        <a:prstTxWarp prst="textNoShape">
+                          <a:avLst/>
+                        </a:prstTxWarp>
+                        <a:noAutofit/>
+                      </wps:bodyPr>
+                    </wps:wsp>
+                  </a:graphicData>
+                </a:graphic>
+                <wp14:sizeRelH relativeFrom="margin">
+                  <wp14:pctWidth>0</wp14:pctWidth>
+                </wp14:sizeRelH>
+                <wp14:sizeRelV relativeFrom="margin">
+                  <wp14:pctHeight>0</wp14:pctHeight>
+                </wp14:sizeRelV>
+              </wp:anchor>
+            </w:drawing>
+          </mc:Choice>
+          <mc:Fallback>
+            <w:pict>
+              <v:roundrect w14:anchorId="17FF7446" id="Rectangle: Rounded Corners 27" o:spid="_x0000_s1053" style="position:absolute;left:0;text-align:left;margin-left:169.8pt;margin-top:.5pt;width:51.6pt;height:25.2pt;z-index:251704320;visibility:visible;mso-wrap-style:square;mso-width-percent:0;mso-height-percent:0;mso-wrap-distance-left:9pt;mso-wrap-distance-top:0;mso-wrap-distance-right:9pt;mso-wrap-distance-bottom:0;mso-position-horizontal:absolute;mso-position-horizontal-relative:text;mso-position-vertical:absolute;mso-position-vertical-relative:text;mso-width-percent:0;mso-height-percent:0;mso-width-relative:margin;mso-height-relative:margin;v-text-anchor:middle" arcsize="10923f" o:gfxdata="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" fillcolor="#91bce3 [2168]" strokecolor="#5b9bd5 [3208]" strokeweight=".5pt">
+                <v:fill color2="#7aaddd [2616]" rotate="t" colors="0 #b1cbe9;.5 #a3c1e5;1 #92b9e4" focus="100%" type="gradient">
+                  <o:fill v:ext="view" type="gradientUnscaled"/>
+                </v:fill>
+                <v:stroke joinstyle="miter"/>
+                <v:textbox>
+                  <w:txbxContent>
+                    <w:p>
+                      <w:pPr>
+                        <w:jc w:val="center"/>
+                        <w:rPr>
+                          <w:b/>
+                          <w:bCs/>
+                        </w:rPr>
+                      </w:pPr>
+                      <w:r>
+                        <w:rPr>
+                          <w:b/>
+                          <w:bCs/>
+                        </w:rPr>
+                        <w:t>Python</w:t>
+                      </w:r>
+                    </w:p>
+                  </w:txbxContent>
+                </v:textbox>
+              </v:roundrect>
+            </w:pict>
+          </mc:Fallback>
+        </mc:AlternateContent>
+      </w:r>
+      <w:r>
+        <w:rPr>
+          <w:b/>
+          <w:bCs/>
+          <w:sz w:val="24"/>
+          <w:szCs w:val="24"/>
+          <w:lang w:bidi="ar-EG"/>
+        </w:rPr>
+        <w:t xml:space="preserve">PLs          </w:t>
       </w:r>
     </w:p>
     <w:p>
       <w:pPr>
         <w:pStyle w:val="ListParagraph"/>
+        <w:rPr>
+          <w:b/>
+          <w:bCs/>
+          <w:sz w:val="24"/>
+          <w:szCs w:val="24"/>
+          <w:lang w:bidi="ar-EG"/>
+        </w:rPr>
+      </w:pPr>
+    </w:p>
+    <w:p>
+      <w:pPr>
+        <w:pStyle w:val="ListParagraph"/>
+        <w:rPr>
+          <w:b/>
+          <w:bCs/>
+          <w:sz w:val="24"/>
+          <w:szCs w:val="24"/>
+        </w:rPr>
+      </w:pPr>
+    </w:p>
+    <w:p>
+      <w:pPr>
+        <w:pStyle w:val="ListParagraph"/>
         <w:numPr>
-          <w:ilvl w:val="1"/>
-          <w:numId w:val="3"/>
+          <w:ilvl w:val="0"/>
+          <w:numId w:val="7"/>
         </w:numPr>
         <w:rPr>
+          <w:b/>
+          <w:bCs/>
           <w:sz w:val="24"/>
           <w:szCs w:val="24"/>
         </w:rPr>
       </w:pPr>
       <w:r>
         <w:rPr>
-          <w:sz w:val="24"/>
-          <w:szCs w:val="24"/>
-        </w:rPr>
-        <w:t xml:space="preserve">Django + </w:t>
+          <w:b/>
+          <w:bCs/>
+          <w:noProof/>
+          <w:sz w:val="24"/>
+          <w:szCs w:val="24"/>
+        </w:rPr>
+        <mc:AlternateContent>
+          <mc:Choice Requires="wps">
+            <w:drawing>
+              <wp:anchor distT="0" distB="0" distL="114300" distR="114300" simplePos="0" relativeHeight="251724800" behindDoc="0" locked="0" layoutInCell="1" allowOverlap="1" wp14:anchorId="50A55B18" wp14:editId="4440F465">
+                <wp:simplePos x="0" y="0"/>
+                <wp:positionH relativeFrom="column">
+                  <wp:posOffset>5349240</wp:posOffset>
+                </wp:positionH>
+                <wp:positionV relativeFrom="paragraph">
+                  <wp:posOffset>10795</wp:posOffset>
+                </wp:positionV>
+                <wp:extent cx="784860" cy="320040"/>
+                <wp:effectExtent l="0" t="0" r="15240" b="22860"/>
+                <wp:wrapNone/>
+                <wp:docPr id="38" name="Rectangle: Rounded Corners 38"/>
+                <wp:cNvGraphicFramePr/>
+                <a:graphic xmlns:a="http://schemas.openxmlformats.org/drawingml/2006/main">
+                  <a:graphicData uri="http://schemas.microsoft.com/office/word/2010/wordprocessingShape">
+                    <wps:wsp>
+                      <wps:cNvSpPr/>
+                      <wps:spPr>
+                        <a:xfrm>
+                          <a:off x="0" y="0"/>
+                          <a:ext cx="784860" cy="320040"/>
+                        </a:xfrm>
+                        <a:prstGeom prst="roundRect">
+                          <a:avLst/>
+                        </a:prstGeom>
+                      </wps:spPr>
+                      <wps:style>
+                        <a:lnRef idx="1">
+                          <a:schemeClr val="accent5"/>
+                        </a:lnRef>
+                        <a:fillRef idx="2">
+                          <a:schemeClr val="accent5"/>
+                        </a:fillRef>
+                        <a:effectRef idx="1">
+                          <a:schemeClr val="accent5"/>
+                        </a:effectRef>
+                        <a:fontRef idx="minor">
+                          <a:schemeClr val="dk1"/>
+                        </a:fontRef>
+                      </wps:style>
+                      <wps:txbx>
+                        <w:txbxContent>
+                          <w:p>
+                            <w:pPr>
+                              <w:jc w:val="center"/>
+                              <w:rPr>
+                                <w:b/>
+                                <w:bCs/>
+                              </w:rPr>
+                            </w:pPr>
+                            <w:r>
+                              <w:rPr>
+                                <w:b/>
+                                <w:bCs/>
+                              </w:rPr>
+                              <w:t>SQLite</w:t>
+                            </w:r>
+                          </w:p>
+                        </w:txbxContent>
+                      </wps:txbx>
+                      <wps:bodyPr rot="0" spcFirstLastPara="0" vertOverflow="overflow" horzOverflow="overflow" vert="horz" wrap="square" lIns="91440" tIns="45720" rIns="91440" bIns="45720" numCol="1" spcCol="0" rtlCol="0" fromWordArt="0" anchor="ctr" anchorCtr="0" forceAA="0" compatLnSpc="1">
+                        <a:prstTxWarp prst="textNoShape">
+                          <a:avLst/>
+                        </a:prstTxWarp>
+                        <a:noAutofit/>
+                      </wps:bodyPr>
+                    </wps:wsp>
+                  </a:graphicData>
+                </a:graphic>
+                <wp14:sizeRelH relativeFrom="margin">
+                  <wp14:pctWidth>0</wp14:pctWidth>
+                </wp14:sizeRelH>
+                <wp14:sizeRelV relativeFrom="margin">
+                  <wp14:pctHeight>0</wp14:pctHeight>
+                </wp14:sizeRelV>
+              </wp:anchor>
+            </w:drawing>
+          </mc:Choice>
+          <mc:Fallback>
+            <w:pict>
+              <v:roundrect w14:anchorId="50A55B18" id="Rectangle: Rounded Corners 38" o:spid="_x0000_s1054" style="position:absolute;left:0;text-align:left;margin-left:421.2pt;margin-top:.85pt;width:61.8pt;height:25.2pt;z-index:251724800;visibility:visible;mso-wrap-style:square;mso-width-percent:0;mso-height-percent:0;mso-wrap-distance-left:9pt;mso-wrap-distance-top:0;mso-wrap-distance-right:9pt;mso-wrap-distance-bottom:0;mso-position-horizontal:absolute;mso-position-horizontal-relative:text;mso-position-vertical:absolute;mso-position-vertical-relative:text;mso-width-percent:0;mso-height-percent:0;mso-width-relative:margin;mso-height-relative:margin;v-text-anchor:middle" arcsize="10923f" o:gfxdata="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" fillcolor="#91bce3 [2168]" strokecolor="#5b9bd5 [3208]" strokeweight=".5pt">
+                <v:fill color2="#7aaddd [2616]" rotate="t" colors="0 #b1cbe9;.5 #a3c1e5;1 #92b9e4" focus="100%" type="gradient">
+                  <o:fill v:ext="view" type="gradientUnscaled"/>
+                </v:fill>
+                <v:stroke joinstyle="miter"/>
+                <v:textbox>
+                  <w:txbxContent>
+                    <w:p>
+                      <w:pPr>
+                        <w:jc w:val="center"/>
+                        <w:rPr>
+                          <w:b/>
+                          <w:bCs/>
+                        </w:rPr>
+                      </w:pPr>
+                      <w:r>
+                        <w:rPr>
+                          <w:b/>
+                          <w:bCs/>
+                        </w:rPr>
+                        <w:t>SQLite</w:t>
+                      </w:r>
+                    </w:p>
+                  </w:txbxContent>
+                </v:textbox>
+              </v:roundrect>
+            </w:pict>
+          </mc:Fallback>
+        </mc:AlternateContent>
       </w:r>
-      <w:proofErr w:type="spellStart"/>
       <w:r>
         <w:rPr>
-          <w:sz w:val="24"/>
-          <w:szCs w:val="24"/>
-        </w:rPr>
-        <w:t>DjangoRestFramework</w:t>
+          <w:b/>
+          <w:bCs/>
+          <w:noProof/>
+          <w:sz w:val="24"/>
+          <w:szCs w:val="24"/>
+        </w:rPr>
+        <mc:AlternateContent>
+          <mc:Choice Requires="wps">
+            <w:drawing>
+              <wp:anchor distT="0" distB="0" distL="114300" distR="114300" simplePos="0" relativeHeight="251722752" behindDoc="0" locked="0" layoutInCell="1" allowOverlap="1" wp14:anchorId="5540FA9E" wp14:editId="307B88B0">
+                <wp:simplePos x="0" y="0"/>
+                <wp:positionH relativeFrom="column">
+                  <wp:posOffset>4472940</wp:posOffset>
+                </wp:positionH>
+                <wp:positionV relativeFrom="paragraph">
+                  <wp:posOffset>10795</wp:posOffset>
+                </wp:positionV>
+                <wp:extent cx="784860" cy="320040"/>
+                <wp:effectExtent l="0" t="0" r="15240" b="22860"/>
+                <wp:wrapNone/>
+                <wp:docPr id="37" name="Rectangle: Rounded Corners 37"/>
+                <wp:cNvGraphicFramePr/>
+                <a:graphic xmlns:a="http://schemas.openxmlformats.org/drawingml/2006/main">
+                  <a:graphicData uri="http://schemas.microsoft.com/office/word/2010/wordprocessingShape">
+                    <wps:wsp>
+                      <wps:cNvSpPr/>
+                      <wps:spPr>
+                        <a:xfrm>
+                          <a:off x="0" y="0"/>
+                          <a:ext cx="784860" cy="320040"/>
+                        </a:xfrm>
+                        <a:prstGeom prst="roundRect">
+                          <a:avLst/>
+                        </a:prstGeom>
+                      </wps:spPr>
+                      <wps:style>
+                        <a:lnRef idx="1">
+                          <a:schemeClr val="accent5"/>
+                        </a:lnRef>
+                        <a:fillRef idx="2">
+                          <a:schemeClr val="accent5"/>
+                        </a:fillRef>
+                        <a:effectRef idx="1">
+                          <a:schemeClr val="accent5"/>
+                        </a:effectRef>
+                        <a:fontRef idx="minor">
+                          <a:schemeClr val="dk1"/>
+                        </a:fontRef>
+                      </wps:style>
+                      <wps:txbx>
+                        <w:txbxContent>
+                          <w:p>
+                            <w:pPr>
+                              <w:jc w:val="center"/>
+                              <w:rPr>
+                                <w:b/>
+                                <w:bCs/>
+                              </w:rPr>
+                            </w:pPr>
+                            <w:r>
+                              <w:rPr>
+                                <w:b/>
+                                <w:bCs/>
+                              </w:rPr>
+                              <w:t>MySQL</w:t>
+                            </w:r>
+                          </w:p>
+                        </w:txbxContent>
+                      </wps:txbx>
+                      <wps:bodyPr rot="0" spcFirstLastPara="0" vertOverflow="overflow" horzOverflow="overflow" vert="horz" wrap="square" lIns="91440" tIns="45720" rIns="91440" bIns="45720" numCol="1" spcCol="0" rtlCol="0" fromWordArt="0" anchor="ctr" anchorCtr="0" forceAA="0" compatLnSpc="1">
+                        <a:prstTxWarp prst="textNoShape">
+                          <a:avLst/>
+                        </a:prstTxWarp>
+                        <a:noAutofit/>
+                      </wps:bodyPr>
+                    </wps:wsp>
+                  </a:graphicData>
+                </a:graphic>
+                <wp14:sizeRelH relativeFrom="margin">
+                  <wp14:pctWidth>0</wp14:pctWidth>
+                </wp14:sizeRelH>
+                <wp14:sizeRelV relativeFrom="margin">
+                  <wp14:pctHeight>0</wp14:pctHeight>
+                </wp14:sizeRelV>
+              </wp:anchor>
+            </w:drawing>
+          </mc:Choice>
+          <mc:Fallback>
+            <w:pict>
+              <v:roundrect w14:anchorId="5540FA9E" id="Rectangle: Rounded Corners 37" o:spid="_x0000_s1055" style="position:absolute;left:0;text-align:left;margin-left:352.2pt;margin-top:.85pt;width:61.8pt;height:25.2pt;z-index:251722752;visibility:visible;mso-wrap-style:square;mso-width-percent:0;mso-height-percent:0;mso-wrap-distance-left:9pt;mso-wrap-distance-top:0;mso-wrap-distance-right:9pt;mso-wrap-distance-bottom:0;mso-position-horizontal:absolute;mso-position-horizontal-relative:text;mso-position-vertical:absolute;mso-position-vertical-relative:text;mso-width-percent:0;mso-height-percent:0;mso-width-relative:margin;mso-height-relative:margin;v-text-anchor:middle" arcsize="10923f" o:gfxdata="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" fillcolor="#91bce3 [2168]" strokecolor="#5b9bd5 [3208]" strokeweight=".5pt">
+                <v:fill color2="#7aaddd [2616]" rotate="t" colors="0 #b1cbe9;.5 #a3c1e5;1 #92b9e4" focus="100%" type="gradient">
+                  <o:fill v:ext="view" type="gradientUnscaled"/>
+                </v:fill>
+                <v:stroke joinstyle="miter"/>
+                <v:textbox>
+                  <w:txbxContent>
+                    <w:p>
+                      <w:pPr>
+                        <w:jc w:val="center"/>
+                        <w:rPr>
+                          <w:b/>
+                          <w:bCs/>
+                        </w:rPr>
+                      </w:pPr>
+                      <w:r>
+                        <w:rPr>
+                          <w:b/>
+                          <w:bCs/>
+                        </w:rPr>
+                        <w:t>MySQL</w:t>
+                      </w:r>
+                    </w:p>
+                  </w:txbxContent>
+                </v:textbox>
+              </v:roundrect>
+            </w:pict>
+          </mc:Fallback>
+        </mc:AlternateContent>
       </w:r>
-      <w:proofErr w:type="spellEnd"/>
       <w:r>
         <w:rPr>
-          <w:sz w:val="24"/>
-          <w:szCs w:val="24"/>
-        </w:rPr>
-        <w:t xml:space="preserve"> python</w:t>
+          <w:b/>
+          <w:bCs/>
+          <w:noProof/>
+          <w:sz w:val="24"/>
+          <w:szCs w:val="24"/>
+        </w:rPr>
+        <mc:AlternateContent>
+          <mc:Choice Requires="wps">
+            <w:drawing>
+              <wp:anchor distT="0" distB="0" distL="114300" distR="114300" simplePos="0" relativeHeight="251720704" behindDoc="0" locked="0" layoutInCell="1" allowOverlap="1" wp14:anchorId="4E6ADF6B" wp14:editId="02FCC1FC">
+                <wp:simplePos x="0" y="0"/>
+                <wp:positionH relativeFrom="column">
+                  <wp:posOffset>3474720</wp:posOffset>
+                </wp:positionH>
+                <wp:positionV relativeFrom="paragraph">
+                  <wp:posOffset>10795</wp:posOffset>
+                </wp:positionV>
+                <wp:extent cx="891540" cy="320040"/>
+                <wp:effectExtent l="0" t="0" r="22860" b="22860"/>
+                <wp:wrapNone/>
+                <wp:docPr id="36" name="Rectangle: Rounded Corners 36"/>
+                <wp:cNvGraphicFramePr/>
+                <a:graphic xmlns:a="http://schemas.openxmlformats.org/drawingml/2006/main">
+                  <a:graphicData uri="http://schemas.microsoft.com/office/word/2010/wordprocessingShape">
+                    <wps:wsp>
+                      <wps:cNvSpPr/>
+                      <wps:spPr>
+                        <a:xfrm>
+                          <a:off x="0" y="0"/>
+                          <a:ext cx="891540" cy="320040"/>
+                        </a:xfrm>
+                        <a:prstGeom prst="roundRect">
+                          <a:avLst/>
+                        </a:prstGeom>
+                      </wps:spPr>
+                      <wps:style>
+                        <a:lnRef idx="1">
+                          <a:schemeClr val="accent5"/>
+                        </a:lnRef>
+                        <a:fillRef idx="2">
+                          <a:schemeClr val="accent5"/>
+                        </a:fillRef>
+                        <a:effectRef idx="1">
+                          <a:schemeClr val="accent5"/>
+                        </a:effectRef>
+                        <a:fontRef idx="minor">
+                          <a:schemeClr val="dk1"/>
+                        </a:fontRef>
+                      </wps:style>
+                      <wps:txbx>
+                        <w:txbxContent>
+                          <w:p>
+                            <w:pPr>
+                              <w:jc w:val="center"/>
+                              <w:rPr>
+                                <w:b/>
+                                <w:bCs/>
+                              </w:rPr>
+                            </w:pPr>
+                            <w:r>
+                              <w:rPr>
+                                <w:b/>
+                                <w:bCs/>
+                              </w:rPr>
+                              <w:t>Cosmos</w:t>
+                            </w:r>
+                            <w:r>
+                              <w:rPr>
+                                <w:b/>
+                                <w:bCs/>
+                              </w:rPr>
+                              <w:t xml:space="preserve"> DB</w:t>
+                            </w:r>
+                          </w:p>
+                        </w:txbxContent>
+                      </wps:txbx>
+                      <wps:bodyPr rot="0" spcFirstLastPara="0" vertOverflow="overflow" horzOverflow="overflow" vert="horz" wrap="square" lIns="91440" tIns="45720" rIns="91440" bIns="45720" numCol="1" spcCol="0" rtlCol="0" fromWordArt="0" anchor="ctr" anchorCtr="0" forceAA="0" compatLnSpc="1">
+                        <a:prstTxWarp prst="textNoShape">
+                          <a:avLst/>
+                        </a:prstTxWarp>
+                        <a:noAutofit/>
+                      </wps:bodyPr>
+                    </wps:wsp>
+                  </a:graphicData>
+                </a:graphic>
+                <wp14:sizeRelH relativeFrom="margin">
+                  <wp14:pctWidth>0</wp14:pctWidth>
+                </wp14:sizeRelH>
+                <wp14:sizeRelV relativeFrom="margin">
+                  <wp14:pctHeight>0</wp14:pctHeight>
+                </wp14:sizeRelV>
+              </wp:anchor>
+            </w:drawing>
+          </mc:Choice>
+          <mc:Fallback>
+            <w:pict>
+              <v:roundrect w14:anchorId="4E6ADF6B" id="Rectangle: Rounded Corners 36" o:spid="_x0000_s1056" style="position:absolute;left:0;text-align:left;margin-left:273.6pt;margin-top:.85pt;width:70.2pt;height:25.2pt;z-index:251720704;visibility:visible;mso-wrap-style:square;mso-width-percent:0;mso-height-percent:0;mso-wrap-distance-left:9pt;mso-wrap-distance-top:0;mso-wrap-distance-right:9pt;mso-wrap-distance-bottom:0;mso-position-horizontal:absolute;mso-position-horizontal-relative:text;mso-position-vertical:absolute;mso-position-vertical-relative:text;mso-width-percent:0;mso-height-percent:0;mso-width-relative:margin;mso-height-relative:margin;v-text-anchor:middle" arcsize="10923f" o:gfxdata="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" fillcolor="#91bce3 [2168]" strokecolor="#5b9bd5 [3208]" strokeweight=".5pt">
+                <v:fill color2="#7aaddd [2616]" rotate="t" colors="0 #b1cbe9;.5 #a3c1e5;1 #92b9e4" focus="100%" type="gradient">
+                  <o:fill v:ext="view" type="gradientUnscaled"/>
+                </v:fill>
+                <v:stroke joinstyle="miter"/>
+                <v:textbox>
+                  <w:txbxContent>
+                    <w:p>
+                      <w:pPr>
+                        <w:jc w:val="center"/>
+                        <w:rPr>
+                          <w:b/>
+                          <w:bCs/>
+                        </w:rPr>
+                      </w:pPr>
+                      <w:r>
+                        <w:rPr>
+                          <w:b/>
+                          <w:bCs/>
+                        </w:rPr>
+                        <w:t>Cosmos</w:t>
+                      </w:r>
+                      <w:r>
+                        <w:rPr>
+                          <w:b/>
+                          <w:bCs/>
+                        </w:rPr>
+                        <w:t xml:space="preserve"> DB</w:t>
+                      </w:r>
+                    </w:p>
+                  </w:txbxContent>
+                </v:textbox>
+              </v:roundrect>
+            </w:pict>
+          </mc:Fallback>
+        </mc:AlternateContent>
+      </w:r>
+      <w:r>
+        <w:rPr>
+          <w:b/>
+          <w:bCs/>
+          <w:noProof/>
+          <w:sz w:val="24"/>
+          <w:szCs w:val="24"/>
+        </w:rPr>
+        <mc:AlternateContent>
+          <mc:Choice Requires="wps">
+            <w:drawing>
+              <wp:anchor distT="0" distB="0" distL="114300" distR="114300" simplePos="0" relativeHeight="251718656" behindDoc="0" locked="0" layoutInCell="1" allowOverlap="1" wp14:anchorId="6A639051" wp14:editId="712E2289">
+                <wp:simplePos x="0" y="0"/>
+                <wp:positionH relativeFrom="column">
+                  <wp:posOffset>2468880</wp:posOffset>
+                </wp:positionH>
+                <wp:positionV relativeFrom="paragraph">
+                  <wp:posOffset>10795</wp:posOffset>
+                </wp:positionV>
+                <wp:extent cx="891540" cy="320040"/>
+                <wp:effectExtent l="0" t="0" r="22860" b="22860"/>
+                <wp:wrapNone/>
+                <wp:docPr id="35" name="Rectangle: Rounded Corners 35"/>
+                <wp:cNvGraphicFramePr/>
+                <a:graphic xmlns:a="http://schemas.openxmlformats.org/drawingml/2006/main">
+                  <a:graphicData uri="http://schemas.microsoft.com/office/word/2010/wordprocessingShape">
+                    <wps:wsp>
+                      <wps:cNvSpPr/>
+                      <wps:spPr>
+                        <a:xfrm>
+                          <a:off x="0" y="0"/>
+                          <a:ext cx="891540" cy="320040"/>
+                        </a:xfrm>
+                        <a:prstGeom prst="roundRect">
+                          <a:avLst/>
+                        </a:prstGeom>
+                      </wps:spPr>
+                      <wps:style>
+                        <a:lnRef idx="1">
+                          <a:schemeClr val="accent5"/>
+                        </a:lnRef>
+                        <a:fillRef idx="2">
+                          <a:schemeClr val="accent5"/>
+                        </a:fillRef>
+                        <a:effectRef idx="1">
+                          <a:schemeClr val="accent5"/>
+                        </a:effectRef>
+                        <a:fontRef idx="minor">
+                          <a:schemeClr val="dk1"/>
+                        </a:fontRef>
+                      </wps:style>
+                      <wps:txbx>
+                        <w:txbxContent>
+                          <w:p>
+                            <w:pPr>
+                              <w:jc w:val="center"/>
+                              <w:rPr>
+                                <w:b/>
+                                <w:bCs/>
+                              </w:rPr>
+                            </w:pPr>
+                            <w:r>
+                              <w:rPr>
+                                <w:b/>
+                                <w:bCs/>
+                              </w:rPr>
+                              <w:t>Mongo DB</w:t>
+                            </w:r>
+                          </w:p>
+                        </w:txbxContent>
+                      </wps:txbx>
+                      <wps:bodyPr rot="0" spcFirstLastPara="0" vertOverflow="overflow" horzOverflow="overflow" vert="horz" wrap="square" lIns="91440" tIns="45720" rIns="91440" bIns="45720" numCol="1" spcCol="0" rtlCol="0" fromWordArt="0" anchor="ctr" anchorCtr="0" forceAA="0" compatLnSpc="1">
+                        <a:prstTxWarp prst="textNoShape">
+                          <a:avLst/>
+                        </a:prstTxWarp>
+                        <a:noAutofit/>
+                      </wps:bodyPr>
+                    </wps:wsp>
+                  </a:graphicData>
+                </a:graphic>
+                <wp14:sizeRelH relativeFrom="margin">
+                  <wp14:pctWidth>0</wp14:pctWidth>
+                </wp14:sizeRelH>
+                <wp14:sizeRelV relativeFrom="margin">
+                  <wp14:pctHeight>0</wp14:pctHeight>
+                </wp14:sizeRelV>
+              </wp:anchor>
+            </w:drawing>
+          </mc:Choice>
+          <mc:Fallback>
+            <w:pict>
+              <v:roundrect w14:anchorId="6A639051" id="Rectangle: Rounded Corners 35" o:spid="_x0000_s1057" style="position:absolute;left:0;text-align:left;margin-left:194.4pt;margin-top:.85pt;width:70.2pt;height:25.2pt;z-index:251718656;visibility:visible;mso-wrap-style:square;mso-width-percent:0;mso-height-percent:0;mso-wrap-distance-left:9pt;mso-wrap-distance-top:0;mso-wrap-distance-right:9pt;mso-wrap-distance-bottom:0;mso-position-horizontal:absolute;mso-position-horizontal-relative:text;mso-position-vertical:absolute;mso-position-vertical-relative:text;mso-width-percent:0;mso-height-percent:0;mso-width-relative:margin;mso-height-relative:margin;v-text-anchor:middle" arcsize="10923f" o:gfxdata="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" fillcolor="#91bce3 [2168]" strokecolor="#5b9bd5 [3208]" strokeweight=".5pt">
+                <v:fill color2="#7aaddd [2616]" rotate="t" colors="0 #b1cbe9;.5 #a3c1e5;1 #92b9e4" focus="100%" type="gradient">
+                  <o:fill v:ext="view" type="gradientUnscaled"/>
+                </v:fill>
+                <v:stroke joinstyle="miter"/>
+                <v:textbox>
+                  <w:txbxContent>
+                    <w:p>
+                      <w:pPr>
+                        <w:jc w:val="center"/>
+                        <w:rPr>
+                          <w:b/>
+                          <w:bCs/>
+                        </w:rPr>
+                      </w:pPr>
+                      <w:r>
+                        <w:rPr>
+                          <w:b/>
+                          <w:bCs/>
+                        </w:rPr>
+                        <w:t>Mongo DB</w:t>
+                      </w:r>
+                    </w:p>
+                  </w:txbxContent>
+                </v:textbox>
+              </v:roundrect>
+            </w:pict>
+          </mc:Fallback>
+        </mc:AlternateContent>
+      </w:r>
+      <w:r>
+        <w:rPr>
+          <w:b/>
+          <w:bCs/>
+          <w:noProof/>
+          <w:sz w:val="24"/>
+          <w:szCs w:val="24"/>
+        </w:rPr>
+        <mc:AlternateContent>
+          <mc:Choice Requires="wps">
+            <w:drawing>
+              <wp:anchor distT="0" distB="0" distL="114300" distR="114300" simplePos="0" relativeHeight="251716608" behindDoc="0" locked="0" layoutInCell="1" allowOverlap="1" wp14:anchorId="4F95DB63" wp14:editId="0DA072C8">
+                <wp:simplePos x="0" y="0"/>
+                <wp:positionH relativeFrom="column">
+                  <wp:posOffset>1493520</wp:posOffset>
+                </wp:positionH>
+                <wp:positionV relativeFrom="paragraph">
+                  <wp:posOffset>10795</wp:posOffset>
+                </wp:positionV>
+                <wp:extent cx="891540" cy="320040"/>
+                <wp:effectExtent l="0" t="0" r="22860" b="22860"/>
+                <wp:wrapNone/>
+                <wp:docPr id="34" name="Rectangle: Rounded Corners 34"/>
+                <wp:cNvGraphicFramePr/>
+                <a:graphic xmlns:a="http://schemas.openxmlformats.org/drawingml/2006/main">
+                  <a:graphicData uri="http://schemas.microsoft.com/office/word/2010/wordprocessingShape">
+                    <wps:wsp>
+                      <wps:cNvSpPr/>
+                      <wps:spPr>
+                        <a:xfrm>
+                          <a:off x="0" y="0"/>
+                          <a:ext cx="891540" cy="320040"/>
+                        </a:xfrm>
+                        <a:prstGeom prst="roundRect">
+                          <a:avLst/>
+                        </a:prstGeom>
+                      </wps:spPr>
+                      <wps:style>
+                        <a:lnRef idx="1">
+                          <a:schemeClr val="accent5"/>
+                        </a:lnRef>
+                        <a:fillRef idx="2">
+                          <a:schemeClr val="accent5"/>
+                        </a:fillRef>
+                        <a:effectRef idx="1">
+                          <a:schemeClr val="accent5"/>
+                        </a:effectRef>
+                        <a:fontRef idx="minor">
+                          <a:schemeClr val="dk1"/>
+                        </a:fontRef>
+                      </wps:style>
+                      <wps:txbx>
+                        <w:txbxContent>
+                          <w:p>
+                            <w:pPr>
+                              <w:jc w:val="center"/>
+                              <w:rPr>
+                                <w:b/>
+                                <w:bCs/>
+                              </w:rPr>
+                            </w:pPr>
+                            <w:r>
+                              <w:rPr>
+                                <w:b/>
+                                <w:bCs/>
+                              </w:rPr>
+                              <w:t>SQL Server</w:t>
+                            </w:r>
+                          </w:p>
+                        </w:txbxContent>
+                      </wps:txbx>
+                      <wps:bodyPr rot="0" spcFirstLastPara="0" vertOverflow="overflow" horzOverflow="overflow" vert="horz" wrap="square" lIns="91440" tIns="45720" rIns="91440" bIns="45720" numCol="1" spcCol="0" rtlCol="0" fromWordArt="0" anchor="ctr" anchorCtr="0" forceAA="0" compatLnSpc="1">
+                        <a:prstTxWarp prst="textNoShape">
+                          <a:avLst/>
+                        </a:prstTxWarp>
+                        <a:noAutofit/>
+                      </wps:bodyPr>
+                    </wps:wsp>
+                  </a:graphicData>
+                </a:graphic>
+                <wp14:sizeRelH relativeFrom="margin">
+                  <wp14:pctWidth>0</wp14:pctWidth>
+                </wp14:sizeRelH>
+                <wp14:sizeRelV relativeFrom="margin">
+                  <wp14:pctHeight>0</wp14:pctHeight>
+                </wp14:sizeRelV>
+              </wp:anchor>
+            </w:drawing>
+          </mc:Choice>
+          <mc:Fallback>
+            <w:pict>
+              <v:roundrect w14:anchorId="4F95DB63" id="Rectangle: Rounded Corners 34" o:spid="_x0000_s1058" style="position:absolute;left:0;text-align:left;margin-left:117.6pt;margin-top:.85pt;width:70.2pt;height:25.2pt;z-index:251716608;visibility:visible;mso-wrap-style:square;mso-width-percent:0;mso-height-percent:0;mso-wrap-distance-left:9pt;mso-wrap-distance-top:0;mso-wrap-distance-right:9pt;mso-wrap-distance-bottom:0;mso-position-horizontal:absolute;mso-position-horizontal-relative:text;mso-position-vertical:absolute;mso-position-vertical-relative:text;mso-width-percent:0;mso-height-percent:0;mso-width-relative:margin;mso-height-relative:margin;v-text-anchor:middle" arcsize="10923f" o:gfxdata="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" fillcolor="#91bce3 [2168]" strokecolor="#5b9bd5 [3208]" strokeweight=".5pt">
+                <v:fill color2="#7aaddd [2616]" rotate="t" colors="0 #b1cbe9;.5 #a3c1e5;1 #92b9e4" focus="100%" type="gradient">
+                  <o:fill v:ext="view" type="gradientUnscaled"/>
+                </v:fill>
+                <v:stroke joinstyle="miter"/>
+                <v:textbox>
+                  <w:txbxContent>
+                    <w:p>
+                      <w:pPr>
+                        <w:jc w:val="center"/>
+                        <w:rPr>
+                          <w:b/>
+                          <w:bCs/>
+                        </w:rPr>
+                      </w:pPr>
+                      <w:r>
+                        <w:rPr>
+                          <w:b/>
+                          <w:bCs/>
+                        </w:rPr>
+                        <w:t>SQL Server</w:t>
+                      </w:r>
+                    </w:p>
+                  </w:txbxContent>
+                </v:textbox>
+              </v:roundrect>
+            </w:pict>
+          </mc:Fallback>
+        </mc:AlternateContent>
+      </w:r>
+      <w:r>
+        <w:rPr>
+          <w:b/>
+          <w:bCs/>
+          <w:sz w:val="24"/>
+          <w:szCs w:val="24"/>
+        </w:rPr>
+        <w:t xml:space="preserve">Databasing    </w:t>
       </w:r>
     </w:p>
     <w:p>
       <w:pPr>
         <w:pStyle w:val="ListParagraph"/>
+        <w:rPr>
+          <w:b/>
+          <w:bCs/>
+          <w:sz w:val="24"/>
+          <w:szCs w:val="24"/>
+        </w:rPr>
+      </w:pPr>
+    </w:p>
+    <w:p>
+      <w:pPr>
+        <w:pStyle w:val="ListParagraph"/>
+        <w:rPr>
+          <w:b/>
+          <w:bCs/>
+          <w:sz w:val="24"/>
+          <w:szCs w:val="24"/>
+        </w:rPr>
+      </w:pPr>
+    </w:p>
+    <w:p>
+      <w:pPr>
+        <w:pStyle w:val="ListParagraph"/>
         <w:numPr>
-          <w:ilvl w:val="1"/>
-          <w:numId w:val="3"/>
+          <w:ilvl w:val="0"/>
+          <w:numId w:val="7"/>
         </w:numPr>
         <w:rPr>
+          <w:b/>
+          <w:bCs/>
           <w:sz w:val="24"/>
           <w:szCs w:val="24"/>
         </w:rPr>
       </w:pPr>
       <w:r>
         <w:rPr>
-          <w:sz w:val="24"/>
-          <w:szCs w:val="24"/>
-        </w:rPr>
-        <w:t>N-Tier web development with best Practices</w:t>
+          <w:b/>
+          <w:bCs/>
+          <w:noProof/>
+          <w:sz w:val="24"/>
+          <w:szCs w:val="24"/>
+        </w:rPr>
+        <mc:AlternateContent>
+          <mc:Choice Requires="wps">
+            <w:drawing>
+              <wp:anchor distT="0" distB="0" distL="114300" distR="114300" simplePos="0" relativeHeight="251732992" behindDoc="0" locked="0" layoutInCell="1" allowOverlap="1" wp14:anchorId="42ADD855" wp14:editId="65A88556">
+                <wp:simplePos x="0" y="0"/>
+                <wp:positionH relativeFrom="column">
+                  <wp:posOffset>5006340</wp:posOffset>
+                </wp:positionH>
+                <wp:positionV relativeFrom="paragraph">
+                  <wp:posOffset>9525</wp:posOffset>
+                </wp:positionV>
+                <wp:extent cx="1196340" cy="297180"/>
+                <wp:effectExtent l="0" t="0" r="22860" b="26670"/>
+                <wp:wrapNone/>
+                <wp:docPr id="44" name="Rectangle: Rounded Corners 44"/>
+                <wp:cNvGraphicFramePr/>
+                <a:graphic xmlns:a="http://schemas.openxmlformats.org/drawingml/2006/main">
+                  <a:graphicData uri="http://schemas.microsoft.com/office/word/2010/wordprocessingShape">
+                    <wps:wsp>
+                      <wps:cNvSpPr/>
+                      <wps:spPr>
+                        <a:xfrm>
+                          <a:off x="0" y="0"/>
+                          <a:ext cx="1196340" cy="297180"/>
+                        </a:xfrm>
+                        <a:prstGeom prst="roundRect">
+                          <a:avLst/>
+                        </a:prstGeom>
+                      </wps:spPr>
+                      <wps:style>
+                        <a:lnRef idx="1">
+                          <a:schemeClr val="accent5"/>
+                        </a:lnRef>
+                        <a:fillRef idx="2">
+                          <a:schemeClr val="accent5"/>
+                        </a:fillRef>
+                        <a:effectRef idx="1">
+                          <a:schemeClr val="accent5"/>
+                        </a:effectRef>
+                        <a:fontRef idx="minor">
+                          <a:schemeClr val="dk1"/>
+                        </a:fontRef>
+                      </wps:style>
+                      <wps:txbx>
+                        <w:txbxContent>
+                          <w:p>
+                            <w:pPr>
+                              <w:jc w:val="center"/>
+                              <w:rPr>
+                                <w:b/>
+                                <w:bCs/>
+                              </w:rPr>
+                            </w:pPr>
+                            <w:r>
+                              <w:rPr>
+                                <w:b/>
+                                <w:bCs/>
+                              </w:rPr>
+                              <w:t>Html5/CSS3/ES6</w:t>
+                            </w:r>
+                          </w:p>
+                        </w:txbxContent>
+                      </wps:txbx>
+                      <wps:bodyPr rot="0" spcFirstLastPara="0" vertOverflow="overflow" horzOverflow="overflow" vert="horz" wrap="square" lIns="91440" tIns="45720" rIns="91440" bIns="45720" numCol="1" spcCol="0" rtlCol="0" fromWordArt="0" anchor="ctr" anchorCtr="0" forceAA="0" compatLnSpc="1">
+                        <a:prstTxWarp prst="textNoShape">
+                          <a:avLst/>
+                        </a:prstTxWarp>
+                        <a:noAutofit/>
+                      </wps:bodyPr>
+                    </wps:wsp>
+                  </a:graphicData>
+                </a:graphic>
+                <wp14:sizeRelH relativeFrom="margin">
+                  <wp14:pctWidth>0</wp14:pctWidth>
+                </wp14:sizeRelH>
+                <wp14:sizeRelV relativeFrom="margin">
+                  <wp14:pctHeight>0</wp14:pctHeight>
+                </wp14:sizeRelV>
+              </wp:anchor>
+            </w:drawing>
+          </mc:Choice>
+          <mc:Fallback>
+            <w:pict>
+              <v:roundrect w14:anchorId="42ADD855" id="Rectangle: Rounded Corners 44" o:spid="_x0000_s1059" style="position:absolute;left:0;text-align:left;margin-left:394.2pt;margin-top:.75pt;width:94.2pt;height:23.4pt;z-index:251732992;visibility:visible;mso-wrap-style:square;mso-width-percent:0;mso-height-percent:0;mso-wrap-distance-left:9pt;mso-wrap-distance-top:0;mso-wrap-distance-right:9pt;mso-wrap-distance-bottom:0;mso-position-horizontal:absolute;mso-position-horizontal-relative:text;mso-position-vertical:absolute;mso-position-vertical-relative:text;mso-width-percent:0;mso-height-percent:0;mso-width-relative:margin;mso-height-relative:margin;v-text-anchor:middle" arcsize="10923f" o:gfxdata="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" fillcolor="#91bce3 [2168]" strokecolor="#5b9bd5 [3208]" strokeweight=".5pt">
+                <v:fill color2="#7aaddd [2616]" rotate="t" colors="0 #b1cbe9;.5 #a3c1e5;1 #92b9e4" focus="100%" type="gradient">
+                  <o:fill v:ext="view" type="gradientUnscaled"/>
+                </v:fill>
+                <v:stroke joinstyle="miter"/>
+                <v:textbox>
+                  <w:txbxContent>
+                    <w:p>
+                      <w:pPr>
+                        <w:jc w:val="center"/>
+                        <w:rPr>
+                          <w:b/>
+                          <w:bCs/>
+                        </w:rPr>
+                      </w:pPr>
+                      <w:r>
+                        <w:rPr>
+                          <w:b/>
+                          <w:bCs/>
+                        </w:rPr>
+                        <w:t>Html5/CSS3/ES6</w:t>
+                      </w:r>
+                    </w:p>
+                  </w:txbxContent>
+                </v:textbox>
+              </v:roundrect>
+            </w:pict>
+          </mc:Fallback>
+        </mc:AlternateContent>
+      </w:r>
+      <w:r>
+        <w:rPr>
+          <w:b/>
+          <w:bCs/>
+          <w:noProof/>
+          <w:sz w:val="24"/>
+          <w:szCs w:val="24"/>
+        </w:rPr>
+        <mc:AlternateContent>
+          <mc:Choice Requires="wps">
+            <w:drawing>
+              <wp:anchor distT="0" distB="0" distL="114300" distR="114300" simplePos="0" relativeHeight="251728896" behindDoc="0" locked="0" layoutInCell="1" allowOverlap="1" wp14:anchorId="37880233" wp14:editId="3704BA8B">
+                <wp:simplePos x="0" y="0"/>
+                <wp:positionH relativeFrom="column">
+                  <wp:posOffset>2484120</wp:posOffset>
+                </wp:positionH>
+                <wp:positionV relativeFrom="paragraph">
+                  <wp:posOffset>9525</wp:posOffset>
+                </wp:positionV>
+                <wp:extent cx="868680" cy="297180"/>
+                <wp:effectExtent l="0" t="0" r="26670" b="26670"/>
+                <wp:wrapNone/>
+                <wp:docPr id="40" name="Rectangle: Rounded Corners 40"/>
+                <wp:cNvGraphicFramePr/>
+                <a:graphic xmlns:a="http://schemas.openxmlformats.org/drawingml/2006/main">
+                  <a:graphicData uri="http://schemas.microsoft.com/office/word/2010/wordprocessingShape">
+                    <wps:wsp>
+                      <wps:cNvSpPr/>
+                      <wps:spPr>
+                        <a:xfrm>
+                          <a:off x="0" y="0"/>
+                          <a:ext cx="868680" cy="297180"/>
+                        </a:xfrm>
+                        <a:prstGeom prst="roundRect">
+                          <a:avLst/>
+                        </a:prstGeom>
+                      </wps:spPr>
+                      <wps:style>
+                        <a:lnRef idx="1">
+                          <a:schemeClr val="accent5"/>
+                        </a:lnRef>
+                        <a:fillRef idx="2">
+                          <a:schemeClr val="accent5"/>
+                        </a:fillRef>
+                        <a:effectRef idx="1">
+                          <a:schemeClr val="accent5"/>
+                        </a:effectRef>
+                        <a:fontRef idx="minor">
+                          <a:schemeClr val="dk1"/>
+                        </a:fontRef>
+                      </wps:style>
+                      <wps:txbx>
+                        <w:txbxContent>
+                          <w:p>
+                            <w:pPr>
+                              <w:jc w:val="center"/>
+                              <w:rPr>
+                                <w:b/>
+                                <w:bCs/>
+                              </w:rPr>
+                            </w:pPr>
+                            <w:r>
+                              <w:rPr>
+                                <w:b/>
+                                <w:bCs/>
+                              </w:rPr>
+                              <w:t>JS Native</w:t>
+                            </w:r>
+                          </w:p>
+                        </w:txbxContent>
+                      </wps:txbx>
+                      <wps:bodyPr rot="0" spcFirstLastPara="0" vertOverflow="overflow" horzOverflow="overflow" vert="horz" wrap="square" lIns="91440" tIns="45720" rIns="91440" bIns="45720" numCol="1" spcCol="0" rtlCol="0" fromWordArt="0" anchor="ctr" anchorCtr="0" forceAA="0" compatLnSpc="1">
+                        <a:prstTxWarp prst="textNoShape">
+                          <a:avLst/>
+                        </a:prstTxWarp>
+                        <a:noAutofit/>
+                      </wps:bodyPr>
+                    </wps:wsp>
+                  </a:graphicData>
+                </a:graphic>
+                <wp14:sizeRelH relativeFrom="margin">
+                  <wp14:pctWidth>0</wp14:pctWidth>
+                </wp14:sizeRelH>
+                <wp14:sizeRelV relativeFrom="margin">
+                  <wp14:pctHeight>0</wp14:pctHeight>
+                </wp14:sizeRelV>
+              </wp:anchor>
+            </w:drawing>
+          </mc:Choice>
+          <mc:Fallback>
+            <w:pict>
+              <v:roundrect w14:anchorId="37880233" id="Rectangle: Rounded Corners 40" o:spid="_x0000_s1060" style="position:absolute;left:0;text-align:left;margin-left:195.6pt;margin-top:.75pt;width:68.4pt;height:23.4pt;z-index:251728896;visibility:visible;mso-wrap-style:square;mso-width-percent:0;mso-height-percent:0;mso-wrap-distance-left:9pt;mso-wrap-distance-top:0;mso-wrap-distance-right:9pt;mso-wrap-distance-bottom:0;mso-position-horizontal:absolute;mso-position-horizontal-relative:text;mso-position-vertical:absolute;mso-position-vertical-relative:text;mso-width-percent:0;mso-height-percent:0;mso-width-relative:margin;mso-height-relative:margin;v-text-anchor:middle" arcsize="10923f" o:gfxdata="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" fillcolor="#91bce3 [2168]" strokecolor="#5b9bd5 [3208]" strokeweight=".5pt">
+                <v:fill color2="#7aaddd [2616]" rotate="t" colors="0 #b1cbe9;.5 #a3c1e5;1 #92b9e4" focus="100%" type="gradient">
+                  <o:fill v:ext="view" type="gradientUnscaled"/>
+                </v:fill>
+                <v:stroke joinstyle="miter"/>
+                <v:textbox>
+                  <w:txbxContent>
+                    <w:p>
+                      <w:pPr>
+                        <w:jc w:val="center"/>
+                        <w:rPr>
+                          <w:b/>
+                          <w:bCs/>
+                        </w:rPr>
+                      </w:pPr>
+                      <w:r>
+                        <w:rPr>
+                          <w:b/>
+                          <w:bCs/>
+                        </w:rPr>
+                        <w:t>JS Native</w:t>
+                      </w:r>
+                    </w:p>
+                  </w:txbxContent>
+                </v:textbox>
+              </v:roundrect>
+            </w:pict>
+          </mc:Fallback>
+        </mc:AlternateContent>
+      </w:r>
+      <w:r>
+        <w:rPr>
+          <w:b/>
+          <w:bCs/>
+          <w:noProof/>
+          <w:sz w:val="24"/>
+          <w:szCs w:val="24"/>
+        </w:rPr>
+        <mc:AlternateContent>
+          <mc:Choice Requires="wps">
+            <w:drawing>
+              <wp:anchor distT="0" distB="0" distL="114300" distR="114300" simplePos="0" relativeHeight="251730944" behindDoc="0" locked="0" layoutInCell="1" allowOverlap="1" wp14:anchorId="4532D763" wp14:editId="14526A25">
+                <wp:simplePos x="0" y="0"/>
+                <wp:positionH relativeFrom="column">
+                  <wp:posOffset>3451860</wp:posOffset>
+                </wp:positionH>
+                <wp:positionV relativeFrom="paragraph">
+                  <wp:posOffset>17145</wp:posOffset>
+                </wp:positionV>
+                <wp:extent cx="1447800" cy="297180"/>
+                <wp:effectExtent l="0" t="0" r="19050" b="26670"/>
+                <wp:wrapNone/>
+                <wp:docPr id="41" name="Rectangle: Rounded Corners 41"/>
+                <wp:cNvGraphicFramePr/>
+                <a:graphic xmlns:a="http://schemas.openxmlformats.org/drawingml/2006/main">
+                  <a:graphicData uri="http://schemas.microsoft.com/office/word/2010/wordprocessingShape">
+                    <wps:wsp>
+                      <wps:cNvSpPr/>
+                      <wps:spPr>
+                        <a:xfrm>
+                          <a:off x="0" y="0"/>
+                          <a:ext cx="1447800" cy="297180"/>
+                        </a:xfrm>
+                        <a:prstGeom prst="roundRect">
+                          <a:avLst/>
+                        </a:prstGeom>
+                      </wps:spPr>
+                      <wps:style>
+                        <a:lnRef idx="1">
+                          <a:schemeClr val="accent5"/>
+                        </a:lnRef>
+                        <a:fillRef idx="2">
+                          <a:schemeClr val="accent5"/>
+                        </a:fillRef>
+                        <a:effectRef idx="1">
+                          <a:schemeClr val="accent5"/>
+                        </a:effectRef>
+                        <a:fontRef idx="minor">
+                          <a:schemeClr val="dk1"/>
+                        </a:fontRef>
+                      </wps:style>
+                      <wps:txbx>
+                        <w:txbxContent>
+                          <w:p>
+                            <w:pPr>
+                              <w:jc w:val="center"/>
+                              <w:rPr>
+                                <w:b/>
+                                <w:bCs/>
+                              </w:rPr>
+                            </w:pPr>
+                            <w:r>
+                              <w:rPr>
+                                <w:b/>
+                                <w:bCs/>
+                              </w:rPr>
+                              <w:t xml:space="preserve">Some </w:t>
+                            </w:r>
+                            <w:proofErr w:type="spellStart"/>
+                            <w:r>
+                              <w:rPr>
+                                <w:b/>
+                                <w:bCs/>
+                              </w:rPr>
+                              <w:t>Blazor</w:t>
+                            </w:r>
+                            <w:proofErr w:type="spellEnd"/>
+                            <w:r>
+                              <w:rPr>
+                                <w:b/>
+                                <w:bCs/>
+                              </w:rPr>
+                              <w:t xml:space="preserve"> Coding</w:t>
+                            </w:r>
+                          </w:p>
+                        </w:txbxContent>
+                      </wps:txbx>
+                      <wps:bodyPr rot="0" spcFirstLastPara="0" vertOverflow="overflow" horzOverflow="overflow" vert="horz" wrap="square" lIns="91440" tIns="45720" rIns="91440" bIns="45720" numCol="1" spcCol="0" rtlCol="0" fromWordArt="0" anchor="ctr" anchorCtr="0" forceAA="0" compatLnSpc="1">
+                        <a:prstTxWarp prst="textNoShape">
+                          <a:avLst/>
+                        </a:prstTxWarp>
+                        <a:noAutofit/>
+                      </wps:bodyPr>
+                    </wps:wsp>
+                  </a:graphicData>
+                </a:graphic>
+                <wp14:sizeRelH relativeFrom="margin">
+                  <wp14:pctWidth>0</wp14:pctWidth>
+                </wp14:sizeRelH>
+                <wp14:sizeRelV relativeFrom="margin">
+                  <wp14:pctHeight>0</wp14:pctHeight>
+                </wp14:sizeRelV>
+              </wp:anchor>
+            </w:drawing>
+          </mc:Choice>
+          <mc:Fallback>
+            <w:pict>
+              <v:roundrect w14:anchorId="4532D763" id="Rectangle: Rounded Corners 41" o:spid="_x0000_s1061" style="position:absolute;left:0;text-align:left;margin-left:271.8pt;margin-top:1.35pt;width:114pt;height:23.4pt;z-index:251730944;visibility:visible;mso-wrap-style:square;mso-width-percent:0;mso-height-percent:0;mso-wrap-distance-left:9pt;mso-wrap-distance-top:0;mso-wrap-distance-right:9pt;mso-wrap-distance-bottom:0;mso-position-horizontal:absolute;mso-position-horizontal-relative:text;mso-position-vertical:absolute;mso-position-vertical-relative:text;mso-width-percent:0;mso-height-percent:0;mso-width-relative:margin;mso-height-relative:margin;v-text-anchor:middle" arcsize="10923f" o:gfxdata="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" fillcolor="#91bce3 [2168]" strokecolor="#5b9bd5 [3208]" strokeweight=".5pt">
+                <v:fill color2="#7aaddd [2616]" rotate="t" colors="0 #b1cbe9;.5 #a3c1e5;1 #92b9e4" focus="100%" type="gradient">
+                  <o:fill v:ext="view" type="gradientUnscaled"/>
+                </v:fill>
+                <v:stroke joinstyle="miter"/>
+                <v:textbox>
+                  <w:txbxContent>
+                    <w:p>
+                      <w:pPr>
+                        <w:jc w:val="center"/>
+                        <w:rPr>
+                          <w:b/>
+                          <w:bCs/>
+                        </w:rPr>
+                      </w:pPr>
+                      <w:r>
+                        <w:rPr>
+                          <w:b/>
+                          <w:bCs/>
+                        </w:rPr>
+                        <w:t xml:space="preserve">Some </w:t>
+                      </w:r>
+                      <w:proofErr w:type="spellStart"/>
+                      <w:r>
+                        <w:rPr>
+                          <w:b/>
+                          <w:bCs/>
+                        </w:rPr>
+                        <w:t>Blazor</w:t>
+                      </w:r>
+                      <w:proofErr w:type="spellEnd"/>
+                      <w:r>
+                        <w:rPr>
+                          <w:b/>
+                          <w:bCs/>
+                        </w:rPr>
+                        <w:t xml:space="preserve"> Coding</w:t>
+                      </w:r>
+                    </w:p>
+                  </w:txbxContent>
+                </v:textbox>
+              </v:roundrect>
+            </w:pict>
+          </mc:Fallback>
+        </mc:AlternateContent>
+      </w:r>
+      <w:r>
+        <w:rPr>
+          <w:b/>
+          <w:bCs/>
+          <w:noProof/>
+          <w:sz w:val="24"/>
+          <w:szCs w:val="24"/>
+        </w:rPr>
+        <mc:AlternateContent>
+          <mc:Choice Requires="wps">
+            <w:drawing>
+              <wp:anchor distT="0" distB="0" distL="114300" distR="114300" simplePos="0" relativeHeight="251726848" behindDoc="0" locked="0" layoutInCell="1" allowOverlap="1" wp14:anchorId="7F06604C" wp14:editId="4BE04883">
+                <wp:simplePos x="0" y="0"/>
+                <wp:positionH relativeFrom="column">
+                  <wp:posOffset>1524000</wp:posOffset>
+                </wp:positionH>
+                <wp:positionV relativeFrom="paragraph">
+                  <wp:posOffset>9525</wp:posOffset>
+                </wp:positionV>
+                <wp:extent cx="868680" cy="297180"/>
+                <wp:effectExtent l="0" t="0" r="26670" b="26670"/>
+                <wp:wrapNone/>
+                <wp:docPr id="39" name="Rectangle: Rounded Corners 39"/>
+                <wp:cNvGraphicFramePr/>
+                <a:graphic xmlns:a="http://schemas.openxmlformats.org/drawingml/2006/main">
+                  <a:graphicData uri="http://schemas.microsoft.com/office/word/2010/wordprocessingShape">
+                    <wps:wsp>
+                      <wps:cNvSpPr/>
+                      <wps:spPr>
+                        <a:xfrm>
+                          <a:off x="0" y="0"/>
+                          <a:ext cx="868680" cy="297180"/>
+                        </a:xfrm>
+                        <a:prstGeom prst="roundRect">
+                          <a:avLst/>
+                        </a:prstGeom>
+                      </wps:spPr>
+                      <wps:style>
+                        <a:lnRef idx="1">
+                          <a:schemeClr val="accent5"/>
+                        </a:lnRef>
+                        <a:fillRef idx="2">
+                          <a:schemeClr val="accent5"/>
+                        </a:fillRef>
+                        <a:effectRef idx="1">
+                          <a:schemeClr val="accent5"/>
+                        </a:effectRef>
+                        <a:fontRef idx="minor">
+                          <a:schemeClr val="dk1"/>
+                        </a:fontRef>
+                      </wps:style>
+                      <wps:txbx>
+                        <w:txbxContent>
+                          <w:p>
+                            <w:pPr>
+                              <w:jc w:val="center"/>
+                              <w:rPr>
+                                <w:b/>
+                                <w:bCs/>
+                              </w:rPr>
+                            </w:pPr>
+                            <w:r>
+                              <w:rPr>
+                                <w:b/>
+                                <w:bCs/>
+                              </w:rPr>
+                              <w:t>Angular 10</w:t>
+                            </w:r>
+                          </w:p>
+                        </w:txbxContent>
+                      </wps:txbx>
+                      <wps:bodyPr rot="0" spcFirstLastPara="0" vertOverflow="overflow" horzOverflow="overflow" vert="horz" wrap="square" lIns="91440" tIns="45720" rIns="91440" bIns="45720" numCol="1" spcCol="0" rtlCol="0" fromWordArt="0" anchor="ctr" anchorCtr="0" forceAA="0" compatLnSpc="1">
+                        <a:prstTxWarp prst="textNoShape">
+                          <a:avLst/>
+                        </a:prstTxWarp>
+                        <a:noAutofit/>
+                      </wps:bodyPr>
+                    </wps:wsp>
+                  </a:graphicData>
+                </a:graphic>
+                <wp14:sizeRelH relativeFrom="margin">
+                  <wp14:pctWidth>0</wp14:pctWidth>
+                </wp14:sizeRelH>
+                <wp14:sizeRelV relativeFrom="margin">
+                  <wp14:pctHeight>0</wp14:pctHeight>
+                </wp14:sizeRelV>
+              </wp:anchor>
+            </w:drawing>
+          </mc:Choice>
+          <mc:Fallback>
+            <w:pict>
+              <v:roundrect w14:anchorId="7F06604C" id="Rectangle: Rounded Corners 39" o:spid="_x0000_s1062" style="position:absolute;left:0;text-align:left;margin-left:120pt;margin-top:.75pt;width:68.4pt;height:23.4pt;z-index:251726848;visibility:visible;mso-wrap-style:square;mso-width-percent:0;mso-height-percent:0;mso-wrap-distance-left:9pt;mso-wrap-distance-top:0;mso-wrap-distance-right:9pt;mso-wrap-distance-bottom:0;mso-position-horizontal:absolute;mso-position-horizontal-relative:text;mso-position-vertical:absolute;mso-position-vertical-relative:text;mso-width-percent:0;mso-height-percent:0;mso-width-relative:margin;mso-height-relative:margin;v-text-anchor:middle" arcsize="10923f" o:gfxdata="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" fillcolor="#91bce3 [2168]" strokecolor="#5b9bd5 [3208]" strokeweight=".5pt">
+                <v:fill color2="#7aaddd [2616]" rotate="t" colors="0 #b1cbe9;.5 #a3c1e5;1 #92b9e4" focus="100%" type="gradient">
+                  <o:fill v:ext="view" type="gradientUnscaled"/>
+                </v:fill>
+                <v:stroke joinstyle="miter"/>
+                <v:textbox>
+                  <w:txbxContent>
+                    <w:p>
+                      <w:pPr>
+                        <w:jc w:val="center"/>
+                        <w:rPr>
+                          <w:b/>
+                          <w:bCs/>
+                        </w:rPr>
+                      </w:pPr>
+                      <w:r>
+                        <w:rPr>
+                          <w:b/>
+                          <w:bCs/>
+                        </w:rPr>
+                        <w:t>Angular 10</w:t>
+                      </w:r>
+                    </w:p>
+                  </w:txbxContent>
+                </v:textbox>
+              </v:roundrect>
+            </w:pict>
+          </mc:Fallback>
+        </mc:AlternateContent>
+      </w:r>
+      <w:r>
+        <w:rPr>
+          <w:b/>
+          <w:bCs/>
+          <w:sz w:val="24"/>
+          <w:szCs w:val="24"/>
+        </w:rPr>
+        <w:t xml:space="preserve">Frontend              </w:t>
       </w:r>
     </w:p>
     <w:p>
       <w:pPr>
         <w:pStyle w:val="ListParagraph"/>
+        <w:rPr>
+          <w:b/>
+          <w:bCs/>
+          <w:sz w:val="24"/>
+          <w:szCs w:val="24"/>
+        </w:rPr>
+      </w:pPr>
+    </w:p>
+    <w:p>
+      <w:pPr>
+        <w:pStyle w:val="ListParagraph"/>
+        <w:rPr>
+          <w:b/>
+          <w:bCs/>
+          <w:sz w:val="24"/>
+          <w:szCs w:val="24"/>
+        </w:rPr>
+      </w:pPr>
+    </w:p>
+    <w:p>
+      <w:pPr>
+        <w:pStyle w:val="ListParagraph"/>
         <w:numPr>
-          <w:ilvl w:val="1"/>
-          <w:numId w:val="3"/>
+          <w:ilvl w:val="0"/>
+          <w:numId w:val="7"/>
         </w:numPr>
         <w:rPr>
+          <w:b/>
+          <w:bCs/>
           <w:sz w:val="24"/>
           <w:szCs w:val="24"/>
         </w:rPr>
       </w:pPr>
       <w:r>
         <w:rPr>
-          <w:sz w:val="24"/>
-          <w:szCs w:val="24"/>
-        </w:rPr>
-        <w:t>Entity Framework Core {Domain Driven Design} principle</w:t>
+          <w:b/>
+          <w:bCs/>
+          <w:noProof/>
+          <w:sz w:val="24"/>
+          <w:szCs w:val="24"/>
+        </w:rPr>
+        <mc:AlternateContent>
+          <mc:Choice Requires="wps">
+            <w:drawing>
+              <wp:anchor distT="0" distB="0" distL="114300" distR="114300" simplePos="0" relativeHeight="251739136" behindDoc="0" locked="0" layoutInCell="1" allowOverlap="1" wp14:anchorId="68794277" wp14:editId="2EA29E91">
+                <wp:simplePos x="0" y="0"/>
+                <wp:positionH relativeFrom="margin">
+                  <wp:posOffset>4130040</wp:posOffset>
+                </wp:positionH>
+                <wp:positionV relativeFrom="paragraph">
+                  <wp:posOffset>8890</wp:posOffset>
+                </wp:positionV>
+                <wp:extent cx="1851660" cy="297180"/>
+                <wp:effectExtent l="0" t="0" r="15240" b="26670"/>
+                <wp:wrapNone/>
+                <wp:docPr id="49" name="Rectangle: Rounded Corners 49"/>
+                <wp:cNvGraphicFramePr/>
+                <a:graphic xmlns:a="http://schemas.openxmlformats.org/drawingml/2006/main">
+                  <a:graphicData uri="http://schemas.microsoft.com/office/word/2010/wordprocessingShape">
+                    <wps:wsp>
+                      <wps:cNvSpPr/>
+                      <wps:spPr>
+                        <a:xfrm>
+                          <a:off x="0" y="0"/>
+                          <a:ext cx="1851660" cy="297180"/>
+                        </a:xfrm>
+                        <a:prstGeom prst="roundRect">
+                          <a:avLst/>
+                        </a:prstGeom>
+                      </wps:spPr>
+                      <wps:style>
+                        <a:lnRef idx="1">
+                          <a:schemeClr val="accent5"/>
+                        </a:lnRef>
+                        <a:fillRef idx="2">
+                          <a:schemeClr val="accent5"/>
+                        </a:fillRef>
+                        <a:effectRef idx="1">
+                          <a:schemeClr val="accent5"/>
+                        </a:effectRef>
+                        <a:fontRef idx="minor">
+                          <a:schemeClr val="dk1"/>
+                        </a:fontRef>
+                      </wps:style>
+                      <wps:txbx>
+                        <w:txbxContent>
+                          <w:p>
+                            <w:pPr>
+                              <w:jc w:val="center"/>
+                              <w:rPr>
+                                <w:b/>
+                                <w:bCs/>
+                              </w:rPr>
+                            </w:pPr>
+                            <w:r>
+                              <w:rPr>
+                                <w:b/>
+                                <w:bCs/>
+                              </w:rPr>
+                              <w:t xml:space="preserve"> Software </w:t>
+                            </w:r>
+                            <w:r>
+                              <w:rPr>
+                                <w:b/>
+                                <w:bCs/>
+                              </w:rPr>
+                              <w:t>Design Patterns</w:t>
+                            </w:r>
+                          </w:p>
+                        </w:txbxContent>
+                      </wps:txbx>
+                      <wps:bodyPr rot="0" spcFirstLastPara="0" vertOverflow="overflow" horzOverflow="overflow" vert="horz" wrap="square" lIns="91440" tIns="45720" rIns="91440" bIns="45720" numCol="1" spcCol="0" rtlCol="0" fromWordArt="0" anchor="ctr" anchorCtr="0" forceAA="0" compatLnSpc="1">
+                        <a:prstTxWarp prst="textNoShape">
+                          <a:avLst/>
+                        </a:prstTxWarp>
+                        <a:noAutofit/>
+                      </wps:bodyPr>
+                    </wps:wsp>
+                  </a:graphicData>
+                </a:graphic>
+                <wp14:sizeRelH relativeFrom="margin">
+                  <wp14:pctWidth>0</wp14:pctWidth>
+                </wp14:sizeRelH>
+                <wp14:sizeRelV relativeFrom="margin">
+                  <wp14:pctHeight>0</wp14:pctHeight>
+                </wp14:sizeRelV>
+              </wp:anchor>
+            </w:drawing>
+          </mc:Choice>
+          <mc:Fallback>
+            <w:pict>
+              <v:roundrect w14:anchorId="68794277" id="Rectangle: Rounded Corners 49" o:spid="_x0000_s1063" style="position:absolute;left:0;text-align:left;margin-left:325.2pt;margin-top:.7pt;width:145.8pt;height:23.4pt;z-index:251739136;visibility:visible;mso-wrap-style:square;mso-width-percent:0;mso-height-percent:0;mso-wrap-distance-left:9pt;mso-wrap-distance-top:0;mso-wrap-distance-right:9pt;mso-wrap-distance-bottom:0;mso-position-horizontal:absolute;mso-position-horizontal-relative:margin;mso-position-vertical:absolute;mso-position-vertical-relative:text;mso-width-percent:0;mso-height-percent:0;mso-width-relative:margin;mso-height-relative:margin;v-text-anchor:middle" arcsize="10923f" o:gfxdata="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" fillcolor="#91bce3 [2168]" strokecolor="#5b9bd5 [3208]" strokeweight=".5pt">
+                <v:fill color2="#7aaddd [2616]" rotate="t" colors="0 #b1cbe9;.5 #a3c1e5;1 #92b9e4" focus="100%" type="gradient">
+                  <o:fill v:ext="view" type="gradientUnscaled"/>
+                </v:fill>
+                <v:stroke joinstyle="miter"/>
+                <v:textbox>
+                  <w:txbxContent>
+                    <w:p>
+                      <w:pPr>
+                        <w:jc w:val="center"/>
+                        <w:rPr>
+                          <w:b/>
+                          <w:bCs/>
+                        </w:rPr>
+                      </w:pPr>
+                      <w:r>
+                        <w:rPr>
+                          <w:b/>
+                          <w:bCs/>
+                        </w:rPr>
+                        <w:t xml:space="preserve"> Software </w:t>
+                      </w:r>
+                      <w:r>
+                        <w:rPr>
+                          <w:b/>
+                          <w:bCs/>
+                        </w:rPr>
+                        <w:t>Design Patterns</w:t>
+                      </w:r>
+                    </w:p>
+                  </w:txbxContent>
+                </v:textbox>
+                <w10:wrap anchorx="margin"/>
+              </v:roundrect>
+            </w:pict>
+          </mc:Fallback>
+        </mc:AlternateContent>
+      </w:r>
+      <w:r>
+        <w:rPr>
+          <w:b/>
+          <w:bCs/>
+          <w:noProof/>
+          <w:sz w:val="24"/>
+          <w:szCs w:val="24"/>
+        </w:rPr>
+        <mc:AlternateContent>
+          <mc:Choice Requires="wps">
+            <w:drawing>
+              <wp:anchor distT="0" distB="0" distL="114300" distR="114300" simplePos="0" relativeHeight="251737088" behindDoc="0" locked="0" layoutInCell="1" allowOverlap="1" wp14:anchorId="5D577C90" wp14:editId="72803E1C">
+                <wp:simplePos x="0" y="0"/>
+                <wp:positionH relativeFrom="margin">
+                  <wp:posOffset>2857500</wp:posOffset>
+                </wp:positionH>
+                <wp:positionV relativeFrom="paragraph">
+                  <wp:posOffset>8890</wp:posOffset>
+                </wp:positionV>
+                <wp:extent cx="1211580" cy="297180"/>
+                <wp:effectExtent l="0" t="0" r="26670" b="26670"/>
+                <wp:wrapNone/>
+                <wp:docPr id="47" name="Rectangle: Rounded Corners 47"/>
+                <wp:cNvGraphicFramePr/>
+                <a:graphic xmlns:a="http://schemas.openxmlformats.org/drawingml/2006/main">
+                  <a:graphicData uri="http://schemas.microsoft.com/office/word/2010/wordprocessingShape">
+                    <wps:wsp>
+                      <wps:cNvSpPr/>
+                      <wps:spPr>
+                        <a:xfrm>
+                          <a:off x="0" y="0"/>
+                          <a:ext cx="1211580" cy="297180"/>
+                        </a:xfrm>
+                        <a:prstGeom prst="roundRect">
+                          <a:avLst/>
+                        </a:prstGeom>
+                      </wps:spPr>
+                      <wps:style>
+                        <a:lnRef idx="1">
+                          <a:schemeClr val="accent5"/>
+                        </a:lnRef>
+                        <a:fillRef idx="2">
+                          <a:schemeClr val="accent5"/>
+                        </a:fillRef>
+                        <a:effectRef idx="1">
+                          <a:schemeClr val="accent5"/>
+                        </a:effectRef>
+                        <a:fontRef idx="minor">
+                          <a:schemeClr val="dk1"/>
+                        </a:fontRef>
+                      </wps:style>
+                      <wps:txbx>
+                        <w:txbxContent>
+                          <w:p>
+                            <w:pPr>
+                              <w:jc w:val="center"/>
+                              <w:rPr>
+                                <w:b/>
+                                <w:bCs/>
+                              </w:rPr>
+                            </w:pPr>
+                            <w:r>
+                              <w:rPr>
+                                <w:b/>
+                                <w:bCs/>
+                              </w:rPr>
+                              <w:t>SOLID Principles</w:t>
+                            </w:r>
+                          </w:p>
+                        </w:txbxContent>
+                      </wps:txbx>
+                      <wps:bodyPr rot="0" spcFirstLastPara="0" vertOverflow="overflow" horzOverflow="overflow" vert="horz" wrap="square" lIns="91440" tIns="45720" rIns="91440" bIns="45720" numCol="1" spcCol="0" rtlCol="0" fromWordArt="0" anchor="ctr" anchorCtr="0" forceAA="0" compatLnSpc="1">
+                        <a:prstTxWarp prst="textNoShape">
+                          <a:avLst/>
+                        </a:prstTxWarp>
+                        <a:noAutofit/>
+                      </wps:bodyPr>
+                    </wps:wsp>
+                  </a:graphicData>
+                </a:graphic>
+                <wp14:sizeRelH relativeFrom="margin">
+                  <wp14:pctWidth>0</wp14:pctWidth>
+                </wp14:sizeRelH>
+                <wp14:sizeRelV relativeFrom="margin">
+                  <wp14:pctHeight>0</wp14:pctHeight>
+                </wp14:sizeRelV>
+              </wp:anchor>
+            </w:drawing>
+          </mc:Choice>
+          <mc:Fallback>
+            <w:pict>
+              <v:roundrect w14:anchorId="5D577C90" id="Rectangle: Rounded Corners 47" o:spid="_x0000_s1064" style="position:absolute;left:0;text-align:left;margin-left:225pt;margin-top:.7pt;width:95.4pt;height:23.4pt;z-index:251737088;visibility:visible;mso-wrap-style:square;mso-width-percent:0;mso-height-percent:0;mso-wrap-distance-left:9pt;mso-wrap-distance-top:0;mso-wrap-distance-right:9pt;mso-wrap-distance-bottom:0;mso-position-horizontal:absolute;mso-position-horizontal-relative:margin;mso-position-vertical:absolute;mso-position-vertical-relative:text;mso-width-percent:0;mso-height-percent:0;mso-width-relative:margin;mso-height-relative:margin;v-text-anchor:middle" arcsize="10923f" o:gfxdata="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" fillcolor="#91bce3 [2168]" strokecolor="#5b9bd5 [3208]" strokeweight=".5pt">
+                <v:fill color2="#7aaddd [2616]" rotate="t" colors="0 #b1cbe9;.5 #a3c1e5;1 #92b9e4" focus="100%" type="gradient">
+                  <o:fill v:ext="view" type="gradientUnscaled"/>
+                </v:fill>
+                <v:stroke joinstyle="miter"/>
+                <v:textbox>
+                  <w:txbxContent>
+                    <w:p>
+                      <w:pPr>
+                        <w:jc w:val="center"/>
+                        <w:rPr>
+                          <w:b/>
+                          <w:bCs/>
+                        </w:rPr>
+                      </w:pPr>
+                      <w:r>
+                        <w:rPr>
+                          <w:b/>
+                          <w:bCs/>
+                        </w:rPr>
+                        <w:t>SOLID Principles</w:t>
+                      </w:r>
+                    </w:p>
+                  </w:txbxContent>
+                </v:textbox>
+                <w10:wrap anchorx="margin"/>
+              </v:roundrect>
+            </w:pict>
+          </mc:Fallback>
+        </mc:AlternateContent>
+      </w:r>
+      <w:r>
+        <w:rPr>
+          <w:b/>
+          <w:bCs/>
+          <w:noProof/>
+          <w:sz w:val="24"/>
+          <w:szCs w:val="24"/>
+        </w:rPr>
+        <mc:AlternateContent>
+          <mc:Choice Requires="wps">
+            <w:drawing>
+              <wp:anchor distT="0" distB="0" distL="114300" distR="114300" simplePos="0" relativeHeight="251735040" behindDoc="0" locked="0" layoutInCell="1" allowOverlap="1" wp14:anchorId="7FEBAD6A" wp14:editId="56C70C14">
+                <wp:simplePos x="0" y="0"/>
+                <wp:positionH relativeFrom="column">
+                  <wp:posOffset>1546860</wp:posOffset>
+                </wp:positionH>
+                <wp:positionV relativeFrom="paragraph">
+                  <wp:posOffset>8890</wp:posOffset>
+                </wp:positionV>
+                <wp:extent cx="1226820" cy="297180"/>
+                <wp:effectExtent l="0" t="0" r="11430" b="26670"/>
+                <wp:wrapNone/>
+                <wp:docPr id="46" name="Rectangle: Rounded Corners 46"/>
+                <wp:cNvGraphicFramePr/>
+                <a:graphic xmlns:a="http://schemas.openxmlformats.org/drawingml/2006/main">
+                  <a:graphicData uri="http://schemas.microsoft.com/office/word/2010/wordprocessingShape">
+                    <wps:wsp>
+                      <wps:cNvSpPr/>
+                      <wps:spPr>
+                        <a:xfrm>
+                          <a:off x="0" y="0"/>
+                          <a:ext cx="1226820" cy="297180"/>
+                        </a:xfrm>
+                        <a:prstGeom prst="roundRect">
+                          <a:avLst/>
+                        </a:prstGeom>
+                      </wps:spPr>
+                      <wps:style>
+                        <a:lnRef idx="1">
+                          <a:schemeClr val="accent5"/>
+                        </a:lnRef>
+                        <a:fillRef idx="2">
+                          <a:schemeClr val="accent5"/>
+                        </a:fillRef>
+                        <a:effectRef idx="1">
+                          <a:schemeClr val="accent5"/>
+                        </a:effectRef>
+                        <a:fontRef idx="minor">
+                          <a:schemeClr val="dk1"/>
+                        </a:fontRef>
+                      </wps:style>
+                      <wps:txbx>
+                        <w:txbxContent>
+                          <w:p>
+                            <w:pPr>
+                              <w:jc w:val="center"/>
+                              <w:rPr>
+                                <w:b/>
+                                <w:bCs/>
+                              </w:rPr>
+                            </w:pPr>
+                            <w:r>
+                              <w:rPr>
+                                <w:b/>
+                                <w:bCs/>
+                              </w:rPr>
+                              <w:t>Problem Solving</w:t>
+                            </w:r>
+                          </w:p>
+                        </w:txbxContent>
+                      </wps:txbx>
+                      <wps:bodyPr rot="0" spcFirstLastPara="0" vertOverflow="overflow" horzOverflow="overflow" vert="horz" wrap="square" lIns="91440" tIns="45720" rIns="91440" bIns="45720" numCol="1" spcCol="0" rtlCol="0" fromWordArt="0" anchor="ctr" anchorCtr="0" forceAA="0" compatLnSpc="1">
+                        <a:prstTxWarp prst="textNoShape">
+                          <a:avLst/>
+                        </a:prstTxWarp>
+                        <a:noAutofit/>
+                      </wps:bodyPr>
+                    </wps:wsp>
+                  </a:graphicData>
+                </a:graphic>
+                <wp14:sizeRelH relativeFrom="margin">
+                  <wp14:pctWidth>0</wp14:pctWidth>
+                </wp14:sizeRelH>
+                <wp14:sizeRelV relativeFrom="margin">
+                  <wp14:pctHeight>0</wp14:pctHeight>
+                </wp14:sizeRelV>
+              </wp:anchor>
+            </w:drawing>
+          </mc:Choice>
+          <mc:Fallback>
+            <w:pict>
+              <v:roundrect w14:anchorId="7FEBAD6A" id="Rectangle: Rounded Corners 46" o:spid="_x0000_s1065" style="position:absolute;left:0;text-align:left;margin-left:121.8pt;margin-top:.7pt;width:96.6pt;height:23.4pt;z-index:251735040;visibility:visible;mso-wrap-style:square;mso-width-percent:0;mso-height-percent:0;mso-wrap-distance-left:9pt;mso-wrap-distance-top:0;mso-wrap-distance-right:9pt;mso-wrap-distance-bottom:0;mso-position-horizontal:absolute;mso-position-horizontal-relative:text;mso-position-vertical:absolute;mso-position-vertical-relative:text;mso-width-percent:0;mso-height-percent:0;mso-width-relative:margin;mso-height-relative:margin;v-text-anchor:middle" arcsize="10923f" o:gfxdata="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" fillcolor="#91bce3 [2168]" strokecolor="#5b9bd5 [3208]" strokeweight=".5pt">
+                <v:fill color2="#7aaddd [2616]" rotate="t" colors="0 #b1cbe9;.5 #a3c1e5;1 #92b9e4" focus="100%" type="gradient">
+                  <o:fill v:ext="view" type="gradientUnscaled"/>
+                </v:fill>
+                <v:stroke joinstyle="miter"/>
+                <v:textbox>
+                  <w:txbxContent>
+                    <w:p>
+                      <w:pPr>
+                        <w:jc w:val="center"/>
+                        <w:rPr>
+                          <w:b/>
+                          <w:bCs/>
+                        </w:rPr>
+                      </w:pPr>
+                      <w:r>
+                        <w:rPr>
+                          <w:b/>
+                          <w:bCs/>
+                        </w:rPr>
+                        <w:t>Problem Solving</w:t>
+                      </w:r>
+                    </w:p>
+                  </w:txbxContent>
+                </v:textbox>
+              </v:roundrect>
+            </w:pict>
+          </mc:Fallback>
+        </mc:AlternateContent>
+      </w:r>
+      <w:r>
+        <w:rPr>
+          <w:b/>
+          <w:bCs/>
+          <w:sz w:val="24"/>
+          <w:szCs w:val="24"/>
+        </w:rPr>
+        <w:t>Practical Skills</w:t>
       </w:r>
     </w:p>
     <w:p>
       <w:pPr>
-        <w:pStyle w:val="ListParagraph"/>
-        <w:numPr>
-          <w:ilvl w:val="1"/>
-          <w:numId w:val="3"/>
-        </w:numPr>
+        <w:pBdr>
+          <w:bottom w:val="single" w:sz="6" w:space="1" w:color="auto"/>
+        </w:pBdr>
         <w:rPr>
           <w:sz w:val="24"/>
           <w:szCs w:val="24"/>
@@ -871,1117 +5960,146 @@
       </w:pPr>
       <w:r>
         <w:rPr>
-          <w:sz w:val="24"/>
-          <w:szCs w:val="24"/>
-        </w:rPr>
-        <w:t xml:space="preserve">Identity Framework Core + </w:t>
-      </w:r>
-      <w:proofErr w:type="spellStart"/>
-      <w:r>
-        <w:rPr>
-          <w:sz w:val="24"/>
-          <w:szCs w:val="24"/>
-        </w:rPr>
-        <w:t>Nlog</w:t>
-      </w:r>
-      <w:proofErr w:type="spellEnd"/>
-      <w:r>
-        <w:rPr>
-          <w:sz w:val="24"/>
-          <w:szCs w:val="24"/>
-        </w:rPr>
-        <w:t xml:space="preserve"> </w:t>
+          <w:b/>
+          <w:bCs/>
+          <w:noProof/>
+          <w:sz w:val="24"/>
+          <w:szCs w:val="24"/>
+        </w:rPr>
+        <mc:AlternateContent>
+          <mc:Choice Requires="wps">
+            <w:drawing>
+              <wp:anchor distT="0" distB="0" distL="114300" distR="114300" simplePos="0" relativeHeight="251741184" behindDoc="0" locked="0" layoutInCell="1" allowOverlap="1" wp14:anchorId="6C316450" wp14:editId="26526E01">
+                <wp:simplePos x="0" y="0"/>
+                <wp:positionH relativeFrom="margin">
+                  <wp:posOffset>1569720</wp:posOffset>
+                </wp:positionH>
+                <wp:positionV relativeFrom="paragraph">
+                  <wp:posOffset>102235</wp:posOffset>
+                </wp:positionV>
+                <wp:extent cx="2781300" cy="297180"/>
+                <wp:effectExtent l="0" t="0" r="19050" b="26670"/>
+                <wp:wrapNone/>
+                <wp:docPr id="50" name="Rectangle: Rounded Corners 50"/>
+                <wp:cNvGraphicFramePr/>
+                <a:graphic xmlns:a="http://schemas.openxmlformats.org/drawingml/2006/main">
+                  <a:graphicData uri="http://schemas.microsoft.com/office/word/2010/wordprocessingShape">
+                    <wps:wsp>
+                      <wps:cNvSpPr/>
+                      <wps:spPr>
+                        <a:xfrm>
+                          <a:off x="0" y="0"/>
+                          <a:ext cx="2781300" cy="297180"/>
+                        </a:xfrm>
+                        <a:prstGeom prst="roundRect">
+                          <a:avLst/>
+                        </a:prstGeom>
+                      </wps:spPr>
+                      <wps:style>
+                        <a:lnRef idx="1">
+                          <a:schemeClr val="accent5"/>
+                        </a:lnRef>
+                        <a:fillRef idx="2">
+                          <a:schemeClr val="accent5"/>
+                        </a:fillRef>
+                        <a:effectRef idx="1">
+                          <a:schemeClr val="accent5"/>
+                        </a:effectRef>
+                        <a:fontRef idx="minor">
+                          <a:schemeClr val="dk1"/>
+                        </a:fontRef>
+                      </wps:style>
+                      <wps:txbx>
+                        <w:txbxContent>
+                          <w:p>
+                            <w:pPr>
+                              <w:rPr>
+                                <w:b/>
+                                <w:bCs/>
+                              </w:rPr>
+                            </w:pPr>
+                            <w:r>
+                              <w:rPr>
+                                <w:b/>
+                                <w:bCs/>
+                              </w:rPr>
+                              <w:t>Cloud Design Patterns used in Microservices</w:t>
+                            </w:r>
+                          </w:p>
+                        </w:txbxContent>
+                      </wps:txbx>
+                      <wps:bodyPr rot="0" spcFirstLastPara="0" vertOverflow="overflow" horzOverflow="overflow" vert="horz" wrap="square" lIns="91440" tIns="45720" rIns="91440" bIns="45720" numCol="1" spcCol="0" rtlCol="0" fromWordArt="0" anchor="ctr" anchorCtr="0" forceAA="0" compatLnSpc="1">
+                        <a:prstTxWarp prst="textNoShape">
+                          <a:avLst/>
+                        </a:prstTxWarp>
+                        <a:noAutofit/>
+                      </wps:bodyPr>
+                    </wps:wsp>
+                  </a:graphicData>
+                </a:graphic>
+                <wp14:sizeRelH relativeFrom="margin">
+                  <wp14:pctWidth>0</wp14:pctWidth>
+                </wp14:sizeRelH>
+                <wp14:sizeRelV relativeFrom="margin">
+                  <wp14:pctHeight>0</wp14:pctHeight>
+                </wp14:sizeRelV>
+              </wp:anchor>
+            </w:drawing>
+          </mc:Choice>
+          <mc:Fallback>
+            <w:pict>
+              <v:roundrect w14:anchorId="6C316450" id="Rectangle: Rounded Corners 50" o:spid="_x0000_s1066" style="position:absolute;margin-left:123.6pt;margin-top:8.05pt;width:219pt;height:23.4pt;z-index:251741184;visibility:visible;mso-wrap-style:square;mso-width-percent:0;mso-height-percent:0;mso-wrap-distance-left:9pt;mso-wrap-distance-top:0;mso-wrap-distance-right:9pt;mso-wrap-distance-bottom:0;mso-position-horizontal:absolute;mso-position-horizontal-relative:margin;mso-position-vertical:absolute;mso-position-vertical-relative:text;mso-width-percent:0;mso-height-percent:0;mso-width-relative:margin;mso-height-relative:margin;v-text-anchor:middle" arcsize="10923f" o:gfxdata="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" fillcolor="#91bce3 [2168]" strokecolor="#5b9bd5 [3208]" strokeweight=".5pt">
+                <v:fill color2="#7aaddd [2616]" rotate="t" colors="0 #b1cbe9;.5 #a3c1e5;1 #92b9e4" focus="100%" type="gradient">
+                  <o:fill v:ext="view" type="gradientUnscaled"/>
+                </v:fill>
+                <v:stroke joinstyle="miter"/>
+                <v:textbox>
+                  <w:txbxContent>
+                    <w:p>
+                      <w:pPr>
+                        <w:rPr>
+                          <w:b/>
+                          <w:bCs/>
+                        </w:rPr>
+                      </w:pPr>
+                      <w:r>
+                        <w:rPr>
+                          <w:b/>
+                          <w:bCs/>
+                        </w:rPr>
+                        <w:t>Cloud Design Patterns used in Microservices</w:t>
+                      </w:r>
+                    </w:p>
+                  </w:txbxContent>
+                </v:textbox>
+                <w10:wrap anchorx="margin"/>
+              </v:roundrect>
+            </w:pict>
+          </mc:Fallback>
+        </mc:AlternateContent>
       </w:r>
     </w:p>
     <w:p>
       <w:pPr>
-        <w:pStyle w:val="ListParagraph"/>
-        <w:numPr>
-          <w:ilvl w:val="1"/>
-          <w:numId w:val="3"/>
-        </w:numPr>
-        <w:rPr>
-          <w:sz w:val="24"/>
-          <w:szCs w:val="24"/>
-        </w:rPr>
-      </w:pPr>
-      <w:r>
-        <w:rPr>
-          <w:sz w:val="24"/>
-          <w:szCs w:val="24"/>
-        </w:rPr>
-        <w:t>Inversion of Control</w:t>
-      </w:r>
-      <w:r>
-        <w:rPr>
-          <w:sz w:val="24"/>
-          <w:szCs w:val="24"/>
-        </w:rPr>
-        <w:t>,</w:t>
-      </w:r>
-      <w:r>
-        <w:rPr>
-          <w:sz w:val="24"/>
-          <w:szCs w:val="24"/>
-        </w:rPr>
-        <w:t xml:space="preserve"> SOLID principles</w:t>
-      </w:r>
-      <w:r>
-        <w:rPr>
-          <w:sz w:val="24"/>
-          <w:szCs w:val="24"/>
-        </w:rPr>
-        <w:t xml:space="preserve">, CQRS, TDD, DDD, </w:t>
-      </w:r>
-      <w:proofErr w:type="spellStart"/>
-      <w:r>
-        <w:rPr>
-          <w:sz w:val="24"/>
-          <w:szCs w:val="24"/>
-        </w:rPr>
-        <w:t>IaC</w:t>
-      </w:r>
-      <w:proofErr w:type="spellEnd"/>
+        <w:pBdr>
+          <w:bottom w:val="single" w:sz="6" w:space="1" w:color="auto"/>
+        </w:pBdr>
+        <w:rPr>
+          <w:sz w:val="24"/>
+          <w:szCs w:val="24"/>
+        </w:rPr>
+      </w:pPr>
     </w:p>
     <w:p>
       <w:pPr>
-        <w:pStyle w:val="ListParagraph"/>
-        <w:numPr>
-          <w:ilvl w:val="1"/>
-          <w:numId w:val="3"/>
-        </w:numPr>
-        <w:rPr>
-          <w:sz w:val="24"/>
-          <w:szCs w:val="24"/>
-        </w:rPr>
-      </w:pPr>
-      <w:proofErr w:type="spellStart"/>
-      <w:r>
-        <w:rPr>
-          <w:sz w:val="24"/>
-          <w:szCs w:val="24"/>
-        </w:rPr>
-        <w:t>SignalR</w:t>
-      </w:r>
-      <w:proofErr w:type="spellEnd"/>
-      <w:r>
-        <w:rPr>
-          <w:sz w:val="24"/>
-          <w:szCs w:val="24"/>
-        </w:rPr>
-        <w:t xml:space="preserve"> and </w:t>
-      </w:r>
-      <w:proofErr w:type="spellStart"/>
-      <w:r>
-        <w:rPr>
-          <w:sz w:val="24"/>
-          <w:szCs w:val="24"/>
-        </w:rPr>
-        <w:t>WebSokets</w:t>
-      </w:r>
-      <w:proofErr w:type="spellEnd"/>
-      <w:r>
-        <w:rPr>
-          <w:sz w:val="24"/>
-          <w:szCs w:val="24"/>
-        </w:rPr>
-        <w:t xml:space="preserve"> and </w:t>
-      </w:r>
-      <w:proofErr w:type="spellStart"/>
-      <w:r>
-        <w:rPr>
-          <w:sz w:val="24"/>
-          <w:szCs w:val="24"/>
-        </w:rPr>
-        <w:t>APIEventSource</w:t>
-      </w:r>
-      <w:proofErr w:type="spellEnd"/>
-      <w:r>
-        <w:rPr>
-          <w:sz w:val="24"/>
-          <w:szCs w:val="24"/>
-        </w:rPr>
-        <w:t xml:space="preserve"> Real Time Development</w:t>
-      </w:r>
-    </w:p>
-    <w:p>
-      <w:pPr>
-        <w:pStyle w:val="ListParagraph"/>
-        <w:numPr>
-          <w:ilvl w:val="1"/>
-          <w:numId w:val="3"/>
-        </w:numPr>
-        <w:rPr>
-          <w:sz w:val="24"/>
-          <w:szCs w:val="24"/>
-        </w:rPr>
-      </w:pPr>
-      <w:r>
-        <w:rPr>
-          <w:sz w:val="24"/>
-          <w:szCs w:val="24"/>
-        </w:rPr>
-        <w:t xml:space="preserve">Razor Pages and </w:t>
-      </w:r>
-      <w:proofErr w:type="spellStart"/>
-      <w:r>
-        <w:rPr>
-          <w:sz w:val="24"/>
-          <w:szCs w:val="24"/>
-        </w:rPr>
-        <w:t>Aspx</w:t>
-      </w:r>
-      <w:proofErr w:type="spellEnd"/>
-      <w:r>
-        <w:rPr>
-          <w:sz w:val="24"/>
-          <w:szCs w:val="24"/>
-        </w:rPr>
-        <w:t xml:space="preserve"> Pages</w:t>
-      </w:r>
-    </w:p>
-    <w:p>
-      <w:pPr>
-        <w:pStyle w:val="ListParagraph"/>
-        <w:numPr>
-          <w:ilvl w:val="1"/>
-          <w:numId w:val="3"/>
-        </w:numPr>
-        <w:rPr>
-          <w:sz w:val="24"/>
-          <w:szCs w:val="24"/>
-        </w:rPr>
-      </w:pPr>
-      <w:r>
-        <w:rPr>
-          <w:sz w:val="24"/>
-          <w:szCs w:val="24"/>
-        </w:rPr>
-        <w:t xml:space="preserve">Deployment on Docker, IIS, </w:t>
-      </w:r>
-      <w:proofErr w:type="spellStart"/>
-      <w:r>
-        <w:rPr>
-          <w:sz w:val="24"/>
-          <w:szCs w:val="24"/>
-        </w:rPr>
-        <w:t>Kesteral</w:t>
-      </w:r>
-      <w:proofErr w:type="spellEnd"/>
-      <w:r>
-        <w:rPr>
-          <w:sz w:val="24"/>
-          <w:szCs w:val="24"/>
-        </w:rPr>
-        <w:t xml:space="preserve">, Docker Compose </w:t>
-      </w:r>
-    </w:p>
-    <w:p>
-      <w:pPr>
-        <w:pStyle w:val="ListParagraph"/>
-        <w:numPr>
-          <w:ilvl w:val="0"/>
-          <w:numId w:val="3"/>
-        </w:numPr>
-        <w:rPr>
-          <w:b/>
-          <w:bCs/>
-          <w:sz w:val="24"/>
-          <w:szCs w:val="24"/>
-        </w:rPr>
-      </w:pPr>
-      <w:r>
-        <w:rPr>
-          <w:b/>
-          <w:bCs/>
-          <w:sz w:val="24"/>
-          <w:szCs w:val="24"/>
-        </w:rPr>
-        <w:t>Platforms Development</w:t>
-      </w:r>
-    </w:p>
-    <w:p>
-      <w:pPr>
-        <w:pStyle w:val="ListParagraph"/>
-        <w:numPr>
-          <w:ilvl w:val="1"/>
-          <w:numId w:val="3"/>
-        </w:numPr>
-        <w:rPr>
-          <w:sz w:val="24"/>
-          <w:szCs w:val="24"/>
-        </w:rPr>
-      </w:pPr>
-      <w:r>
-        <w:rPr>
-          <w:sz w:val="24"/>
-          <w:szCs w:val="24"/>
-        </w:rPr>
-        <w:t>Web</w:t>
-      </w:r>
-    </w:p>
-    <w:p>
-      <w:pPr>
-        <w:pStyle w:val="ListParagraph"/>
-        <w:numPr>
-          <w:ilvl w:val="1"/>
-          <w:numId w:val="3"/>
-        </w:numPr>
-        <w:rPr>
-          <w:sz w:val="24"/>
-          <w:szCs w:val="24"/>
-        </w:rPr>
-      </w:pPr>
-      <w:r>
-        <w:rPr>
-          <w:sz w:val="24"/>
-          <w:szCs w:val="24"/>
-        </w:rPr>
-        <w:t xml:space="preserve">Desktop </w:t>
-      </w:r>
-    </w:p>
-    <w:p>
-      <w:pPr>
-        <w:pStyle w:val="ListParagraph"/>
-        <w:numPr>
-          <w:ilvl w:val="1"/>
-          <w:numId w:val="3"/>
-        </w:numPr>
-        <w:rPr>
-          <w:sz w:val="24"/>
-          <w:szCs w:val="24"/>
-        </w:rPr>
-      </w:pPr>
-      <w:r>
-        <w:rPr>
-          <w:sz w:val="24"/>
-          <w:szCs w:val="24"/>
-        </w:rPr>
-        <w:t>CLI</w:t>
-      </w:r>
-    </w:p>
-    <w:p>
-      <w:pPr>
-        <w:pStyle w:val="ListParagraph"/>
-        <w:numPr>
-          <w:ilvl w:val="1"/>
-          <w:numId w:val="3"/>
-        </w:numPr>
-        <w:rPr>
-          <w:sz w:val="24"/>
-          <w:szCs w:val="24"/>
-        </w:rPr>
-      </w:pPr>
-      <w:r>
-        <w:rPr>
-          <w:sz w:val="24"/>
-          <w:szCs w:val="24"/>
-        </w:rPr>
-        <w:t>Cloud</w:t>
-      </w:r>
-    </w:p>
-    <w:p>
-      <w:pPr>
-        <w:pStyle w:val="ListParagraph"/>
-        <w:numPr>
-          <w:ilvl w:val="0"/>
-          <w:numId w:val="3"/>
-        </w:numPr>
-        <w:rPr>
-          <w:b/>
-          <w:bCs/>
-          <w:sz w:val="24"/>
-          <w:szCs w:val="24"/>
-        </w:rPr>
-      </w:pPr>
-      <w:r>
-        <w:rPr>
-          <w:b/>
-          <w:bCs/>
-          <w:sz w:val="24"/>
-          <w:szCs w:val="24"/>
-        </w:rPr>
-        <w:t>Programming Languages</w:t>
-      </w:r>
-    </w:p>
-    <w:p>
-      <w:pPr>
-        <w:pStyle w:val="ListParagraph"/>
-        <w:numPr>
-          <w:ilvl w:val="1"/>
-          <w:numId w:val="3"/>
-        </w:numPr>
-        <w:rPr>
-          <w:sz w:val="24"/>
-          <w:szCs w:val="24"/>
-        </w:rPr>
-      </w:pPr>
-      <w:r>
-        <w:rPr>
-          <w:sz w:val="24"/>
-          <w:szCs w:val="24"/>
-        </w:rPr>
-        <w:t>C#</w:t>
-      </w:r>
-    </w:p>
-    <w:p>
-      <w:pPr>
-        <w:pStyle w:val="ListParagraph"/>
-        <w:numPr>
-          <w:ilvl w:val="1"/>
-          <w:numId w:val="3"/>
-        </w:numPr>
-        <w:rPr>
-          <w:sz w:val="24"/>
-          <w:szCs w:val="24"/>
-        </w:rPr>
-      </w:pPr>
-      <w:r>
-        <w:rPr>
-          <w:sz w:val="24"/>
-          <w:szCs w:val="24"/>
-        </w:rPr>
-        <w:t>Python</w:t>
-      </w:r>
-    </w:p>
-    <w:p>
-      <w:pPr>
-        <w:pStyle w:val="ListParagraph"/>
-        <w:numPr>
-          <w:ilvl w:val="1"/>
-          <w:numId w:val="3"/>
-        </w:numPr>
-        <w:rPr>
-          <w:sz w:val="24"/>
-          <w:szCs w:val="24"/>
-        </w:rPr>
-      </w:pPr>
-      <w:r>
-        <w:rPr>
-          <w:sz w:val="24"/>
-          <w:szCs w:val="24"/>
-        </w:rPr>
-        <w:t>JS, TS</w:t>
-      </w:r>
-    </w:p>
-    <w:p>
-      <w:pPr>
-        <w:pStyle w:val="ListParagraph"/>
-        <w:numPr>
-          <w:ilvl w:val="1"/>
-          <w:numId w:val="3"/>
-        </w:numPr>
-        <w:rPr>
-          <w:sz w:val="24"/>
-          <w:szCs w:val="24"/>
-        </w:rPr>
-      </w:pPr>
-      <w:r>
-        <w:rPr>
-          <w:sz w:val="24"/>
-          <w:szCs w:val="24"/>
-        </w:rPr>
-        <w:t>C, C++</w:t>
-      </w:r>
-      <w:r>
-        <w:rPr>
-          <w:sz w:val="24"/>
-          <w:szCs w:val="24"/>
-        </w:rPr>
-        <w:t>, GO</w:t>
-      </w:r>
-    </w:p>
-    <w:p>
-      <w:pPr>
-        <w:pStyle w:val="ListParagraph"/>
-        <w:numPr>
-          <w:ilvl w:val="1"/>
-          <w:numId w:val="3"/>
-        </w:numPr>
-        <w:rPr>
-          <w:sz w:val="24"/>
-          <w:szCs w:val="24"/>
-        </w:rPr>
-      </w:pPr>
-      <w:r>
-        <w:rPr>
-          <w:sz w:val="24"/>
-          <w:szCs w:val="24"/>
-        </w:rPr>
-        <w:t xml:space="preserve">Query Languages {NoSQL, SQL, </w:t>
-      </w:r>
-      <w:proofErr w:type="spellStart"/>
-      <w:r>
-        <w:rPr>
-          <w:sz w:val="24"/>
-          <w:szCs w:val="24"/>
-        </w:rPr>
-        <w:t>GraphQL</w:t>
-      </w:r>
-      <w:proofErr w:type="spellEnd"/>
-      <w:r>
-        <w:rPr>
-          <w:sz w:val="24"/>
-          <w:szCs w:val="24"/>
-        </w:rPr>
-        <w:t xml:space="preserve"> as a web service</w:t>
-      </w:r>
-      <w:r>
-        <w:rPr>
-          <w:sz w:val="24"/>
-          <w:szCs w:val="24"/>
-        </w:rPr>
-        <w:t>}</w:t>
-      </w:r>
-    </w:p>
-    <w:p>
-      <w:pPr>
-        <w:pStyle w:val="ListParagraph"/>
-        <w:numPr>
-          <w:ilvl w:val="0"/>
-          <w:numId w:val="3"/>
-        </w:numPr>
-        <w:rPr>
-          <w:b/>
-          <w:bCs/>
-          <w:sz w:val="24"/>
-          <w:szCs w:val="24"/>
-        </w:rPr>
-      </w:pPr>
-      <w:r>
-        <w:rPr>
-          <w:b/>
-          <w:bCs/>
-          <w:sz w:val="24"/>
-          <w:szCs w:val="24"/>
-        </w:rPr>
-        <w:t>Databases and Infrastructures</w:t>
-      </w:r>
-    </w:p>
-    <w:p>
-      <w:pPr>
-        <w:pStyle w:val="ListParagraph"/>
-        <w:numPr>
-          <w:ilvl w:val="1"/>
-          <w:numId w:val="3"/>
-        </w:numPr>
-        <w:rPr>
-          <w:sz w:val="24"/>
-          <w:szCs w:val="24"/>
-        </w:rPr>
-      </w:pPr>
-      <w:r>
-        <w:rPr>
-          <w:sz w:val="24"/>
-          <w:szCs w:val="24"/>
-        </w:rPr>
-        <w:t>SQL Server</w:t>
-      </w:r>
-      <w:r>
-        <w:rPr>
-          <w:sz w:val="24"/>
-          <w:szCs w:val="24"/>
-        </w:rPr>
-        <w:t xml:space="preserve">, </w:t>
-      </w:r>
-      <w:proofErr w:type="spellStart"/>
-      <w:r>
-        <w:rPr>
-          <w:sz w:val="24"/>
-          <w:szCs w:val="24"/>
-        </w:rPr>
-        <w:t>mySql</w:t>
-      </w:r>
-      <w:proofErr w:type="spellEnd"/>
-      <w:r>
-        <w:rPr>
-          <w:sz w:val="24"/>
-          <w:szCs w:val="24"/>
-        </w:rPr>
-        <w:t xml:space="preserve">, </w:t>
-      </w:r>
-      <w:proofErr w:type="spellStart"/>
-      <w:r>
-        <w:rPr>
-          <w:sz w:val="24"/>
-          <w:szCs w:val="24"/>
-        </w:rPr>
-        <w:t>Sqlite</w:t>
-      </w:r>
-      <w:proofErr w:type="spellEnd"/>
-      <w:r>
-        <w:rPr>
-          <w:sz w:val="24"/>
-          <w:szCs w:val="24"/>
-        </w:rPr>
-        <w:t xml:space="preserve">, </w:t>
-      </w:r>
-      <w:proofErr w:type="spellStart"/>
-      <w:r>
-        <w:rPr>
-          <w:sz w:val="24"/>
-          <w:szCs w:val="24"/>
-        </w:rPr>
-        <w:t>Postgre</w:t>
-      </w:r>
-      <w:proofErr w:type="spellEnd"/>
-      <w:r>
-        <w:rPr>
-          <w:sz w:val="24"/>
-          <w:szCs w:val="24"/>
-        </w:rPr>
-        <w:t xml:space="preserve"> SQL</w:t>
-      </w:r>
-    </w:p>
-    <w:p>
-      <w:pPr>
-        <w:pStyle w:val="ListParagraph"/>
-        <w:numPr>
-          <w:ilvl w:val="1"/>
-          <w:numId w:val="3"/>
-        </w:numPr>
-        <w:rPr>
-          <w:sz w:val="24"/>
-          <w:szCs w:val="24"/>
-        </w:rPr>
-      </w:pPr>
-      <w:r>
-        <w:rPr>
-          <w:sz w:val="24"/>
-          <w:szCs w:val="24"/>
-        </w:rPr>
-        <w:t xml:space="preserve">Mongo </w:t>
-      </w:r>
-      <w:proofErr w:type="spellStart"/>
-      <w:r>
-        <w:rPr>
-          <w:sz w:val="24"/>
-          <w:szCs w:val="24"/>
-        </w:rPr>
-        <w:t>db</w:t>
-      </w:r>
-      <w:proofErr w:type="spellEnd"/>
-      <w:r>
-        <w:rPr>
-          <w:sz w:val="24"/>
-          <w:szCs w:val="24"/>
-        </w:rPr>
-        <w:t xml:space="preserve">, Cosmos </w:t>
-      </w:r>
-      <w:proofErr w:type="spellStart"/>
-      <w:r>
-        <w:rPr>
-          <w:sz w:val="24"/>
-          <w:szCs w:val="24"/>
-        </w:rPr>
-        <w:t>db</w:t>
-      </w:r>
-      <w:proofErr w:type="spellEnd"/>
-      <w:r>
-        <w:rPr>
-          <w:sz w:val="24"/>
-          <w:szCs w:val="24"/>
-        </w:rPr>
-        <w:t xml:space="preserve">, Dynamo </w:t>
-      </w:r>
-      <w:proofErr w:type="spellStart"/>
-      <w:r>
-        <w:rPr>
-          <w:sz w:val="24"/>
-          <w:szCs w:val="24"/>
-        </w:rPr>
-        <w:t>db</w:t>
-      </w:r>
-      <w:proofErr w:type="spellEnd"/>
-    </w:p>
-    <w:p>
-      <w:pPr>
-        <w:pStyle w:val="ListParagraph"/>
-        <w:numPr>
-          <w:ilvl w:val="1"/>
-          <w:numId w:val="3"/>
-        </w:numPr>
-        <w:rPr>
-          <w:sz w:val="24"/>
-          <w:szCs w:val="24"/>
-        </w:rPr>
-      </w:pPr>
-      <w:r>
-        <w:rPr>
-          <w:sz w:val="24"/>
-          <w:szCs w:val="24"/>
-        </w:rPr>
-        <w:t>CSV, TSV, JSON, XML</w:t>
-      </w:r>
-    </w:p>
-    <w:p>
-      <w:pPr>
-        <w:pStyle w:val="ListParagraph"/>
-        <w:numPr>
-          <w:ilvl w:val="0"/>
-          <w:numId w:val="3"/>
-        </w:numPr>
-        <w:rPr>
-          <w:b/>
-          <w:bCs/>
-          <w:sz w:val="24"/>
-          <w:szCs w:val="24"/>
-        </w:rPr>
-      </w:pPr>
-      <w:r>
-        <w:rPr>
-          <w:b/>
-          <w:bCs/>
-          <w:sz w:val="24"/>
-          <w:szCs w:val="24"/>
-        </w:rPr>
-        <w:t>Testing</w:t>
-      </w:r>
-    </w:p>
-    <w:p>
-      <w:pPr>
-        <w:pStyle w:val="ListParagraph"/>
-        <w:numPr>
-          <w:ilvl w:val="1"/>
-          <w:numId w:val="3"/>
-        </w:numPr>
-        <w:rPr>
-          <w:sz w:val="24"/>
-          <w:szCs w:val="24"/>
-        </w:rPr>
-      </w:pPr>
-      <w:r>
-        <w:rPr>
-          <w:sz w:val="24"/>
-          <w:szCs w:val="24"/>
-        </w:rPr>
-        <w:t>Unit Testing</w:t>
-      </w:r>
-      <w:r>
-        <w:rPr>
-          <w:sz w:val="24"/>
-          <w:szCs w:val="24"/>
-        </w:rPr>
-        <w:t xml:space="preserve"> </w:t>
-      </w:r>
-      <w:proofErr w:type="spellStart"/>
-      <w:r>
-        <w:rPr>
-          <w:sz w:val="24"/>
-          <w:szCs w:val="24"/>
-        </w:rPr>
-        <w:t>NUnit</w:t>
-      </w:r>
-      <w:proofErr w:type="spellEnd"/>
-      <w:r>
-        <w:rPr>
-          <w:sz w:val="24"/>
-          <w:szCs w:val="24"/>
-        </w:rPr>
-        <w:t xml:space="preserve"> and </w:t>
-      </w:r>
-      <w:proofErr w:type="spellStart"/>
-      <w:r>
-        <w:rPr>
-          <w:sz w:val="24"/>
-          <w:szCs w:val="24"/>
-        </w:rPr>
-        <w:t>xUnit</w:t>
-      </w:r>
-      <w:proofErr w:type="spellEnd"/>
-      <w:r>
-        <w:rPr>
-          <w:sz w:val="24"/>
-          <w:szCs w:val="24"/>
-        </w:rPr>
-        <w:t xml:space="preserve"> on TDD for Dotnet Core framework</w:t>
-      </w:r>
-    </w:p>
-    <w:p>
-      <w:pPr>
-        <w:pStyle w:val="ListParagraph"/>
-        <w:rPr>
-          <w:b/>
-          <w:bCs/>
-          <w:sz w:val="24"/>
-          <w:szCs w:val="24"/>
-        </w:rPr>
-      </w:pPr>
-      <w:r>
-        <w:rPr>
-          <w:b/>
-          <w:bCs/>
-          <w:sz w:val="24"/>
-          <w:szCs w:val="24"/>
-        </w:rPr>
-        <w:t>DevOps and CI/CD</w:t>
-      </w:r>
-      <w:r>
-        <w:rPr>
-          <w:b/>
-          <w:bCs/>
-          <w:sz w:val="24"/>
-          <w:szCs w:val="24"/>
-        </w:rPr>
-        <w:t xml:space="preserve"> and VCS</w:t>
-      </w:r>
-    </w:p>
-    <w:p>
-      <w:pPr>
-        <w:pStyle w:val="ListParagraph"/>
-        <w:numPr>
-          <w:ilvl w:val="1"/>
-          <w:numId w:val="3"/>
-        </w:numPr>
-        <w:rPr>
-          <w:sz w:val="24"/>
-          <w:szCs w:val="24"/>
-        </w:rPr>
-      </w:pPr>
-      <w:proofErr w:type="spellStart"/>
-      <w:r>
-        <w:rPr>
-          <w:sz w:val="24"/>
-          <w:szCs w:val="24"/>
-          <w:lang w:bidi="ar-EG"/>
-        </w:rPr>
-        <w:lastRenderedPageBreak/>
-        <w:t>Github</w:t>
-      </w:r>
-      <w:proofErr w:type="spellEnd"/>
-      <w:r>
-        <w:rPr>
-          <w:sz w:val="24"/>
-          <w:szCs w:val="24"/>
-          <w:lang w:bidi="ar-EG"/>
-        </w:rPr>
-        <w:t xml:space="preserve"> workflows</w:t>
-      </w:r>
-    </w:p>
-    <w:p>
-      <w:pPr>
-        <w:pStyle w:val="ListParagraph"/>
-        <w:numPr>
-          <w:ilvl w:val="1"/>
-          <w:numId w:val="3"/>
-        </w:numPr>
-        <w:rPr>
-          <w:sz w:val="24"/>
-          <w:szCs w:val="24"/>
-        </w:rPr>
-      </w:pPr>
-      <w:r>
-        <w:rPr>
-          <w:sz w:val="24"/>
-          <w:szCs w:val="24"/>
-          <w:lang w:bidi="ar-EG"/>
-        </w:rPr>
-        <w:t>Circle CI Building and Testing</w:t>
-      </w:r>
-    </w:p>
-    <w:p>
-      <w:pPr>
-        <w:pStyle w:val="ListParagraph"/>
-        <w:numPr>
-          <w:ilvl w:val="1"/>
-          <w:numId w:val="3"/>
-        </w:numPr>
-        <w:rPr>
-          <w:sz w:val="24"/>
-          <w:szCs w:val="24"/>
-        </w:rPr>
-      </w:pPr>
-      <w:r>
-        <w:rPr>
-          <w:sz w:val="24"/>
-          <w:szCs w:val="24"/>
-        </w:rPr>
-        <w:t xml:space="preserve">Azure </w:t>
-      </w:r>
-      <w:proofErr w:type="spellStart"/>
-      <w:r>
-        <w:rPr>
-          <w:sz w:val="24"/>
-          <w:szCs w:val="24"/>
-        </w:rPr>
-        <w:t>Devops</w:t>
-      </w:r>
-      <w:proofErr w:type="spellEnd"/>
-      <w:r>
-        <w:rPr>
-          <w:sz w:val="24"/>
-          <w:szCs w:val="24"/>
-        </w:rPr>
-        <w:t xml:space="preserve"> Framework</w:t>
-      </w:r>
-    </w:p>
-    <w:p>
-      <w:pPr>
-        <w:pStyle w:val="ListParagraph"/>
-        <w:numPr>
-          <w:ilvl w:val="0"/>
-          <w:numId w:val="3"/>
-        </w:numPr>
-        <w:rPr>
-          <w:b/>
-          <w:bCs/>
-          <w:sz w:val="24"/>
-          <w:szCs w:val="24"/>
-        </w:rPr>
-      </w:pPr>
-      <w:r>
-        <w:rPr>
-          <w:b/>
-          <w:bCs/>
-          <w:sz w:val="24"/>
-          <w:szCs w:val="24"/>
-        </w:rPr>
-        <w:t>Cloud Services</w:t>
-      </w:r>
-    </w:p>
-    <w:p>
-      <w:pPr>
-        <w:pStyle w:val="ListParagraph"/>
-        <w:numPr>
-          <w:ilvl w:val="1"/>
-          <w:numId w:val="3"/>
-        </w:numPr>
-        <w:rPr>
-          <w:sz w:val="24"/>
-          <w:szCs w:val="24"/>
-        </w:rPr>
-      </w:pPr>
-      <w:r>
-        <w:rPr>
-          <w:sz w:val="24"/>
-          <w:szCs w:val="24"/>
-        </w:rPr>
-        <w:t>Azure Functions</w:t>
-      </w:r>
-    </w:p>
-    <w:p>
-      <w:pPr>
-        <w:pStyle w:val="ListParagraph"/>
-        <w:numPr>
-          <w:ilvl w:val="1"/>
-          <w:numId w:val="3"/>
-        </w:numPr>
-        <w:rPr>
-          <w:sz w:val="24"/>
-          <w:szCs w:val="24"/>
-        </w:rPr>
-      </w:pPr>
-      <w:r>
-        <w:rPr>
-          <w:sz w:val="24"/>
-          <w:szCs w:val="24"/>
-        </w:rPr>
-        <w:t>Deployment on Azure {Databases, Services, Apps}</w:t>
-      </w:r>
-    </w:p>
-    <w:p>
-      <w:pPr>
-        <w:pStyle w:val="ListParagraph"/>
-        <w:numPr>
-          <w:ilvl w:val="1"/>
-          <w:numId w:val="3"/>
-        </w:numPr>
-        <w:rPr>
-          <w:sz w:val="24"/>
-          <w:szCs w:val="24"/>
-        </w:rPr>
-      </w:pPr>
-      <w:r>
-        <w:rPr>
-          <w:sz w:val="24"/>
-          <w:szCs w:val="24"/>
-        </w:rPr>
-        <w:t>Azure Service Fabric</w:t>
-      </w:r>
-    </w:p>
-    <w:p>
-      <w:pPr>
-        <w:pStyle w:val="ListParagraph"/>
-        <w:numPr>
-          <w:ilvl w:val="0"/>
-          <w:numId w:val="3"/>
-        </w:numPr>
-        <w:rPr>
-          <w:b/>
-          <w:bCs/>
-          <w:sz w:val="24"/>
-          <w:szCs w:val="24"/>
-        </w:rPr>
-      </w:pPr>
-      <w:r>
-        <w:rPr>
-          <w:b/>
-          <w:bCs/>
-          <w:sz w:val="24"/>
-          <w:szCs w:val="24"/>
-        </w:rPr>
-        <w:t>Data Science</w:t>
-      </w:r>
-    </w:p>
-    <w:p>
-      <w:pPr>
-        <w:pStyle w:val="ListParagraph"/>
-        <w:numPr>
-          <w:ilvl w:val="1"/>
-          <w:numId w:val="3"/>
-        </w:numPr>
-        <w:rPr>
-          <w:sz w:val="24"/>
-          <w:szCs w:val="24"/>
-        </w:rPr>
-      </w:pPr>
-      <w:r>
-        <w:rPr>
-          <w:sz w:val="24"/>
-          <w:szCs w:val="24"/>
-        </w:rPr>
-        <w:t xml:space="preserve">Web Scrapping using Selenium and </w:t>
-      </w:r>
-      <w:proofErr w:type="spellStart"/>
-      <w:r>
-        <w:rPr>
-          <w:sz w:val="24"/>
-          <w:szCs w:val="24"/>
-        </w:rPr>
-        <w:t>Beutifulsoup</w:t>
-      </w:r>
-      <w:proofErr w:type="spellEnd"/>
-    </w:p>
-    <w:p>
-      <w:pPr>
-        <w:pStyle w:val="ListParagraph"/>
-        <w:numPr>
-          <w:ilvl w:val="1"/>
-          <w:numId w:val="3"/>
-        </w:numPr>
-        <w:rPr>
-          <w:sz w:val="24"/>
-          <w:szCs w:val="24"/>
-        </w:rPr>
-      </w:pPr>
-      <w:r>
-        <w:rPr>
-          <w:sz w:val="24"/>
-          <w:szCs w:val="24"/>
-        </w:rPr>
-        <w:t>ML.Net using Machine Learning Algorithms to ride business Dotnet</w:t>
-      </w:r>
-    </w:p>
-    <w:p>
-      <w:pPr>
-        <w:pStyle w:val="ListParagraph"/>
-        <w:numPr>
-          <w:ilvl w:val="1"/>
-          <w:numId w:val="3"/>
-        </w:numPr>
-        <w:rPr>
-          <w:sz w:val="24"/>
-          <w:szCs w:val="24"/>
-        </w:rPr>
-      </w:pPr>
-      <w:r>
-        <w:rPr>
-          <w:sz w:val="24"/>
-          <w:szCs w:val="24"/>
-        </w:rPr>
-        <w:t>Data Visualization using Matplotlib and other tools</w:t>
-      </w:r>
-    </w:p>
-    <w:p>
-      <w:pPr>
-        <w:pStyle w:val="ListParagraph"/>
-        <w:numPr>
-          <w:ilvl w:val="0"/>
-          <w:numId w:val="3"/>
-        </w:numPr>
-        <w:rPr>
-          <w:b/>
-          <w:bCs/>
-          <w:sz w:val="24"/>
-          <w:szCs w:val="24"/>
-        </w:rPr>
-      </w:pPr>
-      <w:r>
-        <w:rPr>
-          <w:b/>
-          <w:bCs/>
-          <w:sz w:val="24"/>
-          <w:szCs w:val="24"/>
-        </w:rPr>
-        <w:t>Software Engineering</w:t>
-      </w:r>
-    </w:p>
-    <w:p>
-      <w:pPr>
-        <w:pStyle w:val="ListParagraph"/>
-        <w:numPr>
-          <w:ilvl w:val="1"/>
-          <w:numId w:val="3"/>
-        </w:numPr>
-        <w:rPr>
-          <w:sz w:val="24"/>
-          <w:szCs w:val="24"/>
-        </w:rPr>
-      </w:pPr>
-      <w:r>
-        <w:rPr>
-          <w:sz w:val="24"/>
-          <w:szCs w:val="24"/>
-        </w:rPr>
-        <w:t>Agile Scrum Framework using DevOps Techniques</w:t>
-      </w:r>
-    </w:p>
-    <w:p>
-      <w:pPr>
-        <w:pStyle w:val="ListParagraph"/>
-        <w:numPr>
-          <w:ilvl w:val="1"/>
-          <w:numId w:val="3"/>
-        </w:numPr>
-        <w:rPr>
-          <w:sz w:val="24"/>
-          <w:szCs w:val="24"/>
-        </w:rPr>
-      </w:pPr>
-      <w:r>
-        <w:rPr>
-          <w:sz w:val="24"/>
-          <w:szCs w:val="24"/>
-        </w:rPr>
-        <w:t xml:space="preserve">Using VCS like GitHub, bitbucket, </w:t>
-      </w:r>
-      <w:r>
-        <w:rPr>
-          <w:sz w:val="24"/>
-          <w:szCs w:val="24"/>
-        </w:rPr>
-        <w:t>GitLab</w:t>
-      </w:r>
-    </w:p>
-    <w:p>
-      <w:pPr>
-        <w:pStyle w:val="ListParagraph"/>
-        <w:numPr>
-          <w:ilvl w:val="1"/>
-          <w:numId w:val="3"/>
-        </w:numPr>
-        <w:rPr>
-          <w:sz w:val="24"/>
-          <w:szCs w:val="24"/>
-        </w:rPr>
-      </w:pPr>
-      <w:r>
-        <w:rPr>
-          <w:sz w:val="24"/>
-          <w:szCs w:val="24"/>
-        </w:rPr>
-        <w:t>Microsoft Kanban Framework</w:t>
-      </w:r>
+        <w:pBdr>
+          <w:bottom w:val="single" w:sz="6" w:space="1" w:color="auto"/>
+        </w:pBdr>
+        <w:rPr>
+          <w:sz w:val="24"/>
+          <w:szCs w:val="24"/>
+        </w:rPr>
+      </w:pPr>
     </w:p>
     <w:p>
       <w:pPr>
@@ -2062,7 +6180,7 @@
                 <w:szCs w:val="24"/>
               </w:rPr>
             </w:pPr>
-            <w:hyperlink r:id="rId9" w:history="1">
+            <w:hyperlink r:id="rId10" w:history="1">
               <w:r>
                 <w:rPr>
                   <w:rStyle w:val="Hyperlink"/>
@@ -2221,60 +6339,6 @@
                 <w:szCs w:val="24"/>
               </w:rPr>
             </w:pPr>
-            <w:hyperlink r:id="rId10" w:history="1">
-              <w:r>
-                <w:rPr>
-                  <w:rStyle w:val="Hyperlink"/>
-                  <w:b/>
-                  <w:bCs/>
-                  <w:sz w:val="24"/>
-                  <w:szCs w:val="24"/>
-                </w:rPr>
-                <w:t>Link</w:t>
-              </w:r>
-            </w:hyperlink>
-          </w:p>
-        </w:tc>
-      </w:tr>
-      <w:tr>
-        <w:tc>
-          <w:tcPr>
-            <w:tcW w:w="8635" w:type="dxa"/>
-          </w:tcPr>
-          <w:p>
-            <w:pPr>
-              <w:pStyle w:val="ListParagraph"/>
-              <w:numPr>
-                <w:ilvl w:val="0"/>
-                <w:numId w:val="3"/>
-              </w:numPr>
-              <w:rPr>
-                <w:sz w:val="24"/>
-                <w:szCs w:val="24"/>
-              </w:rPr>
-            </w:pPr>
-            <w:r>
-              <w:rPr>
-                <w:sz w:val="24"/>
-                <w:szCs w:val="24"/>
-              </w:rPr>
-              <w:t>Employability Skills UCCD Mansoura University</w:t>
-            </w:r>
-          </w:p>
-        </w:tc>
-        <w:tc>
-          <w:tcPr>
-            <w:tcW w:w="2155" w:type="dxa"/>
-          </w:tcPr>
-          <w:p>
-            <w:pPr>
-              <w:rPr>
-                <w:b/>
-                <w:bCs/>
-                <w:sz w:val="24"/>
-                <w:szCs w:val="24"/>
-              </w:rPr>
-            </w:pPr>
             <w:hyperlink r:id="rId11" w:history="1">
               <w:r>
                 <w:rPr>
@@ -2312,23 +6376,7 @@
                 <w:sz w:val="24"/>
                 <w:szCs w:val="24"/>
               </w:rPr>
-              <w:t xml:space="preserve">Intel Ideation workshop </w:t>
-            </w:r>
-            <w:proofErr w:type="spellStart"/>
-            <w:r>
-              <w:rPr>
-                <w:sz w:val="24"/>
-                <w:szCs w:val="24"/>
-              </w:rPr>
-              <w:t>Innove</w:t>
-            </w:r>
-            <w:proofErr w:type="spellEnd"/>
-            <w:r>
-              <w:rPr>
-                <w:sz w:val="24"/>
-                <w:szCs w:val="24"/>
-              </w:rPr>
-              <w:t xml:space="preserve"> Egypt.</w:t>
+              <w:t>Employability Skills UCCD Mansoura University</w:t>
             </w:r>
           </w:p>
         </w:tc>
@@ -2377,13 +6425,20 @@
                 <w:szCs w:val="24"/>
               </w:rPr>
             </w:pPr>
+            <w:r>
+              <w:rPr>
+                <w:sz w:val="24"/>
+                <w:szCs w:val="24"/>
+              </w:rPr>
+              <w:t xml:space="preserve">Intel Ideation workshop </w:t>
+            </w:r>
             <w:proofErr w:type="spellStart"/>
             <w:r>
               <w:rPr>
                 <w:sz w:val="24"/>
                 <w:szCs w:val="24"/>
               </w:rPr>
-              <w:t>Itida</w:t>
+              <w:t>Innove</w:t>
             </w:r>
             <w:proofErr w:type="spellEnd"/>
             <w:r>
@@ -2391,84 +6446,8 @@
                 <w:sz w:val="24"/>
                 <w:szCs w:val="24"/>
               </w:rPr>
-              <w:t xml:space="preserve"> Potential Startup </w:t>
-            </w:r>
-            <w:proofErr w:type="spellStart"/>
-            <w:r>
-              <w:rPr>
-                <w:sz w:val="24"/>
-                <w:szCs w:val="24"/>
-              </w:rPr>
-              <w:t>Innove</w:t>
-            </w:r>
-            <w:proofErr w:type="spellEnd"/>
-            <w:r>
-              <w:rPr>
-                <w:sz w:val="24"/>
-                <w:szCs w:val="24"/>
-              </w:rPr>
-              <w:t xml:space="preserve"> Egypt</w:t>
-            </w:r>
-          </w:p>
-        </w:tc>
-        <w:tc>
-          <w:tcPr>
-            <w:tcW w:w="2155" w:type="dxa"/>
-          </w:tcPr>
-          <w:p>
-            <w:pPr>
-              <w:rPr>
-                <w:b/>
-                <w:bCs/>
-                <w:sz w:val="24"/>
-                <w:szCs w:val="24"/>
-              </w:rPr>
-            </w:pPr>
-            <w:r>
-              <w:rPr>
-                <w:b/>
-                <w:bCs/>
-                <w:sz w:val="24"/>
-                <w:szCs w:val="24"/>
-              </w:rPr>
-              <w:t>Link</w:t>
-            </w:r>
-          </w:p>
-        </w:tc>
-      </w:tr>
-      <w:tr>
-        <w:tc>
-          <w:tcPr>
-            <w:tcW w:w="8635" w:type="dxa"/>
-          </w:tcPr>
-          <w:p>
-            <w:pPr>
-              <w:pStyle w:val="ListParagraph"/>
-              <w:numPr>
-                <w:ilvl w:val="0"/>
-                <w:numId w:val="3"/>
-              </w:numPr>
-              <w:rPr>
-                <w:sz w:val="24"/>
-                <w:szCs w:val="24"/>
-              </w:rPr>
-            </w:pPr>
-            <w:r>
-              <w:rPr>
-                <w:sz w:val="24"/>
-                <w:szCs w:val="24"/>
-              </w:rPr>
-              <w:t xml:space="preserve">The Second Place GP Award of Microservices Project </w:t>
-            </w:r>
-            <w:proofErr w:type="spellStart"/>
-            <w:r>
-              <w:rPr>
-                <w:sz w:val="24"/>
-                <w:szCs w:val="24"/>
-              </w:rPr>
-              <w:t>TAVSS_on_Containers</w:t>
-            </w:r>
-            <w:proofErr w:type="spellEnd"/>
+              <w:t xml:space="preserve"> Egypt.</w:t>
+            </w:r>
           </w:p>
         </w:tc>
         <w:tc>
@@ -2522,7 +6501,7 @@
                 <w:sz w:val="24"/>
                 <w:szCs w:val="24"/>
               </w:rPr>
-              <w:t>Hult</w:t>
+              <w:t>Itida</w:t>
             </w:r>
             <w:proofErr w:type="spellEnd"/>
             <w:r>
@@ -2530,22 +6509,23 @@
                 <w:sz w:val="24"/>
                 <w:szCs w:val="24"/>
               </w:rPr>
-              <w:t xml:space="preserve"> Prize for innovation award 2019 as 5</w:t>
-            </w:r>
-            <w:r>
-              <w:rPr>
-                <w:sz w:val="24"/>
-                <w:szCs w:val="24"/>
-                <w:vertAlign w:val="superscript"/>
-              </w:rPr>
-              <w:t>th</w:t>
-            </w:r>
-            <w:r>
-              <w:rPr>
-                <w:sz w:val="24"/>
-                <w:szCs w:val="24"/>
-              </w:rPr>
-              <w:t xml:space="preserve"> place</w:t>
+              <w:t xml:space="preserve"> Potential Startup </w:t>
+            </w:r>
+            <w:proofErr w:type="spellStart"/>
+            <w:r>
+              <w:rPr>
+                <w:sz w:val="24"/>
+                <w:szCs w:val="24"/>
+              </w:rPr>
+              <w:t>Innove</w:t>
+            </w:r>
+            <w:proofErr w:type="spellEnd"/>
+            <w:r>
+              <w:rPr>
+                <w:sz w:val="24"/>
+                <w:szCs w:val="24"/>
+              </w:rPr>
+              <w:t xml:space="preserve"> Egypt</w:t>
             </w:r>
           </w:p>
         </w:tc>
@@ -2596,8 +6576,17 @@
                 <w:sz w:val="24"/>
                 <w:szCs w:val="24"/>
               </w:rPr>
-              <w:t>IBM Python 101 for Data Science</w:t>
-            </w:r>
+              <w:t xml:space="preserve">The Second Place GP Award of Microservices Project </w:t>
+            </w:r>
+            <w:proofErr w:type="spellStart"/>
+            <w:r>
+              <w:rPr>
+                <w:sz w:val="24"/>
+                <w:szCs w:val="24"/>
+              </w:rPr>
+              <w:t>TAVSS_on_Containers</w:t>
+            </w:r>
+            <w:proofErr w:type="spellEnd"/>
           </w:p>
         </w:tc>
         <w:tc>
@@ -2645,12 +6634,87 @@
                 <w:szCs w:val="24"/>
               </w:rPr>
             </w:pPr>
-            <w:r>
-              <w:rPr>
-                <w:sz w:val="24"/>
-                <w:szCs w:val="24"/>
-              </w:rPr>
-              <w:t xml:space="preserve">Kaggle Pandas Certificate </w:t>
+            <w:proofErr w:type="spellStart"/>
+            <w:r>
+              <w:rPr>
+                <w:sz w:val="24"/>
+                <w:szCs w:val="24"/>
+              </w:rPr>
+              <w:t>Hult</w:t>
+            </w:r>
+            <w:proofErr w:type="spellEnd"/>
+            <w:r>
+              <w:rPr>
+                <w:sz w:val="24"/>
+                <w:szCs w:val="24"/>
+              </w:rPr>
+              <w:t xml:space="preserve"> Prize for innovation award 2019 as 5</w:t>
+            </w:r>
+            <w:r>
+              <w:rPr>
+                <w:sz w:val="24"/>
+                <w:szCs w:val="24"/>
+                <w:vertAlign w:val="superscript"/>
+              </w:rPr>
+              <w:t>th</w:t>
+            </w:r>
+            <w:r>
+              <w:rPr>
+                <w:sz w:val="24"/>
+                <w:szCs w:val="24"/>
+              </w:rPr>
+              <w:t xml:space="preserve"> place</w:t>
+            </w:r>
+          </w:p>
+        </w:tc>
+        <w:tc>
+          <w:tcPr>
+            <w:tcW w:w="2155" w:type="dxa"/>
+          </w:tcPr>
+          <w:p>
+            <w:pPr>
+              <w:rPr>
+                <w:b/>
+                <w:bCs/>
+                <w:sz w:val="24"/>
+                <w:szCs w:val="24"/>
+              </w:rPr>
+            </w:pPr>
+            <w:r>
+              <w:rPr>
+                <w:b/>
+                <w:bCs/>
+                <w:sz w:val="24"/>
+                <w:szCs w:val="24"/>
+              </w:rPr>
+              <w:t>Link</w:t>
+            </w:r>
+          </w:p>
+        </w:tc>
+      </w:tr>
+      <w:tr>
+        <w:tc>
+          <w:tcPr>
+            <w:tcW w:w="8635" w:type="dxa"/>
+          </w:tcPr>
+          <w:p>
+            <w:pPr>
+              <w:pStyle w:val="ListParagraph"/>
+              <w:numPr>
+                <w:ilvl w:val="0"/>
+                <w:numId w:val="3"/>
+              </w:numPr>
+              <w:rPr>
+                <w:sz w:val="24"/>
+                <w:szCs w:val="24"/>
+              </w:rPr>
+            </w:pPr>
+            <w:r>
+              <w:rPr>
+                <w:sz w:val="24"/>
+                <w:szCs w:val="24"/>
+              </w:rPr>
+              <w:t>IBM Python 101 for Data Science</w:t>
             </w:r>
           </w:p>
         </w:tc>
@@ -2699,6 +6763,55 @@
                 <w:szCs w:val="24"/>
               </w:rPr>
             </w:pPr>
+            <w:r>
+              <w:rPr>
+                <w:sz w:val="24"/>
+                <w:szCs w:val="24"/>
+              </w:rPr>
+              <w:t xml:space="preserve">Kaggle Pandas Certificate </w:t>
+            </w:r>
+          </w:p>
+        </w:tc>
+        <w:tc>
+          <w:tcPr>
+            <w:tcW w:w="2155" w:type="dxa"/>
+          </w:tcPr>
+          <w:p>
+            <w:pPr>
+              <w:rPr>
+                <w:b/>
+                <w:bCs/>
+                <w:sz w:val="24"/>
+                <w:szCs w:val="24"/>
+              </w:rPr>
+            </w:pPr>
+            <w:hyperlink r:id="rId16" w:history="1">
+              <w:r>
+                <w:rPr>
+                  <w:rStyle w:val="Hyperlink"/>
+                  <w:b/>
+                  <w:bCs/>
+                  <w:sz w:val="24"/>
+                  <w:szCs w:val="24"/>
+                </w:rPr>
+                <w:t>Link</w:t>
+              </w:r>
+            </w:hyperlink>
+          </w:p>
+        </w:tc>
+      </w:tr>
+      <w:tr>
+        <w:tc>
+          <w:tcPr>
+            <w:tcW w:w="8635" w:type="dxa"/>
+          </w:tcPr>
+          <w:p>
+            <w:pPr>
+              <w:rPr>
+                <w:sz w:val="24"/>
+                <w:szCs w:val="24"/>
+              </w:rPr>
+            </w:pPr>
           </w:p>
         </w:tc>
         <w:tc>
@@ -2830,13 +6943,13 @@
         <w:tblLook w:val="04A0" w:firstRow="1" w:lastRow="0" w:firstColumn="1" w:lastColumn="0" w:noHBand="0" w:noVBand="1"/>
       </w:tblPr>
       <w:tblGrid>
-        <w:gridCol w:w="8905"/>
-        <w:gridCol w:w="1885"/>
+        <w:gridCol w:w="8635"/>
+        <w:gridCol w:w="2155"/>
       </w:tblGrid>
       <w:tr>
         <w:tc>
           <w:tcPr>
-            <w:tcW w:w="8905" w:type="dxa"/>
+            <w:tcW w:w="8635" w:type="dxa"/>
           </w:tcPr>
           <w:p>
             <w:pPr>
@@ -2863,7 +6976,7 @@
         </w:tc>
         <w:tc>
           <w:tcPr>
-            <w:tcW w:w="1885" w:type="dxa"/>
+            <w:tcW w:w="2155" w:type="dxa"/>
           </w:tcPr>
           <w:p>
             <w:pPr>
@@ -2896,7 +7009,7 @@
         </w:trPr>
         <w:tc>
           <w:tcPr>
-            <w:tcW w:w="8905" w:type="dxa"/>
+            <w:tcW w:w="8635" w:type="dxa"/>
           </w:tcPr>
           <w:p>
             <w:pPr>
@@ -3084,13 +7197,29 @@
                 <w:sz w:val="24"/>
                 <w:szCs w:val="24"/>
               </w:rPr>
-              <w:t xml:space="preserve"> User App By Mohammad Ashraf</w:t>
+              <w:t xml:space="preserve"> User App </w:t>
+            </w:r>
+            <w:proofErr w:type="gramStart"/>
+            <w:r>
+              <w:rPr>
+                <w:sz w:val="24"/>
+                <w:szCs w:val="24"/>
+              </w:rPr>
+              <w:t>By</w:t>
+            </w:r>
+            <w:proofErr w:type="gramEnd"/>
+            <w:r>
+              <w:rPr>
+                <w:sz w:val="24"/>
+                <w:szCs w:val="24"/>
+              </w:rPr>
+              <w:t xml:space="preserve"> Mohammad Ashraf</w:t>
             </w:r>
           </w:p>
         </w:tc>
         <w:tc>
           <w:tcPr>
-            <w:tcW w:w="1885" w:type="dxa"/>
+            <w:tcW w:w="2155" w:type="dxa"/>
           </w:tcPr>
           <w:p>
             <w:pPr>
@@ -3101,7 +7230,7 @@
                 <w:szCs w:val="24"/>
               </w:rPr>
             </w:pPr>
-            <w:hyperlink r:id="rId16" w:history="1">
+            <w:hyperlink r:id="rId17" w:history="1">
               <w:r>
                 <w:rPr>
                   <w:rStyle w:val="Hyperlink"/>
@@ -3119,7 +7248,7 @@
       <w:tr>
         <w:tc>
           <w:tcPr>
-            <w:tcW w:w="8905" w:type="dxa"/>
+            <w:tcW w:w="8635" w:type="dxa"/>
           </w:tcPr>
           <w:p>
             <w:pPr>
@@ -3139,7 +7268,6 @@
                 <w:sz w:val="24"/>
                 <w:szCs w:val="24"/>
               </w:rPr>
-              <w:lastRenderedPageBreak/>
               <w:t>Ma</w:t>
             </w:r>
             <w:r>
@@ -3281,7 +7409,7 @@
         </w:tc>
         <w:tc>
           <w:tcPr>
-            <w:tcW w:w="1885" w:type="dxa"/>
+            <w:tcW w:w="2155" w:type="dxa"/>
           </w:tcPr>
           <w:p>
             <w:pPr>
@@ -3292,89 +7420,25 @@
                 <w:szCs w:val="24"/>
               </w:rPr>
             </w:pPr>
-          </w:p>
-          <w:p>
-            <w:pPr>
-              <w:rPr>
-                <w:b/>
-                <w:bCs/>
-                <w:sz w:val="24"/>
-                <w:szCs w:val="24"/>
-              </w:rPr>
-            </w:pPr>
-            <w:r>
-              <w:rPr>
-                <w:b/>
-                <w:bCs/>
-                <w:sz w:val="24"/>
-                <w:szCs w:val="24"/>
-              </w:rPr>
-              <w:t>GitHub</w:t>
-            </w:r>
-          </w:p>
-          <w:p>
-            <w:pPr>
-              <w:rPr>
-                <w:b/>
-                <w:bCs/>
-                <w:sz w:val="24"/>
-                <w:szCs w:val="24"/>
-              </w:rPr>
-            </w:pPr>
-            <w:r>
-              <w:rPr>
-                <w:b/>
-                <w:bCs/>
-                <w:sz w:val="24"/>
-                <w:szCs w:val="24"/>
-              </w:rPr>
-              <w:t>GitHub</w:t>
-            </w:r>
-          </w:p>
-          <w:p>
-            <w:pPr>
-              <w:rPr>
-                <w:b/>
-                <w:bCs/>
-                <w:sz w:val="24"/>
-                <w:szCs w:val="24"/>
-              </w:rPr>
-            </w:pPr>
-            <w:r>
-              <w:rPr>
-                <w:b/>
-                <w:bCs/>
-                <w:sz w:val="24"/>
-                <w:szCs w:val="24"/>
-              </w:rPr>
-              <w:t>GitHub</w:t>
-            </w:r>
-          </w:p>
-          <w:p>
-            <w:pPr>
-              <w:rPr>
-                <w:b/>
-                <w:bCs/>
-                <w:sz w:val="24"/>
-                <w:szCs w:val="24"/>
-              </w:rPr>
-            </w:pPr>
-            <w:r>
-              <w:rPr>
-                <w:b/>
-                <w:bCs/>
-                <w:sz w:val="24"/>
-                <w:szCs w:val="24"/>
-              </w:rPr>
-              <w:t>GitHub</w:t>
-            </w:r>
+            <w:hyperlink r:id="rId18" w:history="1">
+              <w:r>
+                <w:rPr>
+                  <w:rStyle w:val="Hyperlink"/>
+                  <w:b/>
+                  <w:bCs/>
+                  <w:sz w:val="24"/>
+                  <w:szCs w:val="24"/>
+                </w:rPr>
+                <w:t>GitHub</w:t>
+              </w:r>
+            </w:hyperlink>
           </w:p>
         </w:tc>
       </w:tr>
       <w:tr>
         <w:tc>
           <w:tcPr>
-            <w:tcW w:w="8905" w:type="dxa"/>
+            <w:tcW w:w="8635" w:type="dxa"/>
           </w:tcPr>
           <w:p>
             <w:pPr>
@@ -3388,25 +7452,43 @@
                 <w:szCs w:val="24"/>
               </w:rPr>
             </w:pPr>
-            <w:r>
-              <w:rPr>
-                <w:sz w:val="24"/>
-                <w:szCs w:val="24"/>
-              </w:rPr>
-              <w:t xml:space="preserve">Health Care System MVC5 </w:t>
-            </w:r>
-            <w:r>
-              <w:rPr>
-                <w:sz w:val="24"/>
-                <w:szCs w:val="24"/>
-              </w:rPr>
-              <w:t xml:space="preserve"> {Open Source}</w:t>
+            <w:proofErr w:type="spellStart"/>
+            <w:r>
+              <w:rPr>
+                <w:sz w:val="24"/>
+                <w:szCs w:val="24"/>
+              </w:rPr>
+              <w:t>Onyou</w:t>
+            </w:r>
+            <w:proofErr w:type="spellEnd"/>
+            <w:r>
+              <w:rPr>
+                <w:sz w:val="24"/>
+                <w:szCs w:val="24"/>
+              </w:rPr>
+              <w:t xml:space="preserve"> </w:t>
+            </w:r>
+            <w:proofErr w:type="gramStart"/>
+            <w:r>
+              <w:rPr>
+                <w:sz w:val="24"/>
+                <w:szCs w:val="24"/>
+              </w:rPr>
+              <w:t>Canada ,</w:t>
+            </w:r>
+            <w:proofErr w:type="gramEnd"/>
+            <w:r>
+              <w:rPr>
+                <w:sz w:val="24"/>
+                <w:szCs w:val="24"/>
+              </w:rPr>
+              <w:t xml:space="preserve"> Customer Based Advertising App {Aspnetcore 3.1,Vue Js }</w:t>
             </w:r>
           </w:p>
         </w:tc>
         <w:tc>
           <w:tcPr>
-            <w:tcW w:w="1885" w:type="dxa"/>
+            <w:tcW w:w="2155" w:type="dxa"/>
           </w:tcPr>
           <w:p>
             <w:pPr>
@@ -3417,484 +7499,7 @@
                 <w:szCs w:val="24"/>
               </w:rPr>
             </w:pPr>
-            <w:r>
-              <w:rPr>
-                <w:b/>
-                <w:bCs/>
-                <w:sz w:val="24"/>
-                <w:szCs w:val="24"/>
-              </w:rPr>
-              <w:t>GitHub</w:t>
-            </w:r>
-          </w:p>
-        </w:tc>
-      </w:tr>
-      <w:tr>
-        <w:tc>
-          <w:tcPr>
-            <w:tcW w:w="8905" w:type="dxa"/>
-          </w:tcPr>
-          <w:p>
-            <w:pPr>
-              <w:pStyle w:val="ListParagraph"/>
-              <w:numPr>
-                <w:ilvl w:val="0"/>
-                <w:numId w:val="3"/>
-              </w:numPr>
-              <w:rPr>
-                <w:sz w:val="24"/>
-                <w:szCs w:val="24"/>
-              </w:rPr>
-            </w:pPr>
-            <w:proofErr w:type="spellStart"/>
-            <w:r>
-              <w:rPr>
-                <w:sz w:val="24"/>
-                <w:szCs w:val="24"/>
-              </w:rPr>
-              <w:t>Zoo.Place</w:t>
-            </w:r>
-            <w:proofErr w:type="spellEnd"/>
-            <w:r>
-              <w:rPr>
-                <w:sz w:val="24"/>
-                <w:szCs w:val="24"/>
-              </w:rPr>
-              <w:t xml:space="preserve"> Animals Management System for Zoos </w:t>
-            </w:r>
-            <w:r>
-              <w:rPr>
-                <w:sz w:val="24"/>
-                <w:szCs w:val="24"/>
-              </w:rPr>
-              <w:t>{Open Source}</w:t>
-            </w:r>
-          </w:p>
-          <w:p>
-            <w:pPr>
-              <w:pStyle w:val="ListParagraph"/>
-              <w:rPr>
-                <w:sz w:val="24"/>
-                <w:szCs w:val="24"/>
-              </w:rPr>
-            </w:pPr>
-            <w:r>
-              <w:rPr>
-                <w:sz w:val="24"/>
-                <w:szCs w:val="24"/>
-              </w:rPr>
-              <w:t xml:space="preserve">      </w:t>
-            </w:r>
-            <w:proofErr w:type="spellStart"/>
-            <w:r>
-              <w:rPr>
-                <w:sz w:val="24"/>
-                <w:szCs w:val="24"/>
-              </w:rPr>
-              <w:t>Blazor</w:t>
-            </w:r>
-            <w:proofErr w:type="spellEnd"/>
-            <w:r>
-              <w:rPr>
-                <w:sz w:val="24"/>
-                <w:szCs w:val="24"/>
-              </w:rPr>
-              <w:t xml:space="preserve"> APP</w:t>
-            </w:r>
-          </w:p>
-          <w:p>
-            <w:pPr>
-              <w:pStyle w:val="ListParagraph"/>
-              <w:rPr>
-                <w:sz w:val="24"/>
-                <w:szCs w:val="24"/>
-              </w:rPr>
-            </w:pPr>
-            <w:r>
-              <w:rPr>
-                <w:sz w:val="24"/>
-                <w:szCs w:val="24"/>
-              </w:rPr>
-              <w:t xml:space="preserve">      Rest API</w:t>
-            </w:r>
-          </w:p>
-        </w:tc>
-        <w:tc>
-          <w:tcPr>
-            <w:tcW w:w="1885" w:type="dxa"/>
-          </w:tcPr>
-          <w:p>
-            <w:pPr>
-              <w:rPr>
-                <w:b/>
-                <w:bCs/>
-                <w:sz w:val="24"/>
-                <w:szCs w:val="24"/>
-              </w:rPr>
-            </w:pPr>
-            <w:r>
-              <w:rPr>
-                <w:b/>
-                <w:bCs/>
-                <w:sz w:val="24"/>
-                <w:szCs w:val="24"/>
-              </w:rPr>
-              <w:t>GitHub</w:t>
-            </w:r>
-          </w:p>
-        </w:tc>
-      </w:tr>
-      <w:tr>
-        <w:tc>
-          <w:tcPr>
-            <w:tcW w:w="8905" w:type="dxa"/>
-          </w:tcPr>
-          <w:p>
-            <w:pPr>
-              <w:pStyle w:val="ListParagraph"/>
-              <w:numPr>
-                <w:ilvl w:val="0"/>
-                <w:numId w:val="3"/>
-              </w:numPr>
-              <w:rPr>
-                <w:sz w:val="24"/>
-                <w:szCs w:val="24"/>
-              </w:rPr>
-            </w:pPr>
-            <w:r>
-              <w:rPr>
-                <w:sz w:val="24"/>
-                <w:szCs w:val="24"/>
-              </w:rPr>
-              <w:t>Chatting Rooms</w:t>
-            </w:r>
-            <w:r>
-              <w:rPr>
-                <w:sz w:val="24"/>
-                <w:szCs w:val="24"/>
-              </w:rPr>
-              <w:t xml:space="preserve"> Using </w:t>
-            </w:r>
-            <w:proofErr w:type="spellStart"/>
-            <w:r>
-              <w:rPr>
-                <w:sz w:val="24"/>
-                <w:szCs w:val="24"/>
-              </w:rPr>
-              <w:t>SignalR</w:t>
-            </w:r>
-            <w:proofErr w:type="spellEnd"/>
-            <w:r>
-              <w:rPr>
-                <w:sz w:val="24"/>
-                <w:szCs w:val="24"/>
-              </w:rPr>
-              <w:t xml:space="preserve"> </w:t>
-            </w:r>
-            <w:r>
-              <w:rPr>
-                <w:sz w:val="24"/>
-                <w:szCs w:val="24"/>
-              </w:rPr>
-              <w:t xml:space="preserve"> {Open Source}</w:t>
-            </w:r>
-          </w:p>
-          <w:p>
-            <w:pPr>
-              <w:pStyle w:val="ListParagraph"/>
-              <w:rPr>
-                <w:sz w:val="24"/>
-                <w:szCs w:val="24"/>
-              </w:rPr>
-            </w:pPr>
-            <w:r>
-              <w:rPr>
-                <w:sz w:val="24"/>
-                <w:szCs w:val="24"/>
-              </w:rPr>
-              <w:t xml:space="preserve">       Angular APP</w:t>
-            </w:r>
-          </w:p>
-          <w:p>
-            <w:pPr>
-              <w:pStyle w:val="ListParagraph"/>
-              <w:rPr>
-                <w:sz w:val="24"/>
-                <w:szCs w:val="24"/>
-              </w:rPr>
-            </w:pPr>
-            <w:r>
-              <w:rPr>
-                <w:sz w:val="24"/>
-                <w:szCs w:val="24"/>
-              </w:rPr>
-              <w:t xml:space="preserve">       REST API Dotnet Core</w:t>
-            </w:r>
-          </w:p>
-        </w:tc>
-        <w:tc>
-          <w:tcPr>
-            <w:tcW w:w="1885" w:type="dxa"/>
-          </w:tcPr>
-          <w:p>
-            <w:pPr>
-              <w:rPr>
-                <w:b/>
-                <w:bCs/>
-                <w:sz w:val="24"/>
-                <w:szCs w:val="24"/>
-              </w:rPr>
-            </w:pPr>
-            <w:r>
-              <w:rPr>
-                <w:b/>
-                <w:bCs/>
-                <w:sz w:val="24"/>
-                <w:szCs w:val="24"/>
-              </w:rPr>
-              <w:t>GitHub</w:t>
-            </w:r>
-          </w:p>
-        </w:tc>
-      </w:tr>
-      <w:tr>
-        <w:tc>
-          <w:tcPr>
-            <w:tcW w:w="8905" w:type="dxa"/>
-          </w:tcPr>
-          <w:p>
-            <w:pPr>
-              <w:pStyle w:val="ListParagraph"/>
-              <w:numPr>
-                <w:ilvl w:val="0"/>
-                <w:numId w:val="3"/>
-              </w:numPr>
-              <w:rPr>
-                <w:sz w:val="24"/>
-                <w:szCs w:val="24"/>
-              </w:rPr>
-            </w:pPr>
-            <w:r>
-              <w:rPr>
-                <w:sz w:val="24"/>
-                <w:szCs w:val="24"/>
-              </w:rPr>
-              <w:t>Enterprise Bus for Integration {Publish Subscriber Pattern}</w:t>
-            </w:r>
-            <w:r>
-              <w:rPr>
-                <w:sz w:val="24"/>
-                <w:szCs w:val="24"/>
-              </w:rPr>
-              <w:t xml:space="preserve"> RabbitMQ middleware</w:t>
-            </w:r>
-          </w:p>
-          <w:p>
-            <w:pPr>
-              <w:pStyle w:val="ListParagraph"/>
-              <w:rPr>
-                <w:sz w:val="24"/>
-                <w:szCs w:val="24"/>
-              </w:rPr>
-            </w:pPr>
-            <w:r>
-              <w:rPr>
-                <w:sz w:val="24"/>
-                <w:szCs w:val="24"/>
-              </w:rPr>
-              <w:t xml:space="preserve">       </w:t>
-            </w:r>
-            <w:proofErr w:type="spellStart"/>
-            <w:r>
-              <w:rPr>
-                <w:sz w:val="24"/>
-                <w:szCs w:val="24"/>
-              </w:rPr>
-              <w:t>RappitMQ</w:t>
-            </w:r>
-            <w:proofErr w:type="spellEnd"/>
-            <w:r>
-              <w:rPr>
-                <w:sz w:val="24"/>
-                <w:szCs w:val="24"/>
-              </w:rPr>
-              <w:t xml:space="preserve"> Client</w:t>
-            </w:r>
-          </w:p>
-          <w:p>
-            <w:pPr>
-              <w:pStyle w:val="ListParagraph"/>
-              <w:rPr>
-                <w:sz w:val="24"/>
-                <w:szCs w:val="24"/>
-              </w:rPr>
-            </w:pPr>
-            <w:r>
-              <w:rPr>
-                <w:sz w:val="24"/>
-                <w:szCs w:val="24"/>
-              </w:rPr>
-              <w:t xml:space="preserve">       </w:t>
-            </w:r>
-            <w:proofErr w:type="spellStart"/>
-            <w:r>
-              <w:rPr>
-                <w:sz w:val="24"/>
-                <w:szCs w:val="24"/>
-              </w:rPr>
-              <w:t>RappitMQ</w:t>
-            </w:r>
-            <w:proofErr w:type="spellEnd"/>
-            <w:r>
-              <w:rPr>
-                <w:sz w:val="24"/>
-                <w:szCs w:val="24"/>
-              </w:rPr>
-              <w:t xml:space="preserve"> Server</w:t>
-            </w:r>
-          </w:p>
-        </w:tc>
-        <w:tc>
-          <w:tcPr>
-            <w:tcW w:w="1885" w:type="dxa"/>
-          </w:tcPr>
-          <w:p>
-            <w:pPr>
-              <w:rPr>
-                <w:b/>
-                <w:bCs/>
-                <w:sz w:val="24"/>
-                <w:szCs w:val="24"/>
-              </w:rPr>
-            </w:pPr>
-            <w:r>
-              <w:rPr>
-                <w:b/>
-                <w:bCs/>
-                <w:sz w:val="24"/>
-                <w:szCs w:val="24"/>
-              </w:rPr>
-              <w:t>GitHub</w:t>
-            </w:r>
-          </w:p>
-        </w:tc>
-      </w:tr>
-      <w:tr>
-        <w:tc>
-          <w:tcPr>
-            <w:tcW w:w="8905" w:type="dxa"/>
-          </w:tcPr>
-          <w:p>
-            <w:pPr>
-              <w:pStyle w:val="ListParagraph"/>
-              <w:numPr>
-                <w:ilvl w:val="0"/>
-                <w:numId w:val="3"/>
-              </w:numPr>
-              <w:rPr>
-                <w:sz w:val="24"/>
-                <w:szCs w:val="24"/>
-              </w:rPr>
-            </w:pPr>
-            <w:r>
-              <w:rPr>
-                <w:sz w:val="24"/>
-                <w:szCs w:val="24"/>
-              </w:rPr>
-              <w:t xml:space="preserve">Covid19 Scrapper using Django + </w:t>
-            </w:r>
-            <w:proofErr w:type="spellStart"/>
-            <w:r>
-              <w:rPr>
-                <w:sz w:val="24"/>
-                <w:szCs w:val="24"/>
-              </w:rPr>
-              <w:t>Djangorsetframework</w:t>
-            </w:r>
-            <w:proofErr w:type="spellEnd"/>
-            <w:r>
-              <w:rPr>
-                <w:sz w:val="24"/>
-                <w:szCs w:val="24"/>
-              </w:rPr>
-              <w:t xml:space="preserve"> {Open Source}</w:t>
-            </w:r>
-          </w:p>
-        </w:tc>
-        <w:tc>
-          <w:tcPr>
-            <w:tcW w:w="1885" w:type="dxa"/>
-          </w:tcPr>
-          <w:p>
-            <w:pPr>
-              <w:rPr>
-                <w:b/>
-                <w:bCs/>
-                <w:sz w:val="24"/>
-                <w:szCs w:val="24"/>
-              </w:rPr>
-            </w:pPr>
-            <w:r>
-              <w:rPr>
-                <w:b/>
-                <w:bCs/>
-                <w:sz w:val="24"/>
-                <w:szCs w:val="24"/>
-              </w:rPr>
-              <w:t>GitHub</w:t>
-            </w:r>
-          </w:p>
-        </w:tc>
-      </w:tr>
-      <w:tr>
-        <w:tc>
-          <w:tcPr>
-            <w:tcW w:w="8905" w:type="dxa"/>
-          </w:tcPr>
-          <w:p>
-            <w:pPr>
-              <w:pStyle w:val="ListParagraph"/>
-              <w:numPr>
-                <w:ilvl w:val="0"/>
-                <w:numId w:val="3"/>
-              </w:numPr>
-              <w:rPr>
-                <w:sz w:val="24"/>
-                <w:szCs w:val="24"/>
-              </w:rPr>
-            </w:pPr>
-            <w:proofErr w:type="spellStart"/>
-            <w:r>
-              <w:rPr>
-                <w:sz w:val="24"/>
-                <w:szCs w:val="24"/>
-              </w:rPr>
-              <w:t>OnYou</w:t>
-            </w:r>
-            <w:proofErr w:type="spellEnd"/>
-            <w:r>
-              <w:rPr>
-                <w:sz w:val="24"/>
-                <w:szCs w:val="24"/>
-              </w:rPr>
-              <w:t xml:space="preserve"> Advertising Client to Client Web App {Closed Source} </w:t>
-            </w:r>
-          </w:p>
-        </w:tc>
-        <w:tc>
-          <w:tcPr>
-            <w:tcW w:w="1885" w:type="dxa"/>
-          </w:tcPr>
-          <w:p>
-            <w:pPr>
-              <w:rPr>
-                <w:b/>
-                <w:bCs/>
-                <w:sz w:val="24"/>
-                <w:szCs w:val="24"/>
-              </w:rPr>
-            </w:pPr>
-            <w:hyperlink r:id="rId17" w:history="1">
+            <w:hyperlink r:id="rId19" w:history="1">
               <w:r>
                 <w:rPr>
                   <w:rStyle w:val="Hyperlink"/>
@@ -3912,7 +7517,7 @@
       <w:tr>
         <w:tc>
           <w:tcPr>
-            <w:tcW w:w="8905" w:type="dxa"/>
+            <w:tcW w:w="8635" w:type="dxa"/>
           </w:tcPr>
           <w:p>
             <w:pPr>
@@ -3926,20 +7531,13 @@
                 <w:szCs w:val="24"/>
               </w:rPr>
             </w:pPr>
-            <w:r>
-              <w:rPr>
-                <w:sz w:val="24"/>
-                <w:szCs w:val="24"/>
-              </w:rPr>
-              <w:t xml:space="preserve">Dotnet Preprocessing Package library </w:t>
-            </w:r>
             <w:proofErr w:type="spellStart"/>
             <w:r>
               <w:rPr>
                 <w:sz w:val="24"/>
                 <w:szCs w:val="24"/>
               </w:rPr>
-              <w:t>Nuget</w:t>
+              <w:t>Bdaya</w:t>
             </w:r>
             <w:proofErr w:type="spellEnd"/>
             <w:r>
@@ -3947,13 +7545,13 @@
                 <w:sz w:val="24"/>
                 <w:szCs w:val="24"/>
               </w:rPr>
-              <w:t xml:space="preserve"> {Closed Source}</w:t>
+              <w:t xml:space="preserve"> App {Angular + Firebase}</w:t>
             </w:r>
           </w:p>
         </w:tc>
         <w:tc>
           <w:tcPr>
-            <w:tcW w:w="1885" w:type="dxa"/>
+            <w:tcW w:w="2155" w:type="dxa"/>
           </w:tcPr>
           <w:p>
             <w:pPr>
@@ -3964,23 +7562,806 @@
                 <w:szCs w:val="24"/>
               </w:rPr>
             </w:pPr>
-            <w:proofErr w:type="spellStart"/>
-            <w:r>
+            <w:hyperlink r:id="rId20" w:history="1">
+              <w:r>
+                <w:rPr>
+                  <w:rStyle w:val="Hyperlink"/>
+                  <w:b/>
+                  <w:bCs/>
+                  <w:sz w:val="24"/>
+                  <w:szCs w:val="24"/>
+                </w:rPr>
+                <w:t>Web</w:t>
+              </w:r>
+              <w:r>
+                <w:rPr>
+                  <w:rStyle w:val="Hyperlink"/>
+                  <w:b/>
+                  <w:bCs/>
+                  <w:sz w:val="24"/>
+                  <w:szCs w:val="24"/>
+                </w:rPr>
+                <w:t>s</w:t>
+              </w:r>
+              <w:r>
+                <w:rPr>
+                  <w:rStyle w:val="Hyperlink"/>
+                  <w:b/>
+                  <w:bCs/>
+                  <w:sz w:val="24"/>
+                  <w:szCs w:val="24"/>
+                </w:rPr>
+                <w:t>ite</w:t>
+              </w:r>
+            </w:hyperlink>
+          </w:p>
+        </w:tc>
+      </w:tr>
+      <w:tr>
+        <w:tc>
+          <w:tcPr>
+            <w:tcW w:w="8635" w:type="dxa"/>
+          </w:tcPr>
+          <w:p>
+            <w:pPr>
+              <w:pStyle w:val="ListParagraph"/>
+              <w:numPr>
+                <w:ilvl w:val="0"/>
+                <w:numId w:val="3"/>
+              </w:numPr>
+              <w:rPr>
+                <w:sz w:val="24"/>
+                <w:szCs w:val="24"/>
+              </w:rPr>
+            </w:pPr>
+            <w:r>
+              <w:rPr>
+                <w:sz w:val="24"/>
+                <w:szCs w:val="24"/>
+              </w:rPr>
+              <w:t>Health Care System MVC</w:t>
+            </w:r>
+            <w:proofErr w:type="gramStart"/>
+            <w:r>
+              <w:rPr>
+                <w:sz w:val="24"/>
+                <w:szCs w:val="24"/>
+              </w:rPr>
+              <w:t xml:space="preserve">5 </w:t>
+            </w:r>
+            <w:r>
+              <w:rPr>
+                <w:sz w:val="24"/>
+                <w:szCs w:val="24"/>
+              </w:rPr>
+              <w:t xml:space="preserve"> {</w:t>
+            </w:r>
+            <w:proofErr w:type="gramEnd"/>
+            <w:r>
+              <w:rPr>
+                <w:sz w:val="24"/>
+                <w:szCs w:val="24"/>
+              </w:rPr>
+              <w:t>Open Source}</w:t>
+            </w:r>
+          </w:p>
+        </w:tc>
+        <w:tc>
+          <w:tcPr>
+            <w:tcW w:w="2155" w:type="dxa"/>
+          </w:tcPr>
+          <w:p>
+            <w:pPr>
               <w:rPr>
                 <w:b/>
                 <w:bCs/>
                 <w:sz w:val="24"/>
                 <w:szCs w:val="24"/>
               </w:rPr>
+            </w:pPr>
+            <w:hyperlink r:id="rId21" w:history="1">
+              <w:r>
+                <w:rPr>
+                  <w:rStyle w:val="Hyperlink"/>
+                  <w:b/>
+                  <w:bCs/>
+                  <w:sz w:val="24"/>
+                  <w:szCs w:val="24"/>
+                </w:rPr>
+                <w:t>GitHub</w:t>
+              </w:r>
+            </w:hyperlink>
+          </w:p>
+        </w:tc>
+      </w:tr>
+      <w:tr>
+        <w:tc>
+          <w:tcPr>
+            <w:tcW w:w="8635" w:type="dxa"/>
+          </w:tcPr>
+          <w:p>
+            <w:pPr>
+              <w:pStyle w:val="ListParagraph"/>
+              <w:numPr>
+                <w:ilvl w:val="0"/>
+                <w:numId w:val="3"/>
+              </w:numPr>
+              <w:rPr>
+                <w:sz w:val="24"/>
+                <w:szCs w:val="24"/>
+              </w:rPr>
+            </w:pPr>
+            <w:proofErr w:type="spellStart"/>
+            <w:r>
+              <w:rPr>
+                <w:sz w:val="24"/>
+                <w:szCs w:val="24"/>
+              </w:rPr>
+              <w:t>Zoo.Place</w:t>
+            </w:r>
+            <w:proofErr w:type="spellEnd"/>
+            <w:r>
+              <w:rPr>
+                <w:sz w:val="24"/>
+                <w:szCs w:val="24"/>
+              </w:rPr>
+              <w:t xml:space="preserve"> Animals Management System for Zoos </w:t>
+            </w:r>
+            <w:r>
+              <w:rPr>
+                <w:sz w:val="24"/>
+                <w:szCs w:val="24"/>
+              </w:rPr>
+              <w:t>{Open Source}</w:t>
+            </w:r>
+          </w:p>
+          <w:p>
+            <w:pPr>
+              <w:pStyle w:val="ListParagraph"/>
+              <w:rPr>
+                <w:sz w:val="24"/>
+                <w:szCs w:val="24"/>
+              </w:rPr>
+            </w:pPr>
+            <w:r>
+              <w:rPr>
+                <w:sz w:val="24"/>
+                <w:szCs w:val="24"/>
+              </w:rPr>
+              <w:t xml:space="preserve">      </w:t>
+            </w:r>
+            <w:proofErr w:type="spellStart"/>
+            <w:r>
+              <w:rPr>
+                <w:sz w:val="24"/>
+                <w:szCs w:val="24"/>
+              </w:rPr>
+              <w:t>Blazor</w:t>
+            </w:r>
+            <w:proofErr w:type="spellEnd"/>
+            <w:r>
+              <w:rPr>
+                <w:sz w:val="24"/>
+                <w:szCs w:val="24"/>
+              </w:rPr>
+              <w:t xml:space="preserve"> APP</w:t>
+            </w:r>
+          </w:p>
+          <w:p>
+            <w:pPr>
+              <w:pStyle w:val="ListParagraph"/>
+              <w:rPr>
+                <w:sz w:val="24"/>
+                <w:szCs w:val="24"/>
+              </w:rPr>
+            </w:pPr>
+            <w:r>
+              <w:rPr>
+                <w:sz w:val="24"/>
+                <w:szCs w:val="24"/>
+              </w:rPr>
+              <w:t xml:space="preserve">      Rest API</w:t>
+            </w:r>
+          </w:p>
+        </w:tc>
+        <w:tc>
+          <w:tcPr>
+            <w:tcW w:w="2155" w:type="dxa"/>
+          </w:tcPr>
+          <w:p>
+            <w:pPr>
+              <w:rPr>
+                <w:b/>
+                <w:bCs/>
+                <w:sz w:val="24"/>
+                <w:szCs w:val="24"/>
+              </w:rPr>
+            </w:pPr>
+            <w:hyperlink r:id="rId22" w:history="1">
+              <w:r>
+                <w:rPr>
+                  <w:rStyle w:val="Hyperlink"/>
+                  <w:b/>
+                  <w:bCs/>
+                  <w:sz w:val="24"/>
+                  <w:szCs w:val="24"/>
+                </w:rPr>
+                <w:t>GitHub</w:t>
+              </w:r>
+            </w:hyperlink>
+          </w:p>
+        </w:tc>
+      </w:tr>
+      <w:tr>
+        <w:tc>
+          <w:tcPr>
+            <w:tcW w:w="8635" w:type="dxa"/>
+          </w:tcPr>
+          <w:p>
+            <w:pPr>
+              <w:pStyle w:val="ListParagraph"/>
+              <w:numPr>
+                <w:ilvl w:val="0"/>
+                <w:numId w:val="3"/>
+              </w:numPr>
+              <w:rPr>
+                <w:sz w:val="24"/>
+                <w:szCs w:val="24"/>
+              </w:rPr>
+            </w:pPr>
+            <w:r>
+              <w:rPr>
+                <w:sz w:val="24"/>
+                <w:szCs w:val="24"/>
+              </w:rPr>
+              <w:t>Chatting Rooms</w:t>
+            </w:r>
+            <w:r>
+              <w:rPr>
+                <w:sz w:val="24"/>
+                <w:szCs w:val="24"/>
+              </w:rPr>
+              <w:t xml:space="preserve"> Using </w:t>
+            </w:r>
+            <w:proofErr w:type="gramStart"/>
+            <w:r>
+              <w:rPr>
+                <w:sz w:val="24"/>
+                <w:szCs w:val="24"/>
+              </w:rPr>
+              <w:t xml:space="preserve">SignalR </w:t>
+            </w:r>
+            <w:r>
+              <w:rPr>
+                <w:sz w:val="24"/>
+                <w:szCs w:val="24"/>
+              </w:rPr>
+              <w:t xml:space="preserve"> {</w:t>
+            </w:r>
+            <w:proofErr w:type="gramEnd"/>
+            <w:r>
+              <w:rPr>
+                <w:sz w:val="24"/>
+                <w:szCs w:val="24"/>
+              </w:rPr>
+              <w:t>Open Source}</w:t>
+            </w:r>
+          </w:p>
+          <w:p>
+            <w:pPr>
+              <w:pStyle w:val="ListParagraph"/>
+              <w:rPr>
+                <w:sz w:val="24"/>
+                <w:szCs w:val="24"/>
+              </w:rPr>
+            </w:pPr>
+            <w:r>
+              <w:rPr>
+                <w:sz w:val="24"/>
+                <w:szCs w:val="24"/>
+              </w:rPr>
+              <w:t xml:space="preserve">       Angular APP</w:t>
+            </w:r>
+          </w:p>
+          <w:p>
+            <w:pPr>
+              <w:pStyle w:val="ListParagraph"/>
+              <w:rPr>
+                <w:sz w:val="24"/>
+                <w:szCs w:val="24"/>
+              </w:rPr>
+            </w:pPr>
+            <w:r>
+              <w:rPr>
+                <w:sz w:val="24"/>
+                <w:szCs w:val="24"/>
+              </w:rPr>
+              <w:t xml:space="preserve">       REST API Dotnet Core</w:t>
+            </w:r>
+          </w:p>
+        </w:tc>
+        <w:tc>
+          <w:tcPr>
+            <w:tcW w:w="2155" w:type="dxa"/>
+          </w:tcPr>
+          <w:p>
+            <w:pPr>
+              <w:rPr>
+                <w:b/>
+                <w:bCs/>
+                <w:sz w:val="24"/>
+                <w:szCs w:val="24"/>
+              </w:rPr>
+            </w:pPr>
+            <w:hyperlink r:id="rId23" w:history="1">
+              <w:r>
+                <w:rPr>
+                  <w:rStyle w:val="Hyperlink"/>
+                  <w:b/>
+                  <w:bCs/>
+                  <w:sz w:val="24"/>
+                  <w:szCs w:val="24"/>
+                </w:rPr>
+                <w:t>GitHub</w:t>
+              </w:r>
+            </w:hyperlink>
+          </w:p>
+        </w:tc>
+      </w:tr>
+      <w:tr>
+        <w:tc>
+          <w:tcPr>
+            <w:tcW w:w="8635" w:type="dxa"/>
+          </w:tcPr>
+          <w:p>
+            <w:pPr>
+              <w:pStyle w:val="ListParagraph"/>
+              <w:numPr>
+                <w:ilvl w:val="0"/>
+                <w:numId w:val="3"/>
+              </w:numPr>
+              <w:rPr>
+                <w:sz w:val="24"/>
+                <w:szCs w:val="24"/>
+              </w:rPr>
+            </w:pPr>
+            <w:r>
+              <w:rPr>
+                <w:sz w:val="24"/>
+                <w:szCs w:val="24"/>
+              </w:rPr>
+              <w:t>Enterprise Bus for Integration {Publish Subscriber Pattern}</w:t>
+            </w:r>
+            <w:r>
+              <w:rPr>
+                <w:sz w:val="24"/>
+                <w:szCs w:val="24"/>
+              </w:rPr>
+              <w:t xml:space="preserve"> RabbitMQ middleware</w:t>
+            </w:r>
+          </w:p>
+          <w:p>
+            <w:pPr>
+              <w:pStyle w:val="ListParagraph"/>
+              <w:rPr>
+                <w:sz w:val="24"/>
+                <w:szCs w:val="24"/>
+              </w:rPr>
+            </w:pPr>
+            <w:r>
+              <w:rPr>
+                <w:sz w:val="24"/>
+                <w:szCs w:val="24"/>
+              </w:rPr>
+              <w:t xml:space="preserve">       </w:t>
+            </w:r>
+            <w:proofErr w:type="spellStart"/>
+            <w:r>
+              <w:rPr>
+                <w:sz w:val="24"/>
+                <w:szCs w:val="24"/>
+              </w:rPr>
+              <w:t>RappitMQ</w:t>
+            </w:r>
+            <w:proofErr w:type="spellEnd"/>
+            <w:r>
+              <w:rPr>
+                <w:sz w:val="24"/>
+                <w:szCs w:val="24"/>
+              </w:rPr>
+              <w:t xml:space="preserve"> Client</w:t>
+            </w:r>
+          </w:p>
+          <w:p>
+            <w:pPr>
+              <w:pStyle w:val="ListParagraph"/>
+              <w:rPr>
+                <w:sz w:val="24"/>
+                <w:szCs w:val="24"/>
+              </w:rPr>
+            </w:pPr>
+            <w:r>
+              <w:rPr>
+                <w:sz w:val="24"/>
+                <w:szCs w:val="24"/>
+              </w:rPr>
+              <w:lastRenderedPageBreak/>
+              <w:t xml:space="preserve">       </w:t>
+            </w:r>
+            <w:proofErr w:type="spellStart"/>
+            <w:r>
+              <w:rPr>
+                <w:sz w:val="24"/>
+                <w:szCs w:val="24"/>
+              </w:rPr>
+              <w:t>RappitMQ</w:t>
+            </w:r>
+            <w:proofErr w:type="spellEnd"/>
+            <w:r>
+              <w:rPr>
+                <w:sz w:val="24"/>
+                <w:szCs w:val="24"/>
+              </w:rPr>
+              <w:t xml:space="preserve"> Server</w:t>
+            </w:r>
+          </w:p>
+        </w:tc>
+        <w:tc>
+          <w:tcPr>
+            <w:tcW w:w="2155" w:type="dxa"/>
+          </w:tcPr>
+          <w:p>
+            <w:pPr>
+              <w:rPr>
+                <w:b/>
+                <w:bCs/>
+                <w:sz w:val="24"/>
+                <w:szCs w:val="24"/>
+              </w:rPr>
+            </w:pPr>
+            <w:hyperlink r:id="rId24" w:history="1">
+              <w:r>
+                <w:rPr>
+                  <w:rStyle w:val="Hyperlink"/>
+                  <w:b/>
+                  <w:bCs/>
+                  <w:sz w:val="24"/>
+                  <w:szCs w:val="24"/>
+                </w:rPr>
+                <w:t>GitHub</w:t>
+              </w:r>
+            </w:hyperlink>
+          </w:p>
+        </w:tc>
+      </w:tr>
+      <w:tr>
+        <w:tc>
+          <w:tcPr>
+            <w:tcW w:w="8635" w:type="dxa"/>
+          </w:tcPr>
+          <w:p>
+            <w:pPr>
+              <w:pStyle w:val="ListParagraph"/>
+              <w:numPr>
+                <w:ilvl w:val="0"/>
+                <w:numId w:val="3"/>
+              </w:numPr>
+              <w:rPr>
+                <w:sz w:val="24"/>
+                <w:szCs w:val="24"/>
+              </w:rPr>
+            </w:pPr>
+            <w:r>
+              <w:rPr>
+                <w:sz w:val="24"/>
+                <w:szCs w:val="24"/>
+              </w:rPr>
+              <w:t xml:space="preserve">Covid19 Scrapper using Django + </w:t>
+            </w:r>
+            <w:proofErr w:type="spellStart"/>
+            <w:r>
+              <w:rPr>
+                <w:sz w:val="24"/>
+                <w:szCs w:val="24"/>
+              </w:rPr>
+              <w:t>Djangorsetframework</w:t>
+            </w:r>
+            <w:proofErr w:type="spellEnd"/>
+            <w:r>
+              <w:rPr>
+                <w:sz w:val="24"/>
+                <w:szCs w:val="24"/>
+              </w:rPr>
+              <w:t xml:space="preserve"> {Open Source}</w:t>
+            </w:r>
+          </w:p>
+        </w:tc>
+        <w:tc>
+          <w:tcPr>
+            <w:tcW w:w="2155" w:type="dxa"/>
+          </w:tcPr>
+          <w:p>
+            <w:pPr>
+              <w:rPr>
+                <w:b/>
+                <w:bCs/>
+                <w:sz w:val="24"/>
+                <w:szCs w:val="24"/>
+              </w:rPr>
+            </w:pPr>
+            <w:hyperlink r:id="rId25" w:history="1">
+              <w:r>
+                <w:rPr>
+                  <w:rStyle w:val="Hyperlink"/>
+                  <w:b/>
+                  <w:bCs/>
+                  <w:sz w:val="24"/>
+                  <w:szCs w:val="24"/>
+                </w:rPr>
+                <w:t>GitHub</w:t>
+              </w:r>
+            </w:hyperlink>
+          </w:p>
+        </w:tc>
+      </w:tr>
+      <w:tr>
+        <w:tc>
+          <w:tcPr>
+            <w:tcW w:w="8635" w:type="dxa"/>
+          </w:tcPr>
+          <w:p>
+            <w:pPr>
+              <w:pStyle w:val="ListParagraph"/>
+              <w:numPr>
+                <w:ilvl w:val="0"/>
+                <w:numId w:val="3"/>
+              </w:numPr>
+              <w:rPr>
+                <w:sz w:val="24"/>
+                <w:szCs w:val="24"/>
+              </w:rPr>
+            </w:pPr>
+            <w:proofErr w:type="spellStart"/>
+            <w:r>
+              <w:rPr>
+                <w:sz w:val="24"/>
+                <w:szCs w:val="24"/>
+              </w:rPr>
+              <w:t>OnYou</w:t>
+            </w:r>
+            <w:proofErr w:type="spellEnd"/>
+            <w:r>
+              <w:rPr>
+                <w:sz w:val="24"/>
+                <w:szCs w:val="24"/>
+              </w:rPr>
+              <w:t xml:space="preserve"> Advertising Client to Client Web App {Closed Source} </w:t>
+            </w:r>
+          </w:p>
+        </w:tc>
+        <w:tc>
+          <w:tcPr>
+            <w:tcW w:w="2155" w:type="dxa"/>
+          </w:tcPr>
+          <w:p>
+            <w:pPr>
+              <w:rPr>
+                <w:b/>
+                <w:bCs/>
+                <w:sz w:val="24"/>
+                <w:szCs w:val="24"/>
+              </w:rPr>
+            </w:pPr>
+            <w:hyperlink r:id="rId26" w:history="1">
+              <w:r>
+                <w:rPr>
+                  <w:rStyle w:val="Hyperlink"/>
+                  <w:b/>
+                  <w:bCs/>
+                  <w:sz w:val="24"/>
+                  <w:szCs w:val="24"/>
+                </w:rPr>
+                <w:t>Website</w:t>
+              </w:r>
+            </w:hyperlink>
+          </w:p>
+        </w:tc>
+      </w:tr>
+      <w:tr>
+        <w:trPr>
+          <w:trHeight w:val="144"/>
+        </w:trPr>
+        <w:tc>
+          <w:tcPr>
+            <w:tcW w:w="8635" w:type="dxa"/>
+          </w:tcPr>
+          <w:p>
+            <w:pPr>
+              <w:pStyle w:val="ListParagraph"/>
+              <w:numPr>
+                <w:ilvl w:val="0"/>
+                <w:numId w:val="3"/>
+              </w:numPr>
+              <w:rPr>
+                <w:sz w:val="24"/>
+                <w:szCs w:val="24"/>
+              </w:rPr>
+            </w:pPr>
+            <w:r>
+              <w:rPr>
+                <w:sz w:val="24"/>
+                <w:szCs w:val="24"/>
+              </w:rPr>
+              <w:t xml:space="preserve">Dotnet Preprocessing Package library </w:t>
+            </w:r>
+            <w:proofErr w:type="spellStart"/>
+            <w:r>
+              <w:rPr>
+                <w:sz w:val="24"/>
+                <w:szCs w:val="24"/>
+              </w:rPr>
               <w:t>Nuget</w:t>
             </w:r>
             <w:proofErr w:type="spellEnd"/>
+            <w:r>
+              <w:rPr>
+                <w:sz w:val="24"/>
+                <w:szCs w:val="24"/>
+              </w:rPr>
+              <w:t xml:space="preserve"> {Closed Source}</w:t>
+            </w:r>
+          </w:p>
+        </w:tc>
+        <w:tc>
+          <w:tcPr>
+            <w:tcW w:w="2155" w:type="dxa"/>
+          </w:tcPr>
+          <w:p>
+            <w:pPr>
+              <w:rPr>
+                <w:b/>
+                <w:bCs/>
+                <w:sz w:val="24"/>
+                <w:szCs w:val="24"/>
+              </w:rPr>
+            </w:pPr>
+            <w:hyperlink r:id="rId27" w:history="1">
+              <w:proofErr w:type="spellStart"/>
+              <w:r>
+                <w:rPr>
+                  <w:rStyle w:val="Hyperlink"/>
+                  <w:b/>
+                  <w:bCs/>
+                  <w:sz w:val="24"/>
+                  <w:szCs w:val="24"/>
+                </w:rPr>
+                <w:t>Nuget</w:t>
+              </w:r>
+              <w:proofErr w:type="spellEnd"/>
+            </w:hyperlink>
+          </w:p>
+        </w:tc>
+      </w:tr>
+      <w:tr>
+        <w:trPr>
+          <w:trHeight w:val="144"/>
+        </w:trPr>
+        <w:tc>
+          <w:tcPr>
+            <w:tcW w:w="8635" w:type="dxa"/>
+          </w:tcPr>
+          <w:p>
+            <w:pPr>
+              <w:pStyle w:val="ListParagraph"/>
+              <w:numPr>
+                <w:ilvl w:val="0"/>
+                <w:numId w:val="3"/>
+              </w:numPr>
+              <w:rPr>
+                <w:sz w:val="24"/>
+                <w:szCs w:val="24"/>
+              </w:rPr>
+            </w:pPr>
+            <w:r>
+              <w:rPr>
+                <w:sz w:val="24"/>
+                <w:szCs w:val="24"/>
+              </w:rPr>
+              <w:t>Aspnetcore Angular Juice {Book}</w:t>
+            </w:r>
+          </w:p>
+        </w:tc>
+        <w:tc>
+          <w:tcPr>
+            <w:tcW w:w="2155" w:type="dxa"/>
+          </w:tcPr>
+          <w:p>
+            <w:pPr>
+              <w:rPr>
+                <w:b/>
+                <w:bCs/>
+                <w:sz w:val="24"/>
+                <w:szCs w:val="24"/>
+              </w:rPr>
+            </w:pPr>
+            <w:hyperlink r:id="rId28" w:history="1">
+              <w:r>
+                <w:rPr>
+                  <w:rStyle w:val="Hyperlink"/>
+                  <w:b/>
+                  <w:bCs/>
+                  <w:sz w:val="24"/>
+                  <w:szCs w:val="24"/>
+                </w:rPr>
+                <w:t>Book Repos</w:t>
+              </w:r>
+            </w:hyperlink>
+          </w:p>
+        </w:tc>
+      </w:tr>
+      <w:tr>
+        <w:trPr>
+          <w:trHeight w:val="144"/>
+        </w:trPr>
+        <w:tc>
+          <w:tcPr>
+            <w:tcW w:w="8635" w:type="dxa"/>
+          </w:tcPr>
+          <w:p>
+            <w:pPr>
+              <w:pStyle w:val="ListParagraph"/>
+              <w:numPr>
+                <w:ilvl w:val="0"/>
+                <w:numId w:val="3"/>
+              </w:numPr>
+              <w:rPr>
+                <w:sz w:val="24"/>
+                <w:szCs w:val="24"/>
+              </w:rPr>
+            </w:pPr>
+            <w:r>
+              <w:rPr>
+                <w:sz w:val="24"/>
+                <w:szCs w:val="24"/>
+              </w:rPr>
+              <w:t>Interactive E-Learning System by Microservices Book</w:t>
+            </w:r>
+          </w:p>
+        </w:tc>
+        <w:tc>
+          <w:tcPr>
+            <w:tcW w:w="2155" w:type="dxa"/>
+          </w:tcPr>
+          <w:p>
+            <w:pPr>
+              <w:rPr>
+                <w:b/>
+                <w:bCs/>
+                <w:sz w:val="24"/>
+                <w:szCs w:val="24"/>
+              </w:rPr>
+            </w:pPr>
+            <w:hyperlink r:id="rId29" w:history="1">
+              <w:r>
+                <w:rPr>
+                  <w:rStyle w:val="Hyperlink"/>
+                  <w:b/>
+                  <w:bCs/>
+                  <w:sz w:val="24"/>
+                  <w:szCs w:val="24"/>
+                </w:rPr>
+                <w:t>Book Repos</w:t>
+              </w:r>
+            </w:hyperlink>
           </w:p>
         </w:tc>
       </w:tr>
     </w:tbl>
     <w:p>
       <w:pPr>
+        <w:pBdr>
+          <w:bottom w:val="single" w:sz="6" w:space="1" w:color="auto"/>
+        </w:pBdr>
         <w:rPr>
           <w:sz w:val="24"/>
           <w:szCs w:val="24"/>
@@ -3990,24 +8371,141 @@
     <w:p>
       <w:pPr>
         <w:rPr>
+          <w:b/>
+          <w:bCs/>
           <w:sz w:val="24"/>
           <w:szCs w:val="24"/>
         </w:rPr>
       </w:pPr>
       <w:r>
         <w:rPr>
-          <w:sz w:val="24"/>
-          <w:szCs w:val="24"/>
-        </w:rPr>
-        <w:t>------------------------------------------------------------------------------------------------------------------------------------------------</w:t>
+          <w:b/>
+          <w:bCs/>
+          <w:sz w:val="24"/>
+          <w:szCs w:val="24"/>
+        </w:rPr>
+        <w:t>Soft Skills</w:t>
       </w:r>
+    </w:p>
+    <w:p>
+      <w:pPr>
+        <w:pStyle w:val="ListParagraph"/>
+        <w:numPr>
+          <w:ilvl w:val="0"/>
+          <w:numId w:val="3"/>
+        </w:numPr>
+        <w:rPr>
+          <w:b/>
+          <w:bCs/>
+          <w:sz w:val="24"/>
+          <w:szCs w:val="24"/>
+        </w:rPr>
+      </w:pPr>
       <w:r>
         <w:rPr>
-          <w:sz w:val="24"/>
-          <w:szCs w:val="24"/>
-        </w:rPr>
-        <w:t>-</w:t>
+          <w:b/>
+          <w:bCs/>
+          <w:sz w:val="24"/>
+          <w:szCs w:val="24"/>
+        </w:rPr>
+        <w:t xml:space="preserve">Employability Skills </w:t>
       </w:r>
+    </w:p>
+    <w:p>
+      <w:pPr>
+        <w:pStyle w:val="ListParagraph"/>
+        <w:numPr>
+          <w:ilvl w:val="0"/>
+          <w:numId w:val="3"/>
+        </w:numPr>
+        <w:pBdr>
+          <w:bottom w:val="single" w:sz="6" w:space="1" w:color="auto"/>
+        </w:pBdr>
+        <w:rPr>
+          <w:b/>
+          <w:bCs/>
+          <w:sz w:val="24"/>
+          <w:szCs w:val="24"/>
+        </w:rPr>
+      </w:pPr>
+      <w:r>
+        <w:rPr>
+          <w:b/>
+          <w:bCs/>
+          <w:sz w:val="24"/>
+          <w:szCs w:val="24"/>
+        </w:rPr>
+        <w:t xml:space="preserve">Entrepreneurship </w:t>
+      </w:r>
+    </w:p>
+    <w:p>
+      <w:pPr>
+        <w:rPr>
+          <w:b/>
+          <w:bCs/>
+          <w:sz w:val="24"/>
+          <w:szCs w:val="24"/>
+        </w:rPr>
+      </w:pPr>
+      <w:r>
+        <w:rPr>
+          <w:b/>
+          <w:bCs/>
+          <w:sz w:val="24"/>
+          <w:szCs w:val="24"/>
+        </w:rPr>
+        <w:t>Languages</w:t>
+      </w:r>
+    </w:p>
+    <w:p>
+      <w:pPr>
+        <w:pStyle w:val="ListParagraph"/>
+        <w:numPr>
+          <w:ilvl w:val="0"/>
+          <w:numId w:val="8"/>
+        </w:numPr>
+        <w:rPr>
+          <w:b/>
+          <w:bCs/>
+          <w:sz w:val="24"/>
+          <w:szCs w:val="24"/>
+        </w:rPr>
+      </w:pPr>
+      <w:r>
+        <w:rPr>
+          <w:b/>
+          <w:bCs/>
+          <w:sz w:val="24"/>
+          <w:szCs w:val="24"/>
+        </w:rPr>
+        <w:t>Arabic   Native</w:t>
+      </w:r>
+    </w:p>
+    <w:p>
+      <w:pPr>
+        <w:pStyle w:val="ListParagraph"/>
+        <w:numPr>
+          <w:ilvl w:val="0"/>
+          <w:numId w:val="8"/>
+        </w:numPr>
+        <w:rPr>
+          <w:b/>
+          <w:bCs/>
+          <w:sz w:val="24"/>
+          <w:szCs w:val="24"/>
+        </w:rPr>
+      </w:pPr>
+      <w:proofErr w:type="gramStart"/>
+      <w:r>
+        <w:rPr>
+          <w:b/>
+          <w:bCs/>
+          <w:sz w:val="24"/>
+          <w:szCs w:val="24"/>
+        </w:rPr>
+        <w:t>English  Perfect</w:t>
+      </w:r>
+      <w:proofErr w:type="gramEnd"/>
     </w:p>
     <w:sectPr>
       <w:pgSz w:w="12240" w:h="15840"/>
@@ -4021,6 +8519,32 @@
 
 <file path=word/numbering.xml><?xml version="1.0" encoding="utf-8"?>
 <w:numbering xmlns:wpc="http://schemas.microsoft.com/office/word/2010/wordprocessingCanvas" xmlns:cx="http://schemas.microsoft.com/office/drawing/2014/chartex" xmlns:cx1="http://schemas.microsoft.com/office/drawing/2015/9/8/chartex" xmlns:cx2="http://schemas.microsoft.com/office/drawing/2015/10/21/chartex" xmlns:cx3="http://schemas.microsoft.com/office/drawing/2016/5/9/chartex" xmlns:cx4="http://schemas.microsoft.com/office/drawing/2016/5/10/chartex" xmlns:cx5="http://schemas.microsoft.com/office/drawing/2016/5/11/chartex" xmlns:cx6="http://schemas.microsoft.com/office/drawing/2016/5/12/chartex" xmlns:cx7="http://schemas.microsoft.com/office/drawing/2016/5/13/chartex" xmlns:cx8="http://schemas.microsoft.com/office/drawing/2016/5/14/chartex" xmlns:mc="http://schemas.openxmlformats.org/markup-compatibility/2006" xmlns:aink="http://schemas.microsoft.com/office/drawing/2016/ink" xmlns:am3d="http://schemas.microsoft.com/office/drawing/2017/model3d" xmlns:o="urn:schemas-microsoft-com:office:office" xmlns:r="http://schemas.openxmlformats.org/officeDocument/2006/relationships" xmlns:m="http://schemas.openxmlformats.org/officeDocument/2006/math" xmlns:v="urn:schemas-microsoft-com:vml" xmlns:wp14="http://schemas.microsoft.com/office/word/2010/wordprocessingDrawing" xmlns:wp="http://schemas.openxmlformats.org/drawingml/2006/wordprocessingDrawing" xmlns:w10="urn:schemas-microsoft-com:office:word" xmlns:w="http://schemas.openxmlformats.org/wordprocessingml/2006/main" xmlns:w14="http://schemas.microsoft.com/office/word/2010/wordml" xmlns:w15="http://schemas.microsoft.com/office/word/2012/wordml" xmlns:w16cex="http://schemas.microsoft.com/office/word/2018/wordml/cex" xmlns:w16cid="http://schemas.microsoft.com/office/word/2016/wordml/cid" xmlns:w16="http://schemas.microsoft.com/office/word/2018/wordml" xmlns:w16se="http://schemas.microsoft.com/office/word/2015/wordml/symex" xmlns:wpg="http://schemas.microsoft.com/office/word/2010/wordprocessingGroup" xmlns:wpi="http://schemas.microsoft.com/office/word/2010/wordprocessingInk" xmlns:wne="http://schemas.microsoft.com/office/word/2006/wordml" xmlns:wps="http://schemas.microsoft.com/office/word/2010/wordprocessingShape" mc:Ignorable="w14 w15 w16se w16cid w16 w16cex wp14">
+  <w:numPicBullet w:numPicBulletId="0">
+    <w:pict>
+      <v:shapetype id="_x0000_t75" coordsize="21600,21600" o:spt="75" o:preferrelative="t" path="m@4@5l@4@11@9@11@9@5xe" filled="f" stroked="f">
+        <v:stroke joinstyle="miter"/>
+        <v:formulas>
+          <v:f eqn="if lineDrawn pixelLineWidth 0"/>
+          <v:f eqn="sum @0 1 0"/>
+          <v:f eqn="sum 0 0 @1"/>
+          <v:f eqn="prod @2 1 2"/>
+          <v:f eqn="prod @3 21600 pixelWidth"/>
+          <v:f eqn="prod @3 21600 pixelHeight"/>
+          <v:f eqn="sum @0 0 1"/>
+          <v:f eqn="prod @6 1 2"/>
+          <v:f eqn="prod @7 21600 pixelWidth"/>
+          <v:f eqn="sum @8 21600 0"/>
+          <v:f eqn="prod @7 21600 pixelHeight"/>
+          <v:f eqn="sum @10 21600 0"/>
+        </v:formulas>
+        <v:path o:extrusionok="f" gradientshapeok="t" o:connecttype="rect"/>
+        <o:lock v:ext="edit" aspectratio="t"/>
+      </v:shapetype>
+      <v:shape id="_x0000_i1180" type="#_x0000_t75" style="width:75pt;height:27pt;visibility:visible;mso-wrap-style:square" o:bullet="t">
+        <v:imagedata r:id="rId1" o:title=""/>
+      </v:shape>
+    </w:pict>
+  </w:numPicBullet>
   <w:abstractNum w:abstractNumId="0" w15:restartNumberingAfterBreak="0">
     <w:nsid w:val="110D452D"/>
     <w:multiLevelType w:val="hybridMultilevel"/>
@@ -4361,6 +8885,231 @@
     </w:lvl>
   </w:abstractNum>
   <w:abstractNum w:abstractNumId="3" w15:restartNumberingAfterBreak="0">
+    <w:nsid w:val="54D36850"/>
+    <w:multiLevelType w:val="hybridMultilevel"/>
+    <w:tmpl w:val="0C08CF4E"/>
+    <w:lvl w:ilvl="0" w:tplc="04090001">
+      <w:start w:val="1"/>
+      <w:numFmt w:val="bullet"/>
+      <w:lvlText w:val=""/>
+      <w:lvlJc w:val="left"/>
+      <w:pPr>
+        <w:ind w:left="720" w:hanging="360"/>
+      </w:pPr>
+      <w:rPr>
+        <w:rFonts w:ascii="Symbol" w:hAnsi="Symbol" w:hint="default"/>
+      </w:rPr>
+    </w:lvl>
+    <w:lvl w:ilvl="1" w:tplc="04090003" w:tentative="1">
+      <w:start w:val="1"/>
+      <w:numFmt w:val="bullet"/>
+      <w:lvlText w:val="o"/>
+      <w:lvlJc w:val="left"/>
+      <w:pPr>
+        <w:ind w:left="1440" w:hanging="360"/>
+      </w:pPr>
+      <w:rPr>
+        <w:rFonts w:ascii="Courier New" w:hAnsi="Courier New" w:cs="Courier New" w:hint="default"/>
+      </w:rPr>
+    </w:lvl>
+    <w:lvl w:ilvl="2" w:tplc="04090005" w:tentative="1">
+      <w:start w:val="1"/>
+      <w:numFmt w:val="bullet"/>
+      <w:lvlText w:val=""/>
+      <w:lvlJc w:val="left"/>
+      <w:pPr>
+        <w:ind w:left="2160" w:hanging="360"/>
+      </w:pPr>
+      <w:rPr>
+        <w:rFonts w:ascii="Wingdings" w:hAnsi="Wingdings" w:hint="default"/>
+      </w:rPr>
+    </w:lvl>
+    <w:lvl w:ilvl="3" w:tplc="04090001" w:tentative="1">
+      <w:start w:val="1"/>
+      <w:numFmt w:val="bullet"/>
+      <w:lvlText w:val=""/>
+      <w:lvlJc w:val="left"/>
+      <w:pPr>
+        <w:ind w:left="2880" w:hanging="360"/>
+      </w:pPr>
+      <w:rPr>
+        <w:rFonts w:ascii="Symbol" w:hAnsi="Symbol" w:hint="default"/>
+      </w:rPr>
+    </w:lvl>
+    <w:lvl w:ilvl="4" w:tplc="04090003" w:tentative="1">
+      <w:start w:val="1"/>
+      <w:numFmt w:val="bullet"/>
+      <w:lvlText w:val="o"/>
+      <w:lvlJc w:val="left"/>
+      <w:pPr>
+        <w:ind w:left="3600" w:hanging="360"/>
+      </w:pPr>
+      <w:rPr>
+        <w:rFonts w:ascii="Courier New" w:hAnsi="Courier New" w:cs="Courier New" w:hint="default"/>
+      </w:rPr>
+    </w:lvl>
+    <w:lvl w:ilvl="5" w:tplc="04090005" w:tentative="1">
+      <w:start w:val="1"/>
+      <w:numFmt w:val="bullet"/>
+      <w:lvlText w:val=""/>
+      <w:lvlJc w:val="left"/>
+      <w:pPr>
+        <w:ind w:left="4320" w:hanging="360"/>
+      </w:pPr>
+      <w:rPr>
+        <w:rFonts w:ascii="Wingdings" w:hAnsi="Wingdings" w:hint="default"/>
+      </w:rPr>
+    </w:lvl>
+    <w:lvl w:ilvl="6" w:tplc="04090001" w:tentative="1">
+      <w:start w:val="1"/>
+      <w:numFmt w:val="bullet"/>
+      <w:lvlText w:val=""/>
+      <w:lvlJc w:val="left"/>
+      <w:pPr>
+        <w:ind w:left="5040" w:hanging="360"/>
+      </w:pPr>
+      <w:rPr>
+        <w:rFonts w:ascii="Symbol" w:hAnsi="Symbol" w:hint="default"/>
+      </w:rPr>
+    </w:lvl>
+    <w:lvl w:ilvl="7" w:tplc="04090003" w:tentative="1">
+      <w:start w:val="1"/>
+      <w:numFmt w:val="bullet"/>
+      <w:lvlText w:val="o"/>
+      <w:lvlJc w:val="left"/>
+      <w:pPr>
+        <w:ind w:left="5760" w:hanging="360"/>
+      </w:pPr>
+      <w:rPr>
+        <w:rFonts w:ascii="Courier New" w:hAnsi="Courier New" w:cs="Courier New" w:hint="default"/>
+      </w:rPr>
+    </w:lvl>
+    <w:lvl w:ilvl="8" w:tplc="04090005" w:tentative="1">
+      <w:start w:val="1"/>
+      <w:numFmt w:val="bullet"/>
+      <w:lvlText w:val=""/>
+      <w:lvlJc w:val="left"/>
+      <w:pPr>
+        <w:ind w:left="6480" w:hanging="360"/>
+      </w:pPr>
+      <w:rPr>
+        <w:rFonts w:ascii="Wingdings" w:hAnsi="Wingdings" w:hint="default"/>
+      </w:rPr>
+    </w:lvl>
+  </w:abstractNum>
+  <w:abstractNum w:abstractNumId="4" w15:restartNumberingAfterBreak="0">
+    <w:nsid w:val="583D6E4A"/>
+    <w:multiLevelType w:val="hybridMultilevel"/>
+    <w:tmpl w:val="9C96CDFA"/>
+    <w:lvl w:ilvl="0" w:tplc="B76EA23A">
+      <w:numFmt w:val="bullet"/>
+      <w:lvlText w:val="-"/>
+      <w:lvlJc w:val="left"/>
+      <w:pPr>
+        <w:ind w:left="720" w:hanging="360"/>
+      </w:pPr>
+      <w:rPr>
+        <w:rFonts w:ascii="Calibri" w:eastAsiaTheme="minorHAnsi" w:hAnsi="Calibri" w:cs="Calibri" w:hint="default"/>
+      </w:rPr>
+    </w:lvl>
+    <w:lvl w:ilvl="1" w:tplc="04090003" w:tentative="1">
+      <w:start w:val="1"/>
+      <w:numFmt w:val="bullet"/>
+      <w:lvlText w:val="o"/>
+      <w:lvlJc w:val="left"/>
+      <w:pPr>
+        <w:ind w:left="1440" w:hanging="360"/>
+      </w:pPr>
+      <w:rPr>
+        <w:rFonts w:ascii="Courier New" w:hAnsi="Courier New" w:cs="Courier New" w:hint="default"/>
+      </w:rPr>
+    </w:lvl>
+    <w:lvl w:ilvl="2" w:tplc="04090005" w:tentative="1">
+      <w:start w:val="1"/>
+      <w:numFmt w:val="bullet"/>
+      <w:lvlText w:val=""/>
+      <w:lvlJc w:val="left"/>
+      <w:pPr>
+        <w:ind w:left="2160" w:hanging="360"/>
+      </w:pPr>
+      <w:rPr>
+        <w:rFonts w:ascii="Wingdings" w:hAnsi="Wingdings" w:hint="default"/>
+      </w:rPr>
+    </w:lvl>
+    <w:lvl w:ilvl="3" w:tplc="04090001" w:tentative="1">
+      <w:start w:val="1"/>
+      <w:numFmt w:val="bullet"/>
+      <w:lvlText w:val=""/>
+      <w:lvlJc w:val="left"/>
+      <w:pPr>
+        <w:ind w:left="2880" w:hanging="360"/>
+      </w:pPr>
+      <w:rPr>
+        <w:rFonts w:ascii="Symbol" w:hAnsi="Symbol" w:hint="default"/>
+      </w:rPr>
+    </w:lvl>
+    <w:lvl w:ilvl="4" w:tplc="04090003" w:tentative="1">
+      <w:start w:val="1"/>
+      <w:numFmt w:val="bullet"/>
+      <w:lvlText w:val="o"/>
+      <w:lvlJc w:val="left"/>
+      <w:pPr>
+        <w:ind w:left="3600" w:hanging="360"/>
+      </w:pPr>
+      <w:rPr>
+        <w:rFonts w:ascii="Courier New" w:hAnsi="Courier New" w:cs="Courier New" w:hint="default"/>
+      </w:rPr>
+    </w:lvl>
+    <w:lvl w:ilvl="5" w:tplc="04090005" w:tentative="1">
+      <w:start w:val="1"/>
+      <w:numFmt w:val="bullet"/>
+      <w:lvlText w:val=""/>
+      <w:lvlJc w:val="left"/>
+      <w:pPr>
+        <w:ind w:left="4320" w:hanging="360"/>
+      </w:pPr>
+      <w:rPr>
+        <w:rFonts w:ascii="Wingdings" w:hAnsi="Wingdings" w:hint="default"/>
+      </w:rPr>
+    </w:lvl>
+    <w:lvl w:ilvl="6" w:tplc="04090001" w:tentative="1">
+      <w:start w:val="1"/>
+      <w:numFmt w:val="bullet"/>
+      <w:lvlText w:val=""/>
+      <w:lvlJc w:val="left"/>
+      <w:pPr>
+        <w:ind w:left="5040" w:hanging="360"/>
+      </w:pPr>
+      <w:rPr>
+        <w:rFonts w:ascii="Symbol" w:hAnsi="Symbol" w:hint="default"/>
+      </w:rPr>
+    </w:lvl>
+    <w:lvl w:ilvl="7" w:tplc="04090003" w:tentative="1">
+      <w:start w:val="1"/>
+      <w:numFmt w:val="bullet"/>
+      <w:lvlText w:val="o"/>
+      <w:lvlJc w:val="left"/>
+      <w:pPr>
+        <w:ind w:left="5760" w:hanging="360"/>
+      </w:pPr>
+      <w:rPr>
+        <w:rFonts w:ascii="Courier New" w:hAnsi="Courier New" w:cs="Courier New" w:hint="default"/>
+      </w:rPr>
+    </w:lvl>
+    <w:lvl w:ilvl="8" w:tplc="04090005" w:tentative="1">
+      <w:start w:val="1"/>
+      <w:numFmt w:val="bullet"/>
+      <w:lvlText w:val=""/>
+      <w:lvlJc w:val="left"/>
+      <w:pPr>
+        <w:ind w:left="6480" w:hanging="360"/>
+      </w:pPr>
+      <w:rPr>
+        <w:rFonts w:ascii="Wingdings" w:hAnsi="Wingdings" w:hint="default"/>
+      </w:rPr>
+    </w:lvl>
+  </w:abstractNum>
+  <w:abstractNum w:abstractNumId="5" w15:restartNumberingAfterBreak="0">
     <w:nsid w:val="66C85B1D"/>
     <w:multiLevelType w:val="hybridMultilevel"/>
     <w:tmpl w:val="471EE1F8"/>
@@ -4473,7 +9222,7 @@
       </w:rPr>
     </w:lvl>
   </w:abstractNum>
-  <w:abstractNum w:abstractNumId="4" w15:restartNumberingAfterBreak="0">
+  <w:abstractNum w:abstractNumId="6" w15:restartNumberingAfterBreak="0">
     <w:nsid w:val="79337862"/>
     <w:multiLevelType w:val="hybridMultilevel"/>
     <w:tmpl w:val="12360C04"/>
@@ -4586,7 +9335,7 @@
       </w:rPr>
     </w:lvl>
   </w:abstractNum>
-  <w:abstractNum w:abstractNumId="5" w15:restartNumberingAfterBreak="0">
+  <w:abstractNum w:abstractNumId="7" w15:restartNumberingAfterBreak="0">
     <w:nsid w:val="79952C1B"/>
     <w:multiLevelType w:val="hybridMultilevel"/>
     <w:tmpl w:val="5C8CE212"/>
@@ -4699,22 +9448,28 @@
     </w:lvl>
   </w:abstractNum>
   <w:num w:numId="1">
-    <w:abstractNumId w:val="3"/>
+    <w:abstractNumId w:val="5"/>
   </w:num>
   <w:num w:numId="2">
     <w:abstractNumId w:val="1"/>
   </w:num>
   <w:num w:numId="3">
-    <w:abstractNumId w:val="5"/>
+    <w:abstractNumId w:val="7"/>
   </w:num>
   <w:num w:numId="4">
     <w:abstractNumId w:val="0"/>
   </w:num>
   <w:num w:numId="5">
-    <w:abstractNumId w:val="4"/>
+    <w:abstractNumId w:val="6"/>
   </w:num>
   <w:num w:numId="6">
     <w:abstractNumId w:val="2"/>
+  </w:num>
+  <w:num w:numId="7">
+    <w:abstractNumId w:val="3"/>
+  </w:num>
+  <w:num w:numId="8">
+    <w:abstractNumId w:val="4"/>
   </w:num>
 </w:numbering>
 </file>
